--- a/Курсовая работа.docx
+++ b/Курсовая работа.docx
@@ -1,6 +1,6 @@
 
 <file path=word/document.xml><?xml version="1.0" encoding="utf-8"?>
-<w:document xmlns:wpc="http://schemas.microsoft.com/office/word/2010/wordprocessingCanvas" xmlns:mc="http://schemas.openxmlformats.org/markup-compatibility/2006" xmlns:o="urn:schemas-microsoft-com:office:office" xmlns:r="http://schemas.openxmlformats.org/officeDocument/2006/relationships" xmlns:m="http://schemas.openxmlformats.org/officeDocument/2006/math" xmlns:v="urn:schemas-microsoft-com:vml" xmlns:wp14="http://schemas.microsoft.com/office/word/2010/wordprocessingDrawing" xmlns:wp="http://schemas.openxmlformats.org/drawingml/2006/wordprocessingDrawing" xmlns:w10="urn:schemas-microsoft-com:office:word" xmlns:w="http://schemas.openxmlformats.org/wordprocessingml/2006/main" xmlns:w14="http://schemas.microsoft.com/office/word/2010/wordml" xmlns:wpg="http://schemas.microsoft.com/office/word/2010/wordprocessingGroup" xmlns:wpi="http://schemas.microsoft.com/office/word/2010/wordprocessingInk" xmlns:wne="http://schemas.microsoft.com/office/word/2006/wordml" xmlns:wps="http://schemas.microsoft.com/office/word/2010/wordprocessingShape" mc:Ignorable="w14 wp14">
+<w:document xmlns:ve="http://schemas.openxmlformats.org/markup-compatibility/2006" xmlns:o="urn:schemas-microsoft-com:office:office" xmlns:r="http://schemas.openxmlformats.org/officeDocument/2006/relationships" xmlns:m="http://schemas.openxmlformats.org/officeDocument/2006/math" xmlns:v="urn:schemas-microsoft-com:vml" xmlns:wp="http://schemas.openxmlformats.org/drawingml/2006/wordprocessingDrawing" xmlns:w10="urn:schemas-microsoft-com:office:word" xmlns:w="http://schemas.openxmlformats.org/wordprocessingml/2006/main" xmlns:wne="http://schemas.microsoft.com/office/word/2006/wordml">
   <w:body>
     <w:p>
       <w:pPr>
@@ -189,9 +189,8 @@
           <w:sz w:val="32"/>
           <w:szCs w:val="32"/>
         </w:rPr>
-        <w:t xml:space="preserve">Разработка веб-приложения для работы с биллинговой системой </w:t>
-      </w:r>
-      <w:proofErr w:type="spellStart"/>
+        <w:t>Разработка веб-приложения для</w:t>
+      </w:r>
       <w:r>
         <w:rPr>
           <w:b/>
@@ -199,9 +198,8 @@
           <w:sz w:val="32"/>
           <w:szCs w:val="32"/>
         </w:rPr>
-        <w:t>энергосбытовой</w:t>
-      </w:r>
-      <w:proofErr w:type="spellEnd"/>
+        <w:t xml:space="preserve"> организации работы</w:t>
+      </w:r>
       <w:r>
         <w:rPr>
           <w:b/>
@@ -209,7 +207,25 @@
           <w:sz w:val="32"/>
           <w:szCs w:val="32"/>
         </w:rPr>
-        <w:t xml:space="preserve"> компании</w:t>
+        <w:t xml:space="preserve"> биллинг</w:t>
+      </w:r>
+      <w:r>
+        <w:rPr>
+          <w:b/>
+          <w:bCs/>
+          <w:sz w:val="32"/>
+          <w:szCs w:val="32"/>
+        </w:rPr>
+        <w:t>о</w:t>
+      </w:r>
+      <w:r>
+        <w:rPr>
+          <w:b/>
+          <w:bCs/>
+          <w:sz w:val="32"/>
+          <w:szCs w:val="32"/>
+        </w:rPr>
+        <w:t>вой системой энергосбытовой компании</w:t>
       </w:r>
     </w:p>
     <w:p>
@@ -295,23 +311,13 @@
           <w:szCs w:val="28"/>
         </w:rPr>
       </w:pPr>
-      <w:proofErr w:type="spellStart"/>
       <w:r>
         <w:rPr>
           <w:bCs/>
           <w:sz w:val="28"/>
           <w:szCs w:val="28"/>
         </w:rPr>
-        <w:t>ЮУрГУ</w:t>
-      </w:r>
-      <w:proofErr w:type="spellEnd"/>
-      <w:r>
-        <w:rPr>
-          <w:bCs/>
-          <w:sz w:val="28"/>
-          <w:szCs w:val="28"/>
-        </w:rPr>
-        <w:t xml:space="preserve"> – 010400.62.</w:t>
+        <w:t>ЮУрГУ – 010400.62.</w:t>
       </w:r>
       <w:r>
         <w:rPr>
@@ -369,17 +375,8 @@
           <w:sz w:val="28"/>
           <w:szCs w:val="28"/>
         </w:rPr>
-        <w:t>.</w:t>
-      </w:r>
-      <w:proofErr w:type="gramStart"/>
-      <w:r>
-        <w:rPr>
-          <w:sz w:val="28"/>
-          <w:szCs w:val="28"/>
-        </w:rPr>
-        <w:t>КР</w:t>
-      </w:r>
-      <w:proofErr w:type="gramEnd"/>
+        <w:t>.КР</w:t>
+      </w:r>
     </w:p>
     <w:p>
       <w:pPr>
@@ -439,7 +436,7 @@
     <w:tbl>
       <w:tblPr>
         <w:tblW w:w="0" w:type="auto"/>
-        <w:tblLook w:val="01E0" w:firstRow="1" w:lastRow="1" w:firstColumn="1" w:lastColumn="1" w:noHBand="0" w:noVBand="0"/>
+        <w:tblLook w:val="01E0"/>
       </w:tblPr>
       <w:tblGrid>
         <w:gridCol w:w="4926"/>
@@ -459,21 +456,12 @@
                 <w:szCs w:val="28"/>
               </w:rPr>
             </w:pPr>
-            <w:proofErr w:type="spellStart"/>
-            <w:r>
-              <w:rPr>
-                <w:sz w:val="28"/>
-                <w:szCs w:val="28"/>
-              </w:rPr>
-              <w:t>Нормоконтролер</w:t>
-            </w:r>
-            <w:proofErr w:type="spellEnd"/>
-            <w:r>
-              <w:rPr>
-                <w:sz w:val="28"/>
-                <w:szCs w:val="28"/>
-              </w:rPr>
-              <w:t>,</w:t>
+            <w:r>
+              <w:rPr>
+                <w:sz w:val="28"/>
+                <w:szCs w:val="28"/>
+              </w:rPr>
+              <w:t>Нормоконтролер,</w:t>
             </w:r>
             <w:r>
               <w:rPr>
@@ -505,14 +493,7 @@
                 <w:sz w:val="28"/>
                 <w:szCs w:val="28"/>
               </w:rPr>
-              <w:t>______________</w:t>
-            </w:r>
-            <w:r>
-              <w:rPr>
-                <w:sz w:val="28"/>
-                <w:szCs w:val="28"/>
-              </w:rPr>
-              <w:t xml:space="preserve"> Г.И. Радченко</w:t>
+              <w:t>______________ Г.И. Радченко</w:t>
             </w:r>
           </w:p>
           <w:p>
@@ -633,14 +614,7 @@
                 <w:sz w:val="28"/>
                 <w:szCs w:val="28"/>
               </w:rPr>
-              <w:t>__________</w:t>
-            </w:r>
-            <w:r>
-              <w:rPr>
-                <w:sz w:val="28"/>
-                <w:szCs w:val="28"/>
-              </w:rPr>
-              <w:t>Г.И. Радченко</w:t>
+              <w:t>__________Г.И. Радченко</w:t>
             </w:r>
           </w:p>
           <w:p>
@@ -705,24 +679,8 @@
                 <w:sz w:val="28"/>
                 <w:szCs w:val="28"/>
               </w:rPr>
-              <w:t>__________</w:t>
-            </w:r>
-            <w:r>
-              <w:rPr>
-                <w:sz w:val="28"/>
-                <w:szCs w:val="28"/>
-              </w:rPr>
-              <w:t xml:space="preserve"> Н.И. </w:t>
-            </w:r>
-            <w:proofErr w:type="spellStart"/>
-            <w:r>
-              <w:rPr>
-                <w:sz w:val="28"/>
-                <w:szCs w:val="28"/>
-              </w:rPr>
-              <w:t>Барабанщикова</w:t>
-            </w:r>
-            <w:proofErr w:type="spellEnd"/>
+              <w:t>__________ Н.И. Барабанщикова</w:t>
+            </w:r>
           </w:p>
           <w:p>
             <w:pPr>
@@ -1347,23 +1305,7 @@
           <w:sz w:val="28"/>
           <w:szCs w:val="28"/>
         </w:rPr>
-        <w:t xml:space="preserve">ВМИ-356 Н.И. </w:t>
-      </w:r>
-      <w:proofErr w:type="spellStart"/>
-      <w:r>
-        <w:rPr>
-          <w:sz w:val="28"/>
-          <w:szCs w:val="28"/>
-        </w:rPr>
-        <w:t>Барабанщиковой</w:t>
-      </w:r>
-      <w:proofErr w:type="spellEnd"/>
-      <w:r>
-        <w:rPr>
-          <w:sz w:val="28"/>
-          <w:szCs w:val="28"/>
-        </w:rPr>
-        <w:t>,</w:t>
+        <w:t>ВМИ-356 Н.И. Барабанщиковой,</w:t>
       </w:r>
     </w:p>
     <w:p>
@@ -1377,7 +1319,6 @@
           <w:szCs w:val="28"/>
         </w:rPr>
       </w:pPr>
-      <w:proofErr w:type="gramStart"/>
       <w:r>
         <w:rPr>
           <w:sz w:val="28"/>
@@ -1427,7 +1368,6 @@
         </w:rPr>
         <w:br/>
       </w:r>
-      <w:proofErr w:type="gramEnd"/>
     </w:p>
     <w:p>
       <w:pPr>
@@ -1465,33 +1405,19 @@
         <w:rPr>
           <w:rStyle w:val="af7"/>
         </w:rPr>
-        <w:t xml:space="preserve">Разработка веб-приложения для работы с биллинговой системой </w:t>
-      </w:r>
-      <w:proofErr w:type="spellStart"/>
+        <w:t>Разработка веб-приложения для работы с биллинговой системой энергосб</w:t>
+      </w:r>
       <w:r>
         <w:rPr>
           <w:rStyle w:val="af7"/>
         </w:rPr>
-        <w:t>энергосб</w:t>
+        <w:t>ы</w:t>
       </w:r>
       <w:r>
         <w:rPr>
           <w:rStyle w:val="af7"/>
         </w:rPr>
-        <w:t>ы</w:t>
-      </w:r>
-      <w:r>
-        <w:rPr>
-          <w:rStyle w:val="af7"/>
-        </w:rPr>
-        <w:t>товой</w:t>
-      </w:r>
-      <w:proofErr w:type="spellEnd"/>
-      <w:r>
-        <w:rPr>
-          <w:rStyle w:val="af7"/>
-        </w:rPr>
-        <w:t xml:space="preserve"> компании.</w:t>
+        <w:t>товой компании.</w:t>
       </w:r>
     </w:p>
     <w:p>
@@ -1658,67 +1584,14 @@
         <w:pStyle w:val="a0"/>
         <w:spacing w:line="228" w:lineRule="auto"/>
       </w:pPr>
-      <w:proofErr w:type="spellStart"/>
-      <w:r>
-        <w:t>Колетцки</w:t>
-      </w:r>
-      <w:proofErr w:type="spellEnd"/>
-      <w:r>
-        <w:t xml:space="preserve"> П., Миллс Д. </w:t>
-      </w:r>
-      <w:proofErr w:type="spellStart"/>
-      <w:r>
-        <w:t>Oracle</w:t>
-      </w:r>
-      <w:proofErr w:type="spellEnd"/>
-      <w:r>
-        <w:t xml:space="preserve"> </w:t>
-      </w:r>
-      <w:proofErr w:type="spellStart"/>
-      <w:r>
-        <w:t>JDeveloper</w:t>
-      </w:r>
-      <w:proofErr w:type="spellEnd"/>
-      <w:r>
-        <w:t xml:space="preserve"> 10g Руководство по разработке </w:t>
-      </w:r>
-      <w:proofErr w:type="gramStart"/>
-      <w:r>
-        <w:t>И</w:t>
+      <w:r>
+        <w:t>Колетцки П., Миллс Д. Oracle JDeveloper 10g Руководство по разработке И</w:t>
       </w:r>
       <w:r>
         <w:t>н</w:t>
       </w:r>
       <w:r>
-        <w:t>тернет-приложений</w:t>
-      </w:r>
-      <w:proofErr w:type="gramEnd"/>
-      <w:r>
-        <w:t xml:space="preserve"> J2EE с помощью </w:t>
-      </w:r>
-      <w:proofErr w:type="spellStart"/>
-      <w:r>
-        <w:t>Oracle</w:t>
-      </w:r>
-      <w:proofErr w:type="spellEnd"/>
-      <w:r>
-        <w:t xml:space="preserve"> </w:t>
-      </w:r>
-      <w:proofErr w:type="spellStart"/>
-      <w:r>
-        <w:t>JDeveloper</w:t>
-      </w:r>
-      <w:proofErr w:type="spellEnd"/>
-      <w:r>
-        <w:t xml:space="preserve"> и </w:t>
-      </w:r>
-      <w:proofErr w:type="spellStart"/>
-      <w:r>
-        <w:t>Oracle</w:t>
-      </w:r>
-      <w:proofErr w:type="spellEnd"/>
-      <w:r>
-        <w:t xml:space="preserve"> ADF. –М.: «Лори», 2012. –574 с.;</w:t>
+        <w:t>тернет-приложений J2EE с помощью Oracle JDeveloper и Oracle ADF. –М.: «Лори», 2012. –574 с.;</w:t>
       </w:r>
     </w:p>
     <w:p>
@@ -1726,21 +1599,8 @@
         <w:pStyle w:val="a0"/>
         <w:spacing w:line="228" w:lineRule="auto"/>
       </w:pPr>
-      <w:proofErr w:type="spellStart"/>
-      <w:r>
-        <w:t>Арлоу</w:t>
-      </w:r>
-      <w:proofErr w:type="spellEnd"/>
-      <w:r>
-        <w:t xml:space="preserve"> Д., </w:t>
-      </w:r>
-      <w:proofErr w:type="spellStart"/>
-      <w:r>
-        <w:t>Нештадт</w:t>
-      </w:r>
-      <w:proofErr w:type="spellEnd"/>
-      <w:r>
-        <w:t xml:space="preserve"> А. UML 2 и Унифицированный процесс. Практический объектно-ориентированный анализ и проектирование. –</w:t>
+      <w:r>
+        <w:t>Арлоу Д., Нештадт А. UML 2 и Унифицированный процесс. Практический объектно-ориентированный анализ и проектирование. –</w:t>
       </w:r>
       <w:r>
         <w:t xml:space="preserve"> </w:t>
@@ -1751,13 +1611,8 @@
       <w:r>
         <w:t>б</w:t>
       </w:r>
-      <w:proofErr w:type="gramStart"/>
-      <w:r>
-        <w:t xml:space="preserve">.: </w:t>
-      </w:r>
-      <w:proofErr w:type="gramEnd"/>
-      <w:r>
-        <w:t>Символ-плюс, 2007. – 624 с.</w:t>
+      <w:r>
+        <w:t>.: Символ-плюс, 2007. – 624 с.</w:t>
       </w:r>
       <w:r>
         <w:t>;</w:t>
@@ -1769,15 +1624,7 @@
         <w:spacing w:line="228" w:lineRule="auto"/>
       </w:pPr>
       <w:r>
-        <w:t xml:space="preserve">Сьерра К., </w:t>
-      </w:r>
-      <w:proofErr w:type="spellStart"/>
-      <w:r>
-        <w:t>Бейтс</w:t>
-      </w:r>
-      <w:proofErr w:type="spellEnd"/>
-      <w:r>
-        <w:t xml:space="preserve"> Б. Изучаем </w:t>
+        <w:t xml:space="preserve">Сьерра К., Бейтс Б. Изучаем </w:t>
       </w:r>
       <w:r>
         <w:rPr>
@@ -1786,15 +1633,7 @@
         <w:t>Java</w:t>
       </w:r>
       <w:r>
-        <w:t xml:space="preserve">. 2-е издание. – М.: </w:t>
-      </w:r>
-      <w:proofErr w:type="spellStart"/>
-      <w:r>
-        <w:t>Эксмо</w:t>
-      </w:r>
-      <w:proofErr w:type="spellEnd"/>
-      <w:r>
-        <w:t xml:space="preserve">, 2012. -708 с. </w:t>
+        <w:t xml:space="preserve">. 2-е издание. – М.: Эксмо, 2012. -708 с. </w:t>
       </w:r>
     </w:p>
     <w:p>
@@ -1956,14 +1795,12 @@
       <w:r>
         <w:t xml:space="preserve">изучить среду разработки приложений </w:t>
       </w:r>
-      <w:proofErr w:type="spellStart"/>
       <w:r>
         <w:rPr>
           <w:lang w:val="en-US"/>
         </w:rPr>
         <w:t>JDeveloper</w:t>
       </w:r>
-      <w:proofErr w:type="spellEnd"/>
       <w:r>
         <w:t xml:space="preserve"> 11</w:t>
       </w:r>
@@ -1990,21 +1827,13 @@
         <w:t xml:space="preserve">реализовать веб-приложение </w:t>
       </w:r>
       <w:r>
-        <w:t xml:space="preserve">для работы с биллинговой системой </w:t>
-      </w:r>
-      <w:proofErr w:type="spellStart"/>
-      <w:r>
-        <w:t>энерг</w:t>
+        <w:t>для работы с биллинговой системой энерг</w:t>
       </w:r>
       <w:r>
         <w:t>о</w:t>
       </w:r>
       <w:r>
-        <w:t>сбытовой</w:t>
-      </w:r>
-      <w:proofErr w:type="spellEnd"/>
-      <w:r>
-        <w:t xml:space="preserve"> компании</w:t>
+        <w:t>сбытовой компании</w:t>
       </w:r>
       <w:r>
         <w:t>;</w:t>
@@ -2285,17 +2114,8 @@
           <w:sz w:val="24"/>
           <w:szCs w:val="24"/>
         </w:rPr>
-        <w:t xml:space="preserve">Н.И. </w:t>
-      </w:r>
-      <w:proofErr w:type="spellStart"/>
-      <w:r>
-        <w:rPr>
-          <w:sz w:val="24"/>
-          <w:szCs w:val="24"/>
-        </w:rPr>
-        <w:t>Барабанщикова</w:t>
-      </w:r>
-      <w:proofErr w:type="spellEnd"/>
+        <w:t>Н.И. Барабанщикова</w:t>
+      </w:r>
     </w:p>
     <w:p>
       <w:pPr>
@@ -5444,15 +5264,7 @@
         <w:pStyle w:val="af"/>
       </w:pPr>
       <w:r>
-        <w:t xml:space="preserve">В процессе работы </w:t>
-      </w:r>
-      <w:proofErr w:type="spellStart"/>
-      <w:r>
-        <w:t>энергосбытовой</w:t>
-      </w:r>
-      <w:proofErr w:type="spellEnd"/>
-      <w:r>
-        <w:t xml:space="preserve"> компании необходимо хранить и о</w:t>
+        <w:t>В процессе работы энергосбытовой компании необходимо хранить и о</w:t>
       </w:r>
       <w:r>
         <w:t>б</w:t>
@@ -5586,15 +5398,7 @@
         </w:numPr>
       </w:pPr>
       <w:r>
-        <w:t xml:space="preserve">сложность одновременного обновления всех клиентских приложений при незначительных изменениях </w:t>
-      </w:r>
-      <w:proofErr w:type="gramStart"/>
-      <w:r>
-        <w:t>бизнес-логики</w:t>
-      </w:r>
-      <w:proofErr w:type="gramEnd"/>
-      <w:r>
-        <w:t xml:space="preserve">; </w:t>
+        <w:t xml:space="preserve">сложность одновременного обновления всех клиентских приложений при незначительных изменениях бизнес-логики; </w:t>
       </w:r>
     </w:p>
     <w:p>
@@ -5602,7 +5406,13 @@
         <w:pStyle w:val="a0"/>
       </w:pPr>
       <w:r>
-        <w:t>высокие требования к масштабируемости сервера баз данных, которому необходимо поддерживать отдельное соединение для каждого работающего с ним клиента</w:t>
+        <w:t>высокие требования к масштабируемости сервера баз данных, которому н</w:t>
+      </w:r>
+      <w:r>
+        <w:t>е</w:t>
+      </w:r>
+      <w:r>
+        <w:t>обходимо поддерживать отдельное соединение для каждого работающего с ним клиента</w:t>
       </w:r>
       <w:r>
         <w:t>;</w:t>
@@ -5651,15 +5461,7 @@
         <w:t>а</w:t>
       </w:r>
       <w:r>
-        <w:t xml:space="preserve">боты с биллинговой системой </w:t>
-      </w:r>
-      <w:proofErr w:type="spellStart"/>
-      <w:r>
-        <w:t>энергосбытовой</w:t>
-      </w:r>
-      <w:proofErr w:type="spellEnd"/>
-      <w:r>
-        <w:t xml:space="preserve"> компании</w:t>
+        <w:t>боты с биллинговой системой энергосбытовой компании</w:t>
       </w:r>
       <w:r>
         <w:t>.</w:t>
@@ -5688,26 +5490,10 @@
         <w:pStyle w:val="af"/>
       </w:pPr>
       <w:r>
-        <w:t xml:space="preserve">Основной целью данной работы является разработка веб-приложения для работы с базой данных </w:t>
-      </w:r>
-      <w:proofErr w:type="spellStart"/>
-      <w:r>
-        <w:t>энергосбытовой</w:t>
-      </w:r>
-      <w:proofErr w:type="spellEnd"/>
-      <w:r>
-        <w:t xml:space="preserve"> компании. Приложение предназначено </w:t>
-      </w:r>
-      <w:r>
-        <w:t xml:space="preserve">для автоматизации деятельности </w:t>
-      </w:r>
-      <w:proofErr w:type="spellStart"/>
-      <w:r>
-        <w:t>энергосбытовой</w:t>
-      </w:r>
-      <w:proofErr w:type="spellEnd"/>
-      <w:r>
-        <w:t xml:space="preserve"> компании в области бил</w:t>
+        <w:t xml:space="preserve">Основной целью данной работы является разработка веб-приложения для работы с базой данных энергосбытовой компании. Приложение предназначено </w:t>
+      </w:r>
+      <w:r>
+        <w:t>для автоматизации деятельности энергосбытовой компании в области бил</w:t>
       </w:r>
       <w:r>
         <w:t>линга. Оно должно</w:t>
@@ -5753,23 +5539,67 @@
         <w:ind w:left="709" w:hanging="709"/>
       </w:pPr>
       <w:r>
-        <w:t xml:space="preserve">изучить возможности работы с базой данных </w:t>
-      </w:r>
-      <w:proofErr w:type="spellStart"/>
+        <w:t>изучить возможности работы с базой данных Oracle Database 11g</w:t>
+      </w:r>
+      <w:r>
+        <w:t>;</w:t>
+      </w:r>
+    </w:p>
+    <w:p>
+      <w:pPr>
+        <w:pStyle w:val="a0"/>
+      </w:pPr>
+      <w:r>
+        <w:t>изучить возможности работы с</w:t>
+      </w:r>
+      <w:r>
+        <w:t xml:space="preserve"> </w:t>
+      </w:r>
+      <w:r>
+        <w:t>сервером приложений Oracle</w:t>
+      </w:r>
+      <w:r>
+        <w:t xml:space="preserve"> </w:t>
+      </w:r>
+      <w:r>
+        <w:t>WebLogic</w:t>
+      </w:r>
+      <w:r>
+        <w:t xml:space="preserve"> 11</w:t>
+      </w:r>
+      <w:r>
+        <w:t>g</w:t>
+      </w:r>
+      <w:r>
+        <w:t>;</w:t>
+      </w:r>
+    </w:p>
+    <w:p>
+      <w:pPr>
+        <w:pStyle w:val="a0"/>
+      </w:pPr>
+      <w:r>
+        <w:t>изучить существующие подходы разработки веб-приложений для работы с базой данных</w:t>
+      </w:r>
+      <w:r>
+        <w:t>;</w:t>
+      </w:r>
+    </w:p>
+    <w:p>
+      <w:pPr>
+        <w:pStyle w:val="a0"/>
+      </w:pPr>
+      <w:r>
+        <w:t xml:space="preserve">изучить технологии программирования Java EE, </w:t>
+      </w:r>
       <w:r>
         <w:t>Oracle</w:t>
       </w:r>
-      <w:proofErr w:type="spellEnd"/>
       <w:r>
         <w:t xml:space="preserve"> </w:t>
       </w:r>
-      <w:proofErr w:type="spellStart"/>
-      <w:r>
-        <w:t>Database</w:t>
-      </w:r>
-      <w:proofErr w:type="spellEnd"/>
-      <w:r>
-        <w:t xml:space="preserve"> 11g</w:t>
+      <w:r>
+        <w:t>ADF</w:t>
       </w:r>
       <w:r>
         <w:t>;</w:t>
@@ -5780,27 +5610,20 @@
         <w:pStyle w:val="a0"/>
       </w:pPr>
       <w:r>
-        <w:t>изучить возможности работы с</w:t>
+        <w:t xml:space="preserve">изучить </w:t>
+      </w:r>
+      <w:r>
+        <w:t xml:space="preserve">среду разработки веб-приложений </w:t>
+      </w:r>
+      <w:r>
+        <w:t>Oracle</w:t>
       </w:r>
       <w:r>
         <w:t xml:space="preserve"> </w:t>
       </w:r>
       <w:r>
-        <w:t xml:space="preserve">сервером приложений </w:t>
-      </w:r>
-      <w:proofErr w:type="spellStart"/>
-      <w:r>
-        <w:t>Oracle</w:t>
-      </w:r>
-      <w:proofErr w:type="spellEnd"/>
-      <w:r>
-        <w:t xml:space="preserve"> </w:t>
-      </w:r>
-      <w:proofErr w:type="spellStart"/>
-      <w:r>
-        <w:t>WebLogic</w:t>
-      </w:r>
-      <w:proofErr w:type="spellEnd"/>
+        <w:t>JDeveloper</w:t>
+      </w:r>
       <w:r>
         <w:t xml:space="preserve"> 11</w:t>
       </w:r>
@@ -5816,98 +5639,16 @@
         <w:pStyle w:val="a0"/>
       </w:pPr>
       <w:r>
-        <w:t>изучить существующие подходы разработки веб-приложений для работы с базой данных</w:t>
-      </w:r>
-      <w:r>
-        <w:t>;</w:t>
-      </w:r>
-    </w:p>
-    <w:p>
-      <w:pPr>
-        <w:pStyle w:val="a0"/>
-      </w:pPr>
-      <w:r>
-        <w:t xml:space="preserve">изучить технологии программирования </w:t>
-      </w:r>
-      <w:proofErr w:type="spellStart"/>
-      <w:r>
-        <w:t>Java</w:t>
-      </w:r>
-      <w:proofErr w:type="spellEnd"/>
-      <w:r>
-        <w:t xml:space="preserve"> EE, </w:t>
-      </w:r>
-      <w:proofErr w:type="spellStart"/>
-      <w:r>
-        <w:t>Oracle</w:t>
-      </w:r>
-      <w:proofErr w:type="spellEnd"/>
-      <w:r>
-        <w:t xml:space="preserve"> </w:t>
-      </w:r>
-      <w:r>
-        <w:t>ADF</w:t>
-      </w:r>
-      <w:r>
-        <w:t>;</w:t>
-      </w:r>
-    </w:p>
-    <w:p>
-      <w:pPr>
-        <w:pStyle w:val="a0"/>
-      </w:pPr>
-      <w:r>
-        <w:t xml:space="preserve">изучить </w:t>
-      </w:r>
-      <w:r>
-        <w:t xml:space="preserve">среду разработки веб-приложений </w:t>
-      </w:r>
-      <w:proofErr w:type="spellStart"/>
-      <w:r>
-        <w:t>Oracle</w:t>
-      </w:r>
-      <w:proofErr w:type="spellEnd"/>
-      <w:r>
-        <w:t xml:space="preserve"> </w:t>
-      </w:r>
-      <w:proofErr w:type="spellStart"/>
-      <w:r>
-        <w:t>JDeveloper</w:t>
-      </w:r>
-      <w:proofErr w:type="spellEnd"/>
-      <w:r>
-        <w:t xml:space="preserve"> 11</w:t>
-      </w:r>
-      <w:r>
-        <w:t>g</w:t>
-      </w:r>
-      <w:r>
-        <w:t>;</w:t>
-      </w:r>
-    </w:p>
-    <w:p>
-      <w:pPr>
-        <w:pStyle w:val="a0"/>
-      </w:pPr>
-      <w:r>
         <w:t xml:space="preserve">реализовать веб-приложение для работы </w:t>
       </w:r>
       <w:r>
-        <w:t xml:space="preserve">с биллинговой системой </w:t>
-      </w:r>
-      <w:proofErr w:type="spellStart"/>
-      <w:r>
-        <w:t>энерг</w:t>
+        <w:t>с биллинговой системой энерг</w:t>
       </w:r>
       <w:r>
         <w:t>о</w:t>
       </w:r>
       <w:r>
-        <w:t>сбытовой</w:t>
-      </w:r>
-      <w:proofErr w:type="spellEnd"/>
-      <w:r>
-        <w:t xml:space="preserve"> компании</w:t>
+        <w:t>сбытовой компании</w:t>
       </w:r>
       <w:r>
         <w:t>.</w:t>
@@ -5951,10 +5692,22 @@
         <w:t>и</w:t>
       </w:r>
       <w:r>
-        <w:t xml:space="preserve">ложения. Объем работы составляет 34 страницы, объем библиографии –  </w:t>
-      </w:r>
-      <w:r>
-        <w:t>10</w:t>
+        <w:t>лож</w:t>
+      </w:r>
+      <w:r>
+        <w:t xml:space="preserve">ения. Объем работы составляет </w:t>
+      </w:r>
+      <w:r>
+        <w:rPr>
+          <w:highlight w:val="yellow"/>
+        </w:rPr>
+        <w:t>42</w:t>
+      </w:r>
+      <w:r>
+        <w:t xml:space="preserve"> страницы, объем библиографии –  </w:t>
+      </w:r>
+      <w:r>
+        <w:t>14</w:t>
       </w:r>
       <w:r>
         <w:t xml:space="preserve"> и</w:t>
@@ -5971,22 +5724,16 @@
         <w:pStyle w:val="af"/>
       </w:pPr>
       <w:r>
-        <w:t>В первой главе дается обзор технологий построения информационных с</w:t>
-      </w:r>
-      <w:r>
-        <w:t>и</w:t>
-      </w:r>
-      <w:r>
-        <w:t xml:space="preserve">стем. </w:t>
-      </w:r>
-      <w:r>
-        <w:t>В этом разделе будут рассмотрены технологии проектирования и постр</w:t>
+        <w:t xml:space="preserve">В первой главе дается обзор технологий построения информационных систем. </w:t>
+      </w:r>
+      <w:r>
+        <w:t>В этом разделе будут рассмотрены технологии проектирования и п</w:t>
       </w:r>
       <w:r>
         <w:t>о</w:t>
       </w:r>
       <w:r>
-        <w:t>ения информационных систем и выявлены наиболее перспективные из них.</w:t>
+        <w:t>строения информационных систем и выявлены наиболее перспективные из них.</w:t>
       </w:r>
     </w:p>
     <w:p>
@@ -6022,25 +5769,29 @@
         <w:t>Четвертая глава пос</w:t>
       </w:r>
       <w:r>
-        <w:t xml:space="preserve">вящена реализации </w:t>
-      </w:r>
-      <w:proofErr w:type="spellStart"/>
-      <w:r>
-        <w:t>биллиногово</w:t>
-      </w:r>
-      <w:proofErr w:type="spellEnd"/>
+        <w:t>вящена реализации биллиногов</w:t>
+      </w:r>
+      <w:r>
+        <w:t>о</w:t>
+      </w:r>
       <w:r>
         <w:tab/>
         <w:t xml:space="preserve">й </w:t>
       </w:r>
       <w:r>
-        <w:t>системы при п</w:t>
-      </w:r>
-      <w:r>
-        <w:t>о</w:t>
-      </w:r>
-      <w:r>
-        <w:t xml:space="preserve">мощи технологий </w:t>
+        <w:t xml:space="preserve">системы </w:t>
+      </w:r>
+      <w:r>
+        <w:t>с испол</w:t>
+      </w:r>
+      <w:r>
+        <w:t>ь</w:t>
+      </w:r>
+      <w:r>
+        <w:t xml:space="preserve">зованием </w:t>
+      </w:r>
+      <w:r>
+        <w:t xml:space="preserve">технологий </w:t>
       </w:r>
       <w:r>
         <w:rPr>
@@ -6090,14 +5841,15 @@
       <w:r>
         <w:t xml:space="preserve">тестирования </w:t>
       </w:r>
-      <w:proofErr w:type="spellStart"/>
       <w:r>
         <w:t>биллиногово</w:t>
       </w:r>
-      <w:proofErr w:type="spellEnd"/>
       <w:r>
         <w:tab/>
-        <w:t>й сист</w:t>
+        <w:t xml:space="preserve">й </w:t>
+      </w:r>
+      <w:r>
+        <w:t>сист</w:t>
       </w:r>
       <w:r>
         <w:t>е</w:t>
@@ -6119,22 +5871,22 @@
         <w:pStyle w:val="af"/>
       </w:pPr>
       <w:r>
-        <w:rPr>
-          <w:highlight w:val="yellow"/>
-        </w:rPr>
-        <w:t xml:space="preserve">Приложение содержит описание </w:t>
-      </w:r>
-      <w:r>
-        <w:rPr>
-          <w:highlight w:val="yellow"/>
-        </w:rPr>
+        <w:t xml:space="preserve">Приложение содержит </w:t>
+      </w:r>
+      <w:r>
+        <w:t xml:space="preserve">детальное </w:t>
+      </w:r>
+      <w:r>
+        <w:t xml:space="preserve">описание </w:t>
+      </w:r>
+      <w:r>
         <w:t>прецедентов</w:t>
       </w:r>
       <w:r>
-        <w:rPr>
-          <w:highlight w:val="yellow"/>
-        </w:rPr>
-        <w:t xml:space="preserve"> для каждого пользователя системы …</w:t>
+        <w:t xml:space="preserve"> для каждого пользовате</w:t>
+      </w:r>
+      <w:r>
+        <w:t>ля системы.</w:t>
       </w:r>
     </w:p>
     <w:p>
@@ -6224,195 +5976,172 @@
       <w:r>
         <w:t>[</w:t>
       </w:r>
+      <w:fldSimple w:instr=" REF _Ref356560824 \r \h  \* MERGEFORMAT ">
+        <w:r>
+          <w:t>10</w:t>
+        </w:r>
+      </w:fldSimple>
+      <w:r>
+        <w:t>]</w:t>
+      </w:r>
+      <w:r>
+        <w:t xml:space="preserve"> – </w:t>
+      </w:r>
+      <w:r>
+        <w:t>это</w:t>
+      </w:r>
+      <w:r>
+        <w:t xml:space="preserve"> </w:t>
+      </w:r>
+      <w:r>
+        <w:t>универсальный</w:t>
+      </w:r>
+      <w:r>
+        <w:t xml:space="preserve"> </w:t>
+      </w:r>
+      <w:r>
+        <w:t>язык</w:t>
+      </w:r>
+      <w:r>
+        <w:t xml:space="preserve"> </w:t>
+      </w:r>
+      <w:r>
+        <w:t>виз</w:t>
+      </w:r>
+      <w:r>
+        <w:t>у</w:t>
+      </w:r>
+      <w:r>
+        <w:t xml:space="preserve">ального моделирования программных систем. </w:t>
+      </w:r>
+      <w:r>
+        <w:rPr>
+          <w:lang w:val="en-US"/>
+        </w:rPr>
+        <w:t>UML</w:t>
+      </w:r>
+      <w:r>
+        <w:t xml:space="preserve"> предназначен для специф</w:t>
+      </w:r>
+      <w:r>
+        <w:t>и</w:t>
+      </w:r>
+      <w:r>
+        <w:t xml:space="preserve">кации, визуализации, проектирования и документирования всех артефактов, создаваемых при разработке программных систем. </w:t>
+      </w:r>
+    </w:p>
+    <w:p>
+      <w:pPr>
+        <w:pStyle w:val="af"/>
+      </w:pPr>
+      <w:r>
+        <w:t xml:space="preserve">Унифицированный процесс </w:t>
+      </w:r>
+      <w:r>
+        <w:t>(</w:t>
+      </w:r>
+      <w:r>
+        <w:rPr>
+          <w:lang w:val="en-US"/>
+        </w:rPr>
+        <w:t>Unified</w:t>
+      </w:r>
+      <w:r>
+        <w:t xml:space="preserve"> </w:t>
+      </w:r>
+      <w:r>
+        <w:rPr>
+          <w:lang w:val="en-US"/>
+        </w:rPr>
+        <w:t>Process</w:t>
+      </w:r>
+      <w:r>
+        <w:t>)</w:t>
+      </w:r>
+      <w:r>
+        <w:t>– методология моделиров</w:t>
+      </w:r>
+      <w:r>
+        <w:t>а</w:t>
+      </w:r>
+      <w:r>
+        <w:t xml:space="preserve">ния программных систем. </w:t>
+      </w:r>
+      <w:r>
+        <w:rPr>
+          <w:lang w:val="en-US"/>
+        </w:rPr>
+        <w:t>UP</w:t>
+      </w:r>
+      <w:r>
+        <w:t xml:space="preserve"> </w:t>
+      </w:r>
+      <w:r>
+        <w:t>определяет 5 основных рабочих потоков: опред</w:t>
+      </w:r>
+      <w:r>
+        <w:t>е</w:t>
+      </w:r>
+      <w:r>
+        <w:t>ление требований, анализ, проектиров</w:t>
+      </w:r>
+      <w:r>
+        <w:t>ание, реализация и тестирование, кот</w:t>
+      </w:r>
+      <w:r>
+        <w:t>о</w:t>
+      </w:r>
+      <w:r>
+        <w:t>рые представляют собой одну итерацию</w:t>
+      </w:r>
+      <w:r>
+        <w:t xml:space="preserve"> </w:t>
+      </w:r>
+      <w:r>
+        <w:t>[</w:t>
+      </w:r>
       <w:r>
         <w:fldChar w:fldCharType="begin"/>
       </w:r>
       <w:r>
-        <w:instrText xml:space="preserve"> REF _Ref356560824 \r \h  \* MERGEFORMAT </w:instrText>
+        <w:instrText xml:space="preserve"> REF _Ref351514949 \r \h </w:instrText>
       </w:r>
       <w:r>
         <w:fldChar w:fldCharType="separate"/>
       </w:r>
       <w:r>
-        <w:t>10</w:t>
+        <w:t>2</w:t>
       </w:r>
       <w:r>
         <w:fldChar w:fldCharType="end"/>
       </w:r>
       <w:r>
-        <w:t>]</w:t>
-      </w:r>
-      <w:r>
-        <w:t xml:space="preserve"> – </w:t>
-      </w:r>
-      <w:r>
-        <w:t>это</w:t>
+        <w:t>].</w:t>
       </w:r>
       <w:r>
         <w:t xml:space="preserve"> </w:t>
       </w:r>
       <w:r>
-        <w:t>универсальный</w:t>
+        <w:rPr>
+          <w:lang w:val="en-US"/>
+        </w:rPr>
+        <w:t>UP</w:t>
       </w:r>
       <w:r>
         <w:t xml:space="preserve"> </w:t>
       </w:r>
       <w:r>
-        <w:t>язык</w:t>
-      </w:r>
-      <w:r>
-        <w:t xml:space="preserve"> </w:t>
-      </w:r>
-      <w:r>
-        <w:t>виз</w:t>
-      </w:r>
-      <w:r>
-        <w:t>у</w:t>
-      </w:r>
-      <w:r>
-        <w:t xml:space="preserve">ального моделирования программных систем. </w:t>
-      </w:r>
-      <w:proofErr w:type="gramStart"/>
-      <w:r>
-        <w:rPr>
-          <w:lang w:val="en-US"/>
-        </w:rPr>
-        <w:t>UML</w:t>
-      </w:r>
-      <w:r>
-        <w:t xml:space="preserve"> предназначен для специф</w:t>
-      </w:r>
-      <w:r>
-        <w:t>и</w:t>
-      </w:r>
-      <w:r>
-        <w:t>кации, визуализации, проектирования и документирования всех артефактов, с</w:t>
+        <w:t>имеет 4 фазы, каждая из кот</w:t>
       </w:r>
       <w:r>
         <w:t>о</w:t>
       </w:r>
       <w:r>
-        <w:t>здаваемых при разработке программных систем.</w:t>
-      </w:r>
-      <w:proofErr w:type="gramEnd"/>
-      <w:r>
-        <w:t xml:space="preserve"> </w:t>
-      </w:r>
-    </w:p>
-    <w:p>
-      <w:pPr>
-        <w:pStyle w:val="af"/>
-      </w:pPr>
-      <w:r>
-        <w:t xml:space="preserve">Унифицированный процесс </w:t>
-      </w:r>
-      <w:r>
-        <w:t>(</w:t>
-      </w:r>
-      <w:r>
-        <w:rPr>
-          <w:lang w:val="en-US"/>
-        </w:rPr>
-        <w:t>Unified</w:t>
-      </w:r>
-      <w:r>
-        <w:t xml:space="preserve"> </w:t>
-      </w:r>
-      <w:r>
-        <w:rPr>
-          <w:lang w:val="en-US"/>
-        </w:rPr>
-        <w:t>Process</w:t>
-      </w:r>
-      <w:r>
-        <w:t>)</w:t>
-      </w:r>
-      <w:r>
-        <w:t>– методология моделиров</w:t>
-      </w:r>
-      <w:r>
-        <w:t>а</w:t>
-      </w:r>
-      <w:r>
-        <w:t xml:space="preserve">ния программных систем. </w:t>
-      </w:r>
-      <w:r>
-        <w:rPr>
-          <w:lang w:val="en-US"/>
-        </w:rPr>
-        <w:t>UP</w:t>
-      </w:r>
-      <w:r>
-        <w:t xml:space="preserve"> </w:t>
-      </w:r>
-      <w:r>
-        <w:t>определяет 5 основных рабочих потоков: опред</w:t>
-      </w:r>
-      <w:r>
-        <w:t>е</w:t>
-      </w:r>
-      <w:r>
-        <w:t>ление требований, анализ, проектиров</w:t>
-      </w:r>
-      <w:r>
-        <w:t>ание, реализация и тестирование, кот</w:t>
-      </w:r>
-      <w:r>
-        <w:t>о</w:t>
-      </w:r>
-      <w:r>
-        <w:t>рые представляют собой одну итерацию</w:t>
-      </w:r>
-      <w:r>
-        <w:t xml:space="preserve"> </w:t>
-      </w:r>
-      <w:r>
-        <w:t>[</w:t>
-      </w:r>
-      <w:r>
-        <w:fldChar w:fldCharType="begin"/>
-      </w:r>
-      <w:r>
-        <w:instrText xml:space="preserve"> REF _Ref351514949 \r \h </w:instrText>
-      </w:r>
-      <w:r>
-        <w:fldChar w:fldCharType="separate"/>
-      </w:r>
-      <w:r>
-        <w:t>2</w:t>
-      </w:r>
-      <w:r>
-        <w:fldChar w:fldCharType="end"/>
-      </w:r>
-      <w:r>
-        <w:t>].</w:t>
-      </w:r>
-      <w:r>
-        <w:t xml:space="preserve"> </w:t>
-      </w:r>
-      <w:proofErr w:type="gramStart"/>
-      <w:r>
-        <w:rPr>
-          <w:lang w:val="en-US"/>
-        </w:rPr>
-        <w:t>UP</w:t>
-      </w:r>
-      <w:r>
-        <w:t xml:space="preserve"> </w:t>
-      </w:r>
-      <w:r>
-        <w:t>имеет 4 фазы, каждая из кот</w:t>
-      </w:r>
-      <w:r>
-        <w:t>о</w:t>
-      </w:r>
-      <w:r>
         <w:t>рых может состоять из одной или не</w:t>
       </w:r>
       <w:r>
         <w:t>скольких итераций.</w:t>
       </w:r>
-      <w:proofErr w:type="gramEnd"/>
     </w:p>
     <w:p>
       <w:pPr>
@@ -6790,49 +6519,7 @@
         <w:rPr>
           <w:rStyle w:val="ptitle4"/>
         </w:rPr>
-        <w:t xml:space="preserve"> (</w:t>
-      </w:r>
-      <w:proofErr w:type="spellStart"/>
-      <w:r>
-        <w:rPr>
-          <w:rStyle w:val="ptitle4"/>
-        </w:rPr>
-        <w:t>expanded</w:t>
-      </w:r>
-      <w:proofErr w:type="spellEnd"/>
-      <w:r>
-        <w:rPr>
-          <w:rStyle w:val="ptitle4"/>
-        </w:rPr>
-        <w:t xml:space="preserve"> </w:t>
-      </w:r>
-      <w:proofErr w:type="spellStart"/>
-      <w:r>
-        <w:rPr>
-          <w:rStyle w:val="ptitle4"/>
-        </w:rPr>
-        <w:t>use</w:t>
-      </w:r>
-      <w:proofErr w:type="spellEnd"/>
-      <w:r>
-        <w:rPr>
-          <w:rStyle w:val="ptitle4"/>
-        </w:rPr>
-        <w:t xml:space="preserve"> </w:t>
-      </w:r>
-      <w:proofErr w:type="spellStart"/>
-      <w:r>
-        <w:rPr>
-          <w:rStyle w:val="ptitle4"/>
-        </w:rPr>
-        <w:t>case</w:t>
-      </w:r>
-      <w:proofErr w:type="spellEnd"/>
-      <w:r>
-        <w:rPr>
-          <w:rStyle w:val="ptitle4"/>
-        </w:rPr>
-        <w:t>)</w:t>
+        <w:t xml:space="preserve"> (expanded use case)</w:t>
       </w:r>
       <w:r>
         <w:rPr>
@@ -6901,13 +6588,13 @@
         <w:t>фазе «Уточнение»</w:t>
       </w:r>
       <w:r>
-        <w:t xml:space="preserve"> производится анализ предметной области и постр</w:t>
+        <w:t xml:space="preserve"> производится анализ предметной области и п</w:t>
       </w:r>
       <w:r>
         <w:t>о</w:t>
       </w:r>
       <w:r>
-        <w:t xml:space="preserve">ение исполняемой архитектуры при помощи </w:t>
+        <w:t xml:space="preserve">строение исполняемой архитектуры при помощи </w:t>
       </w:r>
       <w:r>
         <w:rPr>
@@ -6928,13 +6615,13 @@
         <w:t>м</w:t>
       </w:r>
       <w:r>
-        <w:t xml:space="preserve"> классов, послед</w:t>
+        <w:t xml:space="preserve"> классов, п</w:t>
       </w:r>
       <w:r>
         <w:t>о</w:t>
       </w:r>
       <w:r>
-        <w:t>вательностей, развертывания.</w:t>
+        <w:t>следовательностей, развертывания.</w:t>
       </w:r>
     </w:p>
     <w:p>
@@ -6951,13 +6638,13 @@
         <w:t xml:space="preserve"> </w:t>
       </w:r>
       <w:r>
-        <w:t>являются одной из форм статического описания с</w:t>
-      </w:r>
-      <w:r>
-        <w:t>и</w:t>
-      </w:r>
-      <w:r>
-        <w:t>стемы с точки зрения ее проектирования, показывая ее структуру. На диагра</w:t>
+        <w:t>являются одной из форм статического описания си</w:t>
+      </w:r>
+      <w:r>
+        <w:t>с</w:t>
+      </w:r>
+      <w:r>
+        <w:t>темы с точки зрения ее проектирования, показывая ее структуру. На диагра</w:t>
       </w:r>
       <w:r>
         <w:t>м</w:t>
@@ -7113,15 +6800,7 @@
         <w:t>фазе «Внедрение»</w:t>
       </w:r>
       <w:r>
-        <w:t xml:space="preserve"> создается финальная версия продукта и передается от разработчика к заказчику. Это включает в себя программу </w:t>
-      </w:r>
-      <w:proofErr w:type="gramStart"/>
-      <w:r>
-        <w:t>бета-тестирования</w:t>
-      </w:r>
-      <w:proofErr w:type="gramEnd"/>
-      <w:r>
-        <w:t xml:space="preserve">, обучение пользователей, а также определение качества продукта. </w:t>
+        <w:t xml:space="preserve"> создается финальная версия продукта и передается от разработчика к заказчику. Это включает в себя программу бета-тестирования, обучение пользователей, а также определение качества продукта. </w:t>
       </w:r>
     </w:p>
     <w:p>
@@ -7206,19 +6885,19 @@
           <w:shd w:val="clear" w:color="auto" w:fill="FFFFFF"/>
         </w:rPr>
         <w:lastRenderedPageBreak/>
-        <w:t>финансовые затраты на приобретение необходимого оборудования, самой с</w:t>
+        <w:t>финансовые затраты на приобретение необходимого оборудования, самой си</w:t>
       </w:r>
       <w:r>
         <w:rPr>
           <w:shd w:val="clear" w:color="auto" w:fill="FFFFFF"/>
         </w:rPr>
-        <w:t>и</w:t>
+        <w:t>с</w:t>
       </w:r>
       <w:r>
         <w:rPr>
           <w:shd w:val="clear" w:color="auto" w:fill="FFFFFF"/>
         </w:rPr>
-        <w:t>стемы, разработку необходимого программного обеспечения на ее осн</w:t>
+        <w:t>темы, разработку необходимого программного обеспечения на ее осн</w:t>
       </w:r>
       <w:r>
         <w:rPr>
@@ -7317,13 +6996,8 @@
         <w:t xml:space="preserve"> (</w:t>
       </w:r>
       <w:r>
-        <w:t xml:space="preserve">MS </w:t>
-      </w:r>
-      <w:proofErr w:type="spellStart"/>
-      <w:r>
-        <w:t>Access</w:t>
-      </w:r>
-      <w:proofErr w:type="spellEnd"/>
+        <w:t>MS Access</w:t>
+      </w:r>
       <w:r>
         <w:t xml:space="preserve"> [</w:t>
       </w:r>
@@ -7396,29 +7070,8 @@
         <w:t>]</w:t>
       </w:r>
       <w:r>
-        <w:t xml:space="preserve">, </w:t>
-      </w:r>
-      <w:proofErr w:type="spellStart"/>
-      <w:r>
-        <w:t>Paradox</w:t>
-      </w:r>
-      <w:proofErr w:type="spellEnd"/>
-      <w:r>
-        <w:t xml:space="preserve">, </w:t>
-      </w:r>
-      <w:proofErr w:type="spellStart"/>
-      <w:r>
-        <w:t>dBase</w:t>
-      </w:r>
-      <w:proofErr w:type="spellEnd"/>
-      <w:r>
-        <w:t xml:space="preserve">, </w:t>
-      </w:r>
-      <w:proofErr w:type="spellStart"/>
-      <w:r>
-        <w:t>FoxPro</w:t>
-      </w:r>
-      <w:proofErr w:type="spellEnd"/>
+        <w:t>, Paradox, dBase, FoxPro</w:t>
+      </w:r>
       <w:r>
         <w:t>);</w:t>
       </w:r>
@@ -7443,17 +7096,43 @@
       <w:r>
         <w:t>[</w:t>
       </w:r>
+      <w:fldSimple w:instr=" REF _Ref351521476 \r \h  \* MERGEFORMAT ">
+        <w:r>
+          <w:t>5</w:t>
+        </w:r>
+      </w:fldSimple>
+      <w:r>
+        <w:t>]</w:t>
+      </w:r>
+      <w:r>
+        <w:t xml:space="preserve"> (</w:t>
+      </w:r>
+      <w:r>
+        <w:t>Or</w:t>
+      </w:r>
+      <w:r>
+        <w:t>acle</w:t>
+      </w:r>
+      <w:r>
+        <w:rPr>
+          <w:lang w:val="en-US"/>
+        </w:rPr>
+        <w:t> </w:t>
+      </w:r>
+      <w:r>
+        <w:t>[</w:t>
+      </w:r>
       <w:r>
         <w:fldChar w:fldCharType="begin"/>
       </w:r>
       <w:r>
-        <w:instrText xml:space="preserve"> REF _Ref351521476 \r \h  \* MERGEFORMAT </w:instrText>
+        <w:instrText xml:space="preserve"> REF _Ref351514801 \r \h </w:instrText>
       </w:r>
       <w:r>
         <w:fldChar w:fldCharType="separate"/>
       </w:r>
       <w:r>
-        <w:t>5</w:t>
+        <w:t>1</w:t>
       </w:r>
       <w:r>
         <w:fldChar w:fldCharType="end"/>
@@ -7462,20 +7141,18 @@
         <w:t>]</w:t>
       </w:r>
       <w:r>
-        <w:t xml:space="preserve"> (</w:t>
-      </w:r>
-      <w:proofErr w:type="spellStart"/>
-      <w:r>
-        <w:t>Or</w:t>
-      </w:r>
-      <w:r>
-        <w:t>acle</w:t>
-      </w:r>
-      <w:proofErr w:type="spellEnd"/>
-      <w:r>
-        <w:rPr>
-          <w:lang w:val="en-US"/>
-        </w:rPr>
+        <w:t>, M</w:t>
+      </w:r>
+      <w:r>
+        <w:rPr>
+          <w:lang w:val="en-US"/>
+        </w:rPr>
+        <w:t>S</w:t>
+      </w:r>
+      <w:r>
+        <w:t xml:space="preserve"> SQL Server</w:t>
+      </w:r>
+      <w:r>
         <w:t> </w:t>
       </w:r>
       <w:r>
@@ -7485,13 +7162,13 @@
         <w:fldChar w:fldCharType="begin"/>
       </w:r>
       <w:r>
-        <w:instrText xml:space="preserve"> REF _Ref351514801 \r \h </w:instrText>
+        <w:instrText xml:space="preserve"> REF _Ref356564330 \r \h </w:instrText>
       </w:r>
       <w:r>
         <w:fldChar w:fldCharType="separate"/>
       </w:r>
       <w:r>
-        <w:t>1</w:t>
+        <w:t>12</w:t>
       </w:r>
       <w:r>
         <w:fldChar w:fldCharType="end"/>
@@ -7500,22 +7177,8 @@
         <w:t>]</w:t>
       </w:r>
       <w:r>
-        <w:t>, M</w:t>
-      </w:r>
-      <w:r>
-        <w:rPr>
-          <w:lang w:val="en-US"/>
-        </w:rPr>
-        <w:t>S</w:t>
-      </w:r>
-      <w:r>
-        <w:t xml:space="preserve"> SQL </w:t>
-      </w:r>
-      <w:proofErr w:type="spellStart"/>
-      <w:r>
-        <w:t>Server</w:t>
-      </w:r>
-      <w:proofErr w:type="spellEnd"/>
+        <w:t>, DB2, MySQL</w:t>
+      </w:r>
       <w:r>
         <w:t> </w:t>
       </w:r>
@@ -7526,13 +7189,13 @@
         <w:fldChar w:fldCharType="begin"/>
       </w:r>
       <w:r>
-        <w:instrText xml:space="preserve"> REF _Ref356564330 \r \h </w:instrText>
+        <w:instrText xml:space="preserve"> REF _Ref356564623 \r \h </w:instrText>
       </w:r>
       <w:r>
         <w:fldChar w:fldCharType="separate"/>
       </w:r>
       <w:r>
-        <w:t>12</w:t>
+        <w:t>14</w:t>
       </w:r>
       <w:r>
         <w:fldChar w:fldCharType="end"/>
@@ -7541,47 +7204,7 @@
         <w:t>]</w:t>
       </w:r>
       <w:r>
-        <w:t xml:space="preserve">, DB2, </w:t>
-      </w:r>
-      <w:proofErr w:type="spellStart"/>
-      <w:r>
-        <w:t>MySQL</w:t>
-      </w:r>
-      <w:proofErr w:type="spellEnd"/>
-      <w:r>
-        <w:t> </w:t>
-      </w:r>
-      <w:r>
-        <w:t>[</w:t>
-      </w:r>
-      <w:r>
-        <w:fldChar w:fldCharType="begin"/>
-      </w:r>
-      <w:r>
-        <w:instrText xml:space="preserve"> REF _Ref356564623 \r \h </w:instrText>
-      </w:r>
-      <w:r>
-        <w:fldChar w:fldCharType="separate"/>
-      </w:r>
-      <w:r>
-        <w:t>14</w:t>
-      </w:r>
-      <w:r>
-        <w:fldChar w:fldCharType="end"/>
-      </w:r>
-      <w:r>
-        <w:t>]</w:t>
-      </w:r>
-      <w:r>
-        <w:t xml:space="preserve">, </w:t>
-      </w:r>
-      <w:proofErr w:type="spellStart"/>
-      <w:r>
-        <w:t>Postgre</w:t>
-      </w:r>
-      <w:proofErr w:type="spellEnd"/>
-      <w:r>
-        <w:t xml:space="preserve"> SQL</w:t>
+        <w:t>, Postgre SQL</w:t>
       </w:r>
       <w:r>
         <w:t>);</w:t>
@@ -7605,99 +7228,159 @@
         <w:t>(</w:t>
       </w:r>
       <w:r>
-        <w:t xml:space="preserve">DB2 </w:t>
-      </w:r>
-      <w:proofErr w:type="spellStart"/>
-      <w:r>
-        <w:t>Parallel</w:t>
-      </w:r>
-      <w:proofErr w:type="spellEnd"/>
+        <w:t>DB2 Parallel Edition, Teradata, NonStop SQL, VoltDB</w:t>
+      </w:r>
+      <w:r>
+        <w:t>)</w:t>
+      </w:r>
+      <w:r>
+        <w:t>.</w:t>
+      </w:r>
+    </w:p>
+    <w:p>
+      <w:pPr>
+        <w:pStyle w:val="af"/>
+      </w:pPr>
+      <w:r>
+        <w:t xml:space="preserve">Для реализации веб-приложения, работающего с биллинговой системой энергосбытовой компании была выбрана </w:t>
+      </w:r>
+      <w:r>
+        <w:t xml:space="preserve">база данных </w:t>
+      </w:r>
+      <w:r>
+        <w:rPr>
+          <w:lang w:val="en-US"/>
+        </w:rPr>
+        <w:t>Oracle</w:t>
+      </w:r>
       <w:r>
         <w:t xml:space="preserve"> </w:t>
       </w:r>
-      <w:proofErr w:type="spellStart"/>
-      <w:r>
-        <w:t>Edition</w:t>
-      </w:r>
-      <w:proofErr w:type="spellEnd"/>
-      <w:r>
-        <w:t xml:space="preserve">, </w:t>
-      </w:r>
-      <w:proofErr w:type="spellStart"/>
-      <w:r>
-        <w:t>Teradata</w:t>
-      </w:r>
-      <w:proofErr w:type="spellEnd"/>
-      <w:r>
-        <w:t xml:space="preserve">, </w:t>
-      </w:r>
-      <w:proofErr w:type="spellStart"/>
-      <w:r>
-        <w:t>NonStop</w:t>
-      </w:r>
-      <w:proofErr w:type="spellEnd"/>
-      <w:r>
-        <w:t xml:space="preserve"> SQL, </w:t>
-      </w:r>
-      <w:proofErr w:type="spellStart"/>
-      <w:r>
-        <w:t>VoltDB</w:t>
-      </w:r>
-      <w:proofErr w:type="spellEnd"/>
-      <w:r>
-        <w:t>)</w:t>
-      </w:r>
-      <w:r>
-        <w:t>.</w:t>
-      </w:r>
+      <w:r>
+        <w:rPr>
+          <w:lang w:val="en-US"/>
+        </w:rPr>
+        <w:t>Database</w:t>
+      </w:r>
+      <w:r>
+        <w:t xml:space="preserve"> 11</w:t>
+      </w:r>
+      <w:r>
+        <w:rPr>
+          <w:lang w:val="en-US"/>
+        </w:rPr>
+        <w:t>g</w:t>
+      </w:r>
+      <w:r>
+        <w:rPr>
+          <w:lang w:val="en-US"/>
+        </w:rPr>
+        <w:t> </w:t>
+      </w:r>
+      <w:r>
+        <w:t>[</w:t>
+      </w:r>
+      <w:r>
+        <w:fldChar w:fldCharType="begin"/>
+      </w:r>
+      <w:r>
+        <w:instrText xml:space="preserve"> REF _Ref351521476 \r \h </w:instrText>
+      </w:r>
+      <w:r>
+        <w:fldChar w:fldCharType="separate"/>
+      </w:r>
+      <w:r>
+        <w:t>5</w:t>
+      </w:r>
+      <w:r>
+        <w:fldChar w:fldCharType="end"/>
+      </w:r>
+      <w:r>
+        <w:t>]</w:t>
+      </w:r>
+      <w:r>
+        <w:t xml:space="preserve">. </w:t>
+      </w:r>
+      <w:r>
+        <w:t xml:space="preserve">Большое </w:t>
+      </w:r>
+      <w:r>
+        <w:t xml:space="preserve">количество крупных корпораций работают именно с СУБД компании </w:t>
+      </w:r>
+      <w:r>
+        <w:rPr>
+          <w:lang w:val="en-US"/>
+        </w:rPr>
+        <w:t>Oracle</w:t>
+      </w:r>
+      <w:r>
+        <w:t>, по</w:t>
+      </w:r>
+      <w:r>
+        <w:t>скольку это быстрая, надежная, безопасная</w:t>
+      </w:r>
+      <w:r>
+        <w:t xml:space="preserve"> и легкая в управлении система. </w:t>
+      </w:r>
+    </w:p>
+    <w:p>
+      <w:pPr>
+        <w:pStyle w:val="2"/>
+      </w:pPr>
+      <w:bookmarkStart w:id="8" w:name="_Toc357587435"/>
+      <w:r>
+        <w:t>Архитектура клиент-сервер</w:t>
+      </w:r>
+      <w:bookmarkEnd w:id="8"/>
     </w:p>
     <w:p>
       <w:pPr>
         <w:pStyle w:val="af"/>
       </w:pPr>
       <w:r>
-        <w:t xml:space="preserve">Для реализации веб-приложения, работающего с биллинговой системой </w:t>
-      </w:r>
-      <w:proofErr w:type="spellStart"/>
-      <w:r>
-        <w:t>энергосбытовой</w:t>
-      </w:r>
-      <w:proofErr w:type="spellEnd"/>
-      <w:r>
-        <w:t xml:space="preserve"> компании была выбрана </w:t>
-      </w:r>
-      <w:r>
-        <w:t xml:space="preserve">база данных </w:t>
-      </w:r>
-      <w:r>
-        <w:rPr>
-          <w:lang w:val="en-US"/>
-        </w:rPr>
-        <w:t>Oracle</w:t>
+        <w:rPr>
+          <w:bCs/>
+        </w:rPr>
+        <w:t>Клиент-сервер</w:t>
+      </w:r>
+      <w:r>
+        <w:t> —</w:t>
       </w:r>
       <w:r>
         <w:t xml:space="preserve"> </w:t>
       </w:r>
       <w:r>
-        <w:rPr>
-          <w:lang w:val="en-US"/>
-        </w:rPr>
-        <w:t>Database</w:t>
-      </w:r>
-      <w:r>
-        <w:t xml:space="preserve"> 11</w:t>
-      </w:r>
-      <w:r>
-        <w:rPr>
-          <w:lang w:val="en-US"/>
-        </w:rPr>
-        <w:t>g</w:t>
-      </w:r>
-      <w:r>
-        <w:rPr>
-          <w:lang w:val="en-US"/>
-        </w:rPr>
-        <w:t> </w:t>
+        <w:t>архитектура</w:t>
+      </w:r>
+      <w:r>
+        <w:t xml:space="preserve"> вычислительной системы</w:t>
+      </w:r>
+      <w:r>
+        <w:t>, в которой зад</w:t>
+      </w:r>
+      <w:r>
+        <w:t>а</w:t>
+      </w:r>
+      <w:r>
+        <w:t>чи</w:t>
+      </w:r>
+      <w:r>
+        <w:t xml:space="preserve"> или сетевая нагрузка распределен</w:t>
+      </w:r>
+      <w:r>
+        <w:t>ы между поставщиками услуг</w:t>
+      </w:r>
+      <w:r>
+        <w:t>, называем</w:t>
+      </w:r>
+      <w:r>
+        <w:t>ы</w:t>
+      </w:r>
+      <w:r>
+        <w:t>ми серверами, и заказчиками услуг, называемыми клиентами</w:t>
+      </w:r>
+      <w:r>
+        <w:t xml:space="preserve"> </w:t>
       </w:r>
       <w:r>
         <w:t>[</w:t>
@@ -7706,13 +7389,13 @@
         <w:fldChar w:fldCharType="begin"/>
       </w:r>
       <w:r>
-        <w:instrText xml:space="preserve"> REF _Ref351521476 \r \h </w:instrText>
+        <w:instrText xml:space="preserve"> REF _Ref351514828 \r \h </w:instrText>
       </w:r>
       <w:r>
         <w:fldChar w:fldCharType="separate"/>
       </w:r>
       <w:r>
-        <w:t>5</w:t>
+        <w:t>6</w:t>
       </w:r>
       <w:r>
         <w:fldChar w:fldCharType="end"/>
@@ -7721,120 +7404,9 @@
         <w:t>]</w:t>
       </w:r>
       <w:r>
-        <w:t xml:space="preserve">. </w:t>
-      </w:r>
-      <w:r>
-        <w:t xml:space="preserve">Большое </w:t>
-      </w:r>
-      <w:r>
-        <w:t xml:space="preserve">количество крупных корпораций работают именно с СУБД компании </w:t>
-      </w:r>
-      <w:r>
-        <w:rPr>
-          <w:lang w:val="en-US"/>
-        </w:rPr>
-        <w:t>Oracle</w:t>
-      </w:r>
-      <w:r>
-        <w:t>, по</w:t>
-      </w:r>
-      <w:r>
-        <w:t>скольку это быстрая, надежная, безопасная</w:t>
-      </w:r>
-      <w:r>
-        <w:t xml:space="preserve"> и легкая в управлении с</w:t>
-      </w:r>
-      <w:r>
-        <w:t>и</w:t>
-      </w:r>
-      <w:r>
-        <w:t xml:space="preserve">стема. </w:t>
-      </w:r>
-    </w:p>
-    <w:p>
-      <w:pPr>
-        <w:pStyle w:val="2"/>
-      </w:pPr>
-      <w:bookmarkStart w:id="8" w:name="_Toc357587435"/>
-      <w:r>
-        <w:t>Архитектура клиент-сервер</w:t>
-      </w:r>
-      <w:bookmarkEnd w:id="8"/>
-    </w:p>
-    <w:p>
-      <w:pPr>
-        <w:pStyle w:val="af"/>
-      </w:pPr>
-      <w:r>
-        <w:rPr>
-          <w:bCs/>
-        </w:rPr>
-        <w:t>Клиент-сервер</w:t>
-      </w:r>
-      <w:r>
-        <w:t> —</w:t>
-      </w:r>
-      <w:r>
         <w:t xml:space="preserve"> </w:t>
       </w:r>
       <w:r>
-        <w:t>архитектура</w:t>
-      </w:r>
-      <w:r>
-        <w:t xml:space="preserve"> вычислительной системы</w:t>
-      </w:r>
-      <w:r>
-        <w:t>, в которой зад</w:t>
-      </w:r>
-      <w:r>
-        <w:t>а</w:t>
-      </w:r>
-      <w:r>
-        <w:t>чи</w:t>
-      </w:r>
-      <w:r>
-        <w:t xml:space="preserve"> или сетевая нагрузка распределен</w:t>
-      </w:r>
-      <w:r>
-        <w:t>ы между поставщиками услуг</w:t>
-      </w:r>
-      <w:r>
-        <w:t>, называем</w:t>
-      </w:r>
-      <w:r>
-        <w:t>ы</w:t>
-      </w:r>
-      <w:r>
-        <w:t>ми серверами, и заказчиками услуг, называемыми клиентами</w:t>
-      </w:r>
-      <w:r>
-        <w:t xml:space="preserve"> </w:t>
-      </w:r>
-      <w:r>
-        <w:t>[</w:t>
-      </w:r>
-      <w:r>
-        <w:fldChar w:fldCharType="begin"/>
-      </w:r>
-      <w:r>
-        <w:instrText xml:space="preserve"> REF _Ref351514828 \r \h </w:instrText>
-      </w:r>
-      <w:r>
-        <w:fldChar w:fldCharType="separate"/>
-      </w:r>
-      <w:r>
-        <w:t>6</w:t>
-      </w:r>
-      <w:r>
-        <w:fldChar w:fldCharType="end"/>
-      </w:r>
-      <w:r>
-        <w:t>]</w:t>
-      </w:r>
-      <w:r>
-        <w:t xml:space="preserve"> </w:t>
-      </w:r>
-      <w:r>
         <w:t>. Клиенты и серверы взаимодействуют через компьютерную сеть и могут быть как разли</w:t>
       </w:r>
       <w:r>
@@ -7843,7 +7415,7 @@
       <w:r>
         <w:t xml:space="preserve">ными физическими устройствами, так и </w:t>
       </w:r>
-      <w:hyperlink r:id="rId9" w:tooltip="Программное обеспечение" w:history="1">
+      <w:hyperlink r:id="rId8" w:tooltip="Программное обеспечение" w:history="1">
         <w:r>
           <w:rPr>
             <w:rStyle w:val="a8"/>
@@ -7892,7 +7464,7 @@
         </w:rPr>
         <w:t> </w:t>
       </w:r>
-      <w:hyperlink r:id="rId10" w:tooltip="Хранилище данных" w:history="1">
+      <w:hyperlink r:id="rId9" w:tooltip="Хранилище данных" w:history="1">
         <w:r>
           <w:rPr>
             <w:rStyle w:val="a8"/>
@@ -7916,21 +7488,21 @@
           <w:szCs w:val="28"/>
           <w:shd w:val="clear" w:color="auto" w:fill="FFFFFF"/>
         </w:rPr>
-        <w:t xml:space="preserve"> При использовании такого подхода возникают некоторые сложности при установке, настройки и обслуживании клиентского приложения, всле</w:t>
+        <w:t xml:space="preserve"> При использовании такого подхода возникают некоторые сложности при установке, настройки и обслуживании клиентского приложения, вследс</w:t>
       </w:r>
       <w:r>
         <w:rPr>
           <w:szCs w:val="28"/>
           <w:shd w:val="clear" w:color="auto" w:fill="FFFFFF"/>
         </w:rPr>
-        <w:t>д</w:t>
+        <w:t>т</w:t>
       </w:r>
       <w:r>
         <w:rPr>
           <w:szCs w:val="28"/>
           <w:shd w:val="clear" w:color="auto" w:fill="FFFFFF"/>
         </w:rPr>
-        <w:t>ствие чего невозможно обеспечить масштабируемость приложения, которая так важна при разработке сложных корпоративных приложений</w:t>
+        <w:t>вие чего невозможно обеспечить масштабируемость приложения, которая так важна при разработке сложных корпоративных приложений</w:t>
       </w:r>
       <w:r>
         <w:rPr>
@@ -7942,21 +7514,11 @@
       <w:r>
         <w:t>[</w:t>
       </w:r>
-      <w:r>
-        <w:fldChar w:fldCharType="begin"/>
-      </w:r>
-      <w:r>
-        <w:instrText xml:space="preserve"> REF _Ref351514801 \r \h  \* MERGEFORMAT </w:instrText>
-      </w:r>
-      <w:r>
-        <w:fldChar w:fldCharType="separate"/>
-      </w:r>
-      <w:r>
-        <w:t>1</w:t>
-      </w:r>
-      <w:r>
-        <w:fldChar w:fldCharType="end"/>
-      </w:r>
+      <w:fldSimple w:instr=" REF _Ref351514801 \r \h  \* MERGEFORMAT ">
+        <w:r>
+          <w:t>1</w:t>
+        </w:r>
+      </w:fldSimple>
       <w:r>
         <w:t>]</w:t>
       </w:r>
@@ -8079,13 +7641,8 @@
         </w:numPr>
         <w:ind w:left="709" w:hanging="709"/>
       </w:pPr>
-      <w:proofErr w:type="spellStart"/>
-      <w:r>
-        <w:t>конфигурируемость</w:t>
-      </w:r>
-      <w:proofErr w:type="spellEnd"/>
-      <w:r>
-        <w:t xml:space="preserve"> – изолированность уровней друг от друга позволяет быстро переконфигурировать систему при возникновении сбоев;</w:t>
+      <w:r>
+        <w:t>конфигурируемость – изолированность уровней друг от друга позволяет быстро переконфигурировать систему при возникновении сбоев;</w:t>
       </w:r>
     </w:p>
     <w:p>
@@ -8116,15 +7673,7 @@
         <w:ind w:left="709" w:hanging="709"/>
       </w:pPr>
       <w:r>
-        <w:t xml:space="preserve">достигается </w:t>
-      </w:r>
-      <w:proofErr w:type="gramStart"/>
-      <w:r>
-        <w:t>высокая</w:t>
-      </w:r>
-      <w:proofErr w:type="gramEnd"/>
-      <w:r>
-        <w:t xml:space="preserve"> масштабируемость приложений за счет удобства а</w:t>
+        <w:t>достигается высокая масштабируемость приложений за счет удобства а</w:t>
       </w:r>
       <w:r>
         <w:t>д</w:t>
@@ -8239,13 +7788,257 @@
       </w:r>
       <w:r>
         <w:lastRenderedPageBreak/>
-        <w:t>код не генерируется, не компилируется, а пользователь взаимодействует с м</w:t>
+        <w:t>код не генерируется, не компилируется, а пользователь взаимодействует с ма</w:t>
+      </w:r>
+      <w:r>
+        <w:t>с</w:t>
+      </w:r>
+      <w:r>
+        <w:t>терами и списками свойств</w:t>
+      </w:r>
+      <w:r>
+        <w:t> </w:t>
+      </w:r>
+      <w:r>
+        <w:t>[</w:t>
+      </w:r>
+      <w:r>
+        <w:fldChar w:fldCharType="begin"/>
+      </w:r>
+      <w:r>
+        <w:instrText xml:space="preserve"> REF _Ref351522195 \r \h </w:instrText>
+      </w:r>
+      <w:r>
+        <w:fldChar w:fldCharType="separate"/>
+      </w:r>
+      <w:r>
+        <w:t>9</w:t>
+      </w:r>
+      <w:r>
+        <w:fldChar w:fldCharType="end"/>
+      </w:r>
+      <w:r>
+        <w:t>]</w:t>
+      </w:r>
+      <w:r>
+        <w:t xml:space="preserve">. Однако существенным минусом </w:t>
+      </w:r>
+      <w:r>
+        <w:t>таких инте</w:t>
+      </w:r>
+      <w:r>
+        <w:t>р</w:t>
+      </w:r>
+      <w:r>
+        <w:t>фейсов</w:t>
+      </w:r>
+      <w:r>
+        <w:t xml:space="preserve"> является </w:t>
+      </w:r>
+      <w:r>
+        <w:t>их</w:t>
+      </w:r>
+      <w:r>
+        <w:t xml:space="preserve"> шаблонность.</w:t>
+      </w:r>
+    </w:p>
+    <w:p>
+      <w:pPr>
+        <w:pStyle w:val="af"/>
+      </w:pPr>
+      <w:r>
+        <w:t>Другой сп</w:t>
+      </w:r>
+      <w:r>
+        <w:t>особ разработки</w:t>
+      </w:r>
+      <w:r>
+        <w:t xml:space="preserve"> веб-клиента </w:t>
+      </w:r>
+      <w:r>
+        <w:t>основан на традиционном пр</w:t>
+      </w:r>
+      <w:r>
+        <w:t>о</w:t>
+      </w:r>
+      <w:r>
+        <w:t xml:space="preserve">граммировании. </w:t>
+      </w:r>
+      <w:r>
+        <w:t>Веб-приложения, работающее с биллинговой системой энерг</w:t>
+      </w:r>
+      <w:r>
+        <w:t>о</w:t>
+      </w:r>
+      <w:r>
+        <w:t xml:space="preserve">сбытовой компании, будет написано на языке </w:t>
+      </w:r>
+      <w:r>
+        <w:rPr>
+          <w:lang w:val="en-US"/>
+        </w:rPr>
+        <w:t>Java</w:t>
+      </w:r>
+      <w:r>
+        <w:t xml:space="preserve"> </w:t>
+      </w:r>
+      <w:r>
+        <w:t xml:space="preserve">в среде </w:t>
+      </w:r>
+      <w:r>
+        <w:rPr>
+          <w:lang w:val="en-US"/>
+        </w:rPr>
+        <w:t>JDeveloper</w:t>
+      </w:r>
+      <w:r>
+        <w:t xml:space="preserve"> </w:t>
+      </w:r>
+      <w:r>
+        <w:t>[</w:t>
+      </w:r>
+      <w:r>
+        <w:fldChar w:fldCharType="begin"/>
+      </w:r>
+      <w:r>
+        <w:instrText xml:space="preserve"> REF _Ref351514801 \r \h </w:instrText>
+      </w:r>
+      <w:r>
+        <w:fldChar w:fldCharType="separate"/>
+      </w:r>
+      <w:r>
+        <w:t>1</w:t>
+      </w:r>
+      <w:r>
+        <w:fldChar w:fldCharType="end"/>
+      </w:r>
+      <w:r>
+        <w:t xml:space="preserve">] </w:t>
+      </w:r>
+      <w:r>
+        <w:t>с и</w:t>
+      </w:r>
+      <w:r>
+        <w:t>с</w:t>
+      </w:r>
+      <w:r>
+        <w:t xml:space="preserve">пользованием технологий </w:t>
+      </w:r>
+      <w:r>
+        <w:rPr>
+          <w:lang w:val="en-US"/>
+        </w:rPr>
+        <w:t>JavaEE</w:t>
+      </w:r>
+      <w:r>
+        <w:t xml:space="preserve"> </w:t>
+      </w:r>
+      <w:r>
+        <w:t>[</w:t>
+      </w:r>
+      <w:r>
+        <w:fldChar w:fldCharType="begin"/>
+      </w:r>
+      <w:r>
+        <w:instrText xml:space="preserve"> REF _Ref351514801 \r \h </w:instrText>
+      </w:r>
+      <w:r>
+        <w:fldChar w:fldCharType="separate"/>
+      </w:r>
+      <w:r>
+        <w:t>1</w:t>
+      </w:r>
+      <w:r>
+        <w:fldChar w:fldCharType="end"/>
+      </w:r>
+      <w:r>
+        <w:t>]</w:t>
+      </w:r>
+      <w:r>
+        <w:t xml:space="preserve"> </w:t>
+      </w:r>
+      <w:r>
+        <w:t xml:space="preserve">и </w:t>
+      </w:r>
+      <w:r>
+        <w:rPr>
+          <w:lang w:val="en-US"/>
+        </w:rPr>
+        <w:t>ADF</w:t>
+      </w:r>
+      <w:r>
+        <w:t xml:space="preserve"> </w:t>
+      </w:r>
+      <w:r>
+        <w:t>[</w:t>
+      </w:r>
+      <w:r>
+        <w:fldChar w:fldCharType="begin"/>
+      </w:r>
+      <w:r>
+        <w:instrText xml:space="preserve"> REF _Ref351514801 \r \h </w:instrText>
+      </w:r>
+      <w:r>
+        <w:fldChar w:fldCharType="separate"/>
+      </w:r>
+      <w:r>
+        <w:t>1</w:t>
+      </w:r>
+      <w:r>
+        <w:fldChar w:fldCharType="end"/>
+      </w:r>
+      <w:r>
+        <w:t>]</w:t>
+      </w:r>
+      <w:r>
+        <w:t>.</w:t>
+      </w:r>
+    </w:p>
+    <w:p>
+      <w:pPr>
+        <w:pStyle w:val="af"/>
+      </w:pPr>
+      <w:r>
+        <w:rPr>
+          <w:lang w:val="en-US"/>
+        </w:rPr>
+        <w:t>Oracle</w:t>
+      </w:r>
+      <w:r>
+        <w:t xml:space="preserve"> </w:t>
+      </w:r>
+      <w:r>
+        <w:rPr>
+          <w:lang w:val="en-US"/>
+        </w:rPr>
+        <w:t>JDeveloper</w:t>
+      </w:r>
+      <w:r>
+        <w:t xml:space="preserve"> – интегрированная среда разработки для моделиров</w:t>
       </w:r>
       <w:r>
         <w:t>а</w:t>
       </w:r>
       <w:r>
-        <w:t>стерами и списками свойств</w:t>
+        <w:t xml:space="preserve">ния, разработки и отладки </w:t>
+      </w:r>
+      <w:r>
+        <w:rPr>
+          <w:lang w:val="en-US"/>
+        </w:rPr>
+        <w:t>J</w:t>
+      </w:r>
+      <w:r>
+        <w:t>2</w:t>
+      </w:r>
+      <w:r>
+        <w:rPr>
+          <w:lang w:val="en-US"/>
+        </w:rPr>
+        <w:t>EE</w:t>
+      </w:r>
+      <w:r>
+        <w:t>-приложений и веб-сервисов</w:t>
       </w:r>
       <w:r>
         <w:t> </w:t>
@@ -8257,13 +8050,13 @@
         <w:fldChar w:fldCharType="begin"/>
       </w:r>
       <w:r>
-        <w:instrText xml:space="preserve"> REF _Ref351522195 \r \h </w:instrText>
+        <w:instrText xml:space="preserve"> REF _Ref351521476 \r \h </w:instrText>
       </w:r>
       <w:r>
         <w:fldChar w:fldCharType="separate"/>
       </w:r>
       <w:r>
-        <w:t>9</w:t>
+        <w:t>5</w:t>
       </w:r>
       <w:r>
         <w:fldChar w:fldCharType="end"/>
@@ -8272,25 +8065,25 @@
         <w:t>]</w:t>
       </w:r>
       <w:r>
-        <w:t xml:space="preserve">. Однако существенным минусом </w:t>
-      </w:r>
-      <w:r>
-        <w:t>таких инте</w:t>
-      </w:r>
-      <w:r>
-        <w:t>р</w:t>
-      </w:r>
-      <w:r>
-        <w:t>фейсов</w:t>
-      </w:r>
-      <w:r>
-        <w:t xml:space="preserve"> является </w:t>
-      </w:r>
-      <w:r>
-        <w:t>их</w:t>
-      </w:r>
-      <w:r>
-        <w:t xml:space="preserve"> шаблонность.</w:t>
+        <w:t xml:space="preserve">. Разработка приложений в </w:t>
+      </w:r>
+      <w:r>
+        <w:rPr>
+          <w:lang w:val="en-US"/>
+        </w:rPr>
+        <w:t>JDeveloper</w:t>
+      </w:r>
+      <w:r>
+        <w:t xml:space="preserve"> существенно упрощена за счет использования маст</w:t>
+      </w:r>
+      <w:r>
+        <w:t>е</w:t>
+      </w:r>
+      <w:r>
+        <w:t>ров, редакторов, инструментов моделирования. Также эта среда поддерживает возможность интерактивной привязки данных к пользовательскому интерфейсу и автоматического развертывания в сервере приложений.</w:t>
+      </w:r>
+      <w:r>
+        <w:t xml:space="preserve"> </w:t>
       </w:r>
     </w:p>
     <w:p>
@@ -8298,130 +8091,52 @@
         <w:pStyle w:val="af"/>
       </w:pPr>
       <w:r>
-        <w:t>Другой сп</w:t>
-      </w:r>
-      <w:r>
-        <w:t>особ разработки</w:t>
-      </w:r>
-      <w:r>
-        <w:t xml:space="preserve"> веб-клиента </w:t>
-      </w:r>
-      <w:r>
-        <w:t>основан на традиционном пр</w:t>
-      </w:r>
-      <w:r>
-        <w:t>о</w:t>
-      </w:r>
-      <w:r>
-        <w:t xml:space="preserve">граммировании. </w:t>
-      </w:r>
-      <w:r>
-        <w:t xml:space="preserve">Веб-приложения, работающее с биллинговой системой </w:t>
-      </w:r>
-      <w:proofErr w:type="spellStart"/>
-      <w:r>
-        <w:t>энерг</w:t>
-      </w:r>
-      <w:r>
-        <w:t>о</w:t>
-      </w:r>
-      <w:r>
-        <w:t>сбытовой</w:t>
-      </w:r>
-      <w:proofErr w:type="spellEnd"/>
-      <w:r>
-        <w:t xml:space="preserve"> компании, будет написано на языке </w:t>
-      </w:r>
-      <w:r>
-        <w:rPr>
-          <w:lang w:val="en-US"/>
-        </w:rPr>
-        <w:t>Java</w:t>
+        <w:rPr>
+          <w:lang w:val="en-US"/>
+        </w:rPr>
+        <w:t>Oracle</w:t>
       </w:r>
       <w:r>
         <w:t xml:space="preserve"> </w:t>
       </w:r>
       <w:r>
-        <w:t xml:space="preserve">в среде </w:t>
-      </w:r>
-      <w:proofErr w:type="spellStart"/>
-      <w:r>
         <w:rPr>
           <w:lang w:val="en-US"/>
         </w:rPr>
         <w:t>JDeveloper</w:t>
       </w:r>
-      <w:proofErr w:type="spellEnd"/>
       <w:r>
         <w:t xml:space="preserve"> </w:t>
       </w:r>
       <w:r>
-        <w:t>[</w:t>
-      </w:r>
-      <w:r>
-        <w:fldChar w:fldCharType="begin"/>
-      </w:r>
-      <w:r>
-        <w:instrText xml:space="preserve"> REF _Ref351514801 \r \h </w:instrText>
-      </w:r>
-      <w:r>
-        <w:fldChar w:fldCharType="separate"/>
-      </w:r>
-      <w:r>
-        <w:t>1</w:t>
-      </w:r>
-      <w:r>
-        <w:fldChar w:fldCharType="end"/>
-      </w:r>
-      <w:r>
-        <w:t xml:space="preserve">] </w:t>
-      </w:r>
-      <w:r>
-        <w:t>с и</w:t>
-      </w:r>
-      <w:r>
-        <w:t>с</w:t>
-      </w:r>
-      <w:r>
-        <w:t xml:space="preserve">пользованием технологий </w:t>
-      </w:r>
-      <w:proofErr w:type="spellStart"/>
-      <w:r>
-        <w:rPr>
-          <w:lang w:val="en-US"/>
-        </w:rPr>
-        <w:t>JavaEE</w:t>
-      </w:r>
-      <w:proofErr w:type="spellEnd"/>
+        <w:t xml:space="preserve">имеет набор компонентов для разработки веб-приложений - </w:t>
+      </w:r>
+      <w:r>
+        <w:rPr>
+          <w:lang w:val="en-US"/>
+        </w:rPr>
+        <w:t>Application</w:t>
+      </w:r>
       <w:r>
         <w:t xml:space="preserve"> </w:t>
       </w:r>
       <w:r>
-        <w:t>[</w:t>
-      </w:r>
-      <w:r>
-        <w:fldChar w:fldCharType="begin"/>
-      </w:r>
-      <w:r>
-        <w:instrText xml:space="preserve"> REF _Ref351514801 \r \h </w:instrText>
-      </w:r>
-      <w:r>
-        <w:fldChar w:fldCharType="separate"/>
-      </w:r>
-      <w:r>
-        <w:t>1</w:t>
-      </w:r>
-      <w:r>
-        <w:fldChar w:fldCharType="end"/>
-      </w:r>
-      <w:r>
-        <w:t>]</w:t>
+        <w:rPr>
+          <w:lang w:val="en-US"/>
+        </w:rPr>
+        <w:t>Development</w:t>
       </w:r>
       <w:r>
         <w:t xml:space="preserve"> </w:t>
       </w:r>
       <w:r>
-        <w:t xml:space="preserve">и </w:t>
+        <w:rPr>
+          <w:lang w:val="en-US"/>
+        </w:rPr>
+        <w:t>Framework</w:t>
+      </w:r>
+      <w:r>
+        <w:t>(</w:t>
       </w:r>
       <w:r>
         <w:rPr>
@@ -8430,244 +8145,42 @@
         <w:t>ADF</w:t>
       </w:r>
       <w:r>
+        <w:t xml:space="preserve">).  </w:t>
+      </w:r>
+      <w:r>
+        <w:rPr>
+          <w:lang w:val="en-US"/>
+        </w:rPr>
+        <w:t>Jdeveloper</w:t>
+      </w:r>
+      <w:r>
+        <w:t xml:space="preserve"> хорошо и</w:t>
+      </w:r>
+      <w:r>
+        <w:t>н</w:t>
+      </w:r>
+      <w:r>
+        <w:t xml:space="preserve">тергрирован с </w:t>
+      </w:r>
+      <w:r>
+        <w:rPr>
+          <w:lang w:val="en-US"/>
+        </w:rPr>
+        <w:t>ADF</w:t>
+      </w:r>
+      <w:r>
+        <w:t xml:space="preserve">, а также с сервером приложений </w:t>
+      </w:r>
+      <w:r>
+        <w:rPr>
+          <w:lang w:val="en-US"/>
+        </w:rPr>
+        <w:t>Web</w:t>
+      </w:r>
+      <w:r>
         <w:t xml:space="preserve"> </w:t>
       </w:r>
       <w:r>
-        <w:t>[</w:t>
-      </w:r>
-      <w:r>
-        <w:fldChar w:fldCharType="begin"/>
-      </w:r>
-      <w:r>
-        <w:instrText xml:space="preserve"> REF _Ref351514801 \r \h </w:instrText>
-      </w:r>
-      <w:r>
-        <w:fldChar w:fldCharType="separate"/>
-      </w:r>
-      <w:r>
-        <w:t>1</w:t>
-      </w:r>
-      <w:r>
-        <w:fldChar w:fldCharType="end"/>
-      </w:r>
-      <w:r>
-        <w:t>]</w:t>
-      </w:r>
-      <w:r>
-        <w:t>.</w:t>
-      </w:r>
-    </w:p>
-    <w:p>
-      <w:pPr>
-        <w:pStyle w:val="af"/>
-      </w:pPr>
-      <w:proofErr w:type="gramStart"/>
-      <w:r>
-        <w:rPr>
-          <w:lang w:val="en-US"/>
-        </w:rPr>
-        <w:t>Oracle</w:t>
-      </w:r>
-      <w:r>
-        <w:t xml:space="preserve"> </w:t>
-      </w:r>
-      <w:proofErr w:type="spellStart"/>
-      <w:r>
-        <w:rPr>
-          <w:lang w:val="en-US"/>
-        </w:rPr>
-        <w:t>JDeveloper</w:t>
-      </w:r>
-      <w:proofErr w:type="spellEnd"/>
-      <w:r>
-        <w:t xml:space="preserve"> – интегрированная среда разработки для моделиров</w:t>
-      </w:r>
-      <w:r>
-        <w:t>а</w:t>
-      </w:r>
-      <w:r>
-        <w:t xml:space="preserve">ния, разработки и отладки </w:t>
-      </w:r>
-      <w:r>
-        <w:rPr>
-          <w:lang w:val="en-US"/>
-        </w:rPr>
-        <w:t>J</w:t>
-      </w:r>
-      <w:r>
-        <w:t>2</w:t>
-      </w:r>
-      <w:r>
-        <w:rPr>
-          <w:lang w:val="en-US"/>
-        </w:rPr>
-        <w:t>EE</w:t>
-      </w:r>
-      <w:r>
-        <w:t>-приложений и веб-сервисов</w:t>
-      </w:r>
-      <w:r>
-        <w:t> </w:t>
-      </w:r>
-      <w:r>
-        <w:t>[</w:t>
-      </w:r>
-      <w:r>
-        <w:fldChar w:fldCharType="begin"/>
-      </w:r>
-      <w:r>
-        <w:instrText xml:space="preserve"> REF _Ref351521476 \r \h </w:instrText>
-      </w:r>
-      <w:r>
-        <w:fldChar w:fldCharType="separate"/>
-      </w:r>
-      <w:r>
-        <w:t>5</w:t>
-      </w:r>
-      <w:r>
-        <w:fldChar w:fldCharType="end"/>
-      </w:r>
-      <w:r>
-        <w:t>]</w:t>
-      </w:r>
-      <w:r>
-        <w:t>.</w:t>
-      </w:r>
-      <w:proofErr w:type="gramEnd"/>
-      <w:r>
-        <w:t xml:space="preserve"> Разработка приложений в </w:t>
-      </w:r>
-      <w:proofErr w:type="spellStart"/>
-      <w:r>
-        <w:rPr>
-          <w:lang w:val="en-US"/>
-        </w:rPr>
-        <w:t>JDeveloper</w:t>
-      </w:r>
-      <w:proofErr w:type="spellEnd"/>
-      <w:r>
-        <w:t xml:space="preserve"> существенно упрощена за счет использования маст</w:t>
-      </w:r>
-      <w:r>
-        <w:t>е</w:t>
-      </w:r>
-      <w:r>
-        <w:t>ров, редакторов, инструментов моделирования. Также эта среда поддерживает возможность интерактивной привязки данных к пользовательскому интерфейсу и автоматического развертывания в сервере приложений.</w:t>
-      </w:r>
-      <w:r>
-        <w:t xml:space="preserve"> </w:t>
-      </w:r>
-    </w:p>
-    <w:p>
-      <w:pPr>
-        <w:pStyle w:val="af"/>
-      </w:pPr>
-      <w:r>
-        <w:rPr>
-          <w:lang w:val="en-US"/>
-        </w:rPr>
-        <w:t>Oracle</w:t>
-      </w:r>
-      <w:r>
-        <w:t xml:space="preserve"> </w:t>
-      </w:r>
-      <w:proofErr w:type="spellStart"/>
-      <w:r>
-        <w:rPr>
-          <w:lang w:val="en-US"/>
-        </w:rPr>
-        <w:t>JDeveloper</w:t>
-      </w:r>
-      <w:proofErr w:type="spellEnd"/>
-      <w:r>
-        <w:t xml:space="preserve"> </w:t>
-      </w:r>
-      <w:r>
-        <w:t xml:space="preserve">имеет набор компонентов для разработки веб-приложений - </w:t>
-      </w:r>
-      <w:r>
-        <w:rPr>
-          <w:lang w:val="en-US"/>
-        </w:rPr>
-        <w:t>Application</w:t>
-      </w:r>
-      <w:r>
-        <w:t xml:space="preserve"> </w:t>
-      </w:r>
-      <w:r>
-        <w:rPr>
-          <w:lang w:val="en-US"/>
-        </w:rPr>
-        <w:t>Development</w:t>
-      </w:r>
-      <w:r>
-        <w:t xml:space="preserve"> </w:t>
-      </w:r>
-      <w:proofErr w:type="gramStart"/>
-      <w:r>
-        <w:rPr>
-          <w:lang w:val="en-US"/>
-        </w:rPr>
-        <w:t>Framework</w:t>
-      </w:r>
-      <w:r>
-        <w:t>(</w:t>
-      </w:r>
-      <w:proofErr w:type="gramEnd"/>
-      <w:r>
-        <w:rPr>
-          <w:lang w:val="en-US"/>
-        </w:rPr>
-        <w:t>ADF</w:t>
-      </w:r>
-      <w:r>
-        <w:t xml:space="preserve">).  </w:t>
-      </w:r>
-      <w:proofErr w:type="spellStart"/>
-      <w:proofErr w:type="gramStart"/>
-      <w:r>
-        <w:rPr>
-          <w:lang w:val="en-US"/>
-        </w:rPr>
-        <w:t>Jdeveloper</w:t>
-      </w:r>
-      <w:proofErr w:type="spellEnd"/>
-      <w:r>
-        <w:t xml:space="preserve"> хорошо </w:t>
-      </w:r>
-      <w:proofErr w:type="spellStart"/>
-      <w:r>
-        <w:t>и</w:t>
-      </w:r>
-      <w:r>
-        <w:t>н</w:t>
-      </w:r>
-      <w:r>
-        <w:t>тергрирован</w:t>
-      </w:r>
-      <w:proofErr w:type="spellEnd"/>
-      <w:r>
-        <w:t xml:space="preserve"> с </w:t>
-      </w:r>
-      <w:r>
-        <w:rPr>
-          <w:lang w:val="en-US"/>
-        </w:rPr>
-        <w:t>ADF</w:t>
-      </w:r>
-      <w:r>
-        <w:t xml:space="preserve">, а также с сервером приложений </w:t>
-      </w:r>
-      <w:r>
-        <w:rPr>
-          <w:lang w:val="en-US"/>
-        </w:rPr>
-        <w:t>Web</w:t>
-      </w:r>
-      <w:r>
-        <w:t xml:space="preserve"> </w:t>
-      </w:r>
-      <w:r>
         <w:rPr>
           <w:lang w:val="en-US"/>
         </w:rPr>
@@ -8679,7 +8192,6 @@
       <w:r>
         <w:t>ния более быстро и эффективнее.</w:t>
       </w:r>
-      <w:proofErr w:type="gramEnd"/>
     </w:p>
     <w:p>
       <w:pPr>
@@ -8689,7 +8201,6 @@
           <w:i/>
         </w:rPr>
       </w:pPr>
-      <w:proofErr w:type="gramStart"/>
       <w:r>
         <w:rPr>
           <w:lang w:val="en-US"/>
@@ -8769,213 +8280,189 @@
         <w:t>Microsystem</w:t>
       </w:r>
       <w:r>
+        <w:t xml:space="preserve">. </w:t>
+      </w:r>
+      <w:r>
+        <w:rPr>
+          <w:lang w:val="en-US"/>
+        </w:rPr>
+        <w:t>J</w:t>
+      </w:r>
+      <w:r>
+        <w:t>2</w:t>
+      </w:r>
+      <w:r>
+        <w:rPr>
+          <w:lang w:val="en-US"/>
+        </w:rPr>
+        <w:t>EE</w:t>
+      </w:r>
+      <w:r>
+        <w:t xml:space="preserve"> описывает компоненты программных приложений, предназначенных для целой организации. </w:t>
+      </w:r>
+      <w:r>
+        <w:rPr>
+          <w:lang w:val="en-US"/>
+        </w:rPr>
+        <w:t>J</w:t>
+      </w:r>
+      <w:r>
+        <w:t>2</w:t>
+      </w:r>
+      <w:r>
+        <w:rPr>
+          <w:lang w:val="en-US"/>
+        </w:rPr>
+        <w:t>EE</w:t>
+      </w:r>
+      <w:r>
+        <w:t xml:space="preserve"> имеет </w:t>
+      </w:r>
+      <w:r>
+        <w:t>дополнительные функциональные возможн</w:t>
+      </w:r>
+      <w:r>
+        <w:t>о</w:t>
+      </w:r>
+      <w:r>
+        <w:t xml:space="preserve">сти, касающиеся развертывания многозвенной модели и </w:t>
+      </w:r>
+      <w:r>
+        <w:rPr>
+          <w:lang w:val="en-US"/>
+        </w:rPr>
+        <w:t>web</w:t>
+      </w:r>
+      <w:r>
+        <w:t>-технологий. П</w:t>
+      </w:r>
+      <w:r>
+        <w:t>о</w:t>
+      </w:r>
+      <w:r>
+        <w:t xml:space="preserve">этому </w:t>
+      </w:r>
+      <w:r>
+        <w:rPr>
+          <w:lang w:val="en-US"/>
+        </w:rPr>
+        <w:t>J</w:t>
+      </w:r>
+      <w:r>
+        <w:t>2</w:t>
+      </w:r>
+      <w:r>
+        <w:rPr>
+          <w:lang w:val="en-US"/>
+        </w:rPr>
+        <w:t>EE</w:t>
+      </w:r>
+      <w:r>
+        <w:t xml:space="preserve"> пользуется популярностью в тех организациях, где необходимо разрабатывать приложения, которые будут работать в Интернете</w:t>
+      </w:r>
+      <w:r>
+        <w:t> </w:t>
+      </w:r>
+      <w:r>
+        <w:t>[</w:t>
+      </w:r>
+      <w:r>
+        <w:fldChar w:fldCharType="begin"/>
+      </w:r>
+      <w:r>
+        <w:instrText xml:space="preserve"> REF _Ref351526504 \r \h </w:instrText>
+      </w:r>
+      <w:r>
+        <w:fldChar w:fldCharType="separate"/>
+      </w:r>
+      <w:r>
+        <w:t>3</w:t>
+      </w:r>
+      <w:r>
+        <w:fldChar w:fldCharType="end"/>
+      </w:r>
+      <w:r>
+        <w:t>]</w:t>
+      </w:r>
+      <w:r>
         <w:t>.</w:t>
       </w:r>
-      <w:proofErr w:type="gramEnd"/>
+    </w:p>
+    <w:p>
+      <w:pPr>
+        <w:pStyle w:val="2"/>
+        <w:rPr>
+          <w:lang w:val="en-US"/>
+        </w:rPr>
+      </w:pPr>
+      <w:bookmarkStart w:id="10" w:name="_Toc357587437"/>
+      <w:r>
+        <w:t>Вывод</w:t>
+      </w:r>
+      <w:bookmarkEnd w:id="10"/>
+    </w:p>
+    <w:p>
+      <w:pPr>
+        <w:pStyle w:val="af"/>
+      </w:pPr>
+      <w:r>
+        <w:t xml:space="preserve">Изучив </w:t>
+      </w:r>
+      <w:r>
+        <w:t xml:space="preserve">существующие </w:t>
+      </w:r>
+      <w:r>
+        <w:t xml:space="preserve">способы построения информационных </w:t>
+      </w:r>
+      <w:r>
+        <w:t>систе</w:t>
+      </w:r>
+      <w:r>
+        <w:t>м</w:t>
+      </w:r>
+      <w:r>
+        <w:t xml:space="preserve">, </w:t>
+      </w:r>
+      <w:r>
+        <w:t xml:space="preserve">проанализировав их главные достоинства и недостатки, </w:t>
+      </w:r>
+      <w:r>
+        <w:t>а также в соответствии с требованиями заказчи</w:t>
+      </w:r>
+      <w:r>
+        <w:t>ка, для реализации приложения, р</w:t>
+      </w:r>
+      <w:r>
+        <w:t>аботающего с билли</w:t>
+      </w:r>
+      <w:r>
+        <w:t>н</w:t>
+      </w:r>
+      <w:r>
+        <w:lastRenderedPageBreak/>
+        <w:t>говой системой энергосбытовой компании,</w:t>
+      </w:r>
+      <w:r>
+        <w:t xml:space="preserve"> было реше</w:t>
+      </w:r>
+      <w:r>
+        <w:t xml:space="preserve">но разрабатывать веб-приложение в среде </w:t>
+      </w:r>
+      <w:r>
+        <w:rPr>
+          <w:lang w:val="en-US"/>
+        </w:rPr>
+        <w:t>Oracle</w:t>
+      </w:r>
       <w:r>
         <w:t xml:space="preserve"> </w:t>
       </w:r>
-      <w:proofErr w:type="gramStart"/>
-      <w:r>
-        <w:rPr>
-          <w:lang w:val="en-US"/>
-        </w:rPr>
-        <w:t>J</w:t>
-      </w:r>
-      <w:r>
-        <w:t>2</w:t>
-      </w:r>
-      <w:r>
-        <w:rPr>
-          <w:lang w:val="en-US"/>
-        </w:rPr>
-        <w:t>EE</w:t>
-      </w:r>
-      <w:r>
-        <w:t xml:space="preserve"> описывает компоненты программных приложений, предназначенных для целой организации.</w:t>
-      </w:r>
-      <w:proofErr w:type="gramEnd"/>
-      <w:r>
-        <w:t xml:space="preserve"> </w:t>
-      </w:r>
-      <w:proofErr w:type="gramStart"/>
-      <w:r>
-        <w:rPr>
-          <w:lang w:val="en-US"/>
-        </w:rPr>
-        <w:t>J</w:t>
-      </w:r>
-      <w:r>
-        <w:t>2</w:t>
-      </w:r>
-      <w:r>
-        <w:rPr>
-          <w:lang w:val="en-US"/>
-        </w:rPr>
-        <w:t>EE</w:t>
-      </w:r>
-      <w:r>
-        <w:t xml:space="preserve"> имеет </w:t>
-      </w:r>
-      <w:r>
-        <w:t>дополнительные функциональные возможн</w:t>
-      </w:r>
-      <w:r>
-        <w:t>о</w:t>
-      </w:r>
-      <w:r>
-        <w:t xml:space="preserve">сти, касающиеся развертывания многозвенной модели и </w:t>
-      </w:r>
-      <w:r>
-        <w:rPr>
-          <w:lang w:val="en-US"/>
-        </w:rPr>
-        <w:t>web</w:t>
-      </w:r>
-      <w:r>
-        <w:t>-технологий.</w:t>
-      </w:r>
-      <w:proofErr w:type="gramEnd"/>
-      <w:r>
-        <w:t xml:space="preserve"> П</w:t>
-      </w:r>
-      <w:r>
-        <w:t>о</w:t>
-      </w:r>
-      <w:r>
-        <w:t xml:space="preserve">этому </w:t>
-      </w:r>
-      <w:r>
-        <w:rPr>
-          <w:lang w:val="en-US"/>
-        </w:rPr>
-        <w:t>J</w:t>
-      </w:r>
-      <w:r>
-        <w:t>2</w:t>
-      </w:r>
-      <w:r>
-        <w:rPr>
-          <w:lang w:val="en-US"/>
-        </w:rPr>
-        <w:t>EE</w:t>
-      </w:r>
-      <w:r>
-        <w:t xml:space="preserve"> пользуется популярностью в тех организациях, где необходимо разрабатывать приложения, которые будут работать в Интернете</w:t>
-      </w:r>
-      <w:r>
-        <w:t> </w:t>
-      </w:r>
-      <w:r>
-        <w:t>[</w:t>
-      </w:r>
-      <w:r>
-        <w:fldChar w:fldCharType="begin"/>
-      </w:r>
-      <w:r>
-        <w:instrText xml:space="preserve"> REF _Ref351526504 \r \h </w:instrText>
-      </w:r>
-      <w:r>
-        <w:fldChar w:fldCharType="separate"/>
-      </w:r>
-      <w:r>
-        <w:t>3</w:t>
-      </w:r>
-      <w:r>
-        <w:fldChar w:fldCharType="end"/>
-      </w:r>
-      <w:r>
-        <w:t>]</w:t>
-      </w:r>
-      <w:r>
-        <w:t>.</w:t>
-      </w:r>
-    </w:p>
-    <w:p>
-      <w:pPr>
-        <w:pStyle w:val="2"/>
-        <w:rPr>
-          <w:lang w:val="en-US"/>
-        </w:rPr>
-      </w:pPr>
-      <w:bookmarkStart w:id="10" w:name="_Toc357587437"/>
-      <w:r>
-        <w:t>Вывод</w:t>
-      </w:r>
-      <w:bookmarkEnd w:id="10"/>
-    </w:p>
-    <w:p>
-      <w:pPr>
-        <w:pStyle w:val="af"/>
-      </w:pPr>
-      <w:r>
-        <w:t xml:space="preserve">Изучив </w:t>
-      </w:r>
-      <w:r>
-        <w:t xml:space="preserve">существующие </w:t>
-      </w:r>
-      <w:r>
-        <w:t xml:space="preserve">способы построения информационных </w:t>
-      </w:r>
-      <w:r>
-        <w:t>систе</w:t>
-      </w:r>
-      <w:r>
-        <w:t>м</w:t>
-      </w:r>
-      <w:r>
-        <w:t xml:space="preserve">, </w:t>
-      </w:r>
-      <w:r>
-        <w:t xml:space="preserve">проанализировав их главные достоинства и недостатки, </w:t>
-      </w:r>
-      <w:r>
-        <w:t>а также в соответствии с требованиями заказчи</w:t>
-      </w:r>
-      <w:r>
-        <w:t>ка, для реализации приложения, р</w:t>
-      </w:r>
-      <w:r>
-        <w:t>аботающего с билли</w:t>
-      </w:r>
-      <w:r>
-        <w:t>н</w:t>
-      </w:r>
-      <w:r>
-        <w:lastRenderedPageBreak/>
-        <w:t xml:space="preserve">говой системой </w:t>
-      </w:r>
-      <w:proofErr w:type="spellStart"/>
-      <w:r>
-        <w:t>энергосбытовой</w:t>
-      </w:r>
-      <w:proofErr w:type="spellEnd"/>
-      <w:r>
-        <w:t xml:space="preserve"> компании,</w:t>
-      </w:r>
-      <w:r>
-        <w:t xml:space="preserve"> было реше</w:t>
-      </w:r>
-      <w:r>
-        <w:t xml:space="preserve">но разрабатывать веб-приложение в среде </w:t>
-      </w:r>
-      <w:r>
-        <w:rPr>
-          <w:lang w:val="en-US"/>
-        </w:rPr>
-        <w:t>Oracle</w:t>
-      </w:r>
-      <w:r>
-        <w:t xml:space="preserve"> </w:t>
-      </w:r>
-      <w:proofErr w:type="spellStart"/>
       <w:r>
         <w:rPr>
           <w:lang w:val="en-US"/>
         </w:rPr>
         <w:t>JDeveloper</w:t>
       </w:r>
-      <w:proofErr w:type="spellEnd"/>
       <w:r>
         <w:t xml:space="preserve"> 10</w:t>
       </w:r>
@@ -9078,13 +8565,8 @@
       <w:pPr>
         <w:pStyle w:val="af"/>
       </w:pPr>
-      <w:proofErr w:type="spellStart"/>
-      <w:r>
-        <w:t>Энергосбытовая</w:t>
-      </w:r>
-      <w:proofErr w:type="spellEnd"/>
-      <w:r>
-        <w:t xml:space="preserve"> компания занимается продажей услуг физическим и юридическим лицам города Челябинска. С каждым контрагентом компания з</w:t>
+      <w:r>
+        <w:t>Энергосбытовая компания занимается продажей услуг физическим и юридическим лицам города Челябинска. С каждым контрагентом компания з</w:t>
       </w:r>
       <w:r>
         <w:t>а</w:t>
@@ -9096,15 +8578,7 @@
         <w:t>л</w:t>
       </w:r>
       <w:r>
-        <w:t xml:space="preserve">ка между </w:t>
-      </w:r>
-      <w:proofErr w:type="spellStart"/>
-      <w:r>
-        <w:t>энергосбытовой</w:t>
-      </w:r>
-      <w:proofErr w:type="spellEnd"/>
-      <w:r>
-        <w:t xml:space="preserve"> компанией и потребителем. Данные о контрагентах и договорах хранятся в базе данных и могут быть отредактированы сотрудниками компании посредством использования биллинговой системы.</w:t>
+        <w:t>ка между энергосбытовой компанией и потребителем. Данные о контрагентах и договорах хранятся в базе данных и могут быть отредактированы сотрудниками компании посредством использования биллинговой системы.</w:t>
       </w:r>
     </w:p>
     <w:p>
@@ -9163,35 +8637,19 @@
         <w:t xml:space="preserve">ного обеспечения, то есть описывают, какое поведение должна предоставлять разрабатываемая система. </w:t>
       </w:r>
       <w:r>
-        <w:t xml:space="preserve">Функциональные требования включают в себя </w:t>
-      </w:r>
-      <w:proofErr w:type="gramStart"/>
-      <w:r>
-        <w:t>би</w:t>
+        <w:t>Функциональные требования включают в себя би</w:t>
       </w:r>
       <w:r>
         <w:t>з</w:t>
       </w:r>
       <w:r>
-        <w:t>нес-требования</w:t>
-      </w:r>
-      <w:proofErr w:type="gramEnd"/>
-      <w:r>
-        <w:t xml:space="preserve"> и пользовательские требования. </w:t>
+        <w:t xml:space="preserve">нес-требования и пользовательские требования. </w:t>
       </w:r>
       <w:r>
         <w:t>В ходе интервью с заказчиком были выявлены следующие функциональные требования для реализации веб-приложения, работающего с биллинговой с</w:t>
       </w:r>
       <w:r>
-        <w:t xml:space="preserve">истемой </w:t>
-      </w:r>
-      <w:proofErr w:type="spellStart"/>
-      <w:r>
-        <w:t>энергосбытовой</w:t>
-      </w:r>
-      <w:proofErr w:type="spellEnd"/>
-      <w:r>
-        <w:t xml:space="preserve"> компании.</w:t>
+        <w:t>истемой энергосбытовой компании.</w:t>
       </w:r>
     </w:p>
     <w:p>
@@ -9357,15 +8815,13 @@
         <w:t xml:space="preserve">Нефункциональные требования </w:t>
       </w:r>
       <w:r>
-        <w:t xml:space="preserve">описывают свойства и ограничения, накладываемые на информационную систему. Нефункциональные требования определяют бизнес-правила, системные требования и т.д. Для реализации веб-приложения для работы с биллинговой системой </w:t>
-      </w:r>
-      <w:proofErr w:type="spellStart"/>
-      <w:r>
-        <w:t>энергосбытовой</w:t>
-      </w:r>
-      <w:proofErr w:type="spellEnd"/>
-      <w:r>
-        <w:t xml:space="preserve"> компании были зафиксированы следующие нефункциональные требования:</w:t>
+        <w:t>описывают свойства и ограничения, н</w:t>
+      </w:r>
+      <w:r>
+        <w:t>а</w:t>
+      </w:r>
+      <w:r>
+        <w:t>кладываемые на информационную систему. Нефункциональные требования определяют бизнес-правила, системные требования и т.д. Для реализации веб-приложения для работы с биллинговой системой энергосбытовой компании были зафиксированы следующие нефункциональные требования:</w:t>
       </w:r>
     </w:p>
     <w:p>
@@ -9384,15 +8840,7 @@
         <w:t>разработана</w:t>
       </w:r>
       <w:r>
-        <w:t xml:space="preserve"> на программном обеспечении </w:t>
-      </w:r>
-      <w:proofErr w:type="spellStart"/>
-      <w:r>
-        <w:t>Oracle</w:t>
-      </w:r>
-      <w:proofErr w:type="spellEnd"/>
-      <w:r>
-        <w:t>.</w:t>
+        <w:t xml:space="preserve"> на программном обеспечении Oracle.</w:t>
       </w:r>
     </w:p>
     <w:p>
@@ -9434,15 +8882,7 @@
         <w:t>рецедент</w:t>
       </w:r>
       <w:r>
-        <w:t xml:space="preserve">ы использования </w:t>
-      </w:r>
-      <w:proofErr w:type="spellStart"/>
-      <w:r>
-        <w:t>биллиноговой</w:t>
-      </w:r>
-      <w:proofErr w:type="spellEnd"/>
-      <w:r>
-        <w:t xml:space="preserve"> системы</w:t>
+        <w:t>ы использования биллиноговой системы</w:t>
       </w:r>
       <w:bookmarkEnd w:id="14"/>
     </w:p>
@@ -9459,24 +8899,14 @@
       <w:r>
         <w:t>батываемой биллинговой системой (</w:t>
       </w:r>
-      <w:r>
-        <w:fldChar w:fldCharType="begin"/>
-      </w:r>
-      <w:r>
-        <w:instrText xml:space="preserve"> REF _Ref354533912 \h  \* MERGEFORMAT </w:instrText>
-      </w:r>
-      <w:r>
-        <w:fldChar w:fldCharType="separate"/>
-      </w:r>
-      <w:r>
-        <w:rPr>
-          <w:szCs w:val="28"/>
-        </w:rPr>
-        <w:t>Рис. 1</w:t>
-      </w:r>
-      <w:r>
-        <w:fldChar w:fldCharType="end"/>
-      </w:r>
+      <w:fldSimple w:instr=" REF _Ref354533912 \h  \* MERGEFORMAT ">
+        <w:r>
+          <w:rPr>
+            <w:szCs w:val="28"/>
+          </w:rPr>
+          <w:t>Рис. 1</w:t>
+        </w:r>
+      </w:fldSimple>
       <w:r>
         <w:t>):</w:t>
       </w:r>
@@ -9522,7 +8952,7 @@
                     <pic:cNvPicPr/>
                   </pic:nvPicPr>
                   <pic:blipFill>
-                    <a:blip r:embed="rId11" cstate="print"/>
+                    <a:blip r:embed="rId10" cstate="print"/>
                     <a:stretch>
                       <a:fillRect/>
                     </a:stretch>
@@ -9620,30 +9050,20 @@
         </w:rPr>
         <w:br/>
       </w:r>
-      <w:proofErr w:type="spellStart"/>
       <w:r>
         <w:rPr>
           <w:b w:val="0"/>
           <w:sz w:val="28"/>
           <w:szCs w:val="28"/>
         </w:rPr>
-        <w:t>энергосбытовой</w:t>
-      </w:r>
-      <w:proofErr w:type="spellEnd"/>
+        <w:t>энергосбытовой компании</w:t>
+      </w:r>
       <w:r>
         <w:rPr>
           <w:b w:val="0"/>
           <w:sz w:val="28"/>
           <w:szCs w:val="28"/>
         </w:rPr>
-        <w:t xml:space="preserve"> компании</w:t>
-      </w:r>
-      <w:r>
-        <w:rPr>
-          <w:b w:val="0"/>
-          <w:sz w:val="28"/>
-          <w:szCs w:val="28"/>
-        </w:rPr>
         <w:t xml:space="preserve"> </w:t>
       </w:r>
     </w:p>
@@ -9721,15 +9141,7 @@
         <w:t xml:space="preserve"> анализирует информацию о </w:t>
       </w:r>
       <w:r>
-        <w:t xml:space="preserve">должниках </w:t>
-      </w:r>
-      <w:proofErr w:type="spellStart"/>
-      <w:r>
-        <w:t>энергосбытовой</w:t>
-      </w:r>
-      <w:proofErr w:type="spellEnd"/>
-      <w:r>
-        <w:t xml:space="preserve"> компании.</w:t>
+        <w:t>должниках энергосбытовой компании.</w:t>
       </w:r>
     </w:p>
     <w:p>
@@ -9749,15 +9161,7 @@
         <w:t>о</w:t>
       </w:r>
       <w:r>
-        <w:t xml:space="preserve">дажам услуг </w:t>
-      </w:r>
-      <w:proofErr w:type="spellStart"/>
-      <w:r>
-        <w:t>энергосбытовой</w:t>
-      </w:r>
-      <w:proofErr w:type="spellEnd"/>
-      <w:r>
-        <w:t xml:space="preserve"> компании.</w:t>
+        <w:t>дажам услуг энергосбытовой компании.</w:t>
       </w:r>
     </w:p>
     <w:p>
@@ -9876,15 +9280,13 @@
         <w:t xml:space="preserve"> </w:t>
       </w:r>
       <w:r>
-        <w:t xml:space="preserve">– выполнить авансовые и итоговые начисления клиентам </w:t>
-      </w:r>
-      <w:proofErr w:type="spellStart"/>
-      <w:r>
-        <w:t>энергосбытовой</w:t>
-      </w:r>
-      <w:proofErr w:type="spellEnd"/>
-      <w:r>
-        <w:t xml:space="preserve"> компании.</w:t>
+        <w:t>– выполнить авансовые и итоговые н</w:t>
+      </w:r>
+      <w:r>
+        <w:t>а</w:t>
+      </w:r>
+      <w:r>
+        <w:t>числения клиентам энергосбытовой компании.</w:t>
       </w:r>
     </w:p>
     <w:p>
@@ -10316,7 +9718,7 @@
                     <pic:cNvPicPr/>
                   </pic:nvPicPr>
                   <pic:blipFill>
-                    <a:blip r:embed="rId12" cstate="print"/>
+                    <a:blip r:embed="rId11" cstate="print"/>
                     <a:stretch>
                       <a:fillRect/>
                     </a:stretch>
@@ -10525,7 +9927,7 @@
                     <pic:cNvPicPr/>
                   </pic:nvPicPr>
                   <pic:blipFill rotWithShape="1">
-                    <a:blip r:embed="rId13" cstate="print"/>
+                    <a:blip r:embed="rId12" cstate="print"/>
                     <a:srcRect t="13816"/>
                     <a:stretch/>
                   </pic:blipFill>
@@ -10542,7 +9944,7 @@
                     </a:ln>
                     <a:extLst>
                       <a:ext uri="{53640926-AAD7-44D8-BBD7-CCE9431645EC}">
-                        <a14:shadowObscured xmlns:a14="http://schemas.microsoft.com/office/drawing/2010/main"/>
+                        <a14:shadowObscured xmlns:a14="http://schemas.microsoft.com/office/drawing/2010/main" xmlns:wps="http://schemas.microsoft.com/office/word/2010/wordprocessingShape" xmlns:wpi="http://schemas.microsoft.com/office/word/2010/wordprocessingInk" xmlns:wpg="http://schemas.microsoft.com/office/word/2010/wordprocessingGroup" xmlns:w14="http://schemas.microsoft.com/office/word/2010/wordml" xmlns:w="http://schemas.openxmlformats.org/wordprocessingml/2006/main" xmlns:w10="urn:schemas-microsoft-com:office:word" xmlns:wp14="http://schemas.microsoft.com/office/word/2010/wordprocessingDrawing" xmlns:v="urn:schemas-microsoft-com:vml" xmlns:o="urn:schemas-microsoft-com:office:office" xmlns:mc="http://schemas.openxmlformats.org/markup-compatibility/2006" xmlns:wpc="http://schemas.microsoft.com/office/word/2010/wordprocessingCanvas" xmlns=""/>
                       </a:ext>
                     </a:extLst>
                   </pic:spPr>
@@ -10733,7 +10135,7 @@
                     <pic:cNvPicPr/>
                   </pic:nvPicPr>
                   <pic:blipFill rotWithShape="1">
-                    <a:blip r:embed="rId14" cstate="print"/>
+                    <a:blip r:embed="rId13" cstate="print"/>
                     <a:srcRect t="47204"/>
                     <a:stretch/>
                   </pic:blipFill>
@@ -10750,7 +10152,7 @@
                     </a:ln>
                     <a:extLst>
                       <a:ext uri="{53640926-AAD7-44D8-BBD7-CCE9431645EC}">
-                        <a14:shadowObscured xmlns:a14="http://schemas.microsoft.com/office/drawing/2010/main"/>
+                        <a14:shadowObscured xmlns:a14="http://schemas.microsoft.com/office/drawing/2010/main" xmlns:wps="http://schemas.microsoft.com/office/word/2010/wordprocessingShape" xmlns:wpi="http://schemas.microsoft.com/office/word/2010/wordprocessingInk" xmlns:wpg="http://schemas.microsoft.com/office/word/2010/wordprocessingGroup" xmlns:w14="http://schemas.microsoft.com/office/word/2010/wordml" xmlns:w="http://schemas.openxmlformats.org/wordprocessingml/2006/main" xmlns:w10="urn:schemas-microsoft-com:office:word" xmlns:wp14="http://schemas.microsoft.com/office/word/2010/wordprocessingDrawing" xmlns:v="urn:schemas-microsoft-com:vml" xmlns:o="urn:schemas-microsoft-com:office:office" xmlns:mc="http://schemas.openxmlformats.org/markup-compatibility/2006" xmlns:wpc="http://schemas.microsoft.com/office/word/2010/wordprocessingCanvas" xmlns=""/>
                       </a:ext>
                     </a:extLst>
                   </pic:spPr>
@@ -10868,15 +10270,7 @@
         <w:spacing w:line="372" w:lineRule="auto"/>
       </w:pPr>
       <w:r>
-        <w:t xml:space="preserve">Расчетчик </w:t>
-      </w:r>
-      <w:proofErr w:type="spellStart"/>
-      <w:r>
-        <w:t>энергосбытовой</w:t>
-      </w:r>
-      <w:proofErr w:type="spellEnd"/>
-      <w:r>
-        <w:t xml:space="preserve"> компании снимает показания с приборов учета</w:t>
+        <w:t>Расчетчик энергосбытовой компании снимает показания с приборов учета</w:t>
       </w:r>
       <w:r>
         <w:t xml:space="preserve"> </w:t>
@@ -10900,19 +10294,25 @@
         <w:spacing w:line="372" w:lineRule="auto"/>
       </w:pPr>
       <w:r>
-        <w:t>Второй задачей расчетчика является выполнение начислений (авансовых и итоговых) в соответствии с показаниями приборов учета и тарифами на предоставление услуг компании, которые устанавливает экономист. По резул</w:t>
-      </w:r>
-      <w:r>
-        <w:t>ь</w:t>
-      </w:r>
-      <w:r>
-        <w:t>татам полученных данных расчетчик может зафиксировать операцию, т.е. в</w:t>
-      </w:r>
-      <w:r>
-        <w:t>ы</w:t>
-      </w:r>
-      <w:r>
-        <w:t>ставить счет контрагенту, или отменить полученные счета, если они заведомо ложны</w:t>
+        <w:t>Второй задачей расчетчика является выполнение начислений (авансовых и итоговых) в соответствии с показаниями приборов учета и тарифами на пр</w:t>
+      </w:r>
+      <w:r>
+        <w:t>е</w:t>
+      </w:r>
+      <w:r>
+        <w:t>доставление услуг компании, которые устанавливает экономист. По результ</w:t>
+      </w:r>
+      <w:r>
+        <w:t>а</w:t>
+      </w:r>
+      <w:r>
+        <w:t>там полученных данных расчетчик может зафиксировать операцию, т.е. выст</w:t>
+      </w:r>
+      <w:r>
+        <w:t>а</w:t>
+      </w:r>
+      <w:r>
+        <w:t>вить счет контрагенту, или отменить полученные счета, если они заведомо ложны</w:t>
       </w:r>
       <w:r>
         <w:t>е</w:t>
@@ -10967,7 +10367,7 @@
           <w:szCs w:val="36"/>
         </w:rPr>
         <w:drawing>
-          <wp:inline distT="0" distB="0" distL="0" distR="0" wp14:anchorId="3F36C02F" wp14:editId="3277AB35">
+          <wp:inline distT="0" distB="0" distL="0" distR="0">
             <wp:extent cx="5497032" cy="3571240"/>
             <wp:effectExtent l="0" t="0" r="0" b="0"/>
             <wp:docPr id="13" name="Рисунок 12" descr="Обработка счетов.png"/>
@@ -10982,7 +10382,7 @@
                     <pic:cNvPicPr/>
                   </pic:nvPicPr>
                   <pic:blipFill>
-                    <a:blip r:embed="rId15" cstate="print"/>
+                    <a:blip r:embed="rId14" cstate="print"/>
                     <a:stretch>
                       <a:fillRect/>
                     </a:stretch>
@@ -11135,11 +10535,9 @@
       <w:r>
         <w:t xml:space="preserve">Сотрудник по обработке оплат ведет учет поступивших оплат на счет </w:t>
       </w:r>
-      <w:proofErr w:type="spellStart"/>
       <w:r>
         <w:t>энергосбытовой</w:t>
       </w:r>
-      <w:proofErr w:type="spellEnd"/>
       <w:r>
         <w:t xml:space="preserve"> компании</w:t>
       </w:r>
@@ -11223,7 +10621,7 @@
           <w:szCs w:val="28"/>
         </w:rPr>
         <w:drawing>
-          <wp:inline distT="0" distB="0" distL="0" distR="0" wp14:anchorId="33EFEBD1" wp14:editId="1636896B">
+          <wp:inline distT="0" distB="0" distL="0" distR="0">
             <wp:extent cx="6119495" cy="3205480"/>
             <wp:effectExtent l="19050" t="0" r="0" b="0"/>
             <wp:docPr id="14" name="Рисунок 13" descr="обработка оплат.png"/>
@@ -11238,7 +10636,7 @@
                     <pic:cNvPicPr/>
                   </pic:nvPicPr>
                   <pic:blipFill>
-                    <a:blip r:embed="rId16" cstate="print"/>
+                    <a:blip r:embed="rId15" cstate="print"/>
                     <a:stretch>
                       <a:fillRect/>
                     </a:stretch>
@@ -11399,15 +10797,7 @@
         <w:t>о</w:t>
       </w:r>
       <w:r>
-        <w:t xml:space="preserve">сти в целом. Эти отчеты очень важны для компании, поскольку по результатам отчетов сотрудник должен выработать эффективную политику по работе с должниками. Иначе </w:t>
-      </w:r>
-      <w:proofErr w:type="spellStart"/>
-      <w:r>
-        <w:t>энергосбытовая</w:t>
-      </w:r>
-      <w:proofErr w:type="spellEnd"/>
-      <w:r>
-        <w:t xml:space="preserve"> ком</w:t>
+        <w:t>сти в целом. Эти отчеты очень важны для компании, поскольку по результатам отчетов сотрудник должен выработать эффективную политику по работе с должниками. Иначе энергосбытовая ком</w:t>
       </w:r>
       <w:bookmarkStart w:id="29" w:name="_GoBack"/>
       <w:bookmarkEnd w:id="29"/>
@@ -11493,7 +10883,7 @@
                     <pic:cNvPicPr/>
                   </pic:nvPicPr>
                   <pic:blipFill>
-                    <a:blip r:embed="rId17" cstate="print"/>
+                    <a:blip r:embed="rId16" cstate="print"/>
                     <a:stretch>
                       <a:fillRect/>
                     </a:stretch>
@@ -11639,26 +11029,10 @@
         <w:pStyle w:val="af"/>
       </w:pPr>
       <w:r>
-        <w:t xml:space="preserve">Бизнес-аналитик может лишь просматривает отчеты по продажам услуг </w:t>
-      </w:r>
-      <w:proofErr w:type="spellStart"/>
-      <w:r>
-        <w:t>энергосбытовой</w:t>
-      </w:r>
-      <w:proofErr w:type="spellEnd"/>
-      <w:r>
-        <w:t xml:space="preserve"> компании. По этим отчетам делается вывод о работе компании и вырабатывае</w:t>
-      </w:r>
-      <w:r>
-        <w:t xml:space="preserve">тся </w:t>
-      </w:r>
-      <w:proofErr w:type="gramStart"/>
-      <w:r>
-        <w:t>дальнейшая</w:t>
-      </w:r>
-      <w:proofErr w:type="gramEnd"/>
-      <w:r>
-        <w:t xml:space="preserve"> бизнес-стратегия (</w:t>
+        <w:t>Бизнес-аналитик может лишь просматривает отчеты по продажам услуг энергосбытовой компании. По этим отчетам делается вывод о работе компании и вырабатывае</w:t>
+      </w:r>
+      <w:r>
+        <w:t>тся дальнейшая бизнес-стратегия (</w:t>
       </w:r>
       <w:r>
         <w:fldChar w:fldCharType="begin"/>
@@ -11720,7 +11094,7 @@
                     <pic:cNvPicPr/>
                   </pic:nvPicPr>
                   <pic:blipFill>
-                    <a:blip r:embed="rId18" cstate="print"/>
+                    <a:blip r:embed="rId17" cstate="print"/>
                     <a:stretch>
                       <a:fillRect/>
                     </a:stretch>
@@ -11814,7 +11188,6 @@
         </w:rPr>
         <w:t xml:space="preserve">Возможности работы с системой </w:t>
       </w:r>
-      <w:proofErr w:type="gramStart"/>
       <w:r>
         <w:rPr>
           <w:b w:val="0"/>
@@ -11823,7 +11196,6 @@
         </w:rPr>
         <w:t>для</w:t>
       </w:r>
-      <w:proofErr w:type="gramEnd"/>
       <w:r>
         <w:rPr>
           <w:b w:val="0"/>
@@ -11860,7 +11232,13 @@
         <w:t>й</w:t>
       </w:r>
       <w:r>
-        <w:t>сы включают в себя подробное описание возможностей работы с системой каждого пользователя.</w:t>
+        <w:t>сы включают в себя подробное описание возможностей работы с системой к</w:t>
+      </w:r>
+      <w:r>
+        <w:t>а</w:t>
+      </w:r>
+      <w:r>
+        <w:t>ждого пользователя.</w:t>
       </w:r>
     </w:p>
     <w:p>
@@ -11922,15 +11300,7 @@
         <w:pStyle w:val="af"/>
       </w:pPr>
       <w:r>
-        <w:t xml:space="preserve">Для реализации веб-приложения для работы с биллинговой системой </w:t>
-      </w:r>
-      <w:proofErr w:type="spellStart"/>
-      <w:r>
-        <w:t>энергосбытовой</w:t>
-      </w:r>
-      <w:proofErr w:type="spellEnd"/>
-      <w:r>
-        <w:t xml:space="preserve"> компании была использована база данных, состоящая из сл</w:t>
+        <w:t>Для реализации веб-приложения для работы с биллинговой системой энергосбытовой компании была использована база данных, состоящая из сл</w:t>
       </w:r>
       <w:r>
         <w:t>е</w:t>
@@ -11964,15 +11334,7 @@
         <w:t>е</w:t>
       </w:r>
       <w:r>
-        <w:t xml:space="preserve">бителях </w:t>
-      </w:r>
-      <w:proofErr w:type="spellStart"/>
-      <w:r>
-        <w:t>энергосбытовой</w:t>
-      </w:r>
-      <w:proofErr w:type="spellEnd"/>
-      <w:r>
-        <w:t xml:space="preserve"> компании;</w:t>
+        <w:t>бителях энергосбытовой компании;</w:t>
       </w:r>
     </w:p>
     <w:p>
@@ -12093,21 +11455,13 @@
         <w:ind w:left="709" w:hanging="709"/>
       </w:pPr>
       <w:r>
-        <w:t>таблица товаров, содержащая информацию о товарах и услугах, пред</w:t>
-      </w:r>
-      <w:r>
-        <w:t>о</w:t>
-      </w:r>
-      <w:r>
-        <w:t xml:space="preserve">ставляемых </w:t>
-      </w:r>
-      <w:proofErr w:type="spellStart"/>
-      <w:r>
-        <w:t>энергосбытовой</w:t>
-      </w:r>
-      <w:proofErr w:type="spellEnd"/>
-      <w:r>
-        <w:t xml:space="preserve"> компанией;</w:t>
+        <w:t>таблица товаров, содержащая информацию о товарах и услугах, предо</w:t>
+      </w:r>
+      <w:r>
+        <w:t>с</w:t>
+      </w:r>
+      <w:r>
+        <w:t>тавляемых энергосбытовой компанией;</w:t>
       </w:r>
     </w:p>
     <w:p>
@@ -12188,7 +11542,7 @@
                     <pic:cNvPicPr/>
                   </pic:nvPicPr>
                   <pic:blipFill>
-                    <a:blip r:embed="rId19" cstate="print"/>
+                    <a:blip r:embed="rId18" cstate="print"/>
                     <a:stretch>
                       <a:fillRect/>
                     </a:stretch>
@@ -12300,86 +11654,297 @@
         <w:pStyle w:val="af"/>
       </w:pPr>
       <w:r>
-        <w:t xml:space="preserve">Файловая система веб приложения для организации работы биллинговой системы </w:t>
-      </w:r>
-      <w:proofErr w:type="spellStart"/>
-      <w:r>
-        <w:t>энергосбытовой</w:t>
-      </w:r>
-      <w:proofErr w:type="spellEnd"/>
+        <w:t xml:space="preserve">Файловая система веб приложения для организации работы биллинговой системы энергосбытовой компнаии представлена на </w:t>
+      </w:r>
+      <w:fldSimple w:instr=" REF _Ref357575049 \h  \* MERGEFORMAT ">
+        <w:r>
+          <w:rPr>
+            <w:szCs w:val="28"/>
+          </w:rPr>
+          <w:t xml:space="preserve">Рис. </w:t>
+        </w:r>
+        <w:r>
+          <w:rPr>
+            <w:noProof/>
+            <w:szCs w:val="28"/>
+          </w:rPr>
+          <w:t>10</w:t>
+        </w:r>
+      </w:fldSimple>
+      <w:r>
+        <w:t>.</w:t>
+      </w:r>
+    </w:p>
+    <w:p>
+      <w:pPr>
+        <w:pStyle w:val="af"/>
+      </w:pPr>
+      <w:r>
+        <w:t xml:space="preserve">В узле </w:t>
+      </w:r>
+      <w:r>
+        <w:rPr>
+          <w:lang w:val="en-US"/>
+        </w:rPr>
+        <w:t>Application</w:t>
+      </w:r>
       <w:r>
         <w:t xml:space="preserve"> </w:t>
       </w:r>
-      <w:proofErr w:type="spellStart"/>
-      <w:r>
-        <w:t>компнаии</w:t>
-      </w:r>
-      <w:proofErr w:type="spellEnd"/>
-      <w:r>
-        <w:t xml:space="preserve"> представлена на </w:t>
-      </w:r>
-      <w:r>
-        <w:fldChar w:fldCharType="begin"/>
-      </w:r>
-      <w:r>
-        <w:instrText xml:space="preserve"> REF _Ref357575049 \h  \* MERGEFORMAT </w:instrText>
-      </w:r>
-      <w:r>
-        <w:fldChar w:fldCharType="separate"/>
-      </w:r>
-      <w:r>
-        <w:rPr>
-          <w:szCs w:val="28"/>
-        </w:rPr>
-        <w:t xml:space="preserve">Рис. </w:t>
-      </w:r>
-      <w:r>
-        <w:rPr>
-          <w:noProof/>
-          <w:szCs w:val="28"/>
-        </w:rPr>
-        <w:t>10</w:t>
-      </w:r>
-      <w:r>
-        <w:fldChar w:fldCharType="end"/>
+      <w:r>
+        <w:rPr>
+          <w:lang w:val="en-US"/>
+        </w:rPr>
+        <w:t>Sources</w:t>
+      </w:r>
+      <w:r>
+        <w:t>/</w:t>
+      </w:r>
+      <w:r>
+        <w:rPr>
+          <w:lang w:val="en-US"/>
+        </w:rPr>
+        <w:t>Sbyt</w:t>
       </w:r>
       <w:r>
         <w:t>.</w:t>
       </w:r>
+      <w:r>
+        <w:rPr>
+          <w:lang w:val="en-US"/>
+        </w:rPr>
+        <w:t>view</w:t>
+      </w:r>
+      <w:r>
+        <w:t>.</w:t>
+      </w:r>
+      <w:r>
+        <w:rPr>
+          <w:lang w:val="en-US"/>
+        </w:rPr>
+        <w:t>backing</w:t>
+      </w:r>
+      <w:r>
+        <w:t xml:space="preserve"> </w:t>
+      </w:r>
+      <w:r>
+        <w:t>находится файл</w:t>
+      </w:r>
+      <w:r>
+        <w:t xml:space="preserve"> </w:t>
+      </w:r>
+      <w:r>
+        <w:rPr>
+          <w:lang w:val="en-US"/>
+        </w:rPr>
+        <w:t>Logout</w:t>
+      </w:r>
+      <w:r>
+        <w:t>.</w:t>
+      </w:r>
+      <w:r>
+        <w:rPr>
+          <w:lang w:val="en-US"/>
+        </w:rPr>
+        <w:t>java</w:t>
+      </w:r>
+      <w:r>
+        <w:t xml:space="preserve">. </w:t>
+      </w:r>
+      <w:r>
+        <w:rPr>
+          <w:lang w:val="en-US"/>
+        </w:rPr>
+        <w:t>Backing</w:t>
+      </w:r>
+      <w:r>
+        <w:t xml:space="preserve"> </w:t>
+      </w:r>
+      <w:r>
+        <w:rPr>
+          <w:lang w:val="en-US"/>
+        </w:rPr>
+        <w:t>bean</w:t>
+      </w:r>
+      <w:r>
+        <w:t xml:space="preserve"> –</w:t>
+      </w:r>
+      <w:r>
+        <w:t xml:space="preserve"> это </w:t>
+      </w:r>
+      <w:r>
+        <w:t xml:space="preserve"> </w:t>
+      </w:r>
+      <w:r>
+        <w:rPr>
+          <w:lang w:val="en-US"/>
+        </w:rPr>
+        <w:t>java</w:t>
+      </w:r>
+      <w:r>
+        <w:t>-</w:t>
+      </w:r>
+      <w:r>
+        <w:t>файл</w:t>
+      </w:r>
+      <w:r>
+        <w:t xml:space="preserve">, </w:t>
+      </w:r>
+      <w:r>
+        <w:t>содержащий код для обработки данных и выпо</w:t>
+      </w:r>
+      <w:r>
+        <w:t>л</w:t>
+      </w:r>
+      <w:r>
+        <w:t>нения операция с ресурсами. Файл</w:t>
+      </w:r>
+      <w:r>
+        <w:t xml:space="preserve"> </w:t>
+      </w:r>
+      <w:r>
+        <w:rPr>
+          <w:lang w:val="en-US"/>
+        </w:rPr>
+        <w:t>Logout</w:t>
+      </w:r>
+      <w:r>
+        <w:t>.</w:t>
+      </w:r>
+      <w:r>
+        <w:rPr>
+          <w:lang w:val="en-US"/>
+        </w:rPr>
+        <w:t>java</w:t>
+      </w:r>
+      <w:r>
+        <w:t xml:space="preserve"> определяет реакцию на событие при нажатии глобальной кнопки </w:t>
+      </w:r>
+      <w:r>
+        <w:rPr>
+          <w:lang w:val="en-US"/>
+        </w:rPr>
+        <w:t>logout</w:t>
+      </w:r>
+      <w:r>
+        <w:t>.</w:t>
+      </w:r>
     </w:p>
     <w:p>
       <w:pPr>
         <w:pStyle w:val="af"/>
       </w:pPr>
       <w:r>
-        <w:t xml:space="preserve">В узле </w:t>
-      </w:r>
-      <w:r>
-        <w:rPr>
-          <w:lang w:val="en-US"/>
-        </w:rPr>
-        <w:t>Application</w:t>
+        <w:t>В</w:t>
       </w:r>
       <w:r>
         <w:t xml:space="preserve"> </w:t>
       </w:r>
       <w:r>
-        <w:rPr>
-          <w:lang w:val="en-US"/>
-        </w:rPr>
-        <w:t>Sources</w:t>
-      </w:r>
-      <w:r>
-        <w:t>/</w:t>
-      </w:r>
-      <w:proofErr w:type="spellStart"/>
-      <w:r>
-        <w:rPr>
-          <w:lang w:val="en-US"/>
-        </w:rPr>
-        <w:t>Sbyt</w:t>
-      </w:r>
-      <w:proofErr w:type="spellEnd"/>
+        <w:t>узле</w:t>
+      </w:r>
+      <w:r>
+        <w:t xml:space="preserve"> </w:t>
+      </w:r>
+      <w:r>
+        <w:rPr>
+          <w:lang w:val="en-US"/>
+        </w:rPr>
+        <w:t>Web</w:t>
+      </w:r>
+      <w:r>
+        <w:t xml:space="preserve"> </w:t>
+      </w:r>
+      <w:r>
+        <w:rPr>
+          <w:lang w:val="en-US"/>
+        </w:rPr>
+        <w:t>Content</w:t>
+      </w:r>
+      <w:r>
+        <w:t xml:space="preserve"> </w:t>
+      </w:r>
+      <w:r>
+        <w:t>располагаются существующие веб-страницы прил</w:t>
+      </w:r>
+      <w:r>
+        <w:t>о</w:t>
+      </w:r>
+      <w:r>
+        <w:t>жения. В</w:t>
+      </w:r>
+      <w:r>
+        <w:t xml:space="preserve"> </w:t>
+      </w:r>
+      <w:r>
+        <w:t>папках</w:t>
+      </w:r>
+      <w:r>
+        <w:t xml:space="preserve"> </w:t>
+      </w:r>
+      <w:r>
+        <w:rPr>
+          <w:lang w:val="en-US"/>
+        </w:rPr>
+        <w:t>pages</w:t>
+      </w:r>
+      <w:r>
+        <w:t xml:space="preserve">, </w:t>
+      </w:r>
+      <w:r>
+        <w:rPr>
+          <w:lang w:val="en-US"/>
+        </w:rPr>
+        <w:t>help</w:t>
+      </w:r>
+      <w:r>
+        <w:t xml:space="preserve"> </w:t>
+      </w:r>
+      <w:r>
+        <w:t>находятся</w:t>
+      </w:r>
+      <w:r>
+        <w:t xml:space="preserve"> </w:t>
+      </w:r>
+      <w:r>
+        <w:t>защищенные страницы, доступные всем авторизированным пользователям.</w:t>
+      </w:r>
+      <w:r>
+        <w:t xml:space="preserve"> </w:t>
+      </w:r>
+      <w:r>
+        <w:t xml:space="preserve">В папке </w:t>
+      </w:r>
+      <w:r>
+        <w:rPr>
+          <w:lang w:val="en-US"/>
+        </w:rPr>
+        <w:t>security</w:t>
+      </w:r>
+      <w:r>
+        <w:t xml:space="preserve"> </w:t>
+      </w:r>
+      <w:r>
+        <w:t xml:space="preserve">лежат особые страницы </w:t>
+      </w:r>
+      <w:r>
+        <w:rPr>
+          <w:lang w:val="en-US"/>
+        </w:rPr>
+        <w:t>l</w:t>
+      </w:r>
+      <w:r>
+        <w:rPr>
+          <w:lang w:val="en-US"/>
+        </w:rPr>
+        <w:t>o</w:t>
+      </w:r>
+      <w:r>
+        <w:rPr>
+          <w:lang w:val="en-US"/>
+        </w:rPr>
+        <w:t>gin</w:t>
+      </w:r>
       <w:r>
         <w:t>.</w:t>
       </w:r>
@@ -12387,7 +11952,19 @@
         <w:rPr>
           <w:lang w:val="en-US"/>
         </w:rPr>
-        <w:t>view</w:t>
+        <w:t>jsp</w:t>
+      </w:r>
+      <w:r>
+        <w:t xml:space="preserve"> и</w:t>
+      </w:r>
+      <w:r>
+        <w:t xml:space="preserve"> </w:t>
+      </w:r>
+      <w:r>
+        <w:rPr>
+          <w:lang w:val="en-US"/>
+        </w:rPr>
+        <w:t>error</w:t>
       </w:r>
       <w:r>
         <w:t>.</w:t>
@@ -12396,59 +11973,40 @@
         <w:rPr>
           <w:lang w:val="en-US"/>
         </w:rPr>
-        <w:t>backing</w:t>
+        <w:t>jsp</w:t>
+      </w:r>
+      <w:r>
+        <w:t>, отвечающие за безопасность приложения. Защищенные</w:t>
       </w:r>
       <w:r>
         <w:t xml:space="preserve"> </w:t>
       </w:r>
       <w:r>
-        <w:t>находится файл</w:t>
+        <w:t>стр</w:t>
+      </w:r>
+      <w:r>
+        <w:t>а</w:t>
+      </w:r>
+      <w:r>
+        <w:t>ницы</w:t>
       </w:r>
       <w:r>
         <w:t xml:space="preserve"> </w:t>
       </w:r>
       <w:r>
-        <w:rPr>
-          <w:lang w:val="en-US"/>
-        </w:rPr>
-        <w:t>Logout</w:t>
-      </w:r>
-      <w:r>
-        <w:t>.</w:t>
-      </w:r>
-      <w:r>
-        <w:rPr>
-          <w:lang w:val="en-US"/>
-        </w:rPr>
-        <w:t>java</w:t>
-      </w:r>
-      <w:r>
-        <w:t xml:space="preserve">. </w:t>
-      </w:r>
-      <w:r>
-        <w:rPr>
-          <w:lang w:val="en-US"/>
-        </w:rPr>
-        <w:t>Backing</w:t>
+        <w:t>сотрудников</w:t>
       </w:r>
       <w:r>
         <w:t xml:space="preserve"> </w:t>
       </w:r>
       <w:r>
-        <w:rPr>
-          <w:lang w:val="en-US"/>
-        </w:rPr>
-        <w:t>bean</w:t>
-      </w:r>
-      <w:r>
-        <w:t xml:space="preserve"> –</w:t>
+        <w:t xml:space="preserve">энергосбытовой компании разделены на разные физические директории и помещены в </w:t>
       </w:r>
       <w:r>
         <w:t xml:space="preserve"> </w:t>
       </w:r>
-      <w:proofErr w:type="gramStart"/>
-      <w:r>
-        <w:t xml:space="preserve">это </w:t>
+      <w:r>
+        <w:t>папки</w:t>
       </w:r>
       <w:r>
         <w:t xml:space="preserve"> </w:t>
@@ -12457,252 +12015,42 @@
         <w:rPr>
           <w:lang w:val="en-US"/>
         </w:rPr>
-        <w:t>java</w:t>
-      </w:r>
-      <w:proofErr w:type="gramEnd"/>
-      <w:r>
-        <w:t>-</w:t>
-      </w:r>
-      <w:r>
-        <w:t>файл</w:t>
+        <w:t>pages</w:t>
+      </w:r>
+      <w:r>
+        <w:t>\</w:t>
+      </w:r>
+      <w:r>
+        <w:rPr>
+          <w:lang w:val="en-US"/>
+        </w:rPr>
+        <w:t>admin</w:t>
       </w:r>
       <w:r>
         <w:t xml:space="preserve">, </w:t>
       </w:r>
       <w:r>
-        <w:t>содержащий код для обработки данных и выпо</w:t>
-      </w:r>
-      <w:r>
-        <w:t>л</w:t>
-      </w:r>
-      <w:r>
-        <w:t>нения операция с ресурсами. Файл</w:t>
-      </w:r>
-      <w:r>
-        <w:t xml:space="preserve"> </w:t>
-      </w:r>
-      <w:r>
-        <w:rPr>
-          <w:lang w:val="en-US"/>
-        </w:rPr>
-        <w:t>Logout</w:t>
-      </w:r>
-      <w:r>
-        <w:t>.</w:t>
-      </w:r>
-      <w:r>
-        <w:rPr>
-          <w:lang w:val="en-US"/>
-        </w:rPr>
-        <w:t>java</w:t>
-      </w:r>
-      <w:r>
-        <w:t xml:space="preserve"> определяет реакцию на событие при нажатии глобальной кнопки </w:t>
-      </w:r>
-      <w:r>
-        <w:rPr>
-          <w:lang w:val="en-US"/>
-        </w:rPr>
-        <w:t>logout</w:t>
-      </w:r>
-      <w:r>
-        <w:t>.</w:t>
-      </w:r>
-    </w:p>
-    <w:p>
-      <w:pPr>
-        <w:pStyle w:val="af"/>
-      </w:pPr>
-      <w:r>
-        <w:t>В</w:t>
-      </w:r>
-      <w:r>
-        <w:t xml:space="preserve"> </w:t>
-      </w:r>
-      <w:r>
-        <w:t>узле</w:t>
-      </w:r>
-      <w:r>
-        <w:t xml:space="preserve"> </w:t>
-      </w:r>
-      <w:r>
-        <w:rPr>
-          <w:lang w:val="en-US"/>
-        </w:rPr>
-        <w:t>Web</w:t>
-      </w:r>
-      <w:r>
-        <w:t xml:space="preserve"> </w:t>
-      </w:r>
-      <w:r>
-        <w:rPr>
-          <w:lang w:val="en-US"/>
-        </w:rPr>
-        <w:t>Content</w:t>
-      </w:r>
-      <w:r>
-        <w:t xml:space="preserve"> </w:t>
-      </w:r>
-      <w:r>
-        <w:t>располагаются существующие веб-страницы прил</w:t>
-      </w:r>
-      <w:r>
-        <w:t>о</w:t>
-      </w:r>
-      <w:r>
-        <w:t>жения. В</w:t>
-      </w:r>
-      <w:r>
-        <w:t xml:space="preserve"> </w:t>
-      </w:r>
-      <w:r>
-        <w:t>папках</w:t>
-      </w:r>
-      <w:r>
-        <w:t xml:space="preserve"> </w:t>
-      </w:r>
-      <w:r>
         <w:rPr>
           <w:lang w:val="en-US"/>
         </w:rPr>
         <w:t>pages</w:t>
       </w:r>
       <w:r>
+        <w:t>\</w:t>
+      </w:r>
+      <w:r>
+        <w:rPr>
+          <w:lang w:val="en-US"/>
+        </w:rPr>
+        <w:t>analist</w:t>
+      </w:r>
+      <w:r>
         <w:t xml:space="preserve">, </w:t>
       </w:r>
       <w:r>
         <w:rPr>
           <w:lang w:val="en-US"/>
         </w:rPr>
-        <w:t>help</w:t>
-      </w:r>
-      <w:r>
-        <w:t xml:space="preserve"> </w:t>
-      </w:r>
-      <w:r>
-        <w:t>находятся</w:t>
-      </w:r>
-      <w:r>
-        <w:t xml:space="preserve"> </w:t>
-      </w:r>
-      <w:r>
-        <w:t>защищенные страницы, доступные всем авторизированным пользователям.</w:t>
-      </w:r>
-      <w:r>
-        <w:t xml:space="preserve"> </w:t>
-      </w:r>
-      <w:r>
-        <w:t xml:space="preserve">В папке </w:t>
-      </w:r>
-      <w:r>
-        <w:rPr>
-          <w:lang w:val="en-US"/>
-        </w:rPr>
-        <w:t>security</w:t>
-      </w:r>
-      <w:r>
-        <w:t xml:space="preserve"> </w:t>
-      </w:r>
-      <w:r>
-        <w:t xml:space="preserve">лежат особые страницы </w:t>
-      </w:r>
-      <w:r>
-        <w:rPr>
-          <w:lang w:val="en-US"/>
-        </w:rPr>
-        <w:t>lo</w:t>
-      </w:r>
-      <w:r>
-        <w:rPr>
-          <w:lang w:val="en-US"/>
-        </w:rPr>
-        <w:t>g</w:t>
-      </w:r>
-      <w:r>
-        <w:rPr>
-          <w:lang w:val="en-US"/>
-        </w:rPr>
-        <w:t>in</w:t>
-      </w:r>
-      <w:r>
-        <w:t>.</w:t>
-      </w:r>
-      <w:proofErr w:type="spellStart"/>
-      <w:r>
-        <w:rPr>
-          <w:lang w:val="en-US"/>
-        </w:rPr>
-        <w:t>jsp</w:t>
-      </w:r>
-      <w:proofErr w:type="spellEnd"/>
-      <w:r>
-        <w:t xml:space="preserve"> и</w:t>
-      </w:r>
-      <w:r>
-        <w:t xml:space="preserve"> </w:t>
-      </w:r>
-      <w:r>
-        <w:rPr>
-          <w:lang w:val="en-US"/>
-        </w:rPr>
-        <w:t>error</w:t>
-      </w:r>
-      <w:r>
-        <w:t>.</w:t>
-      </w:r>
-      <w:proofErr w:type="spellStart"/>
-      <w:r>
-        <w:rPr>
-          <w:lang w:val="en-US"/>
-        </w:rPr>
-        <w:t>jsp</w:t>
-      </w:r>
-      <w:proofErr w:type="spellEnd"/>
-      <w:r>
-        <w:t>, отвечающие за безопасность приложения. Защищенные</w:t>
-      </w:r>
-      <w:r>
-        <w:t xml:space="preserve"> </w:t>
-      </w:r>
-      <w:r>
-        <w:t>стр</w:t>
-      </w:r>
-      <w:r>
-        <w:t>а</w:t>
-      </w:r>
-      <w:r>
-        <w:t>ницы</w:t>
-      </w:r>
-      <w:r>
-        <w:t xml:space="preserve"> </w:t>
-      </w:r>
-      <w:r>
-        <w:t>сотрудников</w:t>
-      </w:r>
-      <w:r>
-        <w:t xml:space="preserve"> </w:t>
-      </w:r>
-      <w:proofErr w:type="spellStart"/>
-      <w:r>
-        <w:t>энергосбытовой</w:t>
-      </w:r>
-      <w:proofErr w:type="spellEnd"/>
-      <w:r>
-        <w:t xml:space="preserve"> компании разделены на разные физические директории и помещены в </w:t>
-      </w:r>
-      <w:r>
-        <w:t xml:space="preserve"> </w:t>
-      </w:r>
-      <w:r>
-        <w:t>папки</w:t>
-      </w:r>
-      <w:r>
-        <w:t xml:space="preserve"> </w:t>
-      </w:r>
-      <w:r>
-        <w:rPr>
-          <w:lang w:val="en-US"/>
-        </w:rPr>
         <w:t>pages</w:t>
       </w:r>
       <w:r>
@@ -12712,48 +12060,8 @@
         <w:rPr>
           <w:lang w:val="en-US"/>
         </w:rPr>
-        <w:t>admin</w:t>
-      </w:r>
-      <w:r>
-        <w:t xml:space="preserve">, </w:t>
-      </w:r>
-      <w:r>
-        <w:rPr>
-          <w:lang w:val="en-US"/>
-        </w:rPr>
-        <w:t>pages</w:t>
-      </w:r>
-      <w:r>
-        <w:t>\</w:t>
-      </w:r>
-      <w:proofErr w:type="spellStart"/>
-      <w:r>
-        <w:rPr>
-          <w:lang w:val="en-US"/>
-        </w:rPr>
-        <w:t>analist</w:t>
-      </w:r>
-      <w:proofErr w:type="spellEnd"/>
-      <w:r>
-        <w:t xml:space="preserve">, </w:t>
-      </w:r>
-      <w:r>
-        <w:rPr>
-          <w:lang w:val="en-US"/>
-        </w:rPr>
-        <w:t>pages</w:t>
-      </w:r>
-      <w:r>
-        <w:t>\</w:t>
-      </w:r>
-      <w:proofErr w:type="spellStart"/>
-      <w:r>
-        <w:rPr>
-          <w:lang w:val="en-US"/>
-        </w:rPr>
         <w:t>contracter</w:t>
       </w:r>
-      <w:proofErr w:type="spellEnd"/>
       <w:r>
         <w:t xml:space="preserve">, </w:t>
       </w:r>
@@ -12833,14 +12141,12 @@
       <w:r>
         <w:t xml:space="preserve">пользуемые при создании </w:t>
       </w:r>
-      <w:proofErr w:type="spellStart"/>
       <w:r>
         <w:rPr>
           <w:lang w:val="en-US"/>
         </w:rPr>
         <w:t>jsp</w:t>
       </w:r>
-      <w:proofErr w:type="spellEnd"/>
       <w:r>
         <w:t>-</w:t>
       </w:r>
@@ -12885,14 +12191,12 @@
       <w:r>
         <w:t>-</w:t>
       </w:r>
-      <w:proofErr w:type="spellStart"/>
       <w:r>
         <w:rPr>
           <w:lang w:val="en-US"/>
         </w:rPr>
         <w:t>config</w:t>
       </w:r>
-      <w:proofErr w:type="spellEnd"/>
       <w:r>
         <w:t>.</w:t>
       </w:r>
@@ -13006,14 +12310,12 @@
       <w:r>
         <w:t>\</w:t>
       </w:r>
-      <w:proofErr w:type="spellStart"/>
       <w:r>
         <w:rPr>
           <w:lang w:val="en-US"/>
         </w:rPr>
         <w:t>adf</w:t>
       </w:r>
-      <w:proofErr w:type="spellEnd"/>
       <w:r>
         <w:t xml:space="preserve"> </w:t>
       </w:r>
@@ -13045,7 +12347,7 @@
                     <pic:cNvPicPr/>
                   </pic:nvPicPr>
                   <pic:blipFill>
-                    <a:blip r:embed="rId20" cstate="print"/>
+                    <a:blip r:embed="rId19" cstate="print"/>
                     <a:stretch>
                       <a:fillRect/>
                     </a:stretch>
@@ -13243,14 +12545,12 @@
       <w:r>
         <w:t xml:space="preserve">ле </w:t>
       </w:r>
-      <w:proofErr w:type="spellStart"/>
       <w:r>
         <w:rPr>
           <w:lang w:val="en-US"/>
         </w:rPr>
         <w:t>jazn</w:t>
       </w:r>
-      <w:proofErr w:type="spellEnd"/>
       <w:r>
         <w:t>-</w:t>
       </w:r>
@@ -13287,14 +12587,12 @@
       <w:r>
         <w:t xml:space="preserve"> файла </w:t>
       </w:r>
-      <w:proofErr w:type="spellStart"/>
       <w:r>
         <w:rPr>
           <w:lang w:val="en-US"/>
         </w:rPr>
         <w:t>jazn</w:t>
       </w:r>
-      <w:proofErr w:type="spellEnd"/>
       <w:r>
         <w:t>-</w:t>
       </w:r>
@@ -13370,25 +12668,7 @@
           <w:sz w:val="20"/>
           <w:lang w:val="en-US"/>
         </w:rPr>
-        <w:t>&lt;</w:t>
-      </w:r>
-      <w:proofErr w:type="gramStart"/>
-      <w:r>
-        <w:rPr>
-          <w:rFonts w:ascii="Courier New" w:hAnsi="Courier New" w:cs="Courier New"/>
-          <w:sz w:val="20"/>
-          <w:lang w:val="en-US"/>
-        </w:rPr>
-        <w:t>users</w:t>
-      </w:r>
-      <w:proofErr w:type="gramEnd"/>
-      <w:r>
-        <w:rPr>
-          <w:rFonts w:ascii="Courier New" w:hAnsi="Courier New" w:cs="Courier New"/>
-          <w:sz w:val="20"/>
-          <w:lang w:val="en-US"/>
-        </w:rPr>
-        <w:t>&gt;</w:t>
+        <w:t>&lt;users&gt;</w:t>
       </w:r>
     </w:p>
     <w:p>
@@ -13421,25 +12701,7 @@
           <w:sz w:val="20"/>
           <w:lang w:val="en-US"/>
         </w:rPr>
-        <w:t>&lt;</w:t>
-      </w:r>
-      <w:proofErr w:type="gramStart"/>
-      <w:r>
-        <w:rPr>
-          <w:rFonts w:ascii="Courier New" w:hAnsi="Courier New" w:cs="Courier New"/>
-          <w:sz w:val="20"/>
-          <w:lang w:val="en-US"/>
-        </w:rPr>
-        <w:t>user</w:t>
-      </w:r>
-      <w:proofErr w:type="gramEnd"/>
-      <w:r>
-        <w:rPr>
-          <w:rFonts w:ascii="Courier New" w:hAnsi="Courier New" w:cs="Courier New"/>
-          <w:sz w:val="20"/>
-          <w:lang w:val="en-US"/>
-        </w:rPr>
-        <w:t>&gt;</w:t>
+        <w:t>&lt;user&gt;</w:t>
       </w:r>
     </w:p>
     <w:p>
@@ -13480,35 +12742,7 @@
           <w:sz w:val="20"/>
           <w:lang w:val="en-US"/>
         </w:rPr>
-        <w:t>&lt;</w:t>
-      </w:r>
-      <w:proofErr w:type="gramStart"/>
-      <w:r>
-        <w:rPr>
-          <w:rFonts w:ascii="Courier New" w:hAnsi="Courier New" w:cs="Courier New"/>
-          <w:sz w:val="20"/>
-          <w:lang w:val="en-US"/>
-        </w:rPr>
-        <w:t>name&gt;</w:t>
-      </w:r>
-      <w:proofErr w:type="spellStart"/>
-      <w:proofErr w:type="gramEnd"/>
-      <w:r>
-        <w:rPr>
-          <w:rFonts w:ascii="Courier New" w:hAnsi="Courier New" w:cs="Courier New"/>
-          <w:sz w:val="20"/>
-          <w:lang w:val="en-US"/>
-        </w:rPr>
-        <w:t>UCounter</w:t>
-      </w:r>
-      <w:proofErr w:type="spellEnd"/>
-      <w:r>
-        <w:rPr>
-          <w:rFonts w:ascii="Courier New" w:hAnsi="Courier New" w:cs="Courier New"/>
-          <w:sz w:val="20"/>
-          <w:lang w:val="en-US"/>
-        </w:rPr>
-        <w:t>&lt;/name&gt;</w:t>
+        <w:t>&lt;name&gt;UCounter&lt;/name&gt;</w:t>
       </w:r>
     </w:p>
     <w:p>
@@ -13549,36 +12783,8 @@
           <w:sz w:val="20"/>
           <w:lang w:val="en-US"/>
         </w:rPr>
-        <w:t>&lt;</w:t>
-      </w:r>
-      <w:proofErr w:type="gramStart"/>
-      <w:r>
-        <w:rPr>
-          <w:rFonts w:ascii="Courier New" w:hAnsi="Courier New" w:cs="Courier New"/>
-          <w:sz w:val="20"/>
-          <w:lang w:val="en-US"/>
-        </w:rPr>
-        <w:t>credentials</w:t>
-      </w:r>
-      <w:proofErr w:type="gramEnd"/>
-      <w:r>
-        <w:rPr>
-          <w:rFonts w:ascii="Courier New" w:hAnsi="Courier New" w:cs="Courier New"/>
-          <w:sz w:val="20"/>
-          <w:lang w:val="en-US"/>
-        </w:rPr>
-        <w:t>&gt;{903}</w:t>
-      </w:r>
-      <w:proofErr w:type="spellStart"/>
-      <w:r>
-        <w:rPr>
-          <w:rFonts w:ascii="Courier New" w:hAnsi="Courier New" w:cs="Courier New"/>
-          <w:sz w:val="20"/>
-          <w:lang w:val="en-US"/>
-        </w:rPr>
-        <w:t>aCKi</w:t>
-      </w:r>
-      <w:proofErr w:type="spellEnd"/>
+        <w:t>&lt;credentials&gt;{903}aCKi</w:t>
+      </w:r>
       <w:r>
         <w:rPr>
           <w:rFonts w:ascii="Courier New" w:hAnsi="Courier New" w:cs="Courier New"/>
@@ -13659,25 +12865,7 @@
           <w:sz w:val="20"/>
           <w:lang w:val="en-US"/>
         </w:rPr>
-        <w:t>&lt;</w:t>
-      </w:r>
-      <w:proofErr w:type="gramStart"/>
-      <w:r>
-        <w:rPr>
-          <w:rFonts w:ascii="Courier New" w:hAnsi="Courier New" w:cs="Courier New"/>
-          <w:sz w:val="20"/>
-          <w:lang w:val="en-US"/>
-        </w:rPr>
-        <w:t>user</w:t>
-      </w:r>
-      <w:proofErr w:type="gramEnd"/>
-      <w:r>
-        <w:rPr>
-          <w:rFonts w:ascii="Courier New" w:hAnsi="Courier New" w:cs="Courier New"/>
-          <w:sz w:val="20"/>
-          <w:lang w:val="en-US"/>
-        </w:rPr>
-        <w:t>&gt;</w:t>
+        <w:t>&lt;user&gt;</w:t>
       </w:r>
     </w:p>
     <w:p>
@@ -13718,35 +12906,7 @@
           <w:sz w:val="20"/>
           <w:lang w:val="en-US"/>
         </w:rPr>
-        <w:t>&lt;</w:t>
-      </w:r>
-      <w:proofErr w:type="gramStart"/>
-      <w:r>
-        <w:rPr>
-          <w:rFonts w:ascii="Courier New" w:hAnsi="Courier New" w:cs="Courier New"/>
-          <w:sz w:val="20"/>
-          <w:lang w:val="en-US"/>
-        </w:rPr>
-        <w:t>name&gt;</w:t>
-      </w:r>
-      <w:proofErr w:type="spellStart"/>
-      <w:proofErr w:type="gramEnd"/>
-      <w:r>
-        <w:rPr>
-          <w:rFonts w:ascii="Courier New" w:hAnsi="Courier New" w:cs="Courier New"/>
-          <w:sz w:val="20"/>
-          <w:lang w:val="en-US"/>
-        </w:rPr>
-        <w:t>UEconomist</w:t>
-      </w:r>
-      <w:proofErr w:type="spellEnd"/>
-      <w:r>
-        <w:rPr>
-          <w:rFonts w:ascii="Courier New" w:hAnsi="Courier New" w:cs="Courier New"/>
-          <w:sz w:val="20"/>
-          <w:lang w:val="en-US"/>
-        </w:rPr>
-        <w:t>&lt;/name&gt;</w:t>
+        <w:t>&lt;name&gt;UEconomist&lt;/name&gt;</w:t>
       </w:r>
     </w:p>
     <w:p>
@@ -13787,61 +12947,23 @@
           <w:sz w:val="20"/>
           <w:lang w:val="en-US"/>
         </w:rPr>
-        <w:t>&lt;</w:t>
-      </w:r>
-      <w:proofErr w:type="gramStart"/>
+        <w:t>&lt;credentials&gt;{903}Lqe</w:t>
+      </w:r>
       <w:r>
         <w:rPr>
           <w:rFonts w:ascii="Courier New" w:hAnsi="Courier New" w:cs="Courier New"/>
           <w:sz w:val="20"/>
           <w:lang w:val="en-US"/>
         </w:rPr>
-        <w:t>credentials</w:t>
-      </w:r>
-      <w:proofErr w:type="gramEnd"/>
+        <w:t>...</w:t>
+      </w:r>
       <w:r>
         <w:rPr>
           <w:rFonts w:ascii="Courier New" w:hAnsi="Courier New" w:cs="Courier New"/>
           <w:sz w:val="20"/>
           <w:lang w:val="en-US"/>
         </w:rPr>
-        <w:t>&gt;{903}</w:t>
-      </w:r>
-      <w:proofErr w:type="spellStart"/>
-      <w:r>
-        <w:rPr>
-          <w:rFonts w:ascii="Courier New" w:hAnsi="Courier New" w:cs="Courier New"/>
-          <w:sz w:val="20"/>
-          <w:lang w:val="en-US"/>
-        </w:rPr>
-        <w:t>Lqe</w:t>
-      </w:r>
-      <w:proofErr w:type="spellEnd"/>
-      <w:r>
-        <w:rPr>
-          <w:rFonts w:ascii="Courier New" w:hAnsi="Courier New" w:cs="Courier New"/>
-          <w:sz w:val="20"/>
-          <w:lang w:val="en-US"/>
-        </w:rPr>
-        <w:t>...</w:t>
-      </w:r>
-      <w:proofErr w:type="spellStart"/>
-      <w:r>
-        <w:rPr>
-          <w:rFonts w:ascii="Courier New" w:hAnsi="Courier New" w:cs="Courier New"/>
-          <w:sz w:val="20"/>
-          <w:lang w:val="en-US"/>
-        </w:rPr>
-        <w:t>upIXAM</w:t>
-      </w:r>
-      <w:proofErr w:type="spellEnd"/>
-      <w:r>
-        <w:rPr>
-          <w:rFonts w:ascii="Courier New" w:hAnsi="Courier New" w:cs="Courier New"/>
-          <w:sz w:val="20"/>
-          <w:lang w:val="en-US"/>
-        </w:rPr>
-        <w:t>=&lt;/credentials&gt;</w:t>
+        <w:t>upIXAM=&lt;/credentials&gt;</w:t>
       </w:r>
     </w:p>
     <w:p>
@@ -13907,25 +13029,7 @@
           <w:sz w:val="20"/>
           <w:lang w:val="en-US"/>
         </w:rPr>
-        <w:t>&lt;</w:t>
-      </w:r>
-      <w:proofErr w:type="gramStart"/>
-      <w:r>
-        <w:rPr>
-          <w:rFonts w:ascii="Courier New" w:hAnsi="Courier New" w:cs="Courier New"/>
-          <w:sz w:val="20"/>
-          <w:lang w:val="en-US"/>
-        </w:rPr>
-        <w:t>user</w:t>
-      </w:r>
-      <w:proofErr w:type="gramEnd"/>
-      <w:r>
-        <w:rPr>
-          <w:rFonts w:ascii="Courier New" w:hAnsi="Courier New" w:cs="Courier New"/>
-          <w:sz w:val="20"/>
-          <w:lang w:val="en-US"/>
-        </w:rPr>
-        <w:t>&gt;</w:t>
+        <w:t>&lt;user&gt;</w:t>
       </w:r>
     </w:p>
     <w:p>
@@ -13966,35 +13070,7 @@
           <w:sz w:val="20"/>
           <w:lang w:val="en-US"/>
         </w:rPr>
-        <w:t>&lt;</w:t>
-      </w:r>
-      <w:proofErr w:type="gramStart"/>
-      <w:r>
-        <w:rPr>
-          <w:rFonts w:ascii="Courier New" w:hAnsi="Courier New" w:cs="Courier New"/>
-          <w:sz w:val="20"/>
-          <w:lang w:val="en-US"/>
-        </w:rPr>
-        <w:t>name&gt;</w:t>
-      </w:r>
-      <w:proofErr w:type="spellStart"/>
-      <w:proofErr w:type="gramEnd"/>
-      <w:r>
-        <w:rPr>
-          <w:rFonts w:ascii="Courier New" w:hAnsi="Courier New" w:cs="Courier New"/>
-          <w:sz w:val="20"/>
-          <w:lang w:val="en-US"/>
-        </w:rPr>
-        <w:t>UAnalyst</w:t>
-      </w:r>
-      <w:proofErr w:type="spellEnd"/>
-      <w:r>
-        <w:rPr>
-          <w:rFonts w:ascii="Courier New" w:hAnsi="Courier New" w:cs="Courier New"/>
-          <w:sz w:val="20"/>
-          <w:lang w:val="en-US"/>
-        </w:rPr>
-        <w:t>&lt;/name&gt;</w:t>
+        <w:t>&lt;name&gt;UAnalyst&lt;/name&gt;</w:t>
       </w:r>
     </w:p>
     <w:p>
@@ -14035,53 +13111,23 @@
           <w:sz w:val="20"/>
           <w:lang w:val="en-US"/>
         </w:rPr>
-        <w:t>&lt;</w:t>
-      </w:r>
-      <w:proofErr w:type="gramStart"/>
+        <w:t>&lt;credentials&gt;{903}0LlK</w:t>
+      </w:r>
       <w:r>
         <w:rPr>
           <w:rFonts w:ascii="Courier New" w:hAnsi="Courier New" w:cs="Courier New"/>
           <w:sz w:val="20"/>
           <w:lang w:val="en-US"/>
         </w:rPr>
-        <w:t>credentials</w:t>
-      </w:r>
-      <w:proofErr w:type="gramEnd"/>
+        <w:t>...</w:t>
+      </w:r>
       <w:r>
         <w:rPr>
           <w:rFonts w:ascii="Courier New" w:hAnsi="Courier New" w:cs="Courier New"/>
           <w:sz w:val="20"/>
           <w:lang w:val="en-US"/>
         </w:rPr>
-        <w:t>&gt;{903}0LlK</w:t>
-      </w:r>
-      <w:r>
-        <w:rPr>
-          <w:rFonts w:ascii="Courier New" w:hAnsi="Courier New" w:cs="Courier New"/>
-          <w:sz w:val="20"/>
-          <w:lang w:val="en-US"/>
-        </w:rPr>
-        <w:t>...</w:t>
-      </w:r>
-      <w:proofErr w:type="spellStart"/>
-      <w:proofErr w:type="gramStart"/>
-      <w:r>
-        <w:rPr>
-          <w:rFonts w:ascii="Courier New" w:hAnsi="Courier New" w:cs="Courier New"/>
-          <w:sz w:val="20"/>
-          <w:lang w:val="en-US"/>
-        </w:rPr>
-        <w:t>raM</w:t>
-      </w:r>
-      <w:proofErr w:type="spellEnd"/>
-      <w:proofErr w:type="gramEnd"/>
-      <w:r>
-        <w:rPr>
-          <w:rFonts w:ascii="Courier New" w:hAnsi="Courier New" w:cs="Courier New"/>
-          <w:sz w:val="20"/>
-          <w:lang w:val="en-US"/>
-        </w:rPr>
-        <w:t>&lt;/credentials&gt;</w:t>
+        <w:t>raM&lt;/credentials&gt;</w:t>
       </w:r>
     </w:p>
     <w:p>
@@ -14147,25 +13193,7 @@
           <w:sz w:val="20"/>
           <w:lang w:val="en-US"/>
         </w:rPr>
-        <w:t>&lt;</w:t>
-      </w:r>
-      <w:proofErr w:type="gramStart"/>
-      <w:r>
-        <w:rPr>
-          <w:rFonts w:ascii="Courier New" w:hAnsi="Courier New" w:cs="Courier New"/>
-          <w:sz w:val="20"/>
-          <w:lang w:val="en-US"/>
-        </w:rPr>
-        <w:t>user</w:t>
-      </w:r>
-      <w:proofErr w:type="gramEnd"/>
-      <w:r>
-        <w:rPr>
-          <w:rFonts w:ascii="Courier New" w:hAnsi="Courier New" w:cs="Courier New"/>
-          <w:sz w:val="20"/>
-          <w:lang w:val="en-US"/>
-        </w:rPr>
-        <w:t>&gt;</w:t>
+        <w:t>&lt;user&gt;</w:t>
       </w:r>
     </w:p>
     <w:p>
@@ -14206,35 +13234,7 @@
           <w:sz w:val="20"/>
           <w:lang w:val="en-US"/>
         </w:rPr>
-        <w:t>&lt;</w:t>
-      </w:r>
-      <w:proofErr w:type="gramStart"/>
-      <w:r>
-        <w:rPr>
-          <w:rFonts w:ascii="Courier New" w:hAnsi="Courier New" w:cs="Courier New"/>
-          <w:sz w:val="20"/>
-          <w:lang w:val="en-US"/>
-        </w:rPr>
-        <w:t>name&gt;</w:t>
-      </w:r>
-      <w:proofErr w:type="spellStart"/>
-      <w:proofErr w:type="gramEnd"/>
-      <w:r>
-        <w:rPr>
-          <w:rFonts w:ascii="Courier New" w:hAnsi="Courier New" w:cs="Courier New"/>
-          <w:sz w:val="20"/>
-          <w:lang w:val="en-US"/>
-        </w:rPr>
-        <w:t>UAdmin</w:t>
-      </w:r>
-      <w:proofErr w:type="spellEnd"/>
-      <w:r>
-        <w:rPr>
-          <w:rFonts w:ascii="Courier New" w:hAnsi="Courier New" w:cs="Courier New"/>
-          <w:sz w:val="20"/>
-          <w:lang w:val="en-US"/>
-        </w:rPr>
-        <w:t>&lt;/name&gt;</w:t>
+        <w:t>&lt;name&gt;UAdmin&lt;/name&gt;</w:t>
       </w:r>
     </w:p>
     <w:p>
@@ -14275,36 +13275,8 @@
           <w:sz w:val="20"/>
           <w:lang w:val="en-US"/>
         </w:rPr>
-        <w:t>&lt;</w:t>
-      </w:r>
-      <w:proofErr w:type="gramStart"/>
-      <w:r>
-        <w:rPr>
-          <w:rFonts w:ascii="Courier New" w:hAnsi="Courier New" w:cs="Courier New"/>
-          <w:sz w:val="20"/>
-          <w:lang w:val="en-US"/>
-        </w:rPr>
-        <w:t>credentials</w:t>
-      </w:r>
-      <w:proofErr w:type="gramEnd"/>
-      <w:r>
-        <w:rPr>
-          <w:rFonts w:ascii="Courier New" w:hAnsi="Courier New" w:cs="Courier New"/>
-          <w:sz w:val="20"/>
-          <w:lang w:val="en-US"/>
-        </w:rPr>
-        <w:t>&gt;{903}</w:t>
-      </w:r>
-      <w:proofErr w:type="spellStart"/>
-      <w:r>
-        <w:rPr>
-          <w:rFonts w:ascii="Courier New" w:hAnsi="Courier New" w:cs="Courier New"/>
-          <w:sz w:val="20"/>
-          <w:lang w:val="en-US"/>
-        </w:rPr>
-        <w:t>GOij</w:t>
-      </w:r>
-      <w:proofErr w:type="spellEnd"/>
+        <w:t>&lt;credentials&gt;{903}GOij</w:t>
+      </w:r>
       <w:r>
         <w:rPr>
           <w:rFonts w:ascii="Courier New" w:hAnsi="Courier New" w:cs="Courier New"/>
@@ -14386,25 +13358,7 @@
           <w:sz w:val="20"/>
           <w:lang w:val="en-US"/>
         </w:rPr>
-        <w:t>&lt;</w:t>
-      </w:r>
-      <w:proofErr w:type="gramStart"/>
-      <w:r>
-        <w:rPr>
-          <w:rFonts w:ascii="Courier New" w:hAnsi="Courier New" w:cs="Courier New"/>
-          <w:sz w:val="20"/>
-          <w:lang w:val="en-US"/>
-        </w:rPr>
-        <w:t>user</w:t>
-      </w:r>
-      <w:proofErr w:type="gramEnd"/>
-      <w:r>
-        <w:rPr>
-          <w:rFonts w:ascii="Courier New" w:hAnsi="Courier New" w:cs="Courier New"/>
-          <w:sz w:val="20"/>
-          <w:lang w:val="en-US"/>
-        </w:rPr>
-        <w:t>&gt;</w:t>
+        <w:t>&lt;user&gt;</w:t>
       </w:r>
     </w:p>
     <w:p>
@@ -14445,35 +13399,7 @@
           <w:sz w:val="20"/>
           <w:lang w:val="en-US"/>
         </w:rPr>
-        <w:t>&lt;</w:t>
-      </w:r>
-      <w:proofErr w:type="gramStart"/>
-      <w:r>
-        <w:rPr>
-          <w:rFonts w:ascii="Courier New" w:hAnsi="Courier New" w:cs="Courier New"/>
-          <w:sz w:val="20"/>
-          <w:lang w:val="en-US"/>
-        </w:rPr>
-        <w:t>name&gt;</w:t>
-      </w:r>
-      <w:proofErr w:type="spellStart"/>
-      <w:proofErr w:type="gramEnd"/>
-      <w:r>
-        <w:rPr>
-          <w:rFonts w:ascii="Courier New" w:hAnsi="Courier New" w:cs="Courier New"/>
-          <w:sz w:val="20"/>
-          <w:lang w:val="en-US"/>
-        </w:rPr>
-        <w:t>UDirector</w:t>
-      </w:r>
-      <w:proofErr w:type="spellEnd"/>
-      <w:r>
-        <w:rPr>
-          <w:rFonts w:ascii="Courier New" w:hAnsi="Courier New" w:cs="Courier New"/>
-          <w:sz w:val="20"/>
-          <w:lang w:val="en-US"/>
-        </w:rPr>
-        <w:t>&lt;/name&gt;</w:t>
+        <w:t>&lt;name&gt;UDirector&lt;/name&gt;</w:t>
       </w:r>
     </w:p>
     <w:p>
@@ -14514,36 +13440,8 @@
           <w:sz w:val="20"/>
           <w:lang w:val="en-US"/>
         </w:rPr>
-        <w:t>&lt;</w:t>
-      </w:r>
-      <w:proofErr w:type="gramStart"/>
-      <w:r>
-        <w:rPr>
-          <w:rFonts w:ascii="Courier New" w:hAnsi="Courier New" w:cs="Courier New"/>
-          <w:sz w:val="20"/>
-          <w:lang w:val="en-US"/>
-        </w:rPr>
-        <w:t>credentials</w:t>
-      </w:r>
-      <w:proofErr w:type="gramEnd"/>
-      <w:r>
-        <w:rPr>
-          <w:rFonts w:ascii="Courier New" w:hAnsi="Courier New" w:cs="Courier New"/>
-          <w:sz w:val="20"/>
-          <w:lang w:val="en-US"/>
-        </w:rPr>
-        <w:t>&gt;{903}</w:t>
-      </w:r>
-      <w:proofErr w:type="spellStart"/>
-      <w:r>
-        <w:rPr>
-          <w:rFonts w:ascii="Courier New" w:hAnsi="Courier New" w:cs="Courier New"/>
-          <w:sz w:val="20"/>
-          <w:lang w:val="en-US"/>
-        </w:rPr>
-        <w:t>xVy</w:t>
-      </w:r>
-      <w:proofErr w:type="spellEnd"/>
+        <w:t>&lt;credentials&gt;{903}xVy</w:t>
+      </w:r>
       <w:r>
         <w:rPr>
           <w:rFonts w:ascii="Courier New" w:hAnsi="Courier New" w:cs="Courier New"/>
@@ -14625,25 +13523,7 @@
           <w:sz w:val="20"/>
           <w:lang w:val="en-US"/>
         </w:rPr>
-        <w:t>&lt;</w:t>
-      </w:r>
-      <w:proofErr w:type="gramStart"/>
-      <w:r>
-        <w:rPr>
-          <w:rFonts w:ascii="Courier New" w:hAnsi="Courier New" w:cs="Courier New"/>
-          <w:sz w:val="20"/>
-          <w:lang w:val="en-US"/>
-        </w:rPr>
-        <w:t>user</w:t>
-      </w:r>
-      <w:proofErr w:type="gramEnd"/>
-      <w:r>
-        <w:rPr>
-          <w:rFonts w:ascii="Courier New" w:hAnsi="Courier New" w:cs="Courier New"/>
-          <w:sz w:val="20"/>
-          <w:lang w:val="en-US"/>
-        </w:rPr>
-        <w:t>&gt;</w:t>
+        <w:t>&lt;user&gt;</w:t>
       </w:r>
     </w:p>
     <w:p>
@@ -14684,35 +13564,7 @@
           <w:sz w:val="20"/>
           <w:lang w:val="en-US"/>
         </w:rPr>
-        <w:t>&lt;</w:t>
-      </w:r>
-      <w:proofErr w:type="gramStart"/>
-      <w:r>
-        <w:rPr>
-          <w:rFonts w:ascii="Courier New" w:hAnsi="Courier New" w:cs="Courier New"/>
-          <w:sz w:val="20"/>
-          <w:lang w:val="en-US"/>
-        </w:rPr>
-        <w:t>name&gt;</w:t>
-      </w:r>
-      <w:proofErr w:type="spellStart"/>
-      <w:proofErr w:type="gramEnd"/>
-      <w:r>
-        <w:rPr>
-          <w:rFonts w:ascii="Courier New" w:hAnsi="Courier New" w:cs="Courier New"/>
-          <w:sz w:val="20"/>
-          <w:lang w:val="en-US"/>
-        </w:rPr>
-        <w:t>UContracter</w:t>
-      </w:r>
-      <w:proofErr w:type="spellEnd"/>
-      <w:r>
-        <w:rPr>
-          <w:rFonts w:ascii="Courier New" w:hAnsi="Courier New" w:cs="Courier New"/>
-          <w:sz w:val="20"/>
-          <w:lang w:val="en-US"/>
-        </w:rPr>
-        <w:t>&lt;/name&gt;</w:t>
+        <w:t>&lt;name&gt;UContracter&lt;/name&gt;</w:t>
       </w:r>
     </w:p>
     <w:p>
@@ -14753,61 +13605,23 @@
           <w:sz w:val="20"/>
           <w:lang w:val="en-US"/>
         </w:rPr>
-        <w:t>&lt;</w:t>
-      </w:r>
-      <w:proofErr w:type="gramStart"/>
+        <w:t>&lt;credentials&gt;{903}CPnZ</w:t>
+      </w:r>
       <w:r>
         <w:rPr>
           <w:rFonts w:ascii="Courier New" w:hAnsi="Courier New" w:cs="Courier New"/>
           <w:sz w:val="20"/>
           <w:lang w:val="en-US"/>
         </w:rPr>
-        <w:t>credentials</w:t>
-      </w:r>
-      <w:proofErr w:type="gramEnd"/>
+        <w:t>...</w:t>
+      </w:r>
       <w:r>
         <w:rPr>
           <w:rFonts w:ascii="Courier New" w:hAnsi="Courier New" w:cs="Courier New"/>
           <w:sz w:val="20"/>
           <w:lang w:val="en-US"/>
         </w:rPr>
-        <w:t>&gt;{903}</w:t>
-      </w:r>
-      <w:proofErr w:type="spellStart"/>
-      <w:r>
-        <w:rPr>
-          <w:rFonts w:ascii="Courier New" w:hAnsi="Courier New" w:cs="Courier New"/>
-          <w:sz w:val="20"/>
-          <w:lang w:val="en-US"/>
-        </w:rPr>
-        <w:t>CPnZ</w:t>
-      </w:r>
-      <w:proofErr w:type="spellEnd"/>
-      <w:r>
-        <w:rPr>
-          <w:rFonts w:ascii="Courier New" w:hAnsi="Courier New" w:cs="Courier New"/>
-          <w:sz w:val="20"/>
-          <w:lang w:val="en-US"/>
-        </w:rPr>
-        <w:t>...</w:t>
-      </w:r>
-      <w:proofErr w:type="spellStart"/>
-      <w:r>
-        <w:rPr>
-          <w:rFonts w:ascii="Courier New" w:hAnsi="Courier New" w:cs="Courier New"/>
-          <w:sz w:val="20"/>
-          <w:lang w:val="en-US"/>
-        </w:rPr>
-        <w:t>XpptA</w:t>
-      </w:r>
-      <w:proofErr w:type="spellEnd"/>
-      <w:r>
-        <w:rPr>
-          <w:rFonts w:ascii="Courier New" w:hAnsi="Courier New" w:cs="Courier New"/>
-          <w:sz w:val="20"/>
-          <w:lang w:val="en-US"/>
-        </w:rPr>
-        <w:t>=&lt;/credentials&gt;</w:t>
+        <w:t>XpptA=&lt;/credentials&gt;</w:t>
       </w:r>
     </w:p>
     <w:p>
@@ -15067,14 +13881,12 @@
         <w:pStyle w:val="a0"/>
         <w:ind w:left="709" w:hanging="709"/>
       </w:pPr>
-      <w:proofErr w:type="spellStart"/>
       <w:r>
         <w:rPr>
           <w:lang w:val="en-US"/>
         </w:rPr>
         <w:t>contracter</w:t>
       </w:r>
-      <w:proofErr w:type="spellEnd"/>
       <w:r>
         <w:t xml:space="preserve"> – </w:t>
       </w:r>
@@ -15234,14 +14046,12 @@
         <w:pStyle w:val="a0"/>
         <w:ind w:left="709" w:hanging="709"/>
       </w:pPr>
-      <w:proofErr w:type="gramStart"/>
       <w:r>
         <w:rPr>
           <w:lang w:val="en-US"/>
         </w:rPr>
         <w:t>analyst</w:t>
       </w:r>
-      <w:proofErr w:type="gramEnd"/>
       <w:r>
         <w:t xml:space="preserve"> – роль </w:t>
       </w:r>
@@ -15274,25 +14084,7 @@
           <w:sz w:val="20"/>
           <w:lang w:val="en-US"/>
         </w:rPr>
-        <w:t>&lt;</w:t>
-      </w:r>
-      <w:proofErr w:type="gramStart"/>
-      <w:r>
-        <w:rPr>
-          <w:rFonts w:ascii="Courier New" w:hAnsi="Courier New" w:cs="Courier New"/>
-          <w:sz w:val="20"/>
-          <w:lang w:val="en-US"/>
-        </w:rPr>
-        <w:t>role</w:t>
-      </w:r>
-      <w:proofErr w:type="gramEnd"/>
-      <w:r>
-        <w:rPr>
-          <w:rFonts w:ascii="Courier New" w:hAnsi="Courier New" w:cs="Courier New"/>
-          <w:sz w:val="20"/>
-          <w:lang w:val="en-US"/>
-        </w:rPr>
-        <w:t>&gt;</w:t>
+        <w:t>&lt;role&gt;</w:t>
       </w:r>
     </w:p>
     <w:p>
@@ -15325,25 +14117,7 @@
           <w:sz w:val="20"/>
           <w:lang w:val="en-US"/>
         </w:rPr>
-        <w:t>&lt;</w:t>
-      </w:r>
-      <w:proofErr w:type="gramStart"/>
-      <w:r>
-        <w:rPr>
-          <w:rFonts w:ascii="Courier New" w:hAnsi="Courier New" w:cs="Courier New"/>
-          <w:sz w:val="20"/>
-          <w:lang w:val="en-US"/>
-        </w:rPr>
-        <w:t>name&gt;</w:t>
-      </w:r>
-      <w:proofErr w:type="gramEnd"/>
-      <w:r>
-        <w:rPr>
-          <w:rFonts w:ascii="Courier New" w:hAnsi="Courier New" w:cs="Courier New"/>
-          <w:sz w:val="20"/>
-          <w:lang w:val="en-US"/>
-        </w:rPr>
-        <w:t>admin&lt;/name&gt;</w:t>
+        <w:t>&lt;name&gt;admin&lt;/name&gt;</w:t>
       </w:r>
     </w:p>
     <w:p>
@@ -15376,25 +14150,7 @@
           <w:sz w:val="20"/>
           <w:lang w:val="en-US"/>
         </w:rPr>
-        <w:t>&lt;</w:t>
-      </w:r>
-      <w:proofErr w:type="gramStart"/>
-      <w:r>
-        <w:rPr>
-          <w:rFonts w:ascii="Courier New" w:hAnsi="Courier New" w:cs="Courier New"/>
-          <w:sz w:val="20"/>
-          <w:lang w:val="en-US"/>
-        </w:rPr>
-        <w:t>members</w:t>
-      </w:r>
-      <w:proofErr w:type="gramEnd"/>
-      <w:r>
-        <w:rPr>
-          <w:rFonts w:ascii="Courier New" w:hAnsi="Courier New" w:cs="Courier New"/>
-          <w:sz w:val="20"/>
-          <w:lang w:val="en-US"/>
-        </w:rPr>
-        <w:t>&gt;</w:t>
+        <w:t>&lt;members&gt;</w:t>
       </w:r>
     </w:p>
     <w:p>
@@ -15435,25 +14191,7 @@
           <w:sz w:val="20"/>
           <w:lang w:val="en-US"/>
         </w:rPr>
-        <w:t>&lt;</w:t>
-      </w:r>
-      <w:proofErr w:type="gramStart"/>
-      <w:r>
-        <w:rPr>
-          <w:rFonts w:ascii="Courier New" w:hAnsi="Courier New" w:cs="Courier New"/>
-          <w:sz w:val="20"/>
-          <w:lang w:val="en-US"/>
-        </w:rPr>
-        <w:t>member</w:t>
-      </w:r>
-      <w:proofErr w:type="gramEnd"/>
-      <w:r>
-        <w:rPr>
-          <w:rFonts w:ascii="Courier New" w:hAnsi="Courier New" w:cs="Courier New"/>
-          <w:sz w:val="20"/>
-          <w:lang w:val="en-US"/>
-        </w:rPr>
-        <w:t>&gt;</w:t>
+        <w:t>&lt;member&gt;</w:t>
       </w:r>
     </w:p>
     <w:p>
@@ -15502,25 +14240,7 @@
           <w:sz w:val="20"/>
           <w:lang w:val="en-US"/>
         </w:rPr>
-        <w:t>&lt;</w:t>
-      </w:r>
-      <w:proofErr w:type="gramStart"/>
-      <w:r>
-        <w:rPr>
-          <w:rFonts w:ascii="Courier New" w:hAnsi="Courier New" w:cs="Courier New"/>
-          <w:sz w:val="20"/>
-          <w:lang w:val="en-US"/>
-        </w:rPr>
-        <w:t>type&gt;</w:t>
-      </w:r>
-      <w:proofErr w:type="gramEnd"/>
-      <w:r>
-        <w:rPr>
-          <w:rFonts w:ascii="Courier New" w:hAnsi="Courier New" w:cs="Courier New"/>
-          <w:sz w:val="20"/>
-          <w:lang w:val="en-US"/>
-        </w:rPr>
-        <w:t>user&lt;/type&gt;</w:t>
+        <w:t>&lt;type&gt;user&lt;/type&gt;</w:t>
       </w:r>
     </w:p>
     <w:p>
@@ -15569,35 +14289,7 @@
           <w:sz w:val="20"/>
           <w:lang w:val="en-US"/>
         </w:rPr>
-        <w:t>&lt;</w:t>
-      </w:r>
-      <w:proofErr w:type="gramStart"/>
-      <w:r>
-        <w:rPr>
-          <w:rFonts w:ascii="Courier New" w:hAnsi="Courier New" w:cs="Courier New"/>
-          <w:sz w:val="20"/>
-          <w:lang w:val="en-US"/>
-        </w:rPr>
-        <w:t>name&gt;</w:t>
-      </w:r>
-      <w:proofErr w:type="spellStart"/>
-      <w:proofErr w:type="gramEnd"/>
-      <w:r>
-        <w:rPr>
-          <w:rFonts w:ascii="Courier New" w:hAnsi="Courier New" w:cs="Courier New"/>
-          <w:sz w:val="20"/>
-          <w:lang w:val="en-US"/>
-        </w:rPr>
-        <w:t>UAdmin</w:t>
-      </w:r>
-      <w:proofErr w:type="spellEnd"/>
-      <w:r>
-        <w:rPr>
-          <w:rFonts w:ascii="Courier New" w:hAnsi="Courier New" w:cs="Courier New"/>
-          <w:sz w:val="20"/>
-          <w:lang w:val="en-US"/>
-        </w:rPr>
-        <w:t>&lt;/name&gt;</w:t>
+        <w:t>&lt;name&gt;UAdmin&lt;/name&gt;</w:t>
       </w:r>
     </w:p>
     <w:p>
@@ -15721,25 +14413,7 @@
           <w:sz w:val="20"/>
           <w:lang w:val="en-US"/>
         </w:rPr>
-        <w:t>&lt;</w:t>
-      </w:r>
-      <w:proofErr w:type="gramStart"/>
-      <w:r>
-        <w:rPr>
-          <w:rFonts w:ascii="Courier New" w:hAnsi="Courier New" w:cs="Courier New"/>
-          <w:sz w:val="20"/>
-          <w:lang w:val="en-US"/>
-        </w:rPr>
-        <w:t>role</w:t>
-      </w:r>
-      <w:proofErr w:type="gramEnd"/>
-      <w:r>
-        <w:rPr>
-          <w:rFonts w:ascii="Courier New" w:hAnsi="Courier New" w:cs="Courier New"/>
-          <w:sz w:val="20"/>
-          <w:lang w:val="en-US"/>
-        </w:rPr>
-        <w:t>&gt;</w:t>
+        <w:t>&lt;role&gt;</w:t>
       </w:r>
     </w:p>
     <w:p>
@@ -15772,25 +14446,7 @@
           <w:sz w:val="20"/>
           <w:lang w:val="en-US"/>
         </w:rPr>
-        <w:t>&lt;</w:t>
-      </w:r>
-      <w:proofErr w:type="gramStart"/>
-      <w:r>
-        <w:rPr>
-          <w:rFonts w:ascii="Courier New" w:hAnsi="Courier New" w:cs="Courier New"/>
-          <w:sz w:val="20"/>
-          <w:lang w:val="en-US"/>
-        </w:rPr>
-        <w:t>name&gt;</w:t>
-      </w:r>
-      <w:proofErr w:type="gramEnd"/>
-      <w:r>
-        <w:rPr>
-          <w:rFonts w:ascii="Courier New" w:hAnsi="Courier New" w:cs="Courier New"/>
-          <w:sz w:val="20"/>
-          <w:lang w:val="en-US"/>
-        </w:rPr>
-        <w:t>counter&lt;/name&gt;</w:t>
+        <w:t>&lt;name&gt;counter&lt;/name&gt;</w:t>
       </w:r>
     </w:p>
     <w:p>
@@ -15823,25 +14479,7 @@
           <w:sz w:val="20"/>
           <w:lang w:val="en-US"/>
         </w:rPr>
-        <w:t>&lt;</w:t>
-      </w:r>
-      <w:proofErr w:type="gramStart"/>
-      <w:r>
-        <w:rPr>
-          <w:rFonts w:ascii="Courier New" w:hAnsi="Courier New" w:cs="Courier New"/>
-          <w:sz w:val="20"/>
-          <w:lang w:val="en-US"/>
-        </w:rPr>
-        <w:t>members</w:t>
-      </w:r>
-      <w:proofErr w:type="gramEnd"/>
-      <w:r>
-        <w:rPr>
-          <w:rFonts w:ascii="Courier New" w:hAnsi="Courier New" w:cs="Courier New"/>
-          <w:sz w:val="20"/>
-          <w:lang w:val="en-US"/>
-        </w:rPr>
-        <w:t>&gt;</w:t>
+        <w:t>&lt;members&gt;</w:t>
       </w:r>
     </w:p>
     <w:p>
@@ -15882,25 +14520,7 @@
           <w:sz w:val="20"/>
           <w:lang w:val="en-US"/>
         </w:rPr>
-        <w:t>&lt;</w:t>
-      </w:r>
-      <w:proofErr w:type="gramStart"/>
-      <w:r>
-        <w:rPr>
-          <w:rFonts w:ascii="Courier New" w:hAnsi="Courier New" w:cs="Courier New"/>
-          <w:sz w:val="20"/>
-          <w:lang w:val="en-US"/>
-        </w:rPr>
-        <w:t>member</w:t>
-      </w:r>
-      <w:proofErr w:type="gramEnd"/>
-      <w:r>
-        <w:rPr>
-          <w:rFonts w:ascii="Courier New" w:hAnsi="Courier New" w:cs="Courier New"/>
-          <w:sz w:val="20"/>
-          <w:lang w:val="en-US"/>
-        </w:rPr>
-        <w:t>&gt;</w:t>
+        <w:t>&lt;member&gt;</w:t>
       </w:r>
     </w:p>
     <w:p>
@@ -15949,25 +14569,7 @@
           <w:sz w:val="20"/>
           <w:lang w:val="en-US"/>
         </w:rPr>
-        <w:t>&lt;</w:t>
-      </w:r>
-      <w:proofErr w:type="gramStart"/>
-      <w:r>
-        <w:rPr>
-          <w:rFonts w:ascii="Courier New" w:hAnsi="Courier New" w:cs="Courier New"/>
-          <w:sz w:val="20"/>
-          <w:lang w:val="en-US"/>
-        </w:rPr>
-        <w:t>type&gt;</w:t>
-      </w:r>
-      <w:proofErr w:type="gramEnd"/>
-      <w:r>
-        <w:rPr>
-          <w:rFonts w:ascii="Courier New" w:hAnsi="Courier New" w:cs="Courier New"/>
-          <w:sz w:val="20"/>
-          <w:lang w:val="en-US"/>
-        </w:rPr>
-        <w:t>user&lt;/type&gt;</w:t>
+        <w:t>&lt;type&gt;user&lt;/type&gt;</w:t>
       </w:r>
     </w:p>
     <w:p>
@@ -16016,35 +14618,7 @@
           <w:sz w:val="20"/>
           <w:lang w:val="en-US"/>
         </w:rPr>
-        <w:t>&lt;</w:t>
-      </w:r>
-      <w:proofErr w:type="gramStart"/>
-      <w:r>
-        <w:rPr>
-          <w:rFonts w:ascii="Courier New" w:hAnsi="Courier New" w:cs="Courier New"/>
-          <w:sz w:val="20"/>
-          <w:lang w:val="en-US"/>
-        </w:rPr>
-        <w:t>name&gt;</w:t>
-      </w:r>
-      <w:proofErr w:type="spellStart"/>
-      <w:proofErr w:type="gramEnd"/>
-      <w:r>
-        <w:rPr>
-          <w:rFonts w:ascii="Courier New" w:hAnsi="Courier New" w:cs="Courier New"/>
-          <w:sz w:val="20"/>
-          <w:lang w:val="en-US"/>
-        </w:rPr>
-        <w:t>UCounter</w:t>
-      </w:r>
-      <w:proofErr w:type="spellEnd"/>
-      <w:r>
-        <w:rPr>
-          <w:rFonts w:ascii="Courier New" w:hAnsi="Courier New" w:cs="Courier New"/>
-          <w:sz w:val="20"/>
-          <w:lang w:val="en-US"/>
-        </w:rPr>
-        <w:t>&lt;/name&gt;</w:t>
+        <w:t>&lt;name&gt;UCounter&lt;/name&gt;</w:t>
       </w:r>
     </w:p>
     <w:p>
@@ -16126,25 +14700,7 @@
           <w:sz w:val="20"/>
           <w:lang w:val="en-US"/>
         </w:rPr>
-        <w:t>&lt;</w:t>
-      </w:r>
-      <w:proofErr w:type="gramStart"/>
-      <w:r>
-        <w:rPr>
-          <w:rFonts w:ascii="Courier New" w:hAnsi="Courier New" w:cs="Courier New"/>
-          <w:sz w:val="20"/>
-          <w:lang w:val="en-US"/>
-        </w:rPr>
-        <w:t>member</w:t>
-      </w:r>
-      <w:proofErr w:type="gramEnd"/>
-      <w:r>
-        <w:rPr>
-          <w:rFonts w:ascii="Courier New" w:hAnsi="Courier New" w:cs="Courier New"/>
-          <w:sz w:val="20"/>
-          <w:lang w:val="en-US"/>
-        </w:rPr>
-        <w:t>&gt;</w:t>
+        <w:t>&lt;member&gt;</w:t>
       </w:r>
     </w:p>
     <w:p>
@@ -16194,25 +14750,7 @@
           <w:sz w:val="20"/>
           <w:lang w:val="en-US"/>
         </w:rPr>
-        <w:t>&lt;</w:t>
-      </w:r>
-      <w:proofErr w:type="gramStart"/>
-      <w:r>
-        <w:rPr>
-          <w:rFonts w:ascii="Courier New" w:hAnsi="Courier New" w:cs="Courier New"/>
-          <w:sz w:val="20"/>
-          <w:lang w:val="en-US"/>
-        </w:rPr>
-        <w:t>type&gt;</w:t>
-      </w:r>
-      <w:proofErr w:type="gramEnd"/>
-      <w:r>
-        <w:rPr>
-          <w:rFonts w:ascii="Courier New" w:hAnsi="Courier New" w:cs="Courier New"/>
-          <w:sz w:val="20"/>
-          <w:lang w:val="en-US"/>
-        </w:rPr>
-        <w:t>user&lt;/type&gt;</w:t>
+        <w:t>&lt;type&gt;user&lt;/type&gt;</w:t>
       </w:r>
     </w:p>
     <w:p>
@@ -16261,35 +14799,7 @@
           <w:sz w:val="20"/>
           <w:lang w:val="en-US"/>
         </w:rPr>
-        <w:t>&lt;</w:t>
-      </w:r>
-      <w:proofErr w:type="gramStart"/>
-      <w:r>
-        <w:rPr>
-          <w:rFonts w:ascii="Courier New" w:hAnsi="Courier New" w:cs="Courier New"/>
-          <w:sz w:val="20"/>
-          <w:lang w:val="en-US"/>
-        </w:rPr>
-        <w:t>name&gt;</w:t>
-      </w:r>
-      <w:proofErr w:type="spellStart"/>
-      <w:proofErr w:type="gramEnd"/>
-      <w:r>
-        <w:rPr>
-          <w:rFonts w:ascii="Courier New" w:hAnsi="Courier New" w:cs="Courier New"/>
-          <w:sz w:val="20"/>
-          <w:lang w:val="en-US"/>
-        </w:rPr>
-        <w:t>UDirector</w:t>
-      </w:r>
-      <w:proofErr w:type="spellEnd"/>
-      <w:r>
-        <w:rPr>
-          <w:rFonts w:ascii="Courier New" w:hAnsi="Courier New" w:cs="Courier New"/>
-          <w:sz w:val="20"/>
-          <w:lang w:val="en-US"/>
-        </w:rPr>
-        <w:t>&lt;/name&gt;</w:t>
+        <w:t>&lt;name&gt;UDirector&lt;/name&gt;</w:t>
       </w:r>
     </w:p>
     <w:p>
@@ -16648,7 +15158,6 @@
       <w:r>
         <w:t xml:space="preserve">ная страница в состоянии после входа в систему и страницы просмотра и редактирования данных по контрагентам и договорам (по закладке </w:t>
       </w:r>
-      <w:proofErr w:type="spellStart"/>
       <w:r>
         <w:rPr>
           <w:lang w:val="en-US"/>
@@ -16667,7 +15176,6 @@
         </w:rPr>
         <w:t>tracter</w:t>
       </w:r>
-      <w:proofErr w:type="spellEnd"/>
       <w:r>
         <w:t>).</w:t>
       </w:r>
@@ -16688,19 +15196,13 @@
         <w:t>Экономисты.</w:t>
       </w:r>
       <w:r>
-        <w:t xml:space="preserve"> Этим пользователям доступны начальная страница в сост</w:t>
+        <w:t xml:space="preserve"> Этим пользователям доступны начальная страница в с</w:t>
       </w:r>
       <w:r>
         <w:t>о</w:t>
       </w:r>
       <w:r>
-        <w:t>янии после входа в систему и страницы просмотра и редактирования т</w:t>
-      </w:r>
-      <w:r>
-        <w:t>а</w:t>
-      </w:r>
-      <w:r>
-        <w:t xml:space="preserve">рифов (по закладке </w:t>
+        <w:t xml:space="preserve">стоянии после входа в систему и страницы просмотра и редактирования тарифов (по закладке </w:t>
       </w:r>
       <w:r>
         <w:rPr>
@@ -16768,19 +15270,13 @@
         <w:t>Специалисты по работе с задолженностями.</w:t>
       </w:r>
       <w:r>
-        <w:t xml:space="preserve"> Этим пользователям д</w:t>
-      </w:r>
-      <w:r>
-        <w:t>о</w:t>
-      </w:r>
-      <w:r>
-        <w:t>ступны начальная страница в состоянии после входа в систему и стран</w:t>
-      </w:r>
-      <w:r>
-        <w:t>и</w:t>
-      </w:r>
-      <w:r>
-        <w:t xml:space="preserve">цы просмотра отчетов по текущим задолженностям (по закладке </w:t>
+        <w:t xml:space="preserve"> Этим пользователям до</w:t>
+      </w:r>
+      <w:r>
+        <w:t>с</w:t>
+      </w:r>
+      <w:r>
+        <w:t xml:space="preserve">тупны начальная страница в состоянии после входа в систему и страницы просмотра отчетов по текущим задолженностям (по закладке </w:t>
       </w:r>
       <w:r>
         <w:rPr>
@@ -16819,19 +15315,11 @@
         </w:numPr>
         <w:ind w:left="709" w:hanging="709"/>
       </w:pPr>
-      <w:proofErr w:type="gramStart"/>
       <w:r>
         <w:rPr>
           <w:i/>
         </w:rPr>
-        <w:t>Бизнес-аналитики</w:t>
-      </w:r>
-      <w:proofErr w:type="gramEnd"/>
-      <w:r>
-        <w:rPr>
-          <w:i/>
-        </w:rPr>
-        <w:t xml:space="preserve">. </w:t>
+        <w:t xml:space="preserve">Бизнес-аналитики. </w:t>
       </w:r>
       <w:r>
         <w:t>Этим пользователям доступны начальная страница в состоянии после входа в систему и страницы просмотра отчетов по пр</w:t>
@@ -16842,14 +15330,12 @@
       <w:r>
         <w:t xml:space="preserve">дажам компании (по закладке </w:t>
       </w:r>
-      <w:proofErr w:type="spellStart"/>
       <w:r>
         <w:rPr>
           <w:lang w:val="en-US"/>
         </w:rPr>
         <w:t>Anlyst</w:t>
       </w:r>
-      <w:proofErr w:type="spellEnd"/>
       <w:r>
         <w:t>).</w:t>
       </w:r>
@@ -16880,21 +15366,13 @@
         <w:t>о</w:t>
       </w:r>
       <w:r>
-        <w:t xml:space="preserve">стоянии после входа в систему и все страницы работников </w:t>
-      </w:r>
-      <w:proofErr w:type="spellStart"/>
-      <w:r>
-        <w:t>энергосбыт</w:t>
+        <w:t>стоянии после входа в систему и все страницы работников энергосбыт</w:t>
       </w:r>
       <w:r>
         <w:t>о</w:t>
       </w:r>
       <w:r>
-        <w:t>вой</w:t>
-      </w:r>
-      <w:proofErr w:type="spellEnd"/>
-      <w:r>
-        <w:t xml:space="preserve"> компании.</w:t>
+        <w:t>вой компании.</w:t>
       </w:r>
     </w:p>
     <w:p>
@@ -17093,7 +15571,7 @@
                     <pic:cNvPicPr/>
                   </pic:nvPicPr>
                   <pic:blipFill>
-                    <a:blip r:embed="rId21" cstate="print"/>
+                    <a:blip r:embed="rId20" cstate="print"/>
                     <a:stretch>
                       <a:fillRect/>
                     </a:stretch>
@@ -17262,7 +15740,7 @@
                     <pic:cNvPicPr/>
                   </pic:nvPicPr>
                   <pic:blipFill>
-                    <a:blip r:embed="rId22" cstate="print"/>
+                    <a:blip r:embed="rId21" cstate="print"/>
                     <a:stretch>
                       <a:fillRect/>
                     </a:stretch>
@@ -17416,7 +15894,7 @@
                     <pic:cNvPicPr/>
                   </pic:nvPicPr>
                   <pic:blipFill>
-                    <a:blip r:embed="rId23" cstate="print"/>
+                    <a:blip r:embed="rId22" cstate="print"/>
                     <a:stretch>
                       <a:fillRect/>
                     </a:stretch>
@@ -17569,7 +16047,7 @@
                     <pic:cNvPicPr/>
                   </pic:nvPicPr>
                   <pic:blipFill>
-                    <a:blip r:embed="rId24" cstate="print"/>
+                    <a:blip r:embed="rId23" cstate="print"/>
                     <a:stretch>
                       <a:fillRect/>
                     </a:stretch>
@@ -17667,15 +16145,7 @@
         <w:pStyle w:val="af"/>
       </w:pPr>
       <w:r>
-        <w:t xml:space="preserve">На защищенной домашней странице посредством вкладок можно выбрать страницу для работы сотрудника </w:t>
-      </w:r>
-      <w:proofErr w:type="spellStart"/>
-      <w:r>
-        <w:t>энергосбытовой</w:t>
-      </w:r>
-      <w:proofErr w:type="spellEnd"/>
-      <w:r>
-        <w:t xml:space="preserve"> компании. Если у пользов</w:t>
+        <w:t>На защищенной домашней странице посредством вкладок можно выбрать страницу для работы сотрудника энергосбытовой компании. Если у пользов</w:t>
       </w:r>
       <w:r>
         <w:t>а</w:t>
@@ -17745,7 +16215,7 @@
                     <pic:cNvPicPr/>
                   </pic:nvPicPr>
                   <pic:blipFill>
-                    <a:blip r:embed="rId25" cstate="print"/>
+                    <a:blip r:embed="rId24" cstate="print"/>
                     <a:stretch>
                       <a:fillRect/>
                     </a:stretch>
@@ -17852,13 +16322,13 @@
         <w:t>logout</w:t>
       </w:r>
       <w:r>
-        <w:t>. П</w:t>
-      </w:r>
-      <w:r>
-        <w:t>о</w:t>
-      </w:r>
-      <w:r>
-        <w:t>явится диалог с просьбой подтвердить желание выйти из приложения (</w:t>
+        <w:t>. По</w:t>
+      </w:r>
+      <w:r>
+        <w:t>я</w:t>
+      </w:r>
+      <w:r>
+        <w:t>вится диалог с просьбой подтвердить желание выйти из приложения (</w:t>
       </w:r>
       <w:r>
         <w:fldChar w:fldCharType="begin"/>
@@ -17895,13 +16365,13 @@
         <w:t>yes</w:t>
       </w:r>
       <w:r>
-        <w:t xml:space="preserve"> сессия пользователя будет прервана и снова п</w:t>
-      </w:r>
-      <w:r>
-        <w:t>о</w:t>
-      </w:r>
-      <w:r>
-        <w:t>явится незащищенная домашняя страница.</w:t>
+        <w:t xml:space="preserve"> сессия пользователя будет прервана и снова по</w:t>
+      </w:r>
+      <w:r>
+        <w:t>я</w:t>
+      </w:r>
+      <w:r>
+        <w:t>вится незащищенная домашняя страница.</w:t>
       </w:r>
     </w:p>
     <w:p>
@@ -17930,7 +16400,7 @@
                     <pic:cNvPicPr/>
                   </pic:nvPicPr>
                   <pic:blipFill>
-                    <a:blip r:embed="rId26" cstate="print"/>
+                    <a:blip r:embed="rId25" cstate="print"/>
                     <a:stretch>
                       <a:fillRect/>
                     </a:stretch>
@@ -18017,12 +16487,139 @@
     </w:p>
     <w:p>
       <w:pPr>
-        <w:rPr>
-          <w:sz w:val="28"/>
-        </w:rPr>
-      </w:pPr>
-      <w:r>
-        <w:br w:type="page"/>
+        <w:pStyle w:val="2"/>
+      </w:pPr>
+      <w:r>
+        <w:t>Тестирование пользовательского интерфейса системы</w:t>
+      </w:r>
+    </w:p>
+    <w:p>
+      <w:pPr>
+        <w:pStyle w:val="af"/>
+      </w:pPr>
+      <w:r>
+        <w:t>Второй этап тестирования заключается в проверки правильности работы системы со стороны каждого пользователя системы. После успешной авториз</w:t>
+      </w:r>
+      <w:r>
+        <w:t>а</w:t>
+      </w:r>
+      <w:r>
+        <w:t>ции пользователя он получает доступ к своей рабочей странице (</w:t>
+      </w:r>
+      <w:r>
+        <w:rPr>
+          <w:highlight w:val="yellow"/>
+        </w:rPr>
+        <w:t>Рис</w:t>
+      </w:r>
+      <w:r>
+        <w:t>).</w:t>
+      </w:r>
+    </w:p>
+    <w:p>
+      <w:pPr>
+        <w:pStyle w:val="af"/>
+      </w:pPr>
+    </w:p>
+    <w:p>
+      <w:pPr>
+        <w:pStyle w:val="af"/>
+      </w:pPr>
+      <w:r>
+        <w:t>Авторизованный пользователь (сотрудник договорного отдела) может п</w:t>
+      </w:r>
+      <w:r>
+        <w:t>е</w:t>
+      </w:r>
+      <w:r>
+        <w:t xml:space="preserve">реходить по всем вкладкам на своей рабочей странице, добавлять, изменять и удалять имеющиеся данные посредством кнопок </w:t>
+      </w:r>
+      <w:r>
+        <w:rPr>
+          <w:lang w:val="en-US"/>
+        </w:rPr>
+        <w:t>Add</w:t>
+      </w:r>
+      <w:r>
+        <w:t xml:space="preserve">, </w:t>
+      </w:r>
+      <w:r>
+        <w:rPr>
+          <w:lang w:val="en-US"/>
+        </w:rPr>
+        <w:t>Edit</w:t>
+      </w:r>
+      <w:r>
+        <w:t xml:space="preserve"> </w:t>
+      </w:r>
+      <w:r>
+        <w:t xml:space="preserve">и </w:t>
+      </w:r>
+      <w:r>
+        <w:rPr>
+          <w:lang w:val="en-US"/>
+        </w:rPr>
+        <w:t>Delete</w:t>
+      </w:r>
+      <w:r>
+        <w:t>, а также осуществлять функ</w:t>
+      </w:r>
+      <w:r>
+        <w:t xml:space="preserve">цию поиска с помощью кнопки </w:t>
+      </w:r>
+      <w:r>
+        <w:rPr>
+          <w:lang w:val="en-US"/>
+        </w:rPr>
+        <w:t>Search</w:t>
+      </w:r>
+      <w:r>
+        <w:t xml:space="preserve"> (</w:t>
+      </w:r>
+      <w:r>
+        <w:rPr>
+          <w:highlight w:val="yellow"/>
+        </w:rPr>
+        <w:t>Рис</w:t>
+      </w:r>
+      <w:r>
+        <w:t>).</w:t>
+      </w:r>
+    </w:p>
+    <w:p>
+      <w:pPr>
+        <w:pStyle w:val="af"/>
+      </w:pPr>
+    </w:p>
+    <w:p>
+      <w:pPr>
+        <w:pStyle w:val="af"/>
+      </w:pPr>
+      <w:r>
+        <w:t xml:space="preserve">Авторизованный пользователь (бизнес-аналитик) может просматривать отчеты по продажам услуг </w:t>
+      </w:r>
+      <w:commentRangeStart w:id="51"/>
+      <w:r>
+        <w:t>компании</w:t>
+      </w:r>
+      <w:commentRangeEnd w:id="51"/>
+      <w:r>
+        <w:rPr>
+          <w:rStyle w:val="a6"/>
+        </w:rPr>
+        <w:commentReference w:id="51"/>
+      </w:r>
+      <w:r>
+        <w:t xml:space="preserve">. Пример отчета представлен на </w:t>
+      </w:r>
+      <w:r>
+        <w:rPr>
+          <w:highlight w:val="yellow"/>
+        </w:rPr>
+        <w:t>Рис</w:t>
+      </w:r>
+      <w:r>
+        <w:t>.</w:t>
       </w:r>
     </w:p>
     <w:p>
@@ -18034,12 +16631,49 @@
         </w:numPr>
         <w:ind w:left="426" w:hanging="426"/>
       </w:pPr>
-      <w:bookmarkStart w:id="51" w:name="_Toc357587458"/>
+      <w:bookmarkStart w:id="52" w:name="_Toc357587458"/>
       <w:r>
         <w:lastRenderedPageBreak/>
         <w:t>Заключение</w:t>
       </w:r>
-      <w:bookmarkEnd w:id="51"/>
+      <w:bookmarkEnd w:id="52"/>
+    </w:p>
+    <w:p>
+      <w:pPr>
+        <w:pStyle w:val="af"/>
+      </w:pPr>
+      <w:r>
+        <w:t>В ходе проделанной работы мной были изучены существующие подходы</w:t>
+      </w:r>
+      <w:r>
+        <w:t>, применяющиеся при</w:t>
+      </w:r>
+      <w:r>
+        <w:t xml:space="preserve"> построении информационных систем, выбран наиболее оптимальный из них и на его основе реализовано веб-приложение для орган</w:t>
+      </w:r>
+      <w:r>
+        <w:t>и</w:t>
+      </w:r>
+      <w:r>
+        <w:t>зации работы билли</w:t>
+      </w:r>
+      <w:r>
+        <w:t>н</w:t>
+      </w:r>
+      <w:r>
+        <w:t>говой системы энергосбытовой компании.</w:t>
+      </w:r>
+    </w:p>
+    <w:p>
+      <w:pPr>
+        <w:pStyle w:val="af"/>
+      </w:pPr>
+      <w:r>
+        <w:rPr>
+          <w:highlight w:val="yellow"/>
+        </w:rPr>
+        <w:t>//не знаю, что еще написать</w:t>
+      </w:r>
     </w:p>
     <w:p>
       <w:pPr>
@@ -18079,7 +16713,7 @@
           <w:color w:val="auto"/>
         </w:rPr>
       </w:pPr>
-      <w:bookmarkStart w:id="52" w:name="_Toc357587459"/>
+      <w:bookmarkStart w:id="53" w:name="_Toc357587459"/>
       <w:r>
         <w:rPr>
           <w:color w:val="auto"/>
@@ -18087,7 +16721,7 @@
         <w:lastRenderedPageBreak/>
         <w:t>Литература</w:t>
       </w:r>
-      <w:bookmarkEnd w:id="52"/>
+      <w:bookmarkEnd w:id="53"/>
       <w:r>
         <w:rPr>
           <w:rFonts w:cs="Times New Roman"/>
@@ -18110,65 +16744,12 @@
         </w:tabs>
         <w:ind w:left="851" w:hanging="851"/>
       </w:pPr>
-      <w:bookmarkStart w:id="53" w:name="_Ref351514801"/>
-      <w:proofErr w:type="spellStart"/>
-      <w:r>
-        <w:t>Колетцки</w:t>
-      </w:r>
-      <w:proofErr w:type="spellEnd"/>
-      <w:r>
-        <w:t xml:space="preserve"> П., Миллс Д. </w:t>
-      </w:r>
-      <w:proofErr w:type="spellStart"/>
-      <w:r>
-        <w:t>Oracle</w:t>
-      </w:r>
-      <w:proofErr w:type="spellEnd"/>
-      <w:r>
-        <w:t xml:space="preserve"> </w:t>
-      </w:r>
-      <w:proofErr w:type="spellStart"/>
-      <w:r>
-        <w:t>JDeveloper</w:t>
-      </w:r>
-      <w:proofErr w:type="spellEnd"/>
-      <w:r>
-        <w:t xml:space="preserve"> 10g Руководство по разработке </w:t>
-      </w:r>
-      <w:proofErr w:type="gramStart"/>
-      <w:r>
-        <w:t>Интернет-приложений</w:t>
-      </w:r>
-      <w:proofErr w:type="gramEnd"/>
-      <w:r>
-        <w:t xml:space="preserve"> J2EE с помощью </w:t>
-      </w:r>
-      <w:proofErr w:type="spellStart"/>
-      <w:r>
-        <w:t>O</w:t>
-      </w:r>
-      <w:r>
-        <w:t>racle</w:t>
-      </w:r>
-      <w:proofErr w:type="spellEnd"/>
-      <w:r>
-        <w:t xml:space="preserve"> </w:t>
-      </w:r>
-      <w:proofErr w:type="spellStart"/>
-      <w:r>
-        <w:t>JDeveloper</w:t>
-      </w:r>
-      <w:proofErr w:type="spellEnd"/>
-      <w:r>
-        <w:t xml:space="preserve"> и </w:t>
-      </w:r>
-      <w:proofErr w:type="spellStart"/>
-      <w:r>
-        <w:t>Oracle</w:t>
-      </w:r>
-      <w:proofErr w:type="spellEnd"/>
-      <w:r>
-        <w:t xml:space="preserve"> ADF. – </w:t>
+      <w:bookmarkStart w:id="54" w:name="_Ref351514801"/>
+      <w:r>
+        <w:t>Колетцки П., Миллс Д. Oracle JDeveloper 10g Руководство по разработке Интернет-приложений J2EE с помощью O</w:t>
+      </w:r>
+      <w:r>
+        <w:t xml:space="preserve">racle JDeveloper и Oracle ADF. – </w:t>
       </w:r>
       <w:r>
         <w:t>М.: Лори</w:t>
@@ -18176,7 +16757,7 @@
       <w:r>
         <w:t>, 2012. –574 с.</w:t>
       </w:r>
-      <w:bookmarkEnd w:id="53"/>
+      <w:bookmarkEnd w:id="54"/>
     </w:p>
     <w:p>
       <w:pPr>
@@ -18186,28 +16767,15 @@
         </w:tabs>
         <w:ind w:left="720" w:hanging="720"/>
       </w:pPr>
-      <w:bookmarkStart w:id="54" w:name="_Ref351514949"/>
-      <w:proofErr w:type="spellStart"/>
-      <w:r>
-        <w:t>Арлоу</w:t>
-      </w:r>
-      <w:proofErr w:type="spellEnd"/>
-      <w:r>
-        <w:t xml:space="preserve"> Д., </w:t>
-      </w:r>
-      <w:proofErr w:type="spellStart"/>
-      <w:r>
-        <w:t>Не</w:t>
+      <w:bookmarkStart w:id="55" w:name="_Ref351514949"/>
+      <w:r>
+        <w:t>Арлоу Д., Не</w:t>
       </w:r>
       <w:r>
         <w:t>й</w:t>
       </w:r>
       <w:r>
-        <w:t>штадт</w:t>
-      </w:r>
-      <w:proofErr w:type="spellEnd"/>
-      <w:r>
-        <w:t xml:space="preserve"> А. UML 2 и Унифицированный процесс. Практич</w:t>
+        <w:t>штадт А. UML 2 и Унифицированный процесс. Практич</w:t>
       </w:r>
       <w:r>
         <w:t>е</w:t>
@@ -18224,7 +16792,7 @@
       <w:r>
         <w:t>624 с.</w:t>
       </w:r>
-      <w:bookmarkEnd w:id="54"/>
+      <w:bookmarkEnd w:id="55"/>
     </w:p>
     <w:p>
       <w:pPr>
@@ -18234,38 +16802,14 @@
         </w:tabs>
         <w:ind w:left="720" w:hanging="720"/>
       </w:pPr>
-      <w:bookmarkStart w:id="55" w:name="_Ref351526504"/>
-      <w:r>
-        <w:t xml:space="preserve">Сьерра К., </w:t>
-      </w:r>
-      <w:proofErr w:type="spellStart"/>
-      <w:r>
-        <w:t>Бейтс</w:t>
-      </w:r>
-      <w:proofErr w:type="spellEnd"/>
-      <w:r>
-        <w:t xml:space="preserve"> Б. Изучаем </w:t>
-      </w:r>
-      <w:proofErr w:type="spellStart"/>
-      <w:r>
-        <w:t>Java</w:t>
-      </w:r>
-      <w:proofErr w:type="spellEnd"/>
-      <w:r>
-        <w:t xml:space="preserve">. 2-е издание. – М.: </w:t>
-      </w:r>
-      <w:proofErr w:type="spellStart"/>
-      <w:r>
-        <w:t>Эксмо</w:t>
-      </w:r>
-      <w:proofErr w:type="spellEnd"/>
-      <w:r>
-        <w:t>, 2012.</w:t>
+      <w:bookmarkStart w:id="56" w:name="_Ref351526504"/>
+      <w:r>
+        <w:t>Сьерра К., Бейтс Б. Изучаем Java. 2-е издание. – М.: Эксмо, 2012.</w:t>
       </w:r>
       <w:r>
         <w:t xml:space="preserve"> –708 с.</w:t>
       </w:r>
-      <w:bookmarkEnd w:id="55"/>
+      <w:bookmarkEnd w:id="56"/>
     </w:p>
     <w:p>
       <w:pPr>
@@ -18275,14 +16819,9 @@
         </w:tabs>
         <w:ind w:left="720" w:hanging="720"/>
       </w:pPr>
-      <w:bookmarkStart w:id="56" w:name="_Ref351514696"/>
-      <w:proofErr w:type="spellStart"/>
-      <w:r>
-        <w:t>Вендров</w:t>
-      </w:r>
-      <w:proofErr w:type="spellEnd"/>
-      <w:r>
-        <w:t xml:space="preserve"> А.М. Проектирование программного обеспечения экономич</w:t>
+      <w:bookmarkStart w:id="57" w:name="_Ref351514696"/>
+      <w:r>
+        <w:t>Вендров А.М. Проектирование программного обеспечения экономич</w:t>
       </w:r>
       <w:r>
         <w:t>е</w:t>
@@ -18302,7 +16841,7 @@
       <w:r>
         <w:t>, 2000. –352 с.</w:t>
       </w:r>
-      <w:bookmarkEnd w:id="56"/>
+      <w:bookmarkEnd w:id="57"/>
     </w:p>
     <w:p>
       <w:pPr>
@@ -18312,25 +16851,15 @@
         </w:tabs>
         <w:ind w:left="720" w:hanging="720"/>
       </w:pPr>
-      <w:bookmarkStart w:id="57" w:name="_Ref351521476"/>
-      <w:proofErr w:type="spellStart"/>
-      <w:r>
-        <w:t>Кайт</w:t>
-      </w:r>
-      <w:proofErr w:type="spellEnd"/>
-      <w:r>
-        <w:t xml:space="preserve"> </w:t>
+      <w:bookmarkStart w:id="58" w:name="_Ref351521476"/>
+      <w:r>
+        <w:t xml:space="preserve">Кайт </w:t>
       </w:r>
       <w:r>
         <w:t xml:space="preserve">Т. </w:t>
       </w:r>
-      <w:proofErr w:type="spellStart"/>
-      <w:r>
-        <w:t>Oracle</w:t>
-      </w:r>
-      <w:proofErr w:type="spellEnd"/>
-      <w:r>
-        <w:t xml:space="preserve"> для профессионалов: Архитектура, методики программ</w:t>
+      <w:r>
+        <w:t>Oracle для профессионалов: Архитектура, методики программ</w:t>
       </w:r>
       <w:r>
         <w:t>и</w:t>
@@ -18344,7 +16873,7 @@
       <w:r>
         <w:t xml:space="preserve"> – М.: Вильямс, 2011. –848 с.</w:t>
       </w:r>
-      <w:bookmarkEnd w:id="57"/>
+      <w:bookmarkEnd w:id="58"/>
     </w:p>
     <w:p>
       <w:pPr>
@@ -18354,23 +16883,16 @@
         </w:tabs>
         <w:ind w:left="720" w:hanging="720"/>
       </w:pPr>
-      <w:bookmarkStart w:id="58" w:name="_Ref351514828"/>
-      <w:proofErr w:type="spellStart"/>
+      <w:bookmarkStart w:id="59" w:name="_Ref351514828"/>
       <w:r>
         <w:t>Кайт</w:t>
       </w:r>
-      <w:proofErr w:type="spellEnd"/>
       <w:r>
         <w:t xml:space="preserve"> Т.</w:t>
       </w:r>
       <w:r>
-        <w:t xml:space="preserve"> Эффективное проектирование приложений </w:t>
-      </w:r>
-      <w:proofErr w:type="spellStart"/>
-      <w:r>
-        <w:t>Oracle</w:t>
-      </w:r>
-      <w:proofErr w:type="spellEnd"/>
+        <w:t xml:space="preserve"> Эффективное проектирование приложений Oracle</w:t>
+      </w:r>
       <w:r>
         <w:t xml:space="preserve">. </w:t>
       </w:r>
@@ -18386,7 +16908,7 @@
       <w:r>
         <w:t xml:space="preserve"> с.</w:t>
       </w:r>
-      <w:bookmarkEnd w:id="58"/>
+      <w:bookmarkEnd w:id="59"/>
       <w:r>
         <w:t xml:space="preserve"> </w:t>
       </w:r>
@@ -18399,19 +16921,11 @@
         </w:tabs>
         <w:ind w:left="720" w:hanging="720"/>
       </w:pPr>
-      <w:bookmarkStart w:id="59" w:name="_Ref351521434"/>
-      <w:r>
-        <w:t xml:space="preserve">Гарсиа–Молина Г., Ульман Д., </w:t>
-      </w:r>
-      <w:proofErr w:type="spellStart"/>
-      <w:r>
-        <w:t>Уидом</w:t>
-      </w:r>
-      <w:proofErr w:type="spellEnd"/>
-      <w:r>
-        <w:t xml:space="preserve"> Д. Системы баз данных. Полный курс. – М.: Вильямс, 2003. – 1088 с.</w:t>
-      </w:r>
-      <w:bookmarkEnd w:id="59"/>
+      <w:bookmarkStart w:id="60" w:name="_Ref351521434"/>
+      <w:r>
+        <w:t>Гарсиа–Молина Г., Ульман Д., Уидом Д. Системы баз данных. Полный курс. – М.: Вильямс, 2003. – 1088 с.</w:t>
+      </w:r>
+      <w:bookmarkEnd w:id="60"/>
     </w:p>
     <w:p>
       <w:pPr>
@@ -18421,14 +16935,9 @@
         </w:tabs>
         <w:ind w:left="720" w:hanging="720"/>
       </w:pPr>
-      <w:bookmarkStart w:id="60" w:name="_Ref351522236"/>
-      <w:proofErr w:type="spellStart"/>
-      <w:r>
-        <w:t>Бенкен</w:t>
-      </w:r>
-      <w:proofErr w:type="spellEnd"/>
-      <w:r>
-        <w:t xml:space="preserve"> Е. </w:t>
+      <w:bookmarkStart w:id="61" w:name="_Ref351522236"/>
+      <w:r>
+        <w:t xml:space="preserve">Бенкен Е. </w:t>
       </w:r>
       <w:r>
         <w:rPr>
@@ -18472,7 +16981,7 @@
       <w:r>
         <w:t>304 с.</w:t>
       </w:r>
-      <w:bookmarkEnd w:id="60"/>
+      <w:bookmarkEnd w:id="61"/>
       <w:r>
         <w:t xml:space="preserve"> </w:t>
       </w:r>
@@ -18485,7 +16994,7 @@
         </w:tabs>
         <w:ind w:left="720" w:hanging="720"/>
       </w:pPr>
-      <w:bookmarkStart w:id="61" w:name="_Ref351522195"/>
+      <w:bookmarkStart w:id="62" w:name="_Ref351522195"/>
       <w:r>
         <w:t>Бобровский</w:t>
       </w:r>
@@ -18582,37 +17091,16 @@
       <w:r>
         <w:t>, 2009. – 512 с.</w:t>
       </w:r>
-      <w:bookmarkEnd w:id="61"/>
+      <w:bookmarkEnd w:id="62"/>
     </w:p>
     <w:p>
       <w:pPr>
         <w:pStyle w:val="a"/>
         <w:ind w:left="709" w:hanging="709"/>
       </w:pPr>
-      <w:bookmarkStart w:id="62" w:name="_Ref356560824"/>
-      <w:proofErr w:type="gramStart"/>
-      <w:r>
-        <w:t>Буч</w:t>
-      </w:r>
-      <w:proofErr w:type="gramEnd"/>
-      <w:r>
-        <w:t xml:space="preserve"> Г., </w:t>
-      </w:r>
-      <w:proofErr w:type="spellStart"/>
-      <w:r>
-        <w:t>Рамбо</w:t>
-      </w:r>
-      <w:proofErr w:type="spellEnd"/>
-      <w:r>
-        <w:t xml:space="preserve"> Д., </w:t>
-      </w:r>
-      <w:proofErr w:type="spellStart"/>
-      <w:r>
-        <w:t>Ябсон</w:t>
-      </w:r>
-      <w:proofErr w:type="spellEnd"/>
-      <w:r>
-        <w:t xml:space="preserve"> И. Язык </w:t>
+      <w:bookmarkStart w:id="63" w:name="_Ref356560824"/>
+      <w:r>
+        <w:t xml:space="preserve">Буч Г., Рамбо Д., Ябсон И. Язык </w:t>
       </w:r>
       <w:r>
         <w:rPr>
@@ -18632,7 +17120,7 @@
       <w:r>
         <w:t>дание – М.: ДМК Пресс. -496 с</w:t>
       </w:r>
-      <w:bookmarkEnd w:id="62"/>
+      <w:bookmarkEnd w:id="63"/>
       <w:r>
         <w:t>.</w:t>
       </w:r>
@@ -18645,7 +17133,7 @@
           <w:szCs w:val="22"/>
         </w:rPr>
       </w:pPr>
-      <w:bookmarkStart w:id="63" w:name="_Ref356563580"/>
+      <w:bookmarkStart w:id="64" w:name="_Ref356563580"/>
       <w:r>
         <w:rPr>
           <w:szCs w:val="22"/>
@@ -18661,28 +17149,20 @@
         </w:rPr>
         <w:t xml:space="preserve">Beginning Oracle Application Express. </w:t>
       </w:r>
-      <w:proofErr w:type="spellStart"/>
       <w:r>
         <w:rPr>
           <w:szCs w:val="22"/>
         </w:rPr>
-        <w:t>Wrox</w:t>
-      </w:r>
-      <w:proofErr w:type="spellEnd"/>
-      <w:r>
-        <w:rPr>
-          <w:szCs w:val="22"/>
-        </w:rPr>
-        <w:t>, 2008. -384 с.</w:t>
-      </w:r>
-      <w:bookmarkEnd w:id="63"/>
+        <w:t>Wrox, 2008. -384 с.</w:t>
+      </w:r>
+      <w:bookmarkEnd w:id="64"/>
     </w:p>
     <w:p>
       <w:pPr>
         <w:pStyle w:val="a"/>
         <w:ind w:left="709" w:hanging="709"/>
       </w:pPr>
-      <w:bookmarkStart w:id="64" w:name="_Ref356564330"/>
+      <w:bookmarkStart w:id="65" w:name="_Ref356564330"/>
       <w:r>
         <w:t>Петкович</w:t>
       </w:r>
@@ -18751,52 +17231,29 @@
         <w:t>Руководство для начинающих</w:t>
       </w:r>
       <w:r>
-        <w:t>. СПб</w:t>
-      </w:r>
-      <w:proofErr w:type="gramStart"/>
-      <w:r>
-        <w:t xml:space="preserve">.: </w:t>
-      </w:r>
-      <w:proofErr w:type="gramEnd"/>
+        <w:t xml:space="preserve">. СПб.: </w:t>
+      </w:r>
       <w:r>
         <w:t>БХВ-</w:t>
       </w:r>
       <w:r>
         <w:t>Петербург, 2013. -816 с.</w:t>
       </w:r>
-      <w:bookmarkEnd w:id="64"/>
+      <w:bookmarkEnd w:id="65"/>
     </w:p>
     <w:p>
       <w:pPr>
         <w:pStyle w:val="a"/>
         <w:ind w:left="709" w:hanging="709"/>
       </w:pPr>
-      <w:bookmarkStart w:id="65" w:name="_Ref356564342"/>
-      <w:proofErr w:type="spellStart"/>
-      <w:r>
-        <w:t>Бекаревич</w:t>
-      </w:r>
-      <w:proofErr w:type="spellEnd"/>
-      <w:r>
-        <w:t xml:space="preserve"> Ю. Пушкина Н. </w:t>
-      </w:r>
-      <w:proofErr w:type="spellStart"/>
-      <w:r>
-        <w:t>Aceess</w:t>
-      </w:r>
-      <w:proofErr w:type="spellEnd"/>
-      <w:r>
-        <w:t xml:space="preserve"> 2007. - СПб</w:t>
-      </w:r>
-      <w:proofErr w:type="gramStart"/>
-      <w:r>
-        <w:t xml:space="preserve">.: </w:t>
-      </w:r>
-      <w:proofErr w:type="gramEnd"/>
-      <w:r>
-        <w:t>БХВ-Петербург, 2007.</w:t>
-      </w:r>
-      <w:bookmarkEnd w:id="65"/>
+      <w:bookmarkStart w:id="66" w:name="_Ref356564342"/>
+      <w:r>
+        <w:t xml:space="preserve">Бекаревич Ю. Пушкина Н. </w:t>
+      </w:r>
+      <w:r>
+        <w:t>Aceess 2007. - СПб.: БХВ-Петербург, 2007.</w:t>
+      </w:r>
+      <w:bookmarkEnd w:id="66"/>
       <w:r>
         <w:t xml:space="preserve"> -720 с.</w:t>
       </w:r>
@@ -18806,32 +17263,11 @@
         <w:pStyle w:val="a"/>
         <w:ind w:left="709" w:hanging="709"/>
       </w:pPr>
-      <w:bookmarkStart w:id="66" w:name="_Ref356564623"/>
-      <w:proofErr w:type="spellStart"/>
-      <w:r>
-        <w:t>Дюбуа</w:t>
-      </w:r>
-      <w:proofErr w:type="spellEnd"/>
-      <w:r>
-        <w:t xml:space="preserve"> П. </w:t>
-      </w:r>
-      <w:proofErr w:type="spellStart"/>
-      <w:r>
-        <w:t>My</w:t>
-      </w:r>
-      <w:proofErr w:type="spellEnd"/>
-      <w:r>
-        <w:t xml:space="preserve"> SQL. 3-е издание. </w:t>
-      </w:r>
-      <w:proofErr w:type="gramStart"/>
-      <w:r>
-        <w:t>–М</w:t>
-      </w:r>
-      <w:proofErr w:type="gramEnd"/>
-      <w:r>
-        <w:t>.: Вильямс, 2007. -1168 с.</w:t>
-      </w:r>
-      <w:bookmarkEnd w:id="66"/>
+      <w:bookmarkStart w:id="67" w:name="_Ref356564623"/>
+      <w:r>
+        <w:t>Дюбуа П. My SQL. 3-е издание. –М.: Вильямс, 2007. -1168 с.</w:t>
+      </w:r>
+      <w:bookmarkEnd w:id="67"/>
     </w:p>
     <w:p>
       <w:pPr>
@@ -18851,8 +17287,8 @@
           <w:szCs w:val="28"/>
         </w:rPr>
       </w:pPr>
-      <w:bookmarkStart w:id="67" w:name="_Ref354534333"/>
-      <w:bookmarkStart w:id="68" w:name="_Ref354534312"/>
+      <w:bookmarkStart w:id="68" w:name="_Ref354534333"/>
+      <w:bookmarkStart w:id="69" w:name="_Ref354534312"/>
       <w:r>
         <w:rPr>
           <w:sz w:val="28"/>
@@ -18897,7 +17333,7 @@
         </w:rPr>
         <w:fldChar w:fldCharType="end"/>
       </w:r>
-      <w:bookmarkEnd w:id="67"/>
+      <w:bookmarkEnd w:id="68"/>
       <w:r>
         <w:rPr>
           <w:sz w:val="28"/>
@@ -18905,7 +17341,7 @@
         </w:rPr>
         <w:t>. Описание прецедентов</w:t>
       </w:r>
-      <w:bookmarkEnd w:id="68"/>
+      <w:bookmarkEnd w:id="69"/>
     </w:p>
     <w:p>
       <w:pPr>
@@ -18938,7 +17374,6 @@
         </w:rPr>
         <w:t xml:space="preserve"> Описание прецедента </w:t>
       </w:r>
-      <w:proofErr w:type="spellStart"/>
       <w:r>
         <w:rPr>
           <w:sz w:val="28"/>
@@ -18947,13 +17382,12 @@
         </w:rPr>
         <w:t>AddPerson</w:t>
       </w:r>
-      <w:proofErr w:type="spellEnd"/>
     </w:p>
     <w:tbl>
       <w:tblPr>
         <w:tblStyle w:val="ab"/>
         <w:tblW w:w="0" w:type="auto"/>
-        <w:tblLook w:val="04A0" w:firstRow="1" w:lastRow="0" w:firstColumn="1" w:lastColumn="0" w:noHBand="0" w:noVBand="1"/>
+        <w:tblLook w:val="04A0"/>
       </w:tblPr>
       <w:tblGrid>
         <w:gridCol w:w="2518"/>
@@ -18999,7 +17433,6 @@
               </w:rPr>
               <w:t xml:space="preserve">Прецедент </w:t>
             </w:r>
-            <w:proofErr w:type="spellStart"/>
             <w:r>
               <w:rPr>
                 <w:sz w:val="28"/>
@@ -19008,7 +17441,6 @@
               </w:rPr>
               <w:t>AddPerson</w:t>
             </w:r>
-            <w:proofErr w:type="spellEnd"/>
           </w:p>
         </w:tc>
       </w:tr>
@@ -19490,7 +17922,6 @@
         </w:rPr>
         <w:t xml:space="preserve"> Описание прецедента </w:t>
       </w:r>
-      <w:proofErr w:type="spellStart"/>
       <w:r>
         <w:rPr>
           <w:sz w:val="28"/>
@@ -19499,13 +17930,12 @@
         </w:rPr>
         <w:t>EditPerson</w:t>
       </w:r>
-      <w:proofErr w:type="spellEnd"/>
     </w:p>
     <w:tbl>
       <w:tblPr>
         <w:tblStyle w:val="ab"/>
         <w:tblW w:w="0" w:type="auto"/>
-        <w:tblLook w:val="04A0" w:firstRow="1" w:lastRow="0" w:firstColumn="1" w:lastColumn="0" w:noHBand="0" w:noVBand="1"/>
+        <w:tblLook w:val="04A0"/>
       </w:tblPr>
       <w:tblGrid>
         <w:gridCol w:w="2518"/>
@@ -19559,7 +17989,6 @@
               </w:rPr>
               <w:t>E</w:t>
             </w:r>
-            <w:proofErr w:type="spellStart"/>
             <w:r>
               <w:rPr>
                 <w:sz w:val="28"/>
@@ -19567,7 +17996,6 @@
               </w:rPr>
               <w:t>dit</w:t>
             </w:r>
-            <w:proofErr w:type="spellEnd"/>
             <w:r>
               <w:rPr>
                 <w:sz w:val="28"/>
@@ -20053,7 +18481,6 @@
         </w:rPr>
         <w:t xml:space="preserve"> Описание прецедента </w:t>
       </w:r>
-      <w:proofErr w:type="spellStart"/>
       <w:r>
         <w:rPr>
           <w:sz w:val="28"/>
@@ -20062,13 +18489,12 @@
         </w:rPr>
         <w:t>AddCompany</w:t>
       </w:r>
-      <w:proofErr w:type="spellEnd"/>
     </w:p>
     <w:tbl>
       <w:tblPr>
         <w:tblStyle w:val="ab"/>
         <w:tblW w:w="0" w:type="auto"/>
-        <w:tblLook w:val="04A0" w:firstRow="1" w:lastRow="0" w:firstColumn="1" w:lastColumn="0" w:noHBand="0" w:noVBand="1"/>
+        <w:tblLook w:val="04A0"/>
       </w:tblPr>
       <w:tblGrid>
         <w:gridCol w:w="2518"/>
@@ -20115,7 +18541,6 @@
               </w:rPr>
               <w:t xml:space="preserve">Прецедент </w:t>
             </w:r>
-            <w:proofErr w:type="spellStart"/>
             <w:r>
               <w:rPr>
                 <w:sz w:val="28"/>
@@ -20124,7 +18549,6 @@
               </w:rPr>
               <w:t>AddCompany</w:t>
             </w:r>
-            <w:proofErr w:type="spellEnd"/>
           </w:p>
         </w:tc>
       </w:tr>
@@ -20611,7 +19035,6 @@
         </w:rPr>
         <w:t xml:space="preserve"> Описание прецедента </w:t>
       </w:r>
-      <w:proofErr w:type="spellStart"/>
       <w:r>
         <w:rPr>
           <w:sz w:val="28"/>
@@ -20620,13 +19043,12 @@
         </w:rPr>
         <w:t>EditCompany</w:t>
       </w:r>
-      <w:proofErr w:type="spellEnd"/>
     </w:p>
     <w:tbl>
       <w:tblPr>
         <w:tblStyle w:val="ab"/>
         <w:tblW w:w="0" w:type="auto"/>
-        <w:tblLook w:val="04A0" w:firstRow="1" w:lastRow="0" w:firstColumn="1" w:lastColumn="0" w:noHBand="0" w:noVBand="1"/>
+        <w:tblLook w:val="04A0"/>
       </w:tblPr>
       <w:tblGrid>
         <w:gridCol w:w="2518"/>
@@ -20680,7 +19102,6 @@
               </w:rPr>
               <w:t>E</w:t>
             </w:r>
-            <w:proofErr w:type="spellStart"/>
             <w:r>
               <w:rPr>
                 <w:sz w:val="28"/>
@@ -20688,7 +19109,6 @@
               </w:rPr>
               <w:t>dit</w:t>
             </w:r>
-            <w:proofErr w:type="spellEnd"/>
             <w:r>
               <w:rPr>
                 <w:sz w:val="28"/>
@@ -21183,7 +19603,6 @@
         </w:rPr>
         <w:t xml:space="preserve">Описание прецедента </w:t>
       </w:r>
-      <w:proofErr w:type="spellStart"/>
       <w:r>
         <w:rPr>
           <w:sz w:val="28"/>
@@ -21192,13 +19611,12 @@
         </w:rPr>
         <w:t>AddContract</w:t>
       </w:r>
-      <w:proofErr w:type="spellEnd"/>
     </w:p>
     <w:tbl>
       <w:tblPr>
         <w:tblStyle w:val="ab"/>
         <w:tblW w:w="0" w:type="auto"/>
-        <w:tblLook w:val="04A0" w:firstRow="1" w:lastRow="0" w:firstColumn="1" w:lastColumn="0" w:noHBand="0" w:noVBand="1"/>
+        <w:tblLook w:val="04A0"/>
       </w:tblPr>
       <w:tblGrid>
         <w:gridCol w:w="2518"/>
@@ -21244,7 +19662,6 @@
               </w:rPr>
               <w:t xml:space="preserve">Прецедент </w:t>
             </w:r>
-            <w:proofErr w:type="spellStart"/>
             <w:r>
               <w:rPr>
                 <w:sz w:val="28"/>
@@ -21260,7 +19677,6 @@
               </w:rPr>
               <w:t>ontract</w:t>
             </w:r>
-            <w:proofErr w:type="spellEnd"/>
           </w:p>
         </w:tc>
       </w:tr>
@@ -21561,23 +19977,7 @@
                 <w:sz w:val="28"/>
                 <w:szCs w:val="28"/>
               </w:rPr>
-              <w:t xml:space="preserve">2. Ввести данные по новому заключенному договору (номер, вид, даты заключения и </w:t>
-            </w:r>
-            <w:proofErr w:type="spellStart"/>
-            <w:r>
-              <w:rPr>
-                <w:sz w:val="28"/>
-                <w:szCs w:val="28"/>
-              </w:rPr>
-              <w:t>тд</w:t>
-            </w:r>
-            <w:proofErr w:type="spellEnd"/>
-            <w:r>
-              <w:rPr>
-                <w:sz w:val="28"/>
-                <w:szCs w:val="28"/>
-              </w:rPr>
-              <w:t>)</w:t>
+              <w:t>2. Ввести данные по новому заключенному договору (номер, вид, даты заключения и тд)</w:t>
             </w:r>
           </w:p>
         </w:tc>
@@ -21755,24 +20155,14 @@
           <w:szCs w:val="28"/>
           <w:lang w:val="en-US"/>
         </w:rPr>
-        <w:t xml:space="preserve"> </w:t>
-      </w:r>
-      <w:proofErr w:type="spellStart"/>
-      <w:r>
-        <w:rPr>
-          <w:sz w:val="28"/>
-          <w:szCs w:val="28"/>
-          <w:lang w:val="en-US"/>
-        </w:rPr>
-        <w:t>EditContract</w:t>
-      </w:r>
-      <w:proofErr w:type="spellEnd"/>
+        <w:t xml:space="preserve"> EditContract</w:t>
+      </w:r>
     </w:p>
     <w:tbl>
       <w:tblPr>
         <w:tblStyle w:val="ab"/>
         <w:tblW w:w="0" w:type="auto"/>
-        <w:tblLook w:val="04A0" w:firstRow="1" w:lastRow="0" w:firstColumn="1" w:lastColumn="0" w:noHBand="0" w:noVBand="1"/>
+        <w:tblLook w:val="04A0"/>
       </w:tblPr>
       <w:tblGrid>
         <w:gridCol w:w="2518"/>
@@ -21826,7 +20216,6 @@
               </w:rPr>
               <w:t>E</w:t>
             </w:r>
-            <w:proofErr w:type="spellStart"/>
             <w:r>
               <w:rPr>
                 <w:sz w:val="28"/>
@@ -21834,7 +20223,6 @@
               </w:rPr>
               <w:t>dit</w:t>
             </w:r>
-            <w:proofErr w:type="spellEnd"/>
             <w:r>
               <w:rPr>
                 <w:sz w:val="28"/>
@@ -21843,7 +20231,6 @@
               </w:rPr>
               <w:t>C</w:t>
             </w:r>
-            <w:proofErr w:type="spellStart"/>
             <w:r>
               <w:rPr>
                 <w:sz w:val="28"/>
@@ -21851,7 +20238,6 @@
               </w:rPr>
               <w:t>ontract</w:t>
             </w:r>
-            <w:proofErr w:type="spellEnd"/>
           </w:p>
         </w:tc>
       </w:tr>
@@ -22331,7 +20717,6 @@
         </w:rPr>
         <w:t xml:space="preserve"> Описание прецедента </w:t>
       </w:r>
-      <w:proofErr w:type="spellStart"/>
       <w:r>
         <w:rPr>
           <w:sz w:val="28"/>
@@ -22340,13 +20725,12 @@
         </w:rPr>
         <w:t>EnterTariff</w:t>
       </w:r>
-      <w:proofErr w:type="spellEnd"/>
     </w:p>
     <w:tbl>
       <w:tblPr>
         <w:tblStyle w:val="ab"/>
         <w:tblW w:w="0" w:type="auto"/>
-        <w:tblLook w:val="04A0" w:firstRow="1" w:lastRow="0" w:firstColumn="1" w:lastColumn="0" w:noHBand="0" w:noVBand="1"/>
+        <w:tblLook w:val="04A0"/>
       </w:tblPr>
       <w:tblGrid>
         <w:gridCol w:w="2518"/>
@@ -22390,17 +20774,8 @@
                 <w:sz w:val="28"/>
                 <w:szCs w:val="28"/>
               </w:rPr>
-              <w:t xml:space="preserve">Прецедент </w:t>
-            </w:r>
-            <w:proofErr w:type="spellStart"/>
-            <w:r>
-              <w:rPr>
-                <w:sz w:val="28"/>
-                <w:szCs w:val="28"/>
-              </w:rPr>
-              <w:t>Enter</w:t>
-            </w:r>
-            <w:proofErr w:type="spellEnd"/>
+              <w:t>Прецедент Enter</w:t>
+            </w:r>
             <w:r>
               <w:rPr>
                 <w:sz w:val="28"/>
@@ -22409,7 +20784,6 @@
               </w:rPr>
               <w:t>T</w:t>
             </w:r>
-            <w:proofErr w:type="spellStart"/>
             <w:r>
               <w:rPr>
                 <w:sz w:val="28"/>
@@ -22417,7 +20791,6 @@
               </w:rPr>
               <w:t>ariff</w:t>
             </w:r>
-            <w:proofErr w:type="spellEnd"/>
           </w:p>
         </w:tc>
       </w:tr>
@@ -22891,15 +21264,7 @@
           <w:sz w:val="28"/>
           <w:szCs w:val="28"/>
         </w:rPr>
-        <w:t xml:space="preserve"> Описание прецедента </w:t>
-      </w:r>
-      <w:proofErr w:type="spellStart"/>
-      <w:r>
-        <w:rPr>
-          <w:sz w:val="28"/>
-          <w:szCs w:val="28"/>
-        </w:rPr>
-        <w:t>Enter</w:t>
+        <w:t xml:space="preserve"> Описание прецедента Enter</w:t>
       </w:r>
       <w:r>
         <w:rPr>
@@ -22909,13 +21274,12 @@
         </w:rPr>
         <w:t>DataOfMeter</w:t>
       </w:r>
-      <w:proofErr w:type="spellEnd"/>
     </w:p>
     <w:tbl>
       <w:tblPr>
         <w:tblStyle w:val="ab"/>
         <w:tblW w:w="0" w:type="auto"/>
-        <w:tblLook w:val="04A0" w:firstRow="1" w:lastRow="0" w:firstColumn="1" w:lastColumn="0" w:noHBand="0" w:noVBand="1"/>
+        <w:tblLook w:val="04A0"/>
       </w:tblPr>
       <w:tblGrid>
         <w:gridCol w:w="2518"/>
@@ -22959,15 +21323,7 @@
                 <w:sz w:val="28"/>
                 <w:szCs w:val="28"/>
               </w:rPr>
-              <w:t xml:space="preserve">Прецедент </w:t>
-            </w:r>
-            <w:proofErr w:type="spellStart"/>
-            <w:r>
-              <w:rPr>
-                <w:sz w:val="28"/>
-                <w:szCs w:val="28"/>
-              </w:rPr>
-              <w:t>Enter</w:t>
+              <w:t>Прецедент Enter</w:t>
             </w:r>
             <w:r>
               <w:rPr>
@@ -22977,7 +21333,6 @@
               </w:rPr>
               <w:t>DataOfMeter</w:t>
             </w:r>
-            <w:proofErr w:type="spellEnd"/>
           </w:p>
         </w:tc>
       </w:tr>
@@ -23262,7 +21617,7 @@
                 <w:sz w:val="28"/>
                 <w:szCs w:val="28"/>
               </w:rPr>
-              <w:t>1. Ввести новые показания прибора учета в соотве</w:t>
+              <w:t>1. Ввести новые показания прибора учета в соответс</w:t>
             </w:r>
             <w:r>
               <w:rPr>
@@ -23276,7 +21631,7 @@
                 <w:sz w:val="28"/>
                 <w:szCs w:val="28"/>
               </w:rPr>
-              <w:t>ствующую таблицу базы данных</w:t>
+              <w:t>вующую таблицу базы данных</w:t>
             </w:r>
           </w:p>
         </w:tc>
@@ -23435,7 +21790,6 @@
         </w:rPr>
         <w:t xml:space="preserve"> Описание прецедента </w:t>
       </w:r>
-      <w:proofErr w:type="spellStart"/>
       <w:r>
         <w:rPr>
           <w:sz w:val="28"/>
@@ -23444,13 +21798,12 @@
         </w:rPr>
         <w:t>ChargePrepayment</w:t>
       </w:r>
-      <w:proofErr w:type="spellEnd"/>
     </w:p>
     <w:tbl>
       <w:tblPr>
         <w:tblStyle w:val="ab"/>
         <w:tblW w:w="0" w:type="auto"/>
-        <w:tblLook w:val="04A0" w:firstRow="1" w:lastRow="0" w:firstColumn="1" w:lastColumn="0" w:noHBand="0" w:noVBand="1"/>
+        <w:tblLook w:val="04A0"/>
       </w:tblPr>
       <w:tblGrid>
         <w:gridCol w:w="2518"/>
@@ -23505,7 +21858,6 @@
               </w:rPr>
               <w:t>C</w:t>
             </w:r>
-            <w:proofErr w:type="spellStart"/>
             <w:r>
               <w:rPr>
                 <w:sz w:val="28"/>
@@ -23513,7 +21865,6 @@
               </w:rPr>
               <w:t>harge</w:t>
             </w:r>
-            <w:proofErr w:type="spellEnd"/>
             <w:r>
               <w:rPr>
                 <w:sz w:val="28"/>
@@ -23522,7 +21873,6 @@
               </w:rPr>
               <w:t>P</w:t>
             </w:r>
-            <w:proofErr w:type="spellStart"/>
             <w:r>
               <w:rPr>
                 <w:sz w:val="28"/>
@@ -23530,7 +21880,6 @@
               </w:rPr>
               <w:t>repayment</w:t>
             </w:r>
-            <w:proofErr w:type="spellEnd"/>
           </w:p>
         </w:tc>
       </w:tr>
@@ -24052,7 +22401,6 @@
         </w:rPr>
         <w:t xml:space="preserve"> Описание прецедента </w:t>
       </w:r>
-      <w:proofErr w:type="spellStart"/>
       <w:r>
         <w:rPr>
           <w:sz w:val="28"/>
@@ -24061,13 +22409,12 @@
         </w:rPr>
         <w:t>ChargeBalance</w:t>
       </w:r>
-      <w:proofErr w:type="spellEnd"/>
     </w:p>
     <w:tbl>
       <w:tblPr>
         <w:tblStyle w:val="ab"/>
         <w:tblW w:w="0" w:type="auto"/>
-        <w:tblLook w:val="04A0" w:firstRow="1" w:lastRow="0" w:firstColumn="1" w:lastColumn="0" w:noHBand="0" w:noVBand="1"/>
+        <w:tblLook w:val="04A0"/>
       </w:tblPr>
       <w:tblGrid>
         <w:gridCol w:w="2518"/>
@@ -24114,7 +22461,6 @@
               </w:rPr>
               <w:t xml:space="preserve">Прецедент </w:t>
             </w:r>
-            <w:proofErr w:type="spellStart"/>
             <w:r>
               <w:rPr>
                 <w:sz w:val="28"/>
@@ -24123,7 +22469,6 @@
               </w:rPr>
               <w:t>ChargeBalance</w:t>
             </w:r>
-            <w:proofErr w:type="spellEnd"/>
           </w:p>
         </w:tc>
       </w:tr>
@@ -24637,7 +22982,6 @@
         </w:rPr>
         <w:t xml:space="preserve"> Описание прецедента </w:t>
       </w:r>
-      <w:proofErr w:type="spellStart"/>
       <w:r>
         <w:rPr>
           <w:sz w:val="28"/>
@@ -24646,13 +22990,12 @@
         </w:rPr>
         <w:t>FormPaymentDocuments</w:t>
       </w:r>
-      <w:proofErr w:type="spellEnd"/>
     </w:p>
     <w:tbl>
       <w:tblPr>
         <w:tblStyle w:val="ab"/>
         <w:tblW w:w="0" w:type="auto"/>
-        <w:tblLook w:val="04A0" w:firstRow="1" w:lastRow="0" w:firstColumn="1" w:lastColumn="0" w:noHBand="0" w:noVBand="1"/>
+        <w:tblLook w:val="04A0"/>
       </w:tblPr>
       <w:tblGrid>
         <w:gridCol w:w="2518"/>
@@ -24698,7 +23041,6 @@
               </w:rPr>
               <w:t xml:space="preserve">Прецедент </w:t>
             </w:r>
-            <w:proofErr w:type="spellStart"/>
             <w:r>
               <w:rPr>
                 <w:sz w:val="28"/>
@@ -24714,7 +23056,6 @@
               </w:rPr>
               <w:t>ayment</w:t>
             </w:r>
-            <w:proofErr w:type="spellEnd"/>
             <w:r>
               <w:rPr>
                 <w:sz w:val="28"/>
@@ -24723,7 +23064,6 @@
               </w:rPr>
               <w:t>D</w:t>
             </w:r>
-            <w:proofErr w:type="spellStart"/>
             <w:r>
               <w:rPr>
                 <w:sz w:val="28"/>
@@ -24731,7 +23071,6 @@
               </w:rPr>
               <w:t>ocuments</w:t>
             </w:r>
-            <w:proofErr w:type="spellEnd"/>
           </w:p>
         </w:tc>
       </w:tr>
@@ -25218,7 +23557,6 @@
         </w:rPr>
         <w:t xml:space="preserve"> Описание прецедента </w:t>
       </w:r>
-      <w:proofErr w:type="spellStart"/>
       <w:r>
         <w:rPr>
           <w:sz w:val="28"/>
@@ -25227,13 +23565,12 @@
         </w:rPr>
         <w:t>AccountPayment</w:t>
       </w:r>
-      <w:proofErr w:type="spellEnd"/>
     </w:p>
     <w:tbl>
       <w:tblPr>
         <w:tblStyle w:val="ab"/>
         <w:tblW w:w="0" w:type="auto"/>
-        <w:tblLook w:val="04A0" w:firstRow="1" w:lastRow="0" w:firstColumn="1" w:lastColumn="0" w:noHBand="0" w:noVBand="1"/>
+        <w:tblLook w:val="04A0"/>
       </w:tblPr>
       <w:tblGrid>
         <w:gridCol w:w="2518"/>
@@ -25289,7 +23626,6 @@
               </w:rPr>
               <w:t>A</w:t>
             </w:r>
-            <w:proofErr w:type="spellStart"/>
             <w:r>
               <w:rPr>
                 <w:sz w:val="28"/>
@@ -25297,7 +23633,6 @@
               </w:rPr>
               <w:t>ccount</w:t>
             </w:r>
-            <w:proofErr w:type="spellEnd"/>
             <w:r>
               <w:rPr>
                 <w:sz w:val="28"/>
@@ -25605,23 +23940,7 @@
                 <w:sz w:val="28"/>
                 <w:szCs w:val="28"/>
               </w:rPr>
-              <w:t xml:space="preserve">1. Определить, в </w:t>
-            </w:r>
-            <w:proofErr w:type="gramStart"/>
-            <w:r>
-              <w:rPr>
-                <w:sz w:val="28"/>
-                <w:szCs w:val="28"/>
-              </w:rPr>
-              <w:t>счет</w:t>
-            </w:r>
-            <w:proofErr w:type="gramEnd"/>
-            <w:r>
-              <w:rPr>
-                <w:sz w:val="28"/>
-                <w:szCs w:val="28"/>
-              </w:rPr>
-              <w:t xml:space="preserve"> какого договора она поступила, и привязать оплату к договору</w:t>
+              <w:t>1. Определить, в счет какого договора она поступила, и привязать оплату к договору</w:t>
             </w:r>
           </w:p>
           <w:p>
@@ -25788,7 +24107,6 @@
         </w:rPr>
         <w:t xml:space="preserve"> Описание прецедента </w:t>
       </w:r>
-      <w:proofErr w:type="spellStart"/>
       <w:r>
         <w:rPr>
           <w:sz w:val="28"/>
@@ -25797,13 +24115,12 @@
         </w:rPr>
         <w:t>ConductPayment</w:t>
       </w:r>
-      <w:proofErr w:type="spellEnd"/>
     </w:p>
     <w:tbl>
       <w:tblPr>
         <w:tblStyle w:val="ab"/>
         <w:tblW w:w="0" w:type="auto"/>
-        <w:tblLook w:val="04A0" w:firstRow="1" w:lastRow="0" w:firstColumn="1" w:lastColumn="0" w:noHBand="0" w:noVBand="1"/>
+        <w:tblLook w:val="04A0"/>
       </w:tblPr>
       <w:tblGrid>
         <w:gridCol w:w="2518"/>
@@ -25850,7 +24167,6 @@
               </w:rPr>
               <w:t xml:space="preserve">Прецедент </w:t>
             </w:r>
-            <w:proofErr w:type="spellStart"/>
             <w:r>
               <w:rPr>
                 <w:sz w:val="28"/>
@@ -25866,7 +24182,6 @@
               </w:rPr>
               <w:t>ayment</w:t>
             </w:r>
-            <w:proofErr w:type="spellEnd"/>
           </w:p>
         </w:tc>
       </w:tr>
@@ -25969,23 +24284,7 @@
                 <w:sz w:val="28"/>
                 <w:szCs w:val="28"/>
               </w:rPr>
-              <w:t>Произвести операцию разноски оплаты</w:t>
-            </w:r>
-            <w:proofErr w:type="gramStart"/>
-            <w:r>
-              <w:rPr>
-                <w:sz w:val="28"/>
-                <w:szCs w:val="28"/>
-              </w:rPr>
-              <w:t xml:space="preserve"> ,</w:t>
-            </w:r>
-            <w:proofErr w:type="gramEnd"/>
-            <w:r>
-              <w:rPr>
-                <w:sz w:val="28"/>
-                <w:szCs w:val="28"/>
-              </w:rPr>
-              <w:t xml:space="preserve"> т.е. связать п</w:t>
+              <w:t>Произвести операцию разноски оплаты , т.е. связать п</w:t>
             </w:r>
             <w:r>
               <w:rPr>
@@ -26196,23 +24495,7 @@
                 <w:sz w:val="28"/>
                 <w:szCs w:val="28"/>
               </w:rPr>
-              <w:t xml:space="preserve">1. Определить, в </w:t>
-            </w:r>
-            <w:proofErr w:type="gramStart"/>
-            <w:r>
-              <w:rPr>
-                <w:sz w:val="28"/>
-                <w:szCs w:val="28"/>
-              </w:rPr>
-              <w:t>счет</w:t>
-            </w:r>
-            <w:proofErr w:type="gramEnd"/>
-            <w:r>
-              <w:rPr>
-                <w:sz w:val="28"/>
-                <w:szCs w:val="28"/>
-              </w:rPr>
-              <w:t xml:space="preserve"> какого договора поступила оплата</w:t>
+              <w:t>1. Определить, в счет какого договора поступила оплата</w:t>
             </w:r>
           </w:p>
           <w:p>
@@ -26400,7 +24683,6 @@
         </w:rPr>
         <w:t xml:space="preserve"> Описание прецедента </w:t>
       </w:r>
-      <w:proofErr w:type="spellStart"/>
       <w:r>
         <w:rPr>
           <w:sz w:val="28"/>
@@ -26409,13 +24691,12 @@
         </w:rPr>
         <w:t>CalculateDebt</w:t>
       </w:r>
-      <w:proofErr w:type="spellEnd"/>
     </w:p>
     <w:tbl>
       <w:tblPr>
         <w:tblStyle w:val="ab"/>
         <w:tblW w:w="0" w:type="auto"/>
-        <w:tblLook w:val="04A0" w:firstRow="1" w:lastRow="0" w:firstColumn="1" w:lastColumn="0" w:noHBand="0" w:noVBand="1"/>
+        <w:tblLook w:val="04A0"/>
       </w:tblPr>
       <w:tblGrid>
         <w:gridCol w:w="2518"/>
@@ -26462,7 +24743,6 @@
               </w:rPr>
               <w:t xml:space="preserve">Прецедент </w:t>
             </w:r>
-            <w:proofErr w:type="spellStart"/>
             <w:r>
               <w:rPr>
                 <w:sz w:val="28"/>
@@ -26478,7 +24758,6 @@
               </w:rPr>
               <w:t>ebt</w:t>
             </w:r>
-            <w:proofErr w:type="spellEnd"/>
           </w:p>
         </w:tc>
       </w:tr>
@@ -26737,21 +25016,21 @@
                 <w:sz w:val="28"/>
                 <w:szCs w:val="28"/>
               </w:rPr>
-              <w:t>долженностью, сотрудник по обработке оплат), работ</w:t>
-            </w:r>
-            <w:r>
-              <w:rPr>
-                <w:sz w:val="28"/>
-                <w:szCs w:val="28"/>
-              </w:rPr>
-              <w:t>а</w:t>
-            </w:r>
-            <w:r>
-              <w:rPr>
-                <w:sz w:val="28"/>
-                <w:szCs w:val="28"/>
-              </w:rPr>
-              <w:t>ющего с этой информацией</w:t>
+              <w:t>долженностью, сотрудник по обработке оплат), раб</w:t>
+            </w:r>
+            <w:r>
+              <w:rPr>
+                <w:sz w:val="28"/>
+                <w:szCs w:val="28"/>
+              </w:rPr>
+              <w:t>о</w:t>
+            </w:r>
+            <w:r>
+              <w:rPr>
+                <w:sz w:val="28"/>
+                <w:szCs w:val="28"/>
+              </w:rPr>
+              <w:t>тающего с этой информацией</w:t>
             </w:r>
           </w:p>
         </w:tc>
@@ -26994,7 +25273,6 @@
         </w:rPr>
         <w:t xml:space="preserve"> Описание прецедента </w:t>
       </w:r>
-      <w:proofErr w:type="spellStart"/>
       <w:r>
         <w:rPr>
           <w:sz w:val="28"/>
@@ -27003,13 +25281,12 @@
         </w:rPr>
         <w:t>FormStructureOfDebt</w:t>
       </w:r>
-      <w:proofErr w:type="spellEnd"/>
     </w:p>
     <w:tbl>
       <w:tblPr>
         <w:tblStyle w:val="ab"/>
         <w:tblW w:w="0" w:type="auto"/>
-        <w:tblLook w:val="04A0" w:firstRow="1" w:lastRow="0" w:firstColumn="1" w:lastColumn="0" w:noHBand="0" w:noVBand="1"/>
+        <w:tblLook w:val="04A0"/>
       </w:tblPr>
       <w:tblGrid>
         <w:gridCol w:w="2518"/>
@@ -27056,7 +25333,6 @@
               </w:rPr>
               <w:t xml:space="preserve">Прецедент </w:t>
             </w:r>
-            <w:proofErr w:type="spellStart"/>
             <w:r>
               <w:rPr>
                 <w:sz w:val="28"/>
@@ -27087,7 +25363,6 @@
               </w:rPr>
               <w:t>ebt</w:t>
             </w:r>
-            <w:proofErr w:type="spellEnd"/>
           </w:p>
         </w:tc>
       </w:tr>
@@ -27204,23 +25479,7 @@
                 <w:sz w:val="28"/>
                 <w:szCs w:val="28"/>
               </w:rPr>
-              <w:t>ществующих задолженностях (</w:t>
-            </w:r>
-            <w:proofErr w:type="gramStart"/>
-            <w:r>
-              <w:rPr>
-                <w:sz w:val="28"/>
-                <w:szCs w:val="28"/>
-              </w:rPr>
-              <w:t>текущая</w:t>
-            </w:r>
-            <w:proofErr w:type="gramEnd"/>
-            <w:r>
-              <w:rPr>
-                <w:sz w:val="28"/>
-                <w:szCs w:val="28"/>
-              </w:rPr>
-              <w:t>, просроченная, мораторная, реструктурированная, исковая) и их пр</w:t>
+              <w:t>ществующих задолженностях (текущая, просроченная, мораторная, реструктурированная, исковая) и их пр</w:t>
             </w:r>
             <w:r>
               <w:rPr>
@@ -27389,23 +25648,7 @@
                 <w:sz w:val="28"/>
                 <w:szCs w:val="28"/>
               </w:rPr>
-              <w:t>По запросу отчет пользователя</w:t>
-            </w:r>
-            <w:proofErr w:type="gramStart"/>
-            <w:r>
-              <w:rPr>
-                <w:sz w:val="28"/>
-                <w:szCs w:val="28"/>
-              </w:rPr>
-              <w:t xml:space="preserve"> ,</w:t>
-            </w:r>
-            <w:proofErr w:type="gramEnd"/>
-            <w:r>
-              <w:rPr>
-                <w:sz w:val="28"/>
-                <w:szCs w:val="28"/>
-              </w:rPr>
-              <w:t xml:space="preserve"> работающего с этой информацией, сформировать отчет о ней</w:t>
+              <w:t>По запросу отчет пользователя , работающего с этой информацией, сформировать отчет о ней</w:t>
             </w:r>
           </w:p>
         </w:tc>
@@ -27664,7 +25907,6 @@
         </w:rPr>
         <w:t xml:space="preserve">Описание прецедента </w:t>
       </w:r>
-      <w:proofErr w:type="spellStart"/>
       <w:r>
         <w:rPr>
           <w:sz w:val="28"/>
@@ -27673,13 +25915,12 @@
         </w:rPr>
         <w:t>FormDynamicOfDebt</w:t>
       </w:r>
-      <w:proofErr w:type="spellEnd"/>
     </w:p>
     <w:tbl>
       <w:tblPr>
         <w:tblStyle w:val="ab"/>
         <w:tblW w:w="0" w:type="auto"/>
-        <w:tblLook w:val="04A0" w:firstRow="1" w:lastRow="0" w:firstColumn="1" w:lastColumn="0" w:noHBand="0" w:noVBand="1"/>
+        <w:tblLook w:val="04A0"/>
       </w:tblPr>
       <w:tblGrid>
         <w:gridCol w:w="2518"/>
@@ -27725,7 +25966,6 @@
               </w:rPr>
               <w:t xml:space="preserve">Прецедент </w:t>
             </w:r>
-            <w:proofErr w:type="spellStart"/>
             <w:r>
               <w:rPr>
                 <w:sz w:val="28"/>
@@ -27749,7 +25989,6 @@
               </w:rPr>
               <w:t>OfD</w:t>
             </w:r>
-            <w:proofErr w:type="spellEnd"/>
             <w:r>
               <w:rPr>
                 <w:sz w:val="28"/>
@@ -28223,23 +26462,7 @@
                 <w:sz w:val="28"/>
                 <w:szCs w:val="28"/>
               </w:rPr>
-              <w:t xml:space="preserve">Сформирован отчет о динамике </w:t>
-            </w:r>
-            <w:proofErr w:type="spellStart"/>
-            <w:r>
-              <w:rPr>
-                <w:sz w:val="28"/>
-                <w:szCs w:val="28"/>
-              </w:rPr>
-              <w:t>задолжностей</w:t>
-            </w:r>
-            <w:proofErr w:type="spellEnd"/>
-            <w:r>
-              <w:rPr>
-                <w:sz w:val="28"/>
-                <w:szCs w:val="28"/>
-              </w:rPr>
-              <w:t xml:space="preserve"> на данное время</w:t>
+              <w:t>Сформирован отчет о динамике задолжностей на данное время</w:t>
             </w:r>
           </w:p>
         </w:tc>
@@ -28328,7 +26551,6 @@
         </w:rPr>
         <w:t xml:space="preserve"> Описание прецедента </w:t>
       </w:r>
-      <w:proofErr w:type="spellStart"/>
       <w:r>
         <w:rPr>
           <w:sz w:val="28"/>
@@ -28344,13 +26566,12 @@
         </w:rPr>
         <w:t>alesAnalysis</w:t>
       </w:r>
-      <w:proofErr w:type="spellEnd"/>
     </w:p>
     <w:tbl>
       <w:tblPr>
         <w:tblStyle w:val="ab"/>
         <w:tblW w:w="0" w:type="auto"/>
-        <w:tblLook w:val="04A0" w:firstRow="1" w:lastRow="0" w:firstColumn="1" w:lastColumn="0" w:noHBand="0" w:noVBand="1"/>
+        <w:tblLook w:val="04A0"/>
       </w:tblPr>
       <w:tblGrid>
         <w:gridCol w:w="2518"/>
@@ -28396,7 +26617,6 @@
               </w:rPr>
               <w:t xml:space="preserve">Прецедент </w:t>
             </w:r>
-            <w:proofErr w:type="spellStart"/>
             <w:r>
               <w:rPr>
                 <w:sz w:val="28"/>
@@ -28412,7 +26632,6 @@
               </w:rPr>
               <w:t>alesAnalysis</w:t>
             </w:r>
-            <w:proofErr w:type="spellEnd"/>
           </w:p>
         </w:tc>
       </w:tr>
@@ -28515,17 +26734,8 @@
                 <w:sz w:val="28"/>
                 <w:szCs w:val="28"/>
               </w:rPr>
-              <w:t xml:space="preserve">Выполнить интеллектуальная обработка существующих данных - анализ продаж поквартально, за год и </w:t>
-            </w:r>
-            <w:proofErr w:type="spellStart"/>
-            <w:r>
-              <w:rPr>
-                <w:sz w:val="28"/>
-                <w:szCs w:val="28"/>
-              </w:rPr>
-              <w:t>тд</w:t>
-            </w:r>
-            <w:proofErr w:type="spellEnd"/>
+              <w:t>Выполнить интеллектуальная обработка существующих данных - анализ продаж поквартально, за год и тд</w:t>
+            </w:r>
           </w:p>
         </w:tc>
       </w:tr>
@@ -28897,8 +27107,26 @@
 </w:document>
 </file>
 
+<file path=word/comments.xml><?xml version="1.0" encoding="utf-8"?>
+<w:comments xmlns:ve="http://schemas.openxmlformats.org/markup-compatibility/2006" xmlns:o="urn:schemas-microsoft-com:office:office" xmlns:r="http://schemas.openxmlformats.org/officeDocument/2006/relationships" xmlns:m="http://schemas.openxmlformats.org/officeDocument/2006/math" xmlns:v="urn:schemas-microsoft-com:vml" xmlns:wp="http://schemas.openxmlformats.org/drawingml/2006/wordprocessingDrawing" xmlns:w10="urn:schemas-microsoft-com:office:word" xmlns:w="http://schemas.openxmlformats.org/wordprocessingml/2006/main" xmlns:wne="http://schemas.microsoft.com/office/word/2006/wordml">
+  <w:comment w:id="51" w:author="DNA7 X86" w:date="2013-05-31T14:08:00Z" w:initials="DX">
+    <w:p>
+      <w:pPr>
+        <w:pStyle w:val="a7"/>
+      </w:pPr>
+      <w:r>
+        <w:rPr>
+          <w:rStyle w:val="a6"/>
+        </w:rPr>
+        <w:annotationRef/>
+      </w:r>
+    </w:p>
+  </w:comment>
+</w:comments>
+</file>
+
 <file path=word/endnotes.xml><?xml version="1.0" encoding="utf-8"?>
-<w:endnotes xmlns:wpc="http://schemas.microsoft.com/office/word/2010/wordprocessingCanvas" xmlns:mc="http://schemas.openxmlformats.org/markup-compatibility/2006" xmlns:o="urn:schemas-microsoft-com:office:office" xmlns:r="http://schemas.openxmlformats.org/officeDocument/2006/relationships" xmlns:m="http://schemas.openxmlformats.org/officeDocument/2006/math" xmlns:v="urn:schemas-microsoft-com:vml" xmlns:wp14="http://schemas.microsoft.com/office/word/2010/wordprocessingDrawing" xmlns:wp="http://schemas.openxmlformats.org/drawingml/2006/wordprocessingDrawing" xmlns:w10="urn:schemas-microsoft-com:office:word" xmlns:w="http://schemas.openxmlformats.org/wordprocessingml/2006/main" xmlns:w14="http://schemas.microsoft.com/office/word/2010/wordml" xmlns:wpg="http://schemas.microsoft.com/office/word/2010/wordprocessingGroup" xmlns:wpi="http://schemas.microsoft.com/office/word/2010/wordprocessingInk" xmlns:wne="http://schemas.microsoft.com/office/word/2006/wordml" xmlns:wps="http://schemas.microsoft.com/office/word/2010/wordprocessingShape" mc:Ignorable="w14 wp14">
+<w:endnotes xmlns:ve="http://schemas.openxmlformats.org/markup-compatibility/2006" xmlns:o="urn:schemas-microsoft-com:office:office" xmlns:r="http://schemas.openxmlformats.org/officeDocument/2006/relationships" xmlns:m="http://schemas.openxmlformats.org/officeDocument/2006/math" xmlns:v="urn:schemas-microsoft-com:vml" xmlns:wp="http://schemas.openxmlformats.org/drawingml/2006/wordprocessingDrawing" xmlns:w10="urn:schemas-microsoft-com:office:word" xmlns:w="http://schemas.openxmlformats.org/wordprocessingml/2006/main" xmlns:wne="http://schemas.microsoft.com/office/word/2006/wordml">
   <w:endnote w:type="separator" w:id="-1">
     <w:p>
       <w:r>
@@ -28917,7 +27145,7 @@
 </file>
 
 <file path=word/footer1.xml><?xml version="1.0" encoding="utf-8"?>
-<w:ftr xmlns:wpc="http://schemas.microsoft.com/office/word/2010/wordprocessingCanvas" xmlns:mc="http://schemas.openxmlformats.org/markup-compatibility/2006" xmlns:o="urn:schemas-microsoft-com:office:office" xmlns:r="http://schemas.openxmlformats.org/officeDocument/2006/relationships" xmlns:m="http://schemas.openxmlformats.org/officeDocument/2006/math" xmlns:v="urn:schemas-microsoft-com:vml" xmlns:wp14="http://schemas.microsoft.com/office/word/2010/wordprocessingDrawing" xmlns:wp="http://schemas.openxmlformats.org/drawingml/2006/wordprocessingDrawing" xmlns:w10="urn:schemas-microsoft-com:office:word" xmlns:w="http://schemas.openxmlformats.org/wordprocessingml/2006/main" xmlns:w14="http://schemas.microsoft.com/office/word/2010/wordml" xmlns:wpg="http://schemas.microsoft.com/office/word/2010/wordprocessingGroup" xmlns:wpi="http://schemas.microsoft.com/office/word/2010/wordprocessingInk" xmlns:wne="http://schemas.microsoft.com/office/word/2006/wordml" xmlns:wps="http://schemas.microsoft.com/office/word/2010/wordprocessingShape" mc:Ignorable="w14 wp14">
+<w:ftr xmlns:ve="http://schemas.openxmlformats.org/markup-compatibility/2006" xmlns:o="urn:schemas-microsoft-com:office:office" xmlns:r="http://schemas.openxmlformats.org/officeDocument/2006/relationships" xmlns:m="http://schemas.openxmlformats.org/officeDocument/2006/math" xmlns:v="urn:schemas-microsoft-com:vml" xmlns:wp="http://schemas.openxmlformats.org/drawingml/2006/wordprocessingDrawing" xmlns:w10="urn:schemas-microsoft-com:office:word" xmlns:w="http://schemas.openxmlformats.org/wordprocessingml/2006/main" xmlns:wne="http://schemas.microsoft.com/office/word/2006/wordml">
   <w:sdt>
     <w:sdtPr>
       <w:id w:val="1596661669"/>
@@ -28926,34 +27154,20 @@
         <w:docPartUnique/>
       </w:docPartObj>
     </w:sdtPr>
-    <w:sdtEndPr/>
     <w:sdtContent>
       <w:p>
         <w:pPr>
           <w:pStyle w:val="af3"/>
           <w:jc w:val="right"/>
         </w:pPr>
-        <w:r>
-          <w:fldChar w:fldCharType="begin"/>
-        </w:r>
-        <w:r>
-          <w:instrText xml:space="preserve"> PAGE   \* MERGEFORMAT </w:instrText>
-        </w:r>
-        <w:r>
-          <w:fldChar w:fldCharType="separate"/>
-        </w:r>
-        <w:r>
-          <w:rPr>
-            <w:noProof/>
-          </w:rPr>
-          <w:t>32</w:t>
-        </w:r>
-        <w:r>
-          <w:rPr>
-            <w:noProof/>
-          </w:rPr>
-          <w:fldChar w:fldCharType="end"/>
-        </w:r>
+        <w:fldSimple w:instr=" PAGE   \* MERGEFORMAT ">
+          <w:r>
+            <w:rPr>
+              <w:noProof/>
+            </w:rPr>
+            <w:t>32</w:t>
+          </w:r>
+        </w:fldSimple>
       </w:p>
     </w:sdtContent>
   </w:sdt>
@@ -28966,7 +27180,7 @@
 </file>
 
 <file path=word/footnotes.xml><?xml version="1.0" encoding="utf-8"?>
-<w:footnotes xmlns:wpc="http://schemas.microsoft.com/office/word/2010/wordprocessingCanvas" xmlns:mc="http://schemas.openxmlformats.org/markup-compatibility/2006" xmlns:o="urn:schemas-microsoft-com:office:office" xmlns:r="http://schemas.openxmlformats.org/officeDocument/2006/relationships" xmlns:m="http://schemas.openxmlformats.org/officeDocument/2006/math" xmlns:v="urn:schemas-microsoft-com:vml" xmlns:wp14="http://schemas.microsoft.com/office/word/2010/wordprocessingDrawing" xmlns:wp="http://schemas.openxmlformats.org/drawingml/2006/wordprocessingDrawing" xmlns:w10="urn:schemas-microsoft-com:office:word" xmlns:w="http://schemas.openxmlformats.org/wordprocessingml/2006/main" xmlns:w14="http://schemas.microsoft.com/office/word/2010/wordml" xmlns:wpg="http://schemas.microsoft.com/office/word/2010/wordprocessingGroup" xmlns:wpi="http://schemas.microsoft.com/office/word/2010/wordprocessingInk" xmlns:wne="http://schemas.microsoft.com/office/word/2006/wordml" xmlns:wps="http://schemas.microsoft.com/office/word/2010/wordprocessingShape" mc:Ignorable="w14 wp14">
+<w:footnotes xmlns:ve="http://schemas.openxmlformats.org/markup-compatibility/2006" xmlns:o="urn:schemas-microsoft-com:office:office" xmlns:r="http://schemas.openxmlformats.org/officeDocument/2006/relationships" xmlns:m="http://schemas.openxmlformats.org/officeDocument/2006/math" xmlns:v="urn:schemas-microsoft-com:vml" xmlns:wp="http://schemas.openxmlformats.org/drawingml/2006/wordprocessingDrawing" xmlns:w10="urn:schemas-microsoft-com:office:word" xmlns:w="http://schemas.openxmlformats.org/wordprocessingml/2006/main" xmlns:wne="http://schemas.microsoft.com/office/word/2006/wordml">
   <w:footnote w:type="separator" w:id="-1">
     <w:p>
       <w:r>
@@ -28985,7 +27199,7 @@
 </file>
 
 <file path=word/numbering.xml><?xml version="1.0" encoding="utf-8"?>
-<w:numbering xmlns:wpc="http://schemas.microsoft.com/office/word/2010/wordprocessingCanvas" xmlns:mc="http://schemas.openxmlformats.org/markup-compatibility/2006" xmlns:o="urn:schemas-microsoft-com:office:office" xmlns:r="http://schemas.openxmlformats.org/officeDocument/2006/relationships" xmlns:m="http://schemas.openxmlformats.org/officeDocument/2006/math" xmlns:v="urn:schemas-microsoft-com:vml" xmlns:wp14="http://schemas.microsoft.com/office/word/2010/wordprocessingDrawing" xmlns:wp="http://schemas.openxmlformats.org/drawingml/2006/wordprocessingDrawing" xmlns:w10="urn:schemas-microsoft-com:office:word" xmlns:w="http://schemas.openxmlformats.org/wordprocessingml/2006/main" xmlns:w14="http://schemas.microsoft.com/office/word/2010/wordml" xmlns:wpg="http://schemas.microsoft.com/office/word/2010/wordprocessingGroup" xmlns:wpi="http://schemas.microsoft.com/office/word/2010/wordprocessingInk" xmlns:wne="http://schemas.microsoft.com/office/word/2006/wordml" xmlns:wps="http://schemas.microsoft.com/office/word/2010/wordprocessingShape" mc:Ignorable="w14 wp14">
+<w:numbering xmlns:ve="http://schemas.openxmlformats.org/markup-compatibility/2006" xmlns:o="urn:schemas-microsoft-com:office:office" xmlns:r="http://schemas.openxmlformats.org/officeDocument/2006/relationships" xmlns:m="http://schemas.openxmlformats.org/officeDocument/2006/math" xmlns:v="urn:schemas-microsoft-com:vml" xmlns:wp="http://schemas.openxmlformats.org/drawingml/2006/wordprocessingDrawing" xmlns:w10="urn:schemas-microsoft-com:office:word" xmlns:w="http://schemas.openxmlformats.org/wordprocessingml/2006/main" xmlns:wne="http://schemas.microsoft.com/office/word/2006/wordml">
   <w:abstractNum w:abstractNumId="0">
     <w:nsid w:val="0D9F41E2"/>
     <w:multiLevelType w:val="hybridMultilevel"/>
@@ -29846,7 +28060,7 @@
 </file>
 
 <file path=word/styles.xml><?xml version="1.0" encoding="utf-8"?>
-<w:styles xmlns:mc="http://schemas.openxmlformats.org/markup-compatibility/2006" xmlns:r="http://schemas.openxmlformats.org/officeDocument/2006/relationships" xmlns:w="http://schemas.openxmlformats.org/wordprocessingml/2006/main" xmlns:w14="http://schemas.microsoft.com/office/word/2010/wordml" mc:Ignorable="w14">
+<w:styles xmlns:r="http://schemas.openxmlformats.org/officeDocument/2006/relationships" xmlns:w="http://schemas.openxmlformats.org/wordprocessingml/2006/main">
   <w:docDefaults>
     <w:rPrDefault>
       <w:rPr>
@@ -30125,6 +28339,7 @@
     <w:uiPriority w:val="99"/>
     <w:semiHidden/>
     <w:unhideWhenUsed/>
+    <w:qFormat/>
     <w:tblPr>
       <w:tblInd w:w="0" w:type="dxa"/>
       <w:tblCellMar>
@@ -31594,7 +29809,7 @@
 </file>
 
 <file path=customXml/itemProps1.xml><?xml version="1.0" encoding="utf-8"?>
-<ds:datastoreItem xmlns:ds="http://schemas.openxmlformats.org/officeDocument/2006/customXml" ds:itemID="{0C31EBD2-6896-439B-BE36-457F65756E6A}">
+<ds:datastoreItem xmlns:ds="http://schemas.openxmlformats.org/officeDocument/2006/customXml" ds:itemID="{10EA0951-43C5-4D90-9040-65F1EE263F8D}">
   <ds:schemaRefs>
     <ds:schemaRef ds:uri="http://schemas.openxmlformats.org/officeDocument/2006/bibliography"/>
   </ds:schemaRefs>

--- a/Курсовая работа.docx
+++ b/Курсовая работа.docx
@@ -1,6 +1,6 @@
 
 <file path=word/document.xml><?xml version="1.0" encoding="utf-8"?>
-<w:document xmlns:ve="http://schemas.openxmlformats.org/markup-compatibility/2006" xmlns:o="urn:schemas-microsoft-com:office:office" xmlns:r="http://schemas.openxmlformats.org/officeDocument/2006/relationships" xmlns:m="http://schemas.openxmlformats.org/officeDocument/2006/math" xmlns:v="urn:schemas-microsoft-com:vml" xmlns:wp="http://schemas.openxmlformats.org/drawingml/2006/wordprocessingDrawing" xmlns:w10="urn:schemas-microsoft-com:office:word" xmlns:w="http://schemas.openxmlformats.org/wordprocessingml/2006/main" xmlns:wne="http://schemas.microsoft.com/office/word/2006/wordml">
+<w:document xmlns:wpc="http://schemas.microsoft.com/office/word/2010/wordprocessingCanvas" xmlns:mc="http://schemas.openxmlformats.org/markup-compatibility/2006" xmlns:o="urn:schemas-microsoft-com:office:office" xmlns:r="http://schemas.openxmlformats.org/officeDocument/2006/relationships" xmlns:m="http://schemas.openxmlformats.org/officeDocument/2006/math" xmlns:v="urn:schemas-microsoft-com:vml" xmlns:wp14="http://schemas.microsoft.com/office/word/2010/wordprocessingDrawing" xmlns:wp="http://schemas.openxmlformats.org/drawingml/2006/wordprocessingDrawing" xmlns:w10="urn:schemas-microsoft-com:office:word" xmlns:w="http://schemas.openxmlformats.org/wordprocessingml/2006/main" xmlns:w14="http://schemas.microsoft.com/office/word/2010/wordml" xmlns:wpg="http://schemas.microsoft.com/office/word/2010/wordprocessingGroup" xmlns:wpi="http://schemas.microsoft.com/office/word/2010/wordprocessingInk" xmlns:wne="http://schemas.microsoft.com/office/word/2006/wordml" xmlns:wps="http://schemas.microsoft.com/office/word/2010/wordprocessingShape" mc:Ignorable="w14 wp14">
   <w:body>
     <w:p>
       <w:pPr>
@@ -225,7 +225,27 @@
           <w:sz w:val="32"/>
           <w:szCs w:val="32"/>
         </w:rPr>
-        <w:t>вой системой энергосбытовой компании</w:t>
+        <w:t xml:space="preserve">вой системой </w:t>
+      </w:r>
+      <w:proofErr w:type="spellStart"/>
+      <w:r>
+        <w:rPr>
+          <w:b/>
+          <w:bCs/>
+          <w:sz w:val="32"/>
+          <w:szCs w:val="32"/>
+        </w:rPr>
+        <w:t>энергосбытовой</w:t>
+      </w:r>
+      <w:proofErr w:type="spellEnd"/>
+      <w:r>
+        <w:rPr>
+          <w:b/>
+          <w:bCs/>
+          <w:sz w:val="32"/>
+          <w:szCs w:val="32"/>
+        </w:rPr>
+        <w:t xml:space="preserve"> компании</w:t>
       </w:r>
     </w:p>
     <w:p>
@@ -311,13 +331,23 @@
           <w:szCs w:val="28"/>
         </w:rPr>
       </w:pPr>
+      <w:proofErr w:type="spellStart"/>
       <w:r>
         <w:rPr>
           <w:bCs/>
           <w:sz w:val="28"/>
           <w:szCs w:val="28"/>
         </w:rPr>
-        <w:t>ЮУрГУ – 010400.62.</w:t>
+        <w:t>ЮУрГУ</w:t>
+      </w:r>
+      <w:proofErr w:type="spellEnd"/>
+      <w:r>
+        <w:rPr>
+          <w:bCs/>
+          <w:sz w:val="28"/>
+          <w:szCs w:val="28"/>
+        </w:rPr>
+        <w:t xml:space="preserve"> – 010400.62.</w:t>
       </w:r>
       <w:r>
         <w:rPr>
@@ -375,8 +405,17 @@
           <w:sz w:val="28"/>
           <w:szCs w:val="28"/>
         </w:rPr>
-        <w:t>.КР</w:t>
-      </w:r>
+        <w:t>.</w:t>
+      </w:r>
+      <w:proofErr w:type="gramStart"/>
+      <w:r>
+        <w:rPr>
+          <w:sz w:val="28"/>
+          <w:szCs w:val="28"/>
+        </w:rPr>
+        <w:t>КР</w:t>
+      </w:r>
+      <w:proofErr w:type="gramEnd"/>
     </w:p>
     <w:p>
       <w:pPr>
@@ -436,7 +475,7 @@
     <w:tbl>
       <w:tblPr>
         <w:tblW w:w="0" w:type="auto"/>
-        <w:tblLook w:val="01E0"/>
+        <w:tblLook w:val="01E0" w:firstRow="1" w:lastRow="1" w:firstColumn="1" w:lastColumn="1" w:noHBand="0" w:noVBand="0"/>
       </w:tblPr>
       <w:tblGrid>
         <w:gridCol w:w="4926"/>
@@ -456,12 +495,21 @@
                 <w:szCs w:val="28"/>
               </w:rPr>
             </w:pPr>
-            <w:r>
-              <w:rPr>
-                <w:sz w:val="28"/>
-                <w:szCs w:val="28"/>
-              </w:rPr>
-              <w:t>Нормоконтролер,</w:t>
+            <w:proofErr w:type="spellStart"/>
+            <w:r>
+              <w:rPr>
+                <w:sz w:val="28"/>
+                <w:szCs w:val="28"/>
+              </w:rPr>
+              <w:t>Нормоконтролер</w:t>
+            </w:r>
+            <w:proofErr w:type="spellEnd"/>
+            <w:r>
+              <w:rPr>
+                <w:sz w:val="28"/>
+                <w:szCs w:val="28"/>
+              </w:rPr>
+              <w:t>,</w:t>
             </w:r>
             <w:r>
               <w:rPr>
@@ -679,8 +727,17 @@
                 <w:sz w:val="28"/>
                 <w:szCs w:val="28"/>
               </w:rPr>
-              <w:t>__________ Н.И. Барабанщикова</w:t>
-            </w:r>
+              <w:t xml:space="preserve">__________ Н.И. </w:t>
+            </w:r>
+            <w:proofErr w:type="spellStart"/>
+            <w:r>
+              <w:rPr>
+                <w:sz w:val="28"/>
+                <w:szCs w:val="28"/>
+              </w:rPr>
+              <w:t>Барабанщикова</w:t>
+            </w:r>
+            <w:proofErr w:type="spellEnd"/>
           </w:p>
           <w:p>
             <w:pPr>
@@ -1305,7 +1362,23 @@
           <w:sz w:val="28"/>
           <w:szCs w:val="28"/>
         </w:rPr>
-        <w:t>ВМИ-356 Н.И. Барабанщиковой,</w:t>
+        <w:t xml:space="preserve">ВМИ-356 Н.И. </w:t>
+      </w:r>
+      <w:proofErr w:type="spellStart"/>
+      <w:r>
+        <w:rPr>
+          <w:sz w:val="28"/>
+          <w:szCs w:val="28"/>
+        </w:rPr>
+        <w:t>Барабанщиковой</w:t>
+      </w:r>
+      <w:proofErr w:type="spellEnd"/>
+      <w:r>
+        <w:rPr>
+          <w:sz w:val="28"/>
+          <w:szCs w:val="28"/>
+        </w:rPr>
+        <w:t>,</w:t>
       </w:r>
     </w:p>
     <w:p>
@@ -1319,6 +1392,7 @@
           <w:szCs w:val="28"/>
         </w:rPr>
       </w:pPr>
+      <w:proofErr w:type="gramStart"/>
       <w:r>
         <w:rPr>
           <w:sz w:val="28"/>
@@ -1368,6 +1442,7 @@
         </w:rPr>
         <w:br/>
       </w:r>
+      <w:proofErr w:type="gramEnd"/>
     </w:p>
     <w:p>
       <w:pPr>
@@ -1405,19 +1480,33 @@
         <w:rPr>
           <w:rStyle w:val="af7"/>
         </w:rPr>
-        <w:t>Разработка веб-приложения для работы с биллинговой системой энергосб</w:t>
-      </w:r>
+        <w:t xml:space="preserve">Разработка веб-приложения для работы с биллинговой системой </w:t>
+      </w:r>
+      <w:proofErr w:type="spellStart"/>
       <w:r>
         <w:rPr>
           <w:rStyle w:val="af7"/>
         </w:rPr>
+        <w:t>энергосб</w:t>
+      </w:r>
+      <w:r>
+        <w:rPr>
+          <w:rStyle w:val="af7"/>
+        </w:rPr>
         <w:t>ы</w:t>
       </w:r>
       <w:r>
         <w:rPr>
           <w:rStyle w:val="af7"/>
         </w:rPr>
-        <w:t>товой компании.</w:t>
+        <w:t>товой</w:t>
+      </w:r>
+      <w:proofErr w:type="spellEnd"/>
+      <w:r>
+        <w:rPr>
+          <w:rStyle w:val="af7"/>
+        </w:rPr>
+        <w:t xml:space="preserve"> компании.</w:t>
       </w:r>
     </w:p>
     <w:p>
@@ -1584,14 +1673,67 @@
         <w:pStyle w:val="a0"/>
         <w:spacing w:line="228" w:lineRule="auto"/>
       </w:pPr>
-      <w:r>
-        <w:t>Колетцки П., Миллс Д. Oracle JDeveloper 10g Руководство по разработке И</w:t>
+      <w:proofErr w:type="spellStart"/>
+      <w:r>
+        <w:t>Колетцки</w:t>
+      </w:r>
+      <w:proofErr w:type="spellEnd"/>
+      <w:r>
+        <w:t xml:space="preserve"> П., Миллс Д. </w:t>
+      </w:r>
+      <w:proofErr w:type="spellStart"/>
+      <w:r>
+        <w:t>Oracle</w:t>
+      </w:r>
+      <w:proofErr w:type="spellEnd"/>
+      <w:r>
+        <w:t xml:space="preserve"> </w:t>
+      </w:r>
+      <w:proofErr w:type="spellStart"/>
+      <w:r>
+        <w:t>JDeveloper</w:t>
+      </w:r>
+      <w:proofErr w:type="spellEnd"/>
+      <w:r>
+        <w:t xml:space="preserve"> 10g Руководство по разработке </w:t>
+      </w:r>
+      <w:proofErr w:type="gramStart"/>
+      <w:r>
+        <w:t>И</w:t>
       </w:r>
       <w:r>
         <w:t>н</w:t>
       </w:r>
       <w:r>
-        <w:t>тернет-приложений J2EE с помощью Oracle JDeveloper и Oracle ADF. –М.: «Лори», 2012. –574 с.;</w:t>
+        <w:t>тернет-приложений</w:t>
+      </w:r>
+      <w:proofErr w:type="gramEnd"/>
+      <w:r>
+        <w:t xml:space="preserve"> J2EE с помощью </w:t>
+      </w:r>
+      <w:proofErr w:type="spellStart"/>
+      <w:r>
+        <w:t>Oracle</w:t>
+      </w:r>
+      <w:proofErr w:type="spellEnd"/>
+      <w:r>
+        <w:t xml:space="preserve"> </w:t>
+      </w:r>
+      <w:proofErr w:type="spellStart"/>
+      <w:r>
+        <w:t>JDeveloper</w:t>
+      </w:r>
+      <w:proofErr w:type="spellEnd"/>
+      <w:r>
+        <w:t xml:space="preserve"> и </w:t>
+      </w:r>
+      <w:proofErr w:type="spellStart"/>
+      <w:r>
+        <w:t>Oracle</w:t>
+      </w:r>
+      <w:proofErr w:type="spellEnd"/>
+      <w:r>
+        <w:t xml:space="preserve"> ADF. –М.: «Лори», 2012. –574 с.;</w:t>
       </w:r>
     </w:p>
     <w:p>
@@ -1599,8 +1741,21 @@
         <w:pStyle w:val="a0"/>
         <w:spacing w:line="228" w:lineRule="auto"/>
       </w:pPr>
-      <w:r>
-        <w:t>Арлоу Д., Нештадт А. UML 2 и Унифицированный процесс. Практический объектно-ориентированный анализ и проектирование. –</w:t>
+      <w:proofErr w:type="spellStart"/>
+      <w:r>
+        <w:t>Арлоу</w:t>
+      </w:r>
+      <w:proofErr w:type="spellEnd"/>
+      <w:r>
+        <w:t xml:space="preserve"> Д., </w:t>
+      </w:r>
+      <w:proofErr w:type="spellStart"/>
+      <w:r>
+        <w:t>Нештадт</w:t>
+      </w:r>
+      <w:proofErr w:type="spellEnd"/>
+      <w:r>
+        <w:t xml:space="preserve"> А. UML 2 и Унифицированный процесс. Практический объектно-ориентированный анализ и проектирование. –</w:t>
       </w:r>
       <w:r>
         <w:t xml:space="preserve"> </w:t>
@@ -1611,8 +1766,13 @@
       <w:r>
         <w:t>б</w:t>
       </w:r>
-      <w:r>
-        <w:t>.: Символ-плюс, 2007. – 624 с.</w:t>
+      <w:proofErr w:type="gramStart"/>
+      <w:r>
+        <w:t xml:space="preserve">.: </w:t>
+      </w:r>
+      <w:proofErr w:type="gramEnd"/>
+      <w:r>
+        <w:t>Символ-плюс, 2007. – 624 с.</w:t>
       </w:r>
       <w:r>
         <w:t>;</w:t>
@@ -1624,7 +1784,15 @@
         <w:spacing w:line="228" w:lineRule="auto"/>
       </w:pPr>
       <w:r>
-        <w:t xml:space="preserve">Сьерра К., Бейтс Б. Изучаем </w:t>
+        <w:t xml:space="preserve">Сьерра К., </w:t>
+      </w:r>
+      <w:proofErr w:type="spellStart"/>
+      <w:r>
+        <w:t>Бейтс</w:t>
+      </w:r>
+      <w:proofErr w:type="spellEnd"/>
+      <w:r>
+        <w:t xml:space="preserve"> Б. Изучаем </w:t>
       </w:r>
       <w:r>
         <w:rPr>
@@ -1633,7 +1801,15 @@
         <w:t>Java</w:t>
       </w:r>
       <w:r>
-        <w:t xml:space="preserve">. 2-е издание. – М.: Эксмо, 2012. -708 с. </w:t>
+        <w:t xml:space="preserve">. 2-е издание. – М.: </w:t>
+      </w:r>
+      <w:proofErr w:type="spellStart"/>
+      <w:r>
+        <w:t>Эксмо</w:t>
+      </w:r>
+      <w:proofErr w:type="spellEnd"/>
+      <w:r>
+        <w:t xml:space="preserve">, 2012. -708 с. </w:t>
       </w:r>
     </w:p>
     <w:p>
@@ -1795,12 +1971,14 @@
       <w:r>
         <w:t xml:space="preserve">изучить среду разработки приложений </w:t>
       </w:r>
+      <w:proofErr w:type="spellStart"/>
       <w:r>
         <w:rPr>
           <w:lang w:val="en-US"/>
         </w:rPr>
         <w:t>JDeveloper</w:t>
       </w:r>
+      <w:proofErr w:type="spellEnd"/>
       <w:r>
         <w:t xml:space="preserve"> 11</w:t>
       </w:r>
@@ -1827,13 +2005,21 @@
         <w:t xml:space="preserve">реализовать веб-приложение </w:t>
       </w:r>
       <w:r>
-        <w:t>для работы с биллинговой системой энерг</w:t>
+        <w:t xml:space="preserve">для работы с биллинговой системой </w:t>
+      </w:r>
+      <w:proofErr w:type="spellStart"/>
+      <w:r>
+        <w:t>энерг</w:t>
       </w:r>
       <w:r>
         <w:t>о</w:t>
       </w:r>
       <w:r>
-        <w:t>сбытовой компании</w:t>
+        <w:t>сбытовой</w:t>
+      </w:r>
+      <w:proofErr w:type="spellEnd"/>
+      <w:r>
+        <w:t xml:space="preserve"> компании</w:t>
       </w:r>
       <w:r>
         <w:t>;</w:t>
@@ -2114,8 +2300,17 @@
           <w:sz w:val="24"/>
           <w:szCs w:val="24"/>
         </w:rPr>
-        <w:t>Н.И. Барабанщикова</w:t>
-      </w:r>
+        <w:t xml:space="preserve">Н.И. </w:t>
+      </w:r>
+      <w:proofErr w:type="spellStart"/>
+      <w:r>
+        <w:rPr>
+          <w:sz w:val="24"/>
+          <w:szCs w:val="24"/>
+        </w:rPr>
+        <w:t>Барабанщикова</w:t>
+      </w:r>
+      <w:proofErr w:type="spellEnd"/>
     </w:p>
     <w:p>
       <w:pPr>
@@ -2125,7 +2320,7 @@
           <w:numId w:val="0"/>
         </w:numPr>
       </w:pPr>
-      <w:bookmarkStart w:id="0" w:name="_Toc357587427"/>
+      <w:bookmarkStart w:id="0" w:name="_Toc357779415"/>
       <w:r>
         <w:lastRenderedPageBreak/>
         <w:t>Оглавление</w:t>
@@ -2136,7 +2331,7 @@
       <w:pPr>
         <w:jc w:val="center"/>
         <w:rPr>
-          <w:sz w:val="24"/>
+          <w:sz w:val="32"/>
           <w:lang w:val="en-US"/>
         </w:rPr>
       </w:pPr>
@@ -2153,23 +2348,23 @@
       </w:pPr>
       <w:r>
         <w:rPr>
-          <w:sz w:val="24"/>
+          <w:sz w:val="32"/>
         </w:rPr>
         <w:fldChar w:fldCharType="begin"/>
       </w:r>
       <w:r>
         <w:rPr>
-          <w:sz w:val="24"/>
+          <w:sz w:val="32"/>
         </w:rPr>
         <w:instrText xml:space="preserve"> TOC \o "1-3" \h \z \u </w:instrText>
       </w:r>
       <w:r>
         <w:rPr>
-          <w:sz w:val="24"/>
+          <w:sz w:val="32"/>
         </w:rPr>
         <w:fldChar w:fldCharType="separate"/>
       </w:r>
-      <w:hyperlink w:anchor="_Toc357587427" w:history="1">
+      <w:hyperlink w:anchor="_Toc357779415" w:history="1">
         <w:r>
           <w:rPr>
             <w:rStyle w:val="a8"/>
@@ -2200,7 +2395,7 @@
             <w:webHidden/>
             <w:sz w:val="24"/>
           </w:rPr>
-          <w:instrText xml:space="preserve"> PAGEREF _Toc357587427 \h </w:instrText>
+          <w:instrText xml:space="preserve"> PAGEREF _Toc357779415 \h </w:instrText>
         </w:r>
         <w:r>
           <w:rPr>
@@ -2245,7 +2440,7 @@
           <w:szCs w:val="22"/>
         </w:rPr>
       </w:pPr>
-      <w:hyperlink w:anchor="_Toc357587428" w:history="1">
+      <w:hyperlink w:anchor="_Toc357779416" w:history="1">
         <w:r>
           <w:rPr>
             <w:rStyle w:val="a8"/>
@@ -2276,7 +2471,7 @@
             <w:webHidden/>
             <w:sz w:val="24"/>
           </w:rPr>
-          <w:instrText xml:space="preserve"> PAGEREF _Toc357587428 \h </w:instrText>
+          <w:instrText xml:space="preserve"> PAGEREF _Toc357779416 \h </w:instrText>
         </w:r>
         <w:r>
           <w:rPr>
@@ -2324,7 +2519,7 @@
           <w:szCs w:val="22"/>
         </w:rPr>
       </w:pPr>
-      <w:hyperlink w:anchor="_Toc357587429" w:history="1">
+      <w:hyperlink w:anchor="_Toc357779417" w:history="1">
         <w:r>
           <w:rPr>
             <w:rStyle w:val="a8"/>
@@ -2355,7 +2550,7 @@
             <w:webHidden/>
             <w:sz w:val="24"/>
           </w:rPr>
-          <w:instrText xml:space="preserve"> PAGEREF _Toc357587429 \h </w:instrText>
+          <w:instrText xml:space="preserve"> PAGEREF _Toc357779417 \h </w:instrText>
         </w:r>
         <w:r>
           <w:rPr>
@@ -2403,7 +2598,7 @@
           <w:szCs w:val="22"/>
         </w:rPr>
       </w:pPr>
-      <w:hyperlink w:anchor="_Toc357587430" w:history="1">
+      <w:hyperlink w:anchor="_Toc357779418" w:history="1">
         <w:r>
           <w:rPr>
             <w:rStyle w:val="a8"/>
@@ -2434,7 +2629,7 @@
             <w:webHidden/>
             <w:sz w:val="24"/>
           </w:rPr>
-          <w:instrText xml:space="preserve"> PAGEREF _Toc357587430 \h </w:instrText>
+          <w:instrText xml:space="preserve"> PAGEREF _Toc357779418 \h </w:instrText>
         </w:r>
         <w:r>
           <w:rPr>
@@ -2482,7 +2677,7 @@
           <w:szCs w:val="22"/>
         </w:rPr>
       </w:pPr>
-      <w:hyperlink w:anchor="_Toc357587431" w:history="1">
+      <w:hyperlink w:anchor="_Toc357779419" w:history="1">
         <w:r>
           <w:rPr>
             <w:rStyle w:val="a8"/>
@@ -2513,7 +2708,7 @@
             <w:webHidden/>
             <w:sz w:val="24"/>
           </w:rPr>
-          <w:instrText xml:space="preserve"> PAGEREF _Toc357587431 \h </w:instrText>
+          <w:instrText xml:space="preserve"> PAGEREF _Toc357779419 \h </w:instrText>
         </w:r>
         <w:r>
           <w:rPr>
@@ -2558,7 +2753,7 @@
           <w:szCs w:val="22"/>
         </w:rPr>
       </w:pPr>
-      <w:hyperlink w:anchor="_Toc357587432" w:history="1">
+      <w:hyperlink w:anchor="_Toc357779420" w:history="1">
         <w:r>
           <w:rPr>
             <w:rStyle w:val="a8"/>
@@ -2606,7 +2801,7 @@
             <w:webHidden/>
             <w:sz w:val="24"/>
           </w:rPr>
-          <w:instrText xml:space="preserve"> PAGEREF _Toc357587432 \h </w:instrText>
+          <w:instrText xml:space="preserve"> PAGEREF _Toc357779420 \h </w:instrText>
         </w:r>
         <w:r>
           <w:rPr>
@@ -2655,7 +2850,7 @@
           <w:szCs w:val="22"/>
         </w:rPr>
       </w:pPr>
-      <w:hyperlink w:anchor="_Toc357587433" w:history="1">
+      <w:hyperlink w:anchor="_Toc357779421" w:history="1">
         <w:r>
           <w:rPr>
             <w:rStyle w:val="a8"/>
@@ -2703,7 +2898,7 @@
             <w:webHidden/>
             <w:sz w:val="24"/>
           </w:rPr>
-          <w:instrText xml:space="preserve"> PAGEREF _Toc357587433 \h </w:instrText>
+          <w:instrText xml:space="preserve"> PAGEREF _Toc357779421 \h </w:instrText>
         </w:r>
         <w:r>
           <w:rPr>
@@ -2752,7 +2947,7 @@
           <w:szCs w:val="22"/>
         </w:rPr>
       </w:pPr>
-      <w:hyperlink w:anchor="_Toc357587434" w:history="1">
+      <w:hyperlink w:anchor="_Toc357779422" w:history="1">
         <w:r>
           <w:rPr>
             <w:rStyle w:val="a8"/>
@@ -2800,7 +2995,7 @@
             <w:webHidden/>
             <w:sz w:val="24"/>
           </w:rPr>
-          <w:instrText xml:space="preserve"> PAGEREF _Toc357587434 \h </w:instrText>
+          <w:instrText xml:space="preserve"> PAGEREF _Toc357779422 \h </w:instrText>
         </w:r>
         <w:r>
           <w:rPr>
@@ -2849,7 +3044,7 @@
           <w:szCs w:val="22"/>
         </w:rPr>
       </w:pPr>
-      <w:hyperlink w:anchor="_Toc357587435" w:history="1">
+      <w:hyperlink w:anchor="_Toc357779423" w:history="1">
         <w:r>
           <w:rPr>
             <w:rStyle w:val="a8"/>
@@ -2897,7 +3092,7 @@
             <w:webHidden/>
             <w:sz w:val="24"/>
           </w:rPr>
-          <w:instrText xml:space="preserve"> PAGEREF _Toc357587435 \h </w:instrText>
+          <w:instrText xml:space="preserve"> PAGEREF _Toc357779423 \h </w:instrText>
         </w:r>
         <w:r>
           <w:rPr>
@@ -2946,7 +3141,7 @@
           <w:szCs w:val="22"/>
         </w:rPr>
       </w:pPr>
-      <w:hyperlink w:anchor="_Toc357587436" w:history="1">
+      <w:hyperlink w:anchor="_Toc357779424" w:history="1">
         <w:r>
           <w:rPr>
             <w:rStyle w:val="a8"/>
@@ -2994,7 +3189,7 @@
             <w:webHidden/>
             <w:sz w:val="24"/>
           </w:rPr>
-          <w:instrText xml:space="preserve"> PAGEREF _Toc357587436 \h </w:instrText>
+          <w:instrText xml:space="preserve"> PAGEREF _Toc357779424 \h </w:instrText>
         </w:r>
         <w:r>
           <w:rPr>
@@ -3043,7 +3238,7 @@
           <w:szCs w:val="22"/>
         </w:rPr>
       </w:pPr>
-      <w:hyperlink w:anchor="_Toc357587437" w:history="1">
+      <w:hyperlink w:anchor="_Toc357779425" w:history="1">
         <w:r>
           <w:rPr>
             <w:rStyle w:val="a8"/>
@@ -3092,7 +3287,7 @@
             <w:webHidden/>
             <w:sz w:val="24"/>
           </w:rPr>
-          <w:instrText xml:space="preserve"> PAGEREF _Toc357587437 \h </w:instrText>
+          <w:instrText xml:space="preserve"> PAGEREF _Toc357779425 \h </w:instrText>
         </w:r>
         <w:r>
           <w:rPr>
@@ -3137,7 +3332,7 @@
           <w:szCs w:val="22"/>
         </w:rPr>
       </w:pPr>
-      <w:hyperlink w:anchor="_Toc357587438" w:history="1">
+      <w:hyperlink w:anchor="_Toc357779426" w:history="1">
         <w:r>
           <w:rPr>
             <w:rStyle w:val="a8"/>
@@ -3185,7 +3380,7 @@
             <w:webHidden/>
             <w:sz w:val="24"/>
           </w:rPr>
-          <w:instrText xml:space="preserve"> PAGEREF _Toc357587438 \h </w:instrText>
+          <w:instrText xml:space="preserve"> PAGEREF _Toc357779426 \h </w:instrText>
         </w:r>
         <w:r>
           <w:rPr>
@@ -3234,7 +3429,7 @@
           <w:szCs w:val="22"/>
         </w:rPr>
       </w:pPr>
-      <w:hyperlink w:anchor="_Toc357587439" w:history="1">
+      <w:hyperlink w:anchor="_Toc357779427" w:history="1">
         <w:r>
           <w:rPr>
             <w:rStyle w:val="a8"/>
@@ -3282,7 +3477,7 @@
             <w:webHidden/>
             <w:sz w:val="24"/>
           </w:rPr>
-          <w:instrText xml:space="preserve"> PAGEREF _Toc357587439 \h </w:instrText>
+          <w:instrText xml:space="preserve"> PAGEREF _Toc357779427 \h </w:instrText>
         </w:r>
         <w:r>
           <w:rPr>
@@ -3331,7 +3526,7 @@
           <w:szCs w:val="22"/>
         </w:rPr>
       </w:pPr>
-      <w:hyperlink w:anchor="_Toc357587440" w:history="1">
+      <w:hyperlink w:anchor="_Toc357779428" w:history="1">
         <w:r>
           <w:rPr>
             <w:rStyle w:val="a8"/>
@@ -3379,7 +3574,7 @@
             <w:webHidden/>
             <w:sz w:val="24"/>
           </w:rPr>
-          <w:instrText xml:space="preserve"> PAGEREF _Toc357587440 \h </w:instrText>
+          <w:instrText xml:space="preserve"> PAGEREF _Toc357779428 \h </w:instrText>
         </w:r>
         <w:r>
           <w:rPr>
@@ -3428,7 +3623,7 @@
           <w:szCs w:val="22"/>
         </w:rPr>
       </w:pPr>
-      <w:hyperlink w:anchor="_Toc357587441" w:history="1">
+      <w:hyperlink w:anchor="_Toc357779429" w:history="1">
         <w:r>
           <w:rPr>
             <w:rStyle w:val="a8"/>
@@ -3476,7 +3671,7 @@
             <w:webHidden/>
             <w:sz w:val="24"/>
           </w:rPr>
-          <w:instrText xml:space="preserve"> PAGEREF _Toc357587441 \h </w:instrText>
+          <w:instrText xml:space="preserve"> PAGEREF _Toc357779429 \h </w:instrText>
         </w:r>
         <w:r>
           <w:rPr>
@@ -3525,7 +3720,7 @@
           <w:szCs w:val="22"/>
         </w:rPr>
       </w:pPr>
-      <w:hyperlink w:anchor="_Toc357587442" w:history="1">
+      <w:hyperlink w:anchor="_Toc357779430" w:history="1">
         <w:r>
           <w:rPr>
             <w:rStyle w:val="a8"/>
@@ -3573,7 +3768,7 @@
             <w:webHidden/>
             <w:sz w:val="24"/>
           </w:rPr>
-          <w:instrText xml:space="preserve"> PAGEREF _Toc357587442 \h </w:instrText>
+          <w:instrText xml:space="preserve"> PAGEREF _Toc357779430 \h </w:instrText>
         </w:r>
         <w:r>
           <w:rPr>
@@ -3618,7 +3813,7 @@
           <w:szCs w:val="22"/>
         </w:rPr>
       </w:pPr>
-      <w:hyperlink w:anchor="_Toc357587443" w:history="1">
+      <w:hyperlink w:anchor="_Toc357779431" w:history="1">
         <w:r>
           <w:rPr>
             <w:rStyle w:val="a8"/>
@@ -3666,7 +3861,7 @@
             <w:webHidden/>
             <w:sz w:val="24"/>
           </w:rPr>
-          <w:instrText xml:space="preserve"> PAGEREF _Toc357587443 \h </w:instrText>
+          <w:instrText xml:space="preserve"> PAGEREF _Toc357779431 \h </w:instrText>
         </w:r>
         <w:r>
           <w:rPr>
@@ -3715,7 +3910,7 @@
           <w:szCs w:val="22"/>
         </w:rPr>
       </w:pPr>
-      <w:hyperlink w:anchor="_Toc357587444" w:history="1">
+      <w:hyperlink w:anchor="_Toc357779432" w:history="1">
         <w:r>
           <w:rPr>
             <w:rStyle w:val="a8"/>
@@ -3763,7 +3958,7 @@
             <w:webHidden/>
             <w:sz w:val="24"/>
           </w:rPr>
-          <w:instrText xml:space="preserve"> PAGEREF _Toc357587444 \h </w:instrText>
+          <w:instrText xml:space="preserve"> PAGEREF _Toc357779432 \h </w:instrText>
         </w:r>
         <w:r>
           <w:rPr>
@@ -3812,7 +4007,7 @@
           <w:szCs w:val="22"/>
         </w:rPr>
       </w:pPr>
-      <w:hyperlink w:anchor="_Toc357587445" w:history="1">
+      <w:hyperlink w:anchor="_Toc357779433" w:history="1">
         <w:r>
           <w:rPr>
             <w:rStyle w:val="a8"/>
@@ -3860,7 +4055,7 @@
             <w:webHidden/>
             <w:sz w:val="24"/>
           </w:rPr>
-          <w:instrText xml:space="preserve"> PAGEREF _Toc357587445 \h </w:instrText>
+          <w:instrText xml:space="preserve"> PAGEREF _Toc357779433 \h </w:instrText>
         </w:r>
         <w:r>
           <w:rPr>
@@ -3909,7 +4104,7 @@
           <w:szCs w:val="22"/>
         </w:rPr>
       </w:pPr>
-      <w:hyperlink w:anchor="_Toc357587446" w:history="1">
+      <w:hyperlink w:anchor="_Toc357779434" w:history="1">
         <w:r>
           <w:rPr>
             <w:rStyle w:val="a8"/>
@@ -3957,7 +4152,7 @@
             <w:webHidden/>
             <w:sz w:val="24"/>
           </w:rPr>
-          <w:instrText xml:space="preserve"> PAGEREF _Toc357587446 \h </w:instrText>
+          <w:instrText xml:space="preserve"> PAGEREF _Toc357779434 \h </w:instrText>
         </w:r>
         <w:r>
           <w:rPr>
@@ -4006,7 +4201,7 @@
           <w:szCs w:val="22"/>
         </w:rPr>
       </w:pPr>
-      <w:hyperlink w:anchor="_Toc357587447" w:history="1">
+      <w:hyperlink w:anchor="_Toc357779435" w:history="1">
         <w:r>
           <w:rPr>
             <w:rStyle w:val="a8"/>
@@ -4054,7 +4249,7 @@
             <w:webHidden/>
             <w:sz w:val="24"/>
           </w:rPr>
-          <w:instrText xml:space="preserve"> PAGEREF _Toc357587447 \h </w:instrText>
+          <w:instrText xml:space="preserve"> PAGEREF _Toc357779435 \h </w:instrText>
         </w:r>
         <w:r>
           <w:rPr>
@@ -4103,7 +4298,7 @@
           <w:szCs w:val="22"/>
         </w:rPr>
       </w:pPr>
-      <w:hyperlink w:anchor="_Toc357587448" w:history="1">
+      <w:hyperlink w:anchor="_Toc357779436" w:history="1">
         <w:r>
           <w:rPr>
             <w:rStyle w:val="a8"/>
@@ -4151,7 +4346,7 @@
             <w:webHidden/>
             <w:sz w:val="24"/>
           </w:rPr>
-          <w:instrText xml:space="preserve"> PAGEREF _Toc357587448 \h </w:instrText>
+          <w:instrText xml:space="preserve"> PAGEREF _Toc357779436 \h </w:instrText>
         </w:r>
         <w:r>
           <w:rPr>
@@ -4200,7 +4395,7 @@
           <w:szCs w:val="22"/>
         </w:rPr>
       </w:pPr>
-      <w:hyperlink w:anchor="_Toc357587449" w:history="1">
+      <w:hyperlink w:anchor="_Toc357779437" w:history="1">
         <w:r>
           <w:rPr>
             <w:rStyle w:val="a8"/>
@@ -4248,7 +4443,7 @@
             <w:webHidden/>
             <w:sz w:val="24"/>
           </w:rPr>
-          <w:instrText xml:space="preserve"> PAGEREF _Toc357587449 \h </w:instrText>
+          <w:instrText xml:space="preserve"> PAGEREF _Toc357779437 \h </w:instrText>
         </w:r>
         <w:r>
           <w:rPr>
@@ -4297,7 +4492,7 @@
           <w:szCs w:val="22"/>
         </w:rPr>
       </w:pPr>
-      <w:hyperlink w:anchor="_Toc357587450" w:history="1">
+      <w:hyperlink w:anchor="_Toc357779438" w:history="1">
         <w:r>
           <w:rPr>
             <w:rStyle w:val="a8"/>
@@ -4345,7 +4540,7 @@
             <w:webHidden/>
             <w:sz w:val="24"/>
           </w:rPr>
-          <w:instrText xml:space="preserve"> PAGEREF _Toc357587450 \h </w:instrText>
+          <w:instrText xml:space="preserve"> PAGEREF _Toc357779438 \h </w:instrText>
         </w:r>
         <w:r>
           <w:rPr>
@@ -4394,7 +4589,7 @@
           <w:szCs w:val="22"/>
         </w:rPr>
       </w:pPr>
-      <w:hyperlink w:anchor="_Toc357587451" w:history="1">
+      <w:hyperlink w:anchor="_Toc357779439" w:history="1">
         <w:r>
           <w:rPr>
             <w:rStyle w:val="a8"/>
@@ -4442,7 +4637,7 @@
             <w:webHidden/>
             <w:sz w:val="24"/>
           </w:rPr>
-          <w:instrText xml:space="preserve"> PAGEREF _Toc357587451 \h </w:instrText>
+          <w:instrText xml:space="preserve"> PAGEREF _Toc357779439 \h </w:instrText>
         </w:r>
         <w:r>
           <w:rPr>
@@ -4487,7 +4682,7 @@
           <w:szCs w:val="22"/>
         </w:rPr>
       </w:pPr>
-      <w:hyperlink w:anchor="_Toc357587452" w:history="1">
+      <w:hyperlink w:anchor="_Toc357779440" w:history="1">
         <w:r>
           <w:rPr>
             <w:rStyle w:val="a8"/>
@@ -4536,7 +4731,7 @@
             <w:webHidden/>
             <w:sz w:val="24"/>
           </w:rPr>
-          <w:instrText xml:space="preserve"> PAGEREF _Toc357587452 \h </w:instrText>
+          <w:instrText xml:space="preserve"> PAGEREF _Toc357779440 \h </w:instrText>
         </w:r>
         <w:r>
           <w:rPr>
@@ -4585,7 +4780,7 @@
           <w:szCs w:val="22"/>
         </w:rPr>
       </w:pPr>
-      <w:hyperlink w:anchor="_Toc357587453" w:history="1">
+      <w:hyperlink w:anchor="_Toc357779441" w:history="1">
         <w:r>
           <w:rPr>
             <w:rStyle w:val="a8"/>
@@ -4633,7 +4828,7 @@
             <w:webHidden/>
             <w:sz w:val="24"/>
           </w:rPr>
-          <w:instrText xml:space="preserve"> PAGEREF _Toc357587453 \h </w:instrText>
+          <w:instrText xml:space="preserve"> PAGEREF _Toc357779441 \h </w:instrText>
         </w:r>
         <w:r>
           <w:rPr>
@@ -4682,7 +4877,7 @@
           <w:szCs w:val="22"/>
         </w:rPr>
       </w:pPr>
-      <w:hyperlink w:anchor="_Toc357587454" w:history="1">
+      <w:hyperlink w:anchor="_Toc357779442" w:history="1">
         <w:r>
           <w:rPr>
             <w:rStyle w:val="a8"/>
@@ -4730,7 +4925,7 @@
             <w:webHidden/>
             <w:sz w:val="24"/>
           </w:rPr>
-          <w:instrText xml:space="preserve"> PAGEREF _Toc357587454 \h </w:instrText>
+          <w:instrText xml:space="preserve"> PAGEREF _Toc357779442 \h </w:instrText>
         </w:r>
         <w:r>
           <w:rPr>
@@ -4779,7 +4974,7 @@
           <w:szCs w:val="22"/>
         </w:rPr>
       </w:pPr>
-      <w:hyperlink w:anchor="_Toc357587455" w:history="1">
+      <w:hyperlink w:anchor="_Toc357779443" w:history="1">
         <w:r>
           <w:rPr>
             <w:rStyle w:val="a8"/>
@@ -4827,7 +5022,7 @@
             <w:webHidden/>
             <w:sz w:val="24"/>
           </w:rPr>
-          <w:instrText xml:space="preserve"> PAGEREF _Toc357587455 \h </w:instrText>
+          <w:instrText xml:space="preserve"> PAGEREF _Toc357779443 \h </w:instrText>
         </w:r>
         <w:r>
           <w:rPr>
@@ -4872,7 +5067,7 @@
           <w:szCs w:val="22"/>
         </w:rPr>
       </w:pPr>
-      <w:hyperlink w:anchor="_Toc357587456" w:history="1">
+      <w:hyperlink w:anchor="_Toc357779444" w:history="1">
         <w:r>
           <w:rPr>
             <w:rStyle w:val="a8"/>
@@ -4920,7 +5115,7 @@
             <w:webHidden/>
             <w:sz w:val="24"/>
           </w:rPr>
-          <w:instrText xml:space="preserve"> PAGEREF _Toc357587456 \h </w:instrText>
+          <w:instrText xml:space="preserve"> PAGEREF _Toc357779444 \h </w:instrText>
         </w:r>
         <w:r>
           <w:rPr>
@@ -4969,7 +5164,7 @@
           <w:szCs w:val="22"/>
         </w:rPr>
       </w:pPr>
-      <w:hyperlink w:anchor="_Toc357587457" w:history="1">
+      <w:hyperlink w:anchor="_Toc357779445" w:history="1">
         <w:r>
           <w:rPr>
             <w:rStyle w:val="a8"/>
@@ -5017,7 +5212,7 @@
             <w:webHidden/>
             <w:sz w:val="24"/>
           </w:rPr>
-          <w:instrText xml:space="preserve"> PAGEREF _Toc357587457 \h </w:instrText>
+          <w:instrText xml:space="preserve"> PAGEREF _Toc357779445 \h </w:instrText>
         </w:r>
         <w:r>
           <w:rPr>
@@ -5054,7 +5249,11 @@
     </w:p>
     <w:p>
       <w:pPr>
-        <w:pStyle w:val="11"/>
+        <w:pStyle w:val="23"/>
+        <w:tabs>
+          <w:tab w:val="left" w:pos="880"/>
+          <w:tab w:val="right" w:leader="dot" w:pos="9627"/>
+        </w:tabs>
         <w:rPr>
           <w:rFonts w:asciiTheme="minorHAnsi" w:eastAsiaTheme="minorEastAsia" w:hAnsiTheme="minorHAnsi" w:cstheme="minorBidi"/>
           <w:noProof/>
@@ -5062,14 +5261,31 @@
           <w:szCs w:val="22"/>
         </w:rPr>
       </w:pPr>
-      <w:hyperlink w:anchor="_Toc357587458" w:history="1">
+      <w:hyperlink w:anchor="_Toc357779446" w:history="1">
         <w:r>
           <w:rPr>
             <w:rStyle w:val="a8"/>
             <w:noProof/>
             <w:sz w:val="24"/>
           </w:rPr>
-          <w:t>Заключение</w:t>
+          <w:t>5.2</w:t>
+        </w:r>
+        <w:r>
+          <w:rPr>
+            <w:rFonts w:asciiTheme="minorHAnsi" w:eastAsiaTheme="minorEastAsia" w:hAnsiTheme="minorHAnsi" w:cstheme="minorBidi"/>
+            <w:noProof/>
+            <w:sz w:val="28"/>
+            <w:szCs w:val="22"/>
+          </w:rPr>
+          <w:tab/>
+        </w:r>
+        <w:r>
+          <w:rPr>
+            <w:rStyle w:val="a8"/>
+            <w:noProof/>
+            <w:sz w:val="24"/>
+          </w:rPr>
+          <w:t>Тестирование пользовательского интерфейса системы</w:t>
         </w:r>
         <w:r>
           <w:rPr>
@@ -5093,7 +5309,7 @@
             <w:webHidden/>
             <w:sz w:val="24"/>
           </w:rPr>
-          <w:instrText xml:space="preserve"> PAGEREF _Toc357587458 \h </w:instrText>
+          <w:instrText xml:space="preserve"> PAGEREF _Toc357779446 \h </w:instrText>
         </w:r>
         <w:r>
           <w:rPr>
@@ -5116,7 +5332,7 @@
             <w:webHidden/>
             <w:sz w:val="24"/>
           </w:rPr>
-          <w:t>32</w:t>
+          <w:t>31</w:t>
         </w:r>
         <w:r>
           <w:rPr>
@@ -5138,14 +5354,14 @@
           <w:szCs w:val="22"/>
         </w:rPr>
       </w:pPr>
-      <w:hyperlink w:anchor="_Toc357587459" w:history="1">
+      <w:hyperlink w:anchor="_Toc357779447" w:history="1">
         <w:r>
           <w:rPr>
             <w:rStyle w:val="a8"/>
             <w:noProof/>
             <w:sz w:val="24"/>
           </w:rPr>
-          <w:t>Литература</w:t>
+          <w:t>Заключение</w:t>
         </w:r>
         <w:r>
           <w:rPr>
@@ -5169,7 +5385,7 @@
             <w:webHidden/>
             <w:sz w:val="24"/>
           </w:rPr>
-          <w:instrText xml:space="preserve"> PAGEREF _Toc357587459 \h </w:instrText>
+          <w:instrText xml:space="preserve"> PAGEREF _Toc357779447 \h </w:instrText>
         </w:r>
         <w:r>
           <w:rPr>
@@ -5192,7 +5408,7 @@
             <w:webHidden/>
             <w:sz w:val="24"/>
           </w:rPr>
-          <w:t>33</w:t>
+          <w:t>32</w:t>
         </w:r>
         <w:r>
           <w:rPr>
@@ -5205,12 +5421,156 @@
       </w:hyperlink>
     </w:p>
     <w:p>
-      <w:r>
-        <w:rPr>
-          <w:sz w:val="24"/>
-        </w:rPr>
-        <w:fldChar w:fldCharType="end"/>
-      </w:r>
+      <w:pPr>
+        <w:pStyle w:val="11"/>
+        <w:rPr>
+          <w:rFonts w:asciiTheme="minorHAnsi" w:eastAsiaTheme="minorEastAsia" w:hAnsiTheme="minorHAnsi" w:cstheme="minorBidi"/>
+          <w:noProof/>
+          <w:sz w:val="28"/>
+          <w:szCs w:val="22"/>
+        </w:rPr>
+      </w:pPr>
+      <w:hyperlink w:anchor="_Toc357779448" w:history="1">
+        <w:r>
+          <w:rPr>
+            <w:rStyle w:val="a8"/>
+            <w:noProof/>
+            <w:sz w:val="24"/>
+          </w:rPr>
+          <w:t>Литература</w:t>
+        </w:r>
+        <w:r>
+          <w:rPr>
+            <w:noProof/>
+            <w:webHidden/>
+            <w:sz w:val="24"/>
+          </w:rPr>
+          <w:tab/>
+        </w:r>
+        <w:r>
+          <w:rPr>
+            <w:noProof/>
+            <w:webHidden/>
+            <w:sz w:val="24"/>
+          </w:rPr>
+          <w:fldChar w:fldCharType="begin"/>
+        </w:r>
+        <w:r>
+          <w:rPr>
+            <w:noProof/>
+            <w:webHidden/>
+            <w:sz w:val="24"/>
+          </w:rPr>
+          <w:instrText xml:space="preserve"> PAGEREF _Toc357779448 \h </w:instrText>
+        </w:r>
+        <w:r>
+          <w:rPr>
+            <w:noProof/>
+            <w:webHidden/>
+            <w:sz w:val="24"/>
+          </w:rPr>
+        </w:r>
+        <w:r>
+          <w:rPr>
+            <w:noProof/>
+            <w:webHidden/>
+            <w:sz w:val="24"/>
+          </w:rPr>
+          <w:fldChar w:fldCharType="separate"/>
+        </w:r>
+        <w:r>
+          <w:rPr>
+            <w:noProof/>
+            <w:webHidden/>
+            <w:sz w:val="24"/>
+          </w:rPr>
+          <w:t>33</w:t>
+        </w:r>
+        <w:r>
+          <w:rPr>
+            <w:noProof/>
+            <w:webHidden/>
+            <w:sz w:val="24"/>
+          </w:rPr>
+          <w:fldChar w:fldCharType="end"/>
+        </w:r>
+      </w:hyperlink>
+    </w:p>
+    <w:p>
+      <w:pPr>
+        <w:pStyle w:val="11"/>
+        <w:rPr>
+          <w:rFonts w:asciiTheme="minorHAnsi" w:eastAsiaTheme="minorEastAsia" w:hAnsiTheme="minorHAnsi" w:cstheme="minorBidi"/>
+          <w:noProof/>
+          <w:sz w:val="28"/>
+          <w:szCs w:val="22"/>
+        </w:rPr>
+      </w:pPr>
+      <w:hyperlink w:anchor="_Toc357779449" w:history="1">
+        <w:r>
+          <w:rPr>
+            <w:rStyle w:val="a8"/>
+            <w:noProof/>
+            <w:sz w:val="24"/>
+          </w:rPr>
+          <w:t>Приложение 1. Описание прецедентов</w:t>
+        </w:r>
+        <w:r>
+          <w:rPr>
+            <w:noProof/>
+            <w:webHidden/>
+            <w:sz w:val="24"/>
+          </w:rPr>
+          <w:tab/>
+        </w:r>
+        <w:r>
+          <w:rPr>
+            <w:noProof/>
+            <w:webHidden/>
+            <w:sz w:val="24"/>
+          </w:rPr>
+          <w:fldChar w:fldCharType="begin"/>
+        </w:r>
+        <w:r>
+          <w:rPr>
+            <w:noProof/>
+            <w:webHidden/>
+            <w:sz w:val="24"/>
+          </w:rPr>
+          <w:instrText xml:space="preserve"> PAGEREF _Toc357779449 \h </w:instrText>
+        </w:r>
+        <w:r>
+          <w:rPr>
+            <w:noProof/>
+            <w:webHidden/>
+            <w:sz w:val="24"/>
+          </w:rPr>
+        </w:r>
+        <w:r>
+          <w:rPr>
+            <w:noProof/>
+            <w:webHidden/>
+            <w:sz w:val="24"/>
+          </w:rPr>
+          <w:fldChar w:fldCharType="separate"/>
+        </w:r>
+        <w:r>
+          <w:rPr>
+            <w:noProof/>
+            <w:webHidden/>
+            <w:sz w:val="24"/>
+          </w:rPr>
+          <w:t>34</w:t>
+        </w:r>
+        <w:r>
+          <w:rPr>
+            <w:noProof/>
+            <w:webHidden/>
+            <w:sz w:val="24"/>
+          </w:rPr>
+          <w:fldChar w:fldCharType="end"/>
+        </w:r>
+      </w:hyperlink>
     </w:p>
     <w:p>
       <w:pPr>
@@ -5221,6 +5581,14 @@
           <w:szCs w:val="32"/>
         </w:rPr>
       </w:pPr>
+      <w:r>
+        <w:rPr>
+          <w:sz w:val="32"/>
+        </w:rPr>
+        <w:fldChar w:fldCharType="end"/>
+      </w:r>
+      <w:bookmarkStart w:id="1" w:name="_GoBack"/>
+      <w:bookmarkEnd w:id="1"/>
       <w:r>
         <w:br w:type="page"/>
       </w:r>
@@ -5234,12 +5602,12 @@
         </w:numPr>
         <w:ind w:left="426" w:hanging="426"/>
       </w:pPr>
-      <w:bookmarkStart w:id="1" w:name="_Toc357587428"/>
+      <w:bookmarkStart w:id="2" w:name="_Toc357779416"/>
       <w:r>
         <w:lastRenderedPageBreak/>
         <w:t>Введение</w:t>
       </w:r>
-      <w:bookmarkEnd w:id="1"/>
+      <w:bookmarkEnd w:id="2"/>
     </w:p>
     <w:p>
       <w:pPr>
@@ -5250,21 +5618,29 @@
         </w:numPr>
         <w:ind w:left="576" w:hanging="576"/>
       </w:pPr>
-      <w:bookmarkStart w:id="2" w:name="_Toc357587429"/>
+      <w:bookmarkStart w:id="3" w:name="_Toc357779417"/>
       <w:r>
         <w:t xml:space="preserve">Актуальность </w:t>
       </w:r>
       <w:r>
         <w:t>работы</w:t>
       </w:r>
-      <w:bookmarkEnd w:id="2"/>
+      <w:bookmarkEnd w:id="3"/>
     </w:p>
     <w:p>
       <w:pPr>
         <w:pStyle w:val="af"/>
       </w:pPr>
       <w:r>
-        <w:t>В процессе работы энергосбытовой компании необходимо хранить и о</w:t>
+        <w:t xml:space="preserve">В процессе работы </w:t>
+      </w:r>
+      <w:proofErr w:type="spellStart"/>
+      <w:r>
+        <w:t>энергосбытовой</w:t>
+      </w:r>
+      <w:proofErr w:type="spellEnd"/>
+      <w:r>
+        <w:t xml:space="preserve"> компании необходимо хранить и о</w:t>
       </w:r>
       <w:r>
         <w:t>б</w:t>
@@ -5398,7 +5774,15 @@
         </w:numPr>
       </w:pPr>
       <w:r>
-        <w:t xml:space="preserve">сложность одновременного обновления всех клиентских приложений при незначительных изменениях бизнес-логики; </w:t>
+        <w:t xml:space="preserve">сложность одновременного обновления всех клиентских приложений при незначительных изменениях </w:t>
+      </w:r>
+      <w:proofErr w:type="gramStart"/>
+      <w:r>
+        <w:t>бизнес-логики</w:t>
+      </w:r>
+      <w:proofErr w:type="gramEnd"/>
+      <w:r>
+        <w:t xml:space="preserve">; </w:t>
       </w:r>
     </w:p>
     <w:p>
@@ -5406,13 +5790,7 @@
         <w:pStyle w:val="a0"/>
       </w:pPr>
       <w:r>
-        <w:t>высокие требования к масштабируемости сервера баз данных, которому н</w:t>
-      </w:r>
-      <w:r>
-        <w:t>е</w:t>
-      </w:r>
-      <w:r>
-        <w:t>обходимо поддерживать отдельное соединение для каждого работающего с ним клиента</w:t>
+        <w:t>высокие требования к масштабируемости сервера баз данных, которому необходимо поддерживать отдельное соединение для каждого работающего с ним клиента</w:t>
       </w:r>
       <w:r>
         <w:t>;</w:t>
@@ -5461,7 +5839,15 @@
         <w:t>а</w:t>
       </w:r>
       <w:r>
-        <w:t>боты с биллинговой системой энергосбытовой компании</w:t>
+        <w:t xml:space="preserve">боты с биллинговой системой </w:t>
+      </w:r>
+      <w:proofErr w:type="spellStart"/>
+      <w:r>
+        <w:t>энергосбытовой</w:t>
+      </w:r>
+      <w:proofErr w:type="spellEnd"/>
+      <w:r>
+        <w:t xml:space="preserve"> компании</w:t>
       </w:r>
       <w:r>
         <w:t>.</w:t>
@@ -5476,24 +5862,40 @@
         </w:numPr>
         <w:ind w:left="576" w:hanging="576"/>
       </w:pPr>
-      <w:bookmarkStart w:id="3" w:name="_Toc357587430"/>
+      <w:bookmarkStart w:id="4" w:name="_Toc357779418"/>
       <w:r>
         <w:t>Цели и задачи</w:t>
       </w:r>
       <w:r>
         <w:t xml:space="preserve"> работы</w:t>
       </w:r>
-      <w:bookmarkEnd w:id="3"/>
+      <w:bookmarkEnd w:id="4"/>
     </w:p>
     <w:p>
       <w:pPr>
         <w:pStyle w:val="af"/>
       </w:pPr>
       <w:r>
-        <w:t xml:space="preserve">Основной целью данной работы является разработка веб-приложения для работы с базой данных энергосбытовой компании. Приложение предназначено </w:t>
-      </w:r>
-      <w:r>
-        <w:t>для автоматизации деятельности энергосбытовой компании в области бил</w:t>
+        <w:t xml:space="preserve">Основной целью данной работы является разработка веб-приложения для работы с базой данных </w:t>
+      </w:r>
+      <w:proofErr w:type="spellStart"/>
+      <w:r>
+        <w:t>энергосбытовой</w:t>
+      </w:r>
+      <w:proofErr w:type="spellEnd"/>
+      <w:r>
+        <w:t xml:space="preserve"> компании. Приложение предназначено </w:t>
+      </w:r>
+      <w:r>
+        <w:t xml:space="preserve">для автоматизации деятельности </w:t>
+      </w:r>
+      <w:proofErr w:type="spellStart"/>
+      <w:r>
+        <w:t>энергосбытовой</w:t>
+      </w:r>
+      <w:proofErr w:type="spellEnd"/>
+      <w:r>
+        <w:t xml:space="preserve"> компании в области бил</w:t>
       </w:r>
       <w:r>
         <w:t>линга. Оно должно</w:t>
@@ -5536,10 +5938,31 @@
           <w:ilvl w:val="0"/>
           <w:numId w:val="7"/>
         </w:numPr>
-        <w:ind w:left="709" w:hanging="709"/>
-      </w:pPr>
-      <w:r>
-        <w:t>изучить возможности работы с базой данных Oracle Database 11g</w:t>
+        <w:tabs>
+          <w:tab w:val="clear" w:pos="709"/>
+          <w:tab w:val="left" w:pos="426"/>
+          <w:tab w:val="left" w:pos="1276"/>
+        </w:tabs>
+        <w:ind w:left="709" w:firstLine="0"/>
+      </w:pPr>
+      <w:r>
+        <w:t xml:space="preserve">изучить возможности работы с базой данных </w:t>
+      </w:r>
+      <w:proofErr w:type="spellStart"/>
+      <w:r>
+        <w:t>Oracle</w:t>
+      </w:r>
+      <w:proofErr w:type="spellEnd"/>
+      <w:r>
+        <w:t xml:space="preserve"> </w:t>
+      </w:r>
+      <w:proofErr w:type="spellStart"/>
+      <w:r>
+        <w:t>Database</w:t>
+      </w:r>
+      <w:proofErr w:type="spellEnd"/>
+      <w:r>
+        <w:t xml:space="preserve"> 11g</w:t>
       </w:r>
       <w:r>
         <w:t>;</w:t>
@@ -5548,6 +5971,12 @@
     <w:p>
       <w:pPr>
         <w:pStyle w:val="a0"/>
+        <w:tabs>
+          <w:tab w:val="clear" w:pos="709"/>
+          <w:tab w:val="left" w:pos="426"/>
+          <w:tab w:val="left" w:pos="1276"/>
+        </w:tabs>
+        <w:ind w:left="709" w:firstLine="0"/>
       </w:pPr>
       <w:r>
         <w:t>изучить возможности работы с</w:t>
@@ -5556,14 +5985,21 @@
         <w:t xml:space="preserve"> </w:t>
       </w:r>
       <w:r>
-        <w:t>сервером приложений Oracle</w:t>
-      </w:r>
+        <w:t xml:space="preserve">сервером приложений </w:t>
+      </w:r>
+      <w:proofErr w:type="spellStart"/>
+      <w:r>
+        <w:t>Oracle</w:t>
+      </w:r>
+      <w:proofErr w:type="spellEnd"/>
       <w:r>
         <w:t xml:space="preserve"> </w:t>
       </w:r>
+      <w:proofErr w:type="spellStart"/>
       <w:r>
         <w:t>WebLogic</w:t>
       </w:r>
+      <w:proofErr w:type="spellEnd"/>
       <w:r>
         <w:t xml:space="preserve"> 11</w:t>
       </w:r>
@@ -5577,9 +6013,21 @@
     <w:p>
       <w:pPr>
         <w:pStyle w:val="a0"/>
-      </w:pPr>
-      <w:r>
-        <w:t>изучить существующие подходы разработки веб-приложений для работы с базой данных</w:t>
+        <w:tabs>
+          <w:tab w:val="clear" w:pos="709"/>
+          <w:tab w:val="left" w:pos="426"/>
+          <w:tab w:val="left" w:pos="1276"/>
+        </w:tabs>
+        <w:ind w:left="709" w:firstLine="0"/>
+      </w:pPr>
+      <w:r>
+        <w:t>изучить существующие подходы разработки веб-приложений для р</w:t>
+      </w:r>
+      <w:r>
+        <w:t>а</w:t>
+      </w:r>
+      <w:r>
+        <w:t>боты с базой данных</w:t>
       </w:r>
       <w:r>
         <w:t>;</w:t>
@@ -5588,13 +6036,29 @@
     <w:p>
       <w:pPr>
         <w:pStyle w:val="a0"/>
-      </w:pPr>
-      <w:r>
-        <w:t xml:space="preserve">изучить технологии программирования Java EE, </w:t>
-      </w:r>
+        <w:tabs>
+          <w:tab w:val="clear" w:pos="709"/>
+          <w:tab w:val="left" w:pos="426"/>
+          <w:tab w:val="left" w:pos="1276"/>
+        </w:tabs>
+        <w:ind w:left="709" w:firstLine="0"/>
+      </w:pPr>
+      <w:r>
+        <w:t xml:space="preserve">изучить технологии программирования </w:t>
+      </w:r>
+      <w:proofErr w:type="spellStart"/>
+      <w:r>
+        <w:t>Java</w:t>
+      </w:r>
+      <w:proofErr w:type="spellEnd"/>
+      <w:r>
+        <w:t xml:space="preserve"> EE, </w:t>
+      </w:r>
+      <w:proofErr w:type="spellStart"/>
       <w:r>
         <w:t>Oracle</w:t>
       </w:r>
+      <w:proofErr w:type="spellEnd"/>
       <w:r>
         <w:t xml:space="preserve"> </w:t>
       </w:r>
@@ -5608,6 +6072,12 @@
     <w:p>
       <w:pPr>
         <w:pStyle w:val="a0"/>
+        <w:tabs>
+          <w:tab w:val="clear" w:pos="709"/>
+          <w:tab w:val="left" w:pos="426"/>
+          <w:tab w:val="left" w:pos="1276"/>
+        </w:tabs>
+        <w:ind w:left="709" w:firstLine="0"/>
       </w:pPr>
       <w:r>
         <w:t xml:space="preserve">изучить </w:t>
@@ -5615,15 +6085,19 @@
       <w:r>
         <w:t xml:space="preserve">среду разработки веб-приложений </w:t>
       </w:r>
+      <w:proofErr w:type="spellStart"/>
       <w:r>
         <w:t>Oracle</w:t>
       </w:r>
+      <w:proofErr w:type="spellEnd"/>
       <w:r>
         <w:t xml:space="preserve"> </w:t>
       </w:r>
+      <w:proofErr w:type="spellStart"/>
       <w:r>
         <w:t>JDeveloper</w:t>
       </w:r>
+      <w:proofErr w:type="spellEnd"/>
       <w:r>
         <w:t xml:space="preserve"> 11</w:t>
       </w:r>
@@ -5637,18 +6111,26 @@
     <w:p>
       <w:pPr>
         <w:pStyle w:val="a0"/>
+        <w:tabs>
+          <w:tab w:val="clear" w:pos="709"/>
+          <w:tab w:val="left" w:pos="426"/>
+          <w:tab w:val="left" w:pos="1276"/>
+        </w:tabs>
+        <w:ind w:left="709" w:firstLine="0"/>
       </w:pPr>
       <w:r>
         <w:t xml:space="preserve">реализовать веб-приложение для работы </w:t>
       </w:r>
       <w:r>
-        <w:t>с биллинговой системой энерг</w:t>
-      </w:r>
-      <w:r>
-        <w:t>о</w:t>
-      </w:r>
-      <w:r>
-        <w:t>сбытовой компании</w:t>
+        <w:t xml:space="preserve">с биллинговой системой </w:t>
+      </w:r>
+      <w:proofErr w:type="spellStart"/>
+      <w:r>
+        <w:t>энергосбытовой</w:t>
+      </w:r>
+      <w:proofErr w:type="spellEnd"/>
+      <w:r>
+        <w:t xml:space="preserve"> компании</w:t>
       </w:r>
       <w:r>
         <w:t>.</w:t>
@@ -5663,11 +6145,11 @@
         </w:numPr>
         <w:ind w:left="576" w:hanging="576"/>
       </w:pPr>
-      <w:bookmarkStart w:id="4" w:name="_Toc357587431"/>
+      <w:bookmarkStart w:id="5" w:name="_Toc357779419"/>
       <w:r>
         <w:t>Структура и объем работы</w:t>
       </w:r>
-      <w:bookmarkEnd w:id="4"/>
+      <w:bookmarkEnd w:id="5"/>
     </w:p>
     <w:p>
       <w:pPr>
@@ -5724,16 +6206,22 @@
         <w:pStyle w:val="af"/>
       </w:pPr>
       <w:r>
-        <w:t xml:space="preserve">В первой главе дается обзор технологий построения информационных систем. </w:t>
-      </w:r>
-      <w:r>
-        <w:t>В этом разделе будут рассмотрены технологии проектирования и п</w:t>
+        <w:t>В первой главе дается обзор технологий построения информационных с</w:t>
+      </w:r>
+      <w:r>
+        <w:t>и</w:t>
+      </w:r>
+      <w:r>
+        <w:t xml:space="preserve">стем. </w:t>
+      </w:r>
+      <w:r>
+        <w:t>В этом разделе будут рассмотрены технологии проектирования и постр</w:t>
       </w:r>
       <w:r>
         <w:t>о</w:t>
       </w:r>
       <w:r>
-        <w:t>строения информационных систем и выявлены наиболее перспективные из них.</w:t>
+        <w:t>ения информационных систем и выявлены наиболее перспективные из них.</w:t>
       </w:r>
     </w:p>
     <w:p>
@@ -5769,11 +6257,16 @@
         <w:t>Четвертая глава пос</w:t>
       </w:r>
       <w:r>
-        <w:t>вящена реализации биллиногов</w:t>
+        <w:t xml:space="preserve">вящена реализации </w:t>
+      </w:r>
+      <w:proofErr w:type="spellStart"/>
+      <w:r>
+        <w:t>биллиногов</w:t>
       </w:r>
       <w:r>
         <w:t>о</w:t>
       </w:r>
+      <w:proofErr w:type="spellEnd"/>
       <w:r>
         <w:tab/>
         <w:t xml:space="preserve">й </w:t>
@@ -5841,9 +6334,11 @@
       <w:r>
         <w:t xml:space="preserve">тестирования </w:t>
       </w:r>
+      <w:proofErr w:type="spellStart"/>
       <w:r>
         <w:t>биллиногово</w:t>
       </w:r>
+      <w:proofErr w:type="spellEnd"/>
       <w:r>
         <w:tab/>
         <w:t xml:space="preserve">й </w:t>
@@ -5910,25 +6405,25 @@
       <w:pPr>
         <w:pStyle w:val="1"/>
       </w:pPr>
-      <w:bookmarkStart w:id="5" w:name="_Toc357587432"/>
+      <w:bookmarkStart w:id="6" w:name="_Toc357779420"/>
       <w:r>
         <w:lastRenderedPageBreak/>
         <w:t>Обзор технологий построения информационных систем</w:t>
       </w:r>
-      <w:bookmarkEnd w:id="5"/>
+      <w:bookmarkEnd w:id="6"/>
     </w:p>
     <w:p>
       <w:pPr>
         <w:pStyle w:val="2"/>
       </w:pPr>
-      <w:bookmarkStart w:id="6" w:name="_Toc357587433"/>
+      <w:bookmarkStart w:id="7" w:name="_Toc357779421"/>
       <w:r>
         <w:t>Т</w:t>
       </w:r>
       <w:r>
         <w:t>ехнологии проектирования информационных систем</w:t>
       </w:r>
-      <w:bookmarkEnd w:id="6"/>
+      <w:bookmarkEnd w:id="7"/>
     </w:p>
     <w:p>
       <w:pPr>
@@ -5976,11 +6471,21 @@
       <w:r>
         <w:t>[</w:t>
       </w:r>
-      <w:fldSimple w:instr=" REF _Ref356560824 \r \h  \* MERGEFORMAT ">
-        <w:r>
-          <w:t>10</w:t>
-        </w:r>
-      </w:fldSimple>
+      <w:r>
+        <w:fldChar w:fldCharType="begin"/>
+      </w:r>
+      <w:r>
+        <w:instrText xml:space="preserve"> REF _Ref356560824 \r \h  \* MERGEFORMAT </w:instrText>
+      </w:r>
+      <w:r>
+        <w:fldChar w:fldCharType="separate"/>
+      </w:r>
+      <w:r>
+        <w:t>10</w:t>
+      </w:r>
+      <w:r>
+        <w:fldChar w:fldCharType="end"/>
+      </w:r>
       <w:r>
         <w:t>]</w:t>
       </w:r>
@@ -6014,6 +6519,7 @@
       <w:r>
         <w:t xml:space="preserve">ального моделирования программных систем. </w:t>
       </w:r>
+      <w:proofErr w:type="gramStart"/>
       <w:r>
         <w:rPr>
           <w:lang w:val="en-US"/>
@@ -6027,7 +6533,17 @@
         <w:t>и</w:t>
       </w:r>
       <w:r>
-        <w:t xml:space="preserve">кации, визуализации, проектирования и документирования всех артефактов, создаваемых при разработке программных систем. </w:t>
+        <w:t>кации, визуализации, проектирования и документирования всех артефактов, с</w:t>
+      </w:r>
+      <w:r>
+        <w:t>о</w:t>
+      </w:r>
+      <w:r>
+        <w:t>здаваемых при разработке программных систем.</w:t>
+      </w:r>
+      <w:proofErr w:type="gramEnd"/>
+      <w:r>
+        <w:t xml:space="preserve"> </w:t>
       </w:r>
     </w:p>
     <w:p>
@@ -6121,6 +6637,7 @@
       <w:r>
         <w:t xml:space="preserve"> </w:t>
       </w:r>
+      <w:proofErr w:type="gramStart"/>
       <w:r>
         <w:rPr>
           <w:lang w:val="en-US"/>
@@ -6142,6 +6659,7 @@
       <w:r>
         <w:t>скольких итераций.</w:t>
       </w:r>
+      <w:proofErr w:type="gramEnd"/>
     </w:p>
     <w:p>
       <w:pPr>
@@ -6519,7 +7037,49 @@
         <w:rPr>
           <w:rStyle w:val="ptitle4"/>
         </w:rPr>
-        <w:t xml:space="preserve"> (expanded use case)</w:t>
+        <w:t xml:space="preserve"> (</w:t>
+      </w:r>
+      <w:proofErr w:type="spellStart"/>
+      <w:r>
+        <w:rPr>
+          <w:rStyle w:val="ptitle4"/>
+        </w:rPr>
+        <w:t>expanded</w:t>
+      </w:r>
+      <w:proofErr w:type="spellEnd"/>
+      <w:r>
+        <w:rPr>
+          <w:rStyle w:val="ptitle4"/>
+        </w:rPr>
+        <w:t xml:space="preserve"> </w:t>
+      </w:r>
+      <w:proofErr w:type="spellStart"/>
+      <w:r>
+        <w:rPr>
+          <w:rStyle w:val="ptitle4"/>
+        </w:rPr>
+        <w:t>use</w:t>
+      </w:r>
+      <w:proofErr w:type="spellEnd"/>
+      <w:r>
+        <w:rPr>
+          <w:rStyle w:val="ptitle4"/>
+        </w:rPr>
+        <w:t xml:space="preserve"> </w:t>
+      </w:r>
+      <w:proofErr w:type="spellStart"/>
+      <w:r>
+        <w:rPr>
+          <w:rStyle w:val="ptitle4"/>
+        </w:rPr>
+        <w:t>case</w:t>
+      </w:r>
+      <w:proofErr w:type="spellEnd"/>
+      <w:r>
+        <w:rPr>
+          <w:rStyle w:val="ptitle4"/>
+        </w:rPr>
+        <w:t>)</w:t>
       </w:r>
       <w:r>
         <w:rPr>
@@ -6588,13 +7148,13 @@
         <w:t>фазе «Уточнение»</w:t>
       </w:r>
       <w:r>
-        <w:t xml:space="preserve"> производится анализ предметной области и п</w:t>
+        <w:t xml:space="preserve"> производится анализ предметной области и постр</w:t>
       </w:r>
       <w:r>
         <w:t>о</w:t>
       </w:r>
       <w:r>
-        <w:t xml:space="preserve">строение исполняемой архитектуры при помощи </w:t>
+        <w:t xml:space="preserve">ение исполняемой архитектуры при помощи </w:t>
       </w:r>
       <w:r>
         <w:rPr>
@@ -6615,13 +7175,13 @@
         <w:t>м</w:t>
       </w:r>
       <w:r>
-        <w:t xml:space="preserve"> классов, п</w:t>
+        <w:t xml:space="preserve"> классов, послед</w:t>
       </w:r>
       <w:r>
         <w:t>о</w:t>
       </w:r>
       <w:r>
-        <w:t>следовательностей, развертывания.</w:t>
+        <w:t>вательностей, развертывания.</w:t>
       </w:r>
     </w:p>
     <w:p>
@@ -6638,13 +7198,13 @@
         <w:t xml:space="preserve"> </w:t>
       </w:r>
       <w:r>
-        <w:t>являются одной из форм статического описания си</w:t>
-      </w:r>
-      <w:r>
-        <w:t>с</w:t>
-      </w:r>
-      <w:r>
-        <w:t>темы с точки зрения ее проектирования, показывая ее структуру. На диагра</w:t>
+        <w:t>являются одной из форм статического описания с</w:t>
+      </w:r>
+      <w:r>
+        <w:t>и</w:t>
+      </w:r>
+      <w:r>
+        <w:t>стемы с точки зрения ее проектирования, показывая ее структуру. На диагра</w:t>
       </w:r>
       <w:r>
         <w:t>м</w:t>
@@ -6800,18 +7360,26 @@
         <w:t>фазе «Внедрение»</w:t>
       </w:r>
       <w:r>
-        <w:t xml:space="preserve"> создается финальная версия продукта и передается от разработчика к заказчику. Это включает в себя программу бета-тестирования, обучение пользователей, а также определение качества продукта. </w:t>
+        <w:t xml:space="preserve"> создается финальная версия продукта и передается от разработчика к заказчику. Это включает в себя программу </w:t>
+      </w:r>
+      <w:proofErr w:type="gramStart"/>
+      <w:r>
+        <w:t>бета-тестирования</w:t>
+      </w:r>
+      <w:proofErr w:type="gramEnd"/>
+      <w:r>
+        <w:t xml:space="preserve">, обучение пользователей, а также определение качества продукта. </w:t>
       </w:r>
     </w:p>
     <w:p>
       <w:pPr>
         <w:pStyle w:val="2"/>
       </w:pPr>
-      <w:bookmarkStart w:id="7" w:name="_Toc357587434"/>
+      <w:bookmarkStart w:id="8" w:name="_Toc357779422"/>
       <w:r>
         <w:t>СУБД для информационной системы</w:t>
       </w:r>
-      <w:bookmarkEnd w:id="7"/>
+      <w:bookmarkEnd w:id="8"/>
     </w:p>
     <w:p>
       <w:pPr>
@@ -6885,19 +7453,19 @@
           <w:shd w:val="clear" w:color="auto" w:fill="FFFFFF"/>
         </w:rPr>
         <w:lastRenderedPageBreak/>
-        <w:t>финансовые затраты на приобретение необходимого оборудования, самой си</w:t>
+        <w:t>финансовые затраты на приобретение необходимого оборудования, самой с</w:t>
       </w:r>
       <w:r>
         <w:rPr>
           <w:shd w:val="clear" w:color="auto" w:fill="FFFFFF"/>
         </w:rPr>
-        <w:t>с</w:t>
+        <w:t>и</w:t>
       </w:r>
       <w:r>
         <w:rPr>
           <w:shd w:val="clear" w:color="auto" w:fill="FFFFFF"/>
         </w:rPr>
-        <w:t>темы, разработку необходимого программного обеспечения на ее осн</w:t>
+        <w:t>стемы, разработку необходимого программного обеспечения на ее осн</w:t>
       </w:r>
       <w:r>
         <w:rPr>
@@ -6996,8 +7564,13 @@
         <w:t xml:space="preserve"> (</w:t>
       </w:r>
       <w:r>
-        <w:t>MS Access</w:t>
-      </w:r>
+        <w:t xml:space="preserve">MS </w:t>
+      </w:r>
+      <w:proofErr w:type="spellStart"/>
+      <w:r>
+        <w:t>Access</w:t>
+      </w:r>
+      <w:proofErr w:type="spellEnd"/>
       <w:r>
         <w:t xml:space="preserve"> [</w:t>
       </w:r>
@@ -7070,8 +7643,29 @@
         <w:t>]</w:t>
       </w:r>
       <w:r>
-        <w:t>, Paradox, dBase, FoxPro</w:t>
-      </w:r>
+        <w:t xml:space="preserve">, </w:t>
+      </w:r>
+      <w:proofErr w:type="spellStart"/>
+      <w:r>
+        <w:t>Paradox</w:t>
+      </w:r>
+      <w:proofErr w:type="spellEnd"/>
+      <w:r>
+        <w:t xml:space="preserve">, </w:t>
+      </w:r>
+      <w:proofErr w:type="spellStart"/>
+      <w:r>
+        <w:t>dBase</w:t>
+      </w:r>
+      <w:proofErr w:type="spellEnd"/>
+      <w:r>
+        <w:t xml:space="preserve">, </w:t>
+      </w:r>
+      <w:proofErr w:type="spellStart"/>
+      <w:r>
+        <w:t>FoxPro</w:t>
+      </w:r>
+      <w:proofErr w:type="spellEnd"/>
       <w:r>
         <w:t>);</w:t>
       </w:r>
@@ -7096,23 +7690,35 @@
       <w:r>
         <w:t>[</w:t>
       </w:r>
-      <w:fldSimple w:instr=" REF _Ref351521476 \r \h  \* MERGEFORMAT ">
-        <w:r>
-          <w:t>5</w:t>
-        </w:r>
-      </w:fldSimple>
+      <w:r>
+        <w:fldChar w:fldCharType="begin"/>
+      </w:r>
+      <w:r>
+        <w:instrText xml:space="preserve"> REF _Ref351521476 \r \h  \* MERGEFORMAT </w:instrText>
+      </w:r>
+      <w:r>
+        <w:fldChar w:fldCharType="separate"/>
+      </w:r>
+      <w:r>
+        <w:t>5</w:t>
+      </w:r>
+      <w:r>
+        <w:fldChar w:fldCharType="end"/>
+      </w:r>
       <w:r>
         <w:t>]</w:t>
       </w:r>
       <w:r>
         <w:t xml:space="preserve"> (</w:t>
       </w:r>
+      <w:proofErr w:type="spellStart"/>
       <w:r>
         <w:t>Or</w:t>
       </w:r>
       <w:r>
         <w:t>acle</w:t>
       </w:r>
+      <w:proofErr w:type="spellEnd"/>
       <w:r>
         <w:rPr>
           <w:lang w:val="en-US"/>
@@ -7150,8 +7756,13 @@
         <w:t>S</w:t>
       </w:r>
       <w:r>
-        <w:t xml:space="preserve"> SQL Server</w:t>
-      </w:r>
+        <w:t xml:space="preserve"> SQL </w:t>
+      </w:r>
+      <w:proofErr w:type="spellStart"/>
+      <w:r>
+        <w:t>Server</w:t>
+      </w:r>
+      <w:proofErr w:type="spellEnd"/>
       <w:r>
         <w:t> </w:t>
       </w:r>
@@ -7177,8 +7788,13 @@
         <w:t>]</w:t>
       </w:r>
       <w:r>
-        <w:t>, DB2, MySQL</w:t>
-      </w:r>
+        <w:t xml:space="preserve">, DB2, </w:t>
+      </w:r>
+      <w:proofErr w:type="spellStart"/>
+      <w:r>
+        <w:t>MySQL</w:t>
+      </w:r>
+      <w:proofErr w:type="spellEnd"/>
       <w:r>
         <w:t> </w:t>
       </w:r>
@@ -7204,7 +7820,15 @@
         <w:t>]</w:t>
       </w:r>
       <w:r>
-        <w:t>, Postgre SQL</w:t>
+        <w:t xml:space="preserve">, </w:t>
+      </w:r>
+      <w:proofErr w:type="spellStart"/>
+      <w:r>
+        <w:t>Postgre</w:t>
+      </w:r>
+      <w:proofErr w:type="spellEnd"/>
+      <w:r>
+        <w:t xml:space="preserve"> SQL</w:t>
       </w:r>
       <w:r>
         <w:t>);</w:t>
@@ -7228,8 +7852,45 @@
         <w:t>(</w:t>
       </w:r>
       <w:r>
-        <w:t>DB2 Parallel Edition, Teradata, NonStop SQL, VoltDB</w:t>
-      </w:r>
+        <w:t xml:space="preserve">DB2 </w:t>
+      </w:r>
+      <w:proofErr w:type="spellStart"/>
+      <w:r>
+        <w:t>Parallel</w:t>
+      </w:r>
+      <w:proofErr w:type="spellEnd"/>
+      <w:r>
+        <w:t xml:space="preserve"> </w:t>
+      </w:r>
+      <w:proofErr w:type="spellStart"/>
+      <w:r>
+        <w:t>Edition</w:t>
+      </w:r>
+      <w:proofErr w:type="spellEnd"/>
+      <w:r>
+        <w:t xml:space="preserve">, </w:t>
+      </w:r>
+      <w:proofErr w:type="spellStart"/>
+      <w:r>
+        <w:t>Teradata</w:t>
+      </w:r>
+      <w:proofErr w:type="spellEnd"/>
+      <w:r>
+        <w:t xml:space="preserve">, </w:t>
+      </w:r>
+      <w:proofErr w:type="spellStart"/>
+      <w:r>
+        <w:t>NonStop</w:t>
+      </w:r>
+      <w:proofErr w:type="spellEnd"/>
+      <w:r>
+        <w:t xml:space="preserve"> SQL, </w:t>
+      </w:r>
+      <w:proofErr w:type="spellStart"/>
+      <w:r>
+        <w:t>VoltDB</w:t>
+      </w:r>
+      <w:proofErr w:type="spellEnd"/>
       <w:r>
         <w:t>)</w:t>
       </w:r>
@@ -7242,7 +7903,15 @@
         <w:pStyle w:val="af"/>
       </w:pPr>
       <w:r>
-        <w:t xml:space="preserve">Для реализации веб-приложения, работающего с биллинговой системой энергосбытовой компании была выбрана </w:t>
+        <w:t xml:space="preserve">Для реализации веб-приложения, работающего с биллинговой системой </w:t>
+      </w:r>
+      <w:proofErr w:type="spellStart"/>
+      <w:r>
+        <w:t>энергосбытовой</w:t>
+      </w:r>
+      <w:proofErr w:type="spellEnd"/>
+      <w:r>
+        <w:t xml:space="preserve"> компании была выбрана </w:t>
       </w:r>
       <w:r>
         <w:t xml:space="preserve">база данных </w:t>
@@ -7320,18 +7989,24 @@
         <w:t>скольку это быстрая, надежная, безопасная</w:t>
       </w:r>
       <w:r>
-        <w:t xml:space="preserve"> и легкая в управлении система. </w:t>
+        <w:t xml:space="preserve"> и легкая в управлении с</w:t>
+      </w:r>
+      <w:r>
+        <w:t>и</w:t>
+      </w:r>
+      <w:r>
+        <w:t xml:space="preserve">стема. </w:t>
       </w:r>
     </w:p>
     <w:p>
       <w:pPr>
         <w:pStyle w:val="2"/>
       </w:pPr>
-      <w:bookmarkStart w:id="8" w:name="_Toc357587435"/>
+      <w:bookmarkStart w:id="9" w:name="_Toc357779423"/>
       <w:r>
         <w:t>Архитектура клиент-сервер</w:t>
       </w:r>
-      <w:bookmarkEnd w:id="8"/>
+      <w:bookmarkEnd w:id="9"/>
     </w:p>
     <w:p>
       <w:pPr>
@@ -7415,7 +8090,7 @@
       <w:r>
         <w:t xml:space="preserve">ными физическими устройствами, так и </w:t>
       </w:r>
-      <w:hyperlink r:id="rId8" w:tooltip="Программное обеспечение" w:history="1">
+      <w:hyperlink r:id="rId9" w:tooltip="Программное обеспечение" w:history="1">
         <w:r>
           <w:rPr>
             <w:rStyle w:val="a8"/>
@@ -7464,7 +8139,7 @@
         </w:rPr>
         <w:t> </w:t>
       </w:r>
-      <w:hyperlink r:id="rId9" w:tooltip="Хранилище данных" w:history="1">
+      <w:hyperlink r:id="rId10" w:tooltip="Хранилище данных" w:history="1">
         <w:r>
           <w:rPr>
             <w:rStyle w:val="a8"/>
@@ -7488,21 +8163,21 @@
           <w:szCs w:val="28"/>
           <w:shd w:val="clear" w:color="auto" w:fill="FFFFFF"/>
         </w:rPr>
-        <w:t xml:space="preserve"> При использовании такого подхода возникают некоторые сложности при установке, настройки и обслуживании клиентского приложения, вследс</w:t>
+        <w:t xml:space="preserve"> При использовании такого подхода возникают некоторые сложности при установке, настройки и обслуживании клиентского приложения, всле</w:t>
       </w:r>
       <w:r>
         <w:rPr>
           <w:szCs w:val="28"/>
           <w:shd w:val="clear" w:color="auto" w:fill="FFFFFF"/>
         </w:rPr>
-        <w:t>т</w:t>
+        <w:t>д</w:t>
       </w:r>
       <w:r>
         <w:rPr>
           <w:szCs w:val="28"/>
           <w:shd w:val="clear" w:color="auto" w:fill="FFFFFF"/>
         </w:rPr>
-        <w:t>вие чего невозможно обеспечить масштабируемость приложения, которая так важна при разработке сложных корпоративных приложений</w:t>
+        <w:t>ствие чего невозможно обеспечить масштабируемость приложения, которая так важна при разработке сложных корпоративных приложений</w:t>
       </w:r>
       <w:r>
         <w:rPr>
@@ -7514,11 +8189,21 @@
       <w:r>
         <w:t>[</w:t>
       </w:r>
-      <w:fldSimple w:instr=" REF _Ref351514801 \r \h  \* MERGEFORMAT ">
-        <w:r>
-          <w:t>1</w:t>
-        </w:r>
-      </w:fldSimple>
+      <w:r>
+        <w:fldChar w:fldCharType="begin"/>
+      </w:r>
+      <w:r>
+        <w:instrText xml:space="preserve"> REF _Ref351514801 \r \h  \* MERGEFORMAT </w:instrText>
+      </w:r>
+      <w:r>
+        <w:fldChar w:fldCharType="separate"/>
+      </w:r>
+      <w:r>
+        <w:t>1</w:t>
+      </w:r>
+      <w:r>
+        <w:fldChar w:fldCharType="end"/>
+      </w:r>
       <w:r>
         <w:t>]</w:t>
       </w:r>
@@ -7641,8 +8326,13 @@
         </w:numPr>
         <w:ind w:left="709" w:hanging="709"/>
       </w:pPr>
-      <w:r>
-        <w:t>конфигурируемость – изолированность уровней друг от друга позволяет быстро переконфигурировать систему при возникновении сбоев;</w:t>
+      <w:proofErr w:type="spellStart"/>
+      <w:r>
+        <w:t>конфигурируемость</w:t>
+      </w:r>
+      <w:proofErr w:type="spellEnd"/>
+      <w:r>
+        <w:t xml:space="preserve"> – изолированность уровней друг от друга позволяет быстро переконфигурировать систему при возникновении сбоев;</w:t>
       </w:r>
     </w:p>
     <w:p>
@@ -7673,7 +8363,15 @@
         <w:ind w:left="709" w:hanging="709"/>
       </w:pPr>
       <w:r>
-        <w:t>достигается высокая масштабируемость приложений за счет удобства а</w:t>
+        <w:t xml:space="preserve">достигается </w:t>
+      </w:r>
+      <w:proofErr w:type="gramStart"/>
+      <w:r>
+        <w:t>высокая</w:t>
+      </w:r>
+      <w:proofErr w:type="gramEnd"/>
+      <w:r>
+        <w:t xml:space="preserve"> масштабируемость приложений за счет удобства а</w:t>
       </w:r>
       <w:r>
         <w:t>д</w:t>
@@ -7692,11 +8390,11 @@
       <w:pPr>
         <w:pStyle w:val="2"/>
       </w:pPr>
-      <w:bookmarkStart w:id="9" w:name="_Toc357587436"/>
+      <w:bookmarkStart w:id="10" w:name="_Toc357779424"/>
       <w:r>
         <w:t>Варианты построения информационных систем с веб-интерфейсом</w:t>
       </w:r>
-      <w:bookmarkEnd w:id="9"/>
+      <w:bookmarkEnd w:id="10"/>
     </w:p>
     <w:p>
       <w:pPr>
@@ -7788,13 +8486,272 @@
       </w:r>
       <w:r>
         <w:lastRenderedPageBreak/>
-        <w:t>код не генерируется, не компилируется, а пользователь взаимодействует с ма</w:t>
+        <w:t>код не генерируется, не компилируется, а пользователь взаимодействует с м</w:t>
+      </w:r>
+      <w:r>
+        <w:t>а</w:t>
+      </w:r>
+      <w:r>
+        <w:t>стерами и списками свойств</w:t>
+      </w:r>
+      <w:r>
+        <w:t> </w:t>
+      </w:r>
+      <w:r>
+        <w:t>[</w:t>
+      </w:r>
+      <w:r>
+        <w:fldChar w:fldCharType="begin"/>
+      </w:r>
+      <w:r>
+        <w:instrText xml:space="preserve"> REF _Ref351522195 \r \h </w:instrText>
+      </w:r>
+      <w:r>
+        <w:fldChar w:fldCharType="separate"/>
+      </w:r>
+      <w:r>
+        <w:t>9</w:t>
+      </w:r>
+      <w:r>
+        <w:fldChar w:fldCharType="end"/>
+      </w:r>
+      <w:r>
+        <w:t>]</w:t>
+      </w:r>
+      <w:r>
+        <w:t xml:space="preserve">. Однако существенным минусом </w:t>
+      </w:r>
+      <w:r>
+        <w:t>таких инте</w:t>
+      </w:r>
+      <w:r>
+        <w:t>р</w:t>
+      </w:r>
+      <w:r>
+        <w:t>фейсов</w:t>
+      </w:r>
+      <w:r>
+        <w:t xml:space="preserve"> является </w:t>
+      </w:r>
+      <w:r>
+        <w:t>их</w:t>
+      </w:r>
+      <w:r>
+        <w:t xml:space="preserve"> шаблонность.</w:t>
+      </w:r>
+    </w:p>
+    <w:p>
+      <w:pPr>
+        <w:pStyle w:val="af"/>
+      </w:pPr>
+      <w:r>
+        <w:t>Другой сп</w:t>
+      </w:r>
+      <w:r>
+        <w:t>особ разработки</w:t>
+      </w:r>
+      <w:r>
+        <w:t xml:space="preserve"> веб-клиента </w:t>
+      </w:r>
+      <w:r>
+        <w:t>основан на традиционном пр</w:t>
+      </w:r>
+      <w:r>
+        <w:t>о</w:t>
+      </w:r>
+      <w:r>
+        <w:t xml:space="preserve">граммировании. </w:t>
+      </w:r>
+      <w:r>
+        <w:t xml:space="preserve">Веб-приложения, работающее с биллинговой системой </w:t>
+      </w:r>
+      <w:proofErr w:type="spellStart"/>
+      <w:r>
+        <w:t>энерг</w:t>
+      </w:r>
+      <w:r>
+        <w:t>о</w:t>
+      </w:r>
+      <w:r>
+        <w:t>сбытовой</w:t>
+      </w:r>
+      <w:proofErr w:type="spellEnd"/>
+      <w:r>
+        <w:t xml:space="preserve"> компании, будет написано на языке </w:t>
+      </w:r>
+      <w:r>
+        <w:rPr>
+          <w:lang w:val="en-US"/>
+        </w:rPr>
+        <w:t>Java</w:t>
+      </w:r>
+      <w:r>
+        <w:t xml:space="preserve"> </w:t>
+      </w:r>
+      <w:r>
+        <w:t xml:space="preserve">в среде </w:t>
+      </w:r>
+      <w:proofErr w:type="spellStart"/>
+      <w:r>
+        <w:rPr>
+          <w:lang w:val="en-US"/>
+        </w:rPr>
+        <w:t>JDeveloper</w:t>
+      </w:r>
+      <w:proofErr w:type="spellEnd"/>
+      <w:r>
+        <w:t xml:space="preserve"> </w:t>
+      </w:r>
+      <w:r>
+        <w:t>[</w:t>
+      </w:r>
+      <w:r>
+        <w:fldChar w:fldCharType="begin"/>
+      </w:r>
+      <w:r>
+        <w:instrText xml:space="preserve"> REF _Ref351514801 \r \h </w:instrText>
+      </w:r>
+      <w:r>
+        <w:fldChar w:fldCharType="separate"/>
+      </w:r>
+      <w:r>
+        <w:t>1</w:t>
+      </w:r>
+      <w:r>
+        <w:fldChar w:fldCharType="end"/>
+      </w:r>
+      <w:r>
+        <w:t xml:space="preserve">] </w:t>
+      </w:r>
+      <w:r>
+        <w:t>с и</w:t>
       </w:r>
       <w:r>
         <w:t>с</w:t>
       </w:r>
       <w:r>
-        <w:t>терами и списками свойств</w:t>
+        <w:t xml:space="preserve">пользованием технологий </w:t>
+      </w:r>
+      <w:proofErr w:type="spellStart"/>
+      <w:r>
+        <w:rPr>
+          <w:lang w:val="en-US"/>
+        </w:rPr>
+        <w:t>JavaEE</w:t>
+      </w:r>
+      <w:proofErr w:type="spellEnd"/>
+      <w:r>
+        <w:t xml:space="preserve"> </w:t>
+      </w:r>
+      <w:r>
+        <w:t>[</w:t>
+      </w:r>
+      <w:r>
+        <w:fldChar w:fldCharType="begin"/>
+      </w:r>
+      <w:r>
+        <w:instrText xml:space="preserve"> REF _Ref351514801 \r \h </w:instrText>
+      </w:r>
+      <w:r>
+        <w:fldChar w:fldCharType="separate"/>
+      </w:r>
+      <w:r>
+        <w:t>1</w:t>
+      </w:r>
+      <w:r>
+        <w:fldChar w:fldCharType="end"/>
+      </w:r>
+      <w:r>
+        <w:t>]</w:t>
+      </w:r>
+      <w:r>
+        <w:t xml:space="preserve"> </w:t>
+      </w:r>
+      <w:r>
+        <w:t xml:space="preserve">и </w:t>
+      </w:r>
+      <w:r>
+        <w:rPr>
+          <w:lang w:val="en-US"/>
+        </w:rPr>
+        <w:t>ADF</w:t>
+      </w:r>
+      <w:r>
+        <w:t xml:space="preserve"> </w:t>
+      </w:r>
+      <w:r>
+        <w:t>[</w:t>
+      </w:r>
+      <w:r>
+        <w:fldChar w:fldCharType="begin"/>
+      </w:r>
+      <w:r>
+        <w:instrText xml:space="preserve"> REF _Ref351514801 \r \h </w:instrText>
+      </w:r>
+      <w:r>
+        <w:fldChar w:fldCharType="separate"/>
+      </w:r>
+      <w:r>
+        <w:t>1</w:t>
+      </w:r>
+      <w:r>
+        <w:fldChar w:fldCharType="end"/>
+      </w:r>
+      <w:r>
+        <w:t>]</w:t>
+      </w:r>
+      <w:r>
+        <w:t>.</w:t>
+      </w:r>
+    </w:p>
+    <w:p>
+      <w:pPr>
+        <w:pStyle w:val="af"/>
+      </w:pPr>
+      <w:proofErr w:type="gramStart"/>
+      <w:r>
+        <w:rPr>
+          <w:lang w:val="en-US"/>
+        </w:rPr>
+        <w:t>Oracle</w:t>
+      </w:r>
+      <w:r>
+        <w:t xml:space="preserve"> </w:t>
+      </w:r>
+      <w:proofErr w:type="spellStart"/>
+      <w:r>
+        <w:rPr>
+          <w:lang w:val="en-US"/>
+        </w:rPr>
+        <w:t>JDeveloper</w:t>
+      </w:r>
+      <w:proofErr w:type="spellEnd"/>
+      <w:r>
+        <w:t xml:space="preserve"> – интегрированная среда разработки для моделиров</w:t>
+      </w:r>
+      <w:r>
+        <w:t>а</w:t>
+      </w:r>
+      <w:r>
+        <w:t xml:space="preserve">ния, разработки и отладки </w:t>
+      </w:r>
+      <w:r>
+        <w:rPr>
+          <w:lang w:val="en-US"/>
+        </w:rPr>
+        <w:t>J</w:t>
+      </w:r>
+      <w:r>
+        <w:t>2</w:t>
+      </w:r>
+      <w:r>
+        <w:rPr>
+          <w:lang w:val="en-US"/>
+        </w:rPr>
+        <w:t>EE</w:t>
+      </w:r>
+      <w:r>
+        <w:t>-приложений и веб-сервисов</w:t>
       </w:r>
       <w:r>
         <w:t> </w:t>
@@ -7806,13 +8763,13 @@
         <w:fldChar w:fldCharType="begin"/>
       </w:r>
       <w:r>
-        <w:instrText xml:space="preserve"> REF _Ref351522195 \r \h </w:instrText>
+        <w:instrText xml:space="preserve"> REF _Ref351521476 \r \h </w:instrText>
       </w:r>
       <w:r>
         <w:fldChar w:fldCharType="separate"/>
       </w:r>
       <w:r>
-        <w:t>9</w:t>
+        <w:t>5</w:t>
       </w:r>
       <w:r>
         <w:fldChar w:fldCharType="end"/>
@@ -7821,25 +8778,31 @@
         <w:t>]</w:t>
       </w:r>
       <w:r>
-        <w:t xml:space="preserve">. Однако существенным минусом </w:t>
-      </w:r>
-      <w:r>
-        <w:t>таких инте</w:t>
-      </w:r>
-      <w:r>
-        <w:t>р</w:t>
-      </w:r>
-      <w:r>
-        <w:t>фейсов</w:t>
-      </w:r>
-      <w:r>
-        <w:t xml:space="preserve"> является </w:t>
-      </w:r>
-      <w:r>
-        <w:t>их</w:t>
-      </w:r>
-      <w:r>
-        <w:t xml:space="preserve"> шаблонность.</w:t>
+        <w:t>.</w:t>
+      </w:r>
+      <w:proofErr w:type="gramEnd"/>
+      <w:r>
+        <w:t xml:space="preserve"> Разработка приложений в </w:t>
+      </w:r>
+      <w:proofErr w:type="spellStart"/>
+      <w:r>
+        <w:rPr>
+          <w:lang w:val="en-US"/>
+        </w:rPr>
+        <w:t>JDeveloper</w:t>
+      </w:r>
+      <w:proofErr w:type="spellEnd"/>
+      <w:r>
+        <w:t xml:space="preserve"> существенно упрощена за счет использования маст</w:t>
+      </w:r>
+      <w:r>
+        <w:t>е</w:t>
+      </w:r>
+      <w:r>
+        <w:t>ров, редакторов, инструментов моделирования. Также эта среда поддерживает возможность интерактивной привязки данных к пользовательскому интерфейсу и автоматического развертывания в сервере приложений.</w:t>
+      </w:r>
+      <w:r>
+        <w:t xml:space="preserve"> </w:t>
       </w:r>
     </w:p>
     <w:p>
@@ -7847,119 +8810,57 @@
         <w:pStyle w:val="af"/>
       </w:pPr>
       <w:r>
-        <w:t>Другой сп</w:t>
-      </w:r>
-      <w:r>
-        <w:t>особ разработки</w:t>
-      </w:r>
-      <w:r>
-        <w:t xml:space="preserve"> веб-клиента </w:t>
-      </w:r>
-      <w:r>
-        <w:t>основан на традиционном пр</w:t>
-      </w:r>
-      <w:r>
-        <w:t>о</w:t>
-      </w:r>
-      <w:r>
-        <w:t xml:space="preserve">граммировании. </w:t>
-      </w:r>
-      <w:r>
-        <w:t>Веб-приложения, работающее с биллинговой системой энерг</w:t>
-      </w:r>
-      <w:r>
-        <w:t>о</w:t>
-      </w:r>
-      <w:r>
-        <w:t xml:space="preserve">сбытовой компании, будет написано на языке </w:t>
-      </w:r>
-      <w:r>
-        <w:rPr>
-          <w:lang w:val="en-US"/>
-        </w:rPr>
-        <w:t>Java</w:t>
+        <w:rPr>
+          <w:lang w:val="en-US"/>
+        </w:rPr>
+        <w:t>Oracle</w:t>
       </w:r>
       <w:r>
         <w:t xml:space="preserve"> </w:t>
       </w:r>
-      <w:r>
-        <w:t xml:space="preserve">в среде </w:t>
-      </w:r>
+      <w:proofErr w:type="spellStart"/>
       <w:r>
         <w:rPr>
           <w:lang w:val="en-US"/>
         </w:rPr>
         <w:t>JDeveloper</w:t>
       </w:r>
+      <w:proofErr w:type="spellEnd"/>
       <w:r>
         <w:t xml:space="preserve"> </w:t>
       </w:r>
       <w:r>
-        <w:t>[</w:t>
-      </w:r>
-      <w:r>
-        <w:fldChar w:fldCharType="begin"/>
-      </w:r>
-      <w:r>
-        <w:instrText xml:space="preserve"> REF _Ref351514801 \r \h </w:instrText>
-      </w:r>
-      <w:r>
-        <w:fldChar w:fldCharType="separate"/>
-      </w:r>
-      <w:r>
-        <w:t>1</w:t>
-      </w:r>
-      <w:r>
-        <w:fldChar w:fldCharType="end"/>
-      </w:r>
-      <w:r>
-        <w:t xml:space="preserve">] </w:t>
-      </w:r>
-      <w:r>
-        <w:t>с и</w:t>
-      </w:r>
-      <w:r>
-        <w:t>с</w:t>
-      </w:r>
-      <w:r>
-        <w:t xml:space="preserve">пользованием технологий </w:t>
-      </w:r>
-      <w:r>
-        <w:rPr>
-          <w:lang w:val="en-US"/>
-        </w:rPr>
-        <w:t>JavaEE</w:t>
+        <w:t xml:space="preserve">имеет набор компонентов для разработки веб-приложений - </w:t>
+      </w:r>
+      <w:r>
+        <w:rPr>
+          <w:lang w:val="en-US"/>
+        </w:rPr>
+        <w:t>Application</w:t>
       </w:r>
       <w:r>
         <w:t xml:space="preserve"> </w:t>
       </w:r>
       <w:r>
-        <w:t>[</w:t>
-      </w:r>
-      <w:r>
-        <w:fldChar w:fldCharType="begin"/>
-      </w:r>
-      <w:r>
-        <w:instrText xml:space="preserve"> REF _Ref351514801 \r \h </w:instrText>
-      </w:r>
-      <w:r>
-        <w:fldChar w:fldCharType="separate"/>
-      </w:r>
-      <w:r>
-        <w:t>1</w:t>
-      </w:r>
-      <w:r>
-        <w:fldChar w:fldCharType="end"/>
-      </w:r>
-      <w:r>
-        <w:t>]</w:t>
+        <w:rPr>
+          <w:lang w:val="en-US"/>
+        </w:rPr>
+        <w:t>Development</w:t>
       </w:r>
       <w:r>
         <w:t xml:space="preserve"> </w:t>
       </w:r>
-      <w:r>
-        <w:t xml:space="preserve">и </w:t>
-      </w:r>
+      <w:proofErr w:type="gramStart"/>
+      <w:r>
+        <w:rPr>
+          <w:lang w:val="en-US"/>
+        </w:rPr>
+        <w:t>Framework</w:t>
+      </w:r>
+      <w:r>
+        <w:t>(</w:t>
+      </w:r>
+      <w:proofErr w:type="gramEnd"/>
       <w:r>
         <w:rPr>
           <w:lang w:val="en-US"/>
@@ -7967,220 +8868,53 @@
         <w:t>ADF</w:t>
       </w:r>
       <w:r>
+        <w:t xml:space="preserve">).  </w:t>
+      </w:r>
+      <w:proofErr w:type="spellStart"/>
+      <w:proofErr w:type="gramStart"/>
+      <w:r>
+        <w:rPr>
+          <w:lang w:val="en-US"/>
+        </w:rPr>
+        <w:t>Jdeveloper</w:t>
+      </w:r>
+      <w:proofErr w:type="spellEnd"/>
+      <w:r>
+        <w:t xml:space="preserve"> хорошо </w:t>
+      </w:r>
+      <w:proofErr w:type="spellStart"/>
+      <w:r>
+        <w:t>и</w:t>
+      </w:r>
+      <w:r>
+        <w:t>н</w:t>
+      </w:r>
+      <w:r>
+        <w:t>тергрирован</w:t>
+      </w:r>
+      <w:proofErr w:type="spellEnd"/>
+      <w:r>
+        <w:t xml:space="preserve"> с </w:t>
+      </w:r>
+      <w:r>
+        <w:rPr>
+          <w:lang w:val="en-US"/>
+        </w:rPr>
+        <w:t>ADF</w:t>
+      </w:r>
+      <w:r>
+        <w:t xml:space="preserve">, а также с сервером приложений </w:t>
+      </w:r>
+      <w:r>
+        <w:rPr>
+          <w:lang w:val="en-US"/>
+        </w:rPr>
+        <w:t>Web</w:t>
+      </w:r>
+      <w:r>
         <w:t xml:space="preserve"> </w:t>
       </w:r>
       <w:r>
-        <w:t>[</w:t>
-      </w:r>
-      <w:r>
-        <w:fldChar w:fldCharType="begin"/>
-      </w:r>
-      <w:r>
-        <w:instrText xml:space="preserve"> REF _Ref351514801 \r \h </w:instrText>
-      </w:r>
-      <w:r>
-        <w:fldChar w:fldCharType="separate"/>
-      </w:r>
-      <w:r>
-        <w:t>1</w:t>
-      </w:r>
-      <w:r>
-        <w:fldChar w:fldCharType="end"/>
-      </w:r>
-      <w:r>
-        <w:t>]</w:t>
-      </w:r>
-      <w:r>
-        <w:t>.</w:t>
-      </w:r>
-    </w:p>
-    <w:p>
-      <w:pPr>
-        <w:pStyle w:val="af"/>
-      </w:pPr>
-      <w:r>
-        <w:rPr>
-          <w:lang w:val="en-US"/>
-        </w:rPr>
-        <w:t>Oracle</w:t>
-      </w:r>
-      <w:r>
-        <w:t xml:space="preserve"> </w:t>
-      </w:r>
-      <w:r>
-        <w:rPr>
-          <w:lang w:val="en-US"/>
-        </w:rPr>
-        <w:t>JDeveloper</w:t>
-      </w:r>
-      <w:r>
-        <w:t xml:space="preserve"> – интегрированная среда разработки для моделиров</w:t>
-      </w:r>
-      <w:r>
-        <w:t>а</w:t>
-      </w:r>
-      <w:r>
-        <w:t xml:space="preserve">ния, разработки и отладки </w:t>
-      </w:r>
-      <w:r>
-        <w:rPr>
-          <w:lang w:val="en-US"/>
-        </w:rPr>
-        <w:t>J</w:t>
-      </w:r>
-      <w:r>
-        <w:t>2</w:t>
-      </w:r>
-      <w:r>
-        <w:rPr>
-          <w:lang w:val="en-US"/>
-        </w:rPr>
-        <w:t>EE</w:t>
-      </w:r>
-      <w:r>
-        <w:t>-приложений и веб-сервисов</w:t>
-      </w:r>
-      <w:r>
-        <w:t> </w:t>
-      </w:r>
-      <w:r>
-        <w:t>[</w:t>
-      </w:r>
-      <w:r>
-        <w:fldChar w:fldCharType="begin"/>
-      </w:r>
-      <w:r>
-        <w:instrText xml:space="preserve"> REF _Ref351521476 \r \h </w:instrText>
-      </w:r>
-      <w:r>
-        <w:fldChar w:fldCharType="separate"/>
-      </w:r>
-      <w:r>
-        <w:t>5</w:t>
-      </w:r>
-      <w:r>
-        <w:fldChar w:fldCharType="end"/>
-      </w:r>
-      <w:r>
-        <w:t>]</w:t>
-      </w:r>
-      <w:r>
-        <w:t xml:space="preserve">. Разработка приложений в </w:t>
-      </w:r>
-      <w:r>
-        <w:rPr>
-          <w:lang w:val="en-US"/>
-        </w:rPr>
-        <w:t>JDeveloper</w:t>
-      </w:r>
-      <w:r>
-        <w:t xml:space="preserve"> существенно упрощена за счет использования маст</w:t>
-      </w:r>
-      <w:r>
-        <w:t>е</w:t>
-      </w:r>
-      <w:r>
-        <w:t>ров, редакторов, инструментов моделирования. Также эта среда поддерживает возможность интерактивной привязки данных к пользовательскому интерфейсу и автоматического развертывания в сервере приложений.</w:t>
-      </w:r>
-      <w:r>
-        <w:t xml:space="preserve"> </w:t>
-      </w:r>
-    </w:p>
-    <w:p>
-      <w:pPr>
-        <w:pStyle w:val="af"/>
-      </w:pPr>
-      <w:r>
-        <w:rPr>
-          <w:lang w:val="en-US"/>
-        </w:rPr>
-        <w:t>Oracle</w:t>
-      </w:r>
-      <w:r>
-        <w:t xml:space="preserve"> </w:t>
-      </w:r>
-      <w:r>
-        <w:rPr>
-          <w:lang w:val="en-US"/>
-        </w:rPr>
-        <w:t>JDeveloper</w:t>
-      </w:r>
-      <w:r>
-        <w:t xml:space="preserve"> </w:t>
-      </w:r>
-      <w:r>
-        <w:t xml:space="preserve">имеет набор компонентов для разработки веб-приложений - </w:t>
-      </w:r>
-      <w:r>
-        <w:rPr>
-          <w:lang w:val="en-US"/>
-        </w:rPr>
-        <w:t>Application</w:t>
-      </w:r>
-      <w:r>
-        <w:t xml:space="preserve"> </w:t>
-      </w:r>
-      <w:r>
-        <w:rPr>
-          <w:lang w:val="en-US"/>
-        </w:rPr>
-        <w:t>Development</w:t>
-      </w:r>
-      <w:r>
-        <w:t xml:space="preserve"> </w:t>
-      </w:r>
-      <w:r>
-        <w:rPr>
-          <w:lang w:val="en-US"/>
-        </w:rPr>
-        <w:t>Framework</w:t>
-      </w:r>
-      <w:r>
-        <w:t>(</w:t>
-      </w:r>
-      <w:r>
-        <w:rPr>
-          <w:lang w:val="en-US"/>
-        </w:rPr>
-        <w:t>ADF</w:t>
-      </w:r>
-      <w:r>
-        <w:t xml:space="preserve">).  </w:t>
-      </w:r>
-      <w:r>
-        <w:rPr>
-          <w:lang w:val="en-US"/>
-        </w:rPr>
-        <w:t>Jdeveloper</w:t>
-      </w:r>
-      <w:r>
-        <w:t xml:space="preserve"> хорошо и</w:t>
-      </w:r>
-      <w:r>
-        <w:t>н</w:t>
-      </w:r>
-      <w:r>
-        <w:t xml:space="preserve">тергрирован с </w:t>
-      </w:r>
-      <w:r>
-        <w:rPr>
-          <w:lang w:val="en-US"/>
-        </w:rPr>
-        <w:t>ADF</w:t>
-      </w:r>
-      <w:r>
-        <w:t xml:space="preserve">, а также с сервером приложений </w:t>
-      </w:r>
-      <w:r>
-        <w:rPr>
-          <w:lang w:val="en-US"/>
-        </w:rPr>
-        <w:t>Web</w:t>
-      </w:r>
-      <w:r>
-        <w:t xml:space="preserve"> </w:t>
-      </w:r>
-      <w:r>
         <w:rPr>
           <w:lang w:val="en-US"/>
         </w:rPr>
@@ -8192,6 +8926,7 @@
       <w:r>
         <w:t>ния более быстро и эффективнее.</w:t>
       </w:r>
+      <w:proofErr w:type="gramEnd"/>
     </w:p>
     <w:p>
       <w:pPr>
@@ -8201,6 +8936,7 @@
           <w:i/>
         </w:rPr>
       </w:pPr>
+      <w:proofErr w:type="gramStart"/>
       <w:r>
         <w:rPr>
           <w:lang w:val="en-US"/>
@@ -8280,8 +9016,13 @@
         <w:t>Microsystem</w:t>
       </w:r>
       <w:r>
-        <w:t xml:space="preserve">. </w:t>
-      </w:r>
+        <w:t>.</w:t>
+      </w:r>
+      <w:proofErr w:type="gramEnd"/>
+      <w:r>
+        <w:t xml:space="preserve"> </w:t>
+      </w:r>
+      <w:proofErr w:type="gramStart"/>
       <w:r>
         <w:rPr>
           <w:lang w:val="en-US"/>
@@ -8298,8 +9039,13 @@
         <w:t>EE</w:t>
       </w:r>
       <w:r>
-        <w:t xml:space="preserve"> описывает компоненты программных приложений, предназначенных для целой организации. </w:t>
-      </w:r>
+        <w:t xml:space="preserve"> описывает компоненты программных приложений, предназначенных для целой организации.</w:t>
+      </w:r>
+      <w:proofErr w:type="gramEnd"/>
+      <w:r>
+        <w:t xml:space="preserve"> </w:t>
+      </w:r>
+      <w:proofErr w:type="gramStart"/>
       <w:r>
         <w:rPr>
           <w:lang w:val="en-US"/>
@@ -8334,7 +9080,11 @@
         <w:t>web</w:t>
       </w:r>
       <w:r>
-        <w:t>-технологий. П</w:t>
+        <w:t>-технологий.</w:t>
+      </w:r>
+      <w:proofErr w:type="gramEnd"/>
+      <w:r>
+        <w:t xml:space="preserve"> П</w:t>
       </w:r>
       <w:r>
         <w:t>о</w:t>
@@ -8395,11 +9145,11 @@
           <w:lang w:val="en-US"/>
         </w:rPr>
       </w:pPr>
-      <w:bookmarkStart w:id="10" w:name="_Toc357587437"/>
+      <w:bookmarkStart w:id="11" w:name="_Toc357779425"/>
       <w:r>
         <w:t>Вывод</w:t>
       </w:r>
-      <w:bookmarkEnd w:id="10"/>
+      <w:bookmarkEnd w:id="11"/>
     </w:p>
     <w:p>
       <w:pPr>
@@ -8440,7 +9190,15 @@
       </w:r>
       <w:r>
         <w:lastRenderedPageBreak/>
-        <w:t>говой системой энергосбытовой компании,</w:t>
+        <w:t xml:space="preserve">говой системой </w:t>
+      </w:r>
+      <w:proofErr w:type="spellStart"/>
+      <w:r>
+        <w:t>энергосбытовой</w:t>
+      </w:r>
+      <w:proofErr w:type="spellEnd"/>
+      <w:r>
+        <w:t xml:space="preserve"> компании,</w:t>
       </w:r>
       <w:r>
         <w:t xml:space="preserve"> было реше</w:t>
@@ -8457,12 +9215,14 @@
       <w:r>
         <w:t xml:space="preserve"> </w:t>
       </w:r>
+      <w:proofErr w:type="spellStart"/>
       <w:r>
         <w:rPr>
           <w:lang w:val="en-US"/>
         </w:rPr>
         <w:t>JDeveloper</w:t>
       </w:r>
+      <w:proofErr w:type="spellEnd"/>
       <w:r>
         <w:t xml:space="preserve"> 10</w:t>
       </w:r>
@@ -8532,7 +9292,7 @@
       <w:pPr>
         <w:pStyle w:val="1"/>
       </w:pPr>
-      <w:bookmarkStart w:id="11" w:name="_Toc357587438"/>
+      <w:bookmarkStart w:id="12" w:name="_Toc357779426"/>
       <w:r>
         <w:lastRenderedPageBreak/>
         <w:t xml:space="preserve">Требования к </w:t>
@@ -8549,24 +9309,29 @@
       <w:r>
         <w:t>ы</w:t>
       </w:r>
-      <w:bookmarkEnd w:id="11"/>
+      <w:bookmarkEnd w:id="12"/>
     </w:p>
     <w:p>
       <w:pPr>
         <w:pStyle w:val="2"/>
       </w:pPr>
-      <w:bookmarkStart w:id="12" w:name="_Toc357587439"/>
+      <w:bookmarkStart w:id="13" w:name="_Toc357779427"/>
       <w:r>
         <w:t>Функциональные требования</w:t>
       </w:r>
-      <w:bookmarkEnd w:id="12"/>
+      <w:bookmarkEnd w:id="13"/>
     </w:p>
     <w:p>
       <w:pPr>
         <w:pStyle w:val="af"/>
       </w:pPr>
-      <w:r>
-        <w:t>Энергосбытовая компания занимается продажей услуг физическим и юридическим лицам города Челябинска. С каждым контрагентом компания з</w:t>
+      <w:proofErr w:type="spellStart"/>
+      <w:r>
+        <w:t>Энергосбытовая</w:t>
+      </w:r>
+      <w:proofErr w:type="spellEnd"/>
+      <w:r>
+        <w:t xml:space="preserve"> компания занимается продажей услуг физическим и юридическим лицам города Челябинска. С каждым контрагентом компания з</w:t>
       </w:r>
       <w:r>
         <w:t>а</w:t>
@@ -8578,7 +9343,15 @@
         <w:t>л</w:t>
       </w:r>
       <w:r>
-        <w:t>ка между энергосбытовой компанией и потребителем. Данные о контрагентах и договорах хранятся в базе данных и могут быть отредактированы сотрудниками компании посредством использования биллинговой системы.</w:t>
+        <w:t xml:space="preserve">ка между </w:t>
+      </w:r>
+      <w:proofErr w:type="spellStart"/>
+      <w:r>
+        <w:t>энергосбытовой</w:t>
+      </w:r>
+      <w:proofErr w:type="spellEnd"/>
+      <w:r>
+        <w:t xml:space="preserve"> компанией и потребителем. Данные о контрагентах и договорах хранятся в базе данных и могут быть отредактированы сотрудниками компании посредством использования биллинговой системы.</w:t>
       </w:r>
     </w:p>
     <w:p>
@@ -8637,19 +9410,35 @@
         <w:t xml:space="preserve">ного обеспечения, то есть описывают, какое поведение должна предоставлять разрабатываемая система. </w:t>
       </w:r>
       <w:r>
-        <w:t>Функциональные требования включают в себя би</w:t>
+        <w:t xml:space="preserve">Функциональные требования включают в себя </w:t>
+      </w:r>
+      <w:proofErr w:type="gramStart"/>
+      <w:r>
+        <w:t>би</w:t>
       </w:r>
       <w:r>
         <w:t>з</w:t>
       </w:r>
       <w:r>
-        <w:t xml:space="preserve">нес-требования и пользовательские требования. </w:t>
+        <w:t>нес-требования</w:t>
+      </w:r>
+      <w:proofErr w:type="gramEnd"/>
+      <w:r>
+        <w:t xml:space="preserve"> и пользовательские требования. </w:t>
       </w:r>
       <w:r>
         <w:t>В ходе интервью с заказчиком были выявлены следующие функциональные требования для реализации веб-приложения, работающего с биллинговой с</w:t>
       </w:r>
       <w:r>
-        <w:t>истемой энергосбытовой компании.</w:t>
+        <w:t xml:space="preserve">истемой </w:t>
+      </w:r>
+      <w:proofErr w:type="spellStart"/>
+      <w:r>
+        <w:t>энергосбытовой</w:t>
+      </w:r>
+      <w:proofErr w:type="spellEnd"/>
+      <w:r>
+        <w:t xml:space="preserve"> компании.</w:t>
       </w:r>
     </w:p>
     <w:p>
@@ -8801,11 +9590,11 @@
       <w:pPr>
         <w:pStyle w:val="2"/>
       </w:pPr>
-      <w:bookmarkStart w:id="13" w:name="_Toc357587440"/>
+      <w:bookmarkStart w:id="14" w:name="_Toc357779428"/>
       <w:r>
         <w:t>Нефункциональные требования</w:t>
       </w:r>
-      <w:bookmarkEnd w:id="13"/>
+      <w:bookmarkEnd w:id="14"/>
     </w:p>
     <w:p>
       <w:pPr>
@@ -8815,13 +9604,15 @@
         <w:t xml:space="preserve">Нефункциональные требования </w:t>
       </w:r>
       <w:r>
-        <w:t>описывают свойства и ограничения, н</w:t>
-      </w:r>
-      <w:r>
-        <w:t>а</w:t>
-      </w:r>
-      <w:r>
-        <w:t>кладываемые на информационную систему. Нефункциональные требования определяют бизнес-правила, системные требования и т.д. Для реализации веб-приложения для работы с биллинговой системой энергосбытовой компании были зафиксированы следующие нефункциональные требования:</w:t>
+        <w:t xml:space="preserve">описывают свойства и ограничения, накладываемые на информационную систему. Нефункциональные требования определяют бизнес-правила, системные требования и т.д. Для реализации веб-приложения для работы с биллинговой системой </w:t>
+      </w:r>
+      <w:proofErr w:type="spellStart"/>
+      <w:r>
+        <w:t>энергосбытовой</w:t>
+      </w:r>
+      <w:proofErr w:type="spellEnd"/>
+      <w:r>
+        <w:t xml:space="preserve"> компании были зафиксированы следующие нефункциональные требования:</w:t>
       </w:r>
     </w:p>
     <w:p>
@@ -8840,7 +9631,15 @@
         <w:t>разработана</w:t>
       </w:r>
       <w:r>
-        <w:t xml:space="preserve"> на программном обеспечении Oracle.</w:t>
+        <w:t xml:space="preserve"> на программном обеспечении </w:t>
+      </w:r>
+      <w:proofErr w:type="spellStart"/>
+      <w:r>
+        <w:t>Oracle</w:t>
+      </w:r>
+      <w:proofErr w:type="spellEnd"/>
+      <w:r>
+        <w:t>.</w:t>
       </w:r>
     </w:p>
     <w:p>
@@ -8874,7 +9673,7 @@
       <w:pPr>
         <w:pStyle w:val="2"/>
       </w:pPr>
-      <w:bookmarkStart w:id="14" w:name="_Toc357587441"/>
+      <w:bookmarkStart w:id="15" w:name="_Toc357779429"/>
       <w:r>
         <w:t>П</w:t>
       </w:r>
@@ -8882,9 +9681,17 @@
         <w:t>рецедент</w:t>
       </w:r>
       <w:r>
-        <w:t>ы использования биллиноговой системы</w:t>
-      </w:r>
-      <w:bookmarkEnd w:id="14"/>
+        <w:t xml:space="preserve">ы использования </w:t>
+      </w:r>
+      <w:proofErr w:type="spellStart"/>
+      <w:r>
+        <w:t>биллиноговой</w:t>
+      </w:r>
+      <w:proofErr w:type="spellEnd"/>
+      <w:r>
+        <w:t xml:space="preserve"> системы</w:t>
+      </w:r>
+      <w:bookmarkEnd w:id="15"/>
     </w:p>
     <w:p>
       <w:pPr>
@@ -8899,14 +9706,24 @@
       <w:r>
         <w:t>батываемой биллинговой системой (</w:t>
       </w:r>
-      <w:fldSimple w:instr=" REF _Ref354533912 \h  \* MERGEFORMAT ">
-        <w:r>
-          <w:rPr>
-            <w:szCs w:val="28"/>
-          </w:rPr>
-          <w:t>Рис. 1</w:t>
-        </w:r>
-      </w:fldSimple>
+      <w:r>
+        <w:fldChar w:fldCharType="begin"/>
+      </w:r>
+      <w:r>
+        <w:instrText xml:space="preserve"> REF _Ref354533912 \h  \* MERGEFORMAT </w:instrText>
+      </w:r>
+      <w:r>
+        <w:fldChar w:fldCharType="separate"/>
+      </w:r>
+      <w:r>
+        <w:rPr>
+          <w:szCs w:val="28"/>
+        </w:rPr>
+        <w:t>Рис. 1</w:t>
+      </w:r>
+      <w:r>
+        <w:fldChar w:fldCharType="end"/>
+      </w:r>
       <w:r>
         <w:t>):</w:t>
       </w:r>
@@ -8952,7 +9769,7 @@
                     <pic:cNvPicPr/>
                   </pic:nvPicPr>
                   <pic:blipFill>
-                    <a:blip r:embed="rId10" cstate="print"/>
+                    <a:blip r:embed="rId11" cstate="print"/>
                     <a:stretch>
                       <a:fillRect/>
                     </a:stretch>
@@ -8972,7 +9789,7 @@
           </wp:inline>
         </w:drawing>
       </w:r>
-      <w:bookmarkStart w:id="15" w:name="_Ref354533912"/>
+      <w:bookmarkStart w:id="16" w:name="_Ref354533912"/>
     </w:p>
     <w:p>
       <w:pPr>
@@ -9050,31 +9867,57 @@
         </w:rPr>
         <w:br/>
       </w:r>
+      <w:proofErr w:type="spellStart"/>
       <w:r>
         <w:rPr>
           <w:b w:val="0"/>
           <w:sz w:val="28"/>
           <w:szCs w:val="28"/>
         </w:rPr>
-        <w:t>энергосбытовой компании</w:t>
-      </w:r>
+        <w:t>энергосбытовой</w:t>
+      </w:r>
+      <w:proofErr w:type="spellEnd"/>
       <w:r>
         <w:rPr>
           <w:b w:val="0"/>
           <w:sz w:val="28"/>
           <w:szCs w:val="28"/>
         </w:rPr>
+        <w:t xml:space="preserve"> компании</w:t>
+      </w:r>
+      <w:r>
+        <w:rPr>
+          <w:b w:val="0"/>
+          <w:sz w:val="28"/>
+          <w:szCs w:val="28"/>
+        </w:rPr>
         <w:t xml:space="preserve"> </w:t>
       </w:r>
     </w:p>
-    <w:bookmarkEnd w:id="15"/>
+    <w:bookmarkEnd w:id="16"/>
     <w:p>
       <w:pPr>
         <w:pStyle w:val="af"/>
         <w:rPr>
           <w:i/>
-        </w:rPr>
-      </w:pPr>
+          <w:color w:val="FF0000"/>
+        </w:rPr>
+      </w:pPr>
+      <w:r>
+        <w:rPr>
+          <w:i/>
+          <w:color w:val="FF0000"/>
+          <w:highlight w:val="yellow"/>
+        </w:rPr>
+        <w:t>Название системы – внутри прямоугольника</w:t>
+      </w:r>
+      <w:r>
+        <w:rPr>
+          <w:i/>
+          <w:color w:val="FF0000"/>
+        </w:rPr>
+        <w:t xml:space="preserve"> – и в презентации тоже.</w:t>
+      </w:r>
     </w:p>
     <w:p>
       <w:pPr>
@@ -9141,7 +9984,15 @@
         <w:t xml:space="preserve"> анализирует информацию о </w:t>
       </w:r>
       <w:r>
-        <w:t>должниках энергосбытовой компании.</w:t>
+        <w:t xml:space="preserve">должниках </w:t>
+      </w:r>
+      <w:proofErr w:type="spellStart"/>
+      <w:r>
+        <w:t>энергосбытовой</w:t>
+      </w:r>
+      <w:proofErr w:type="spellEnd"/>
+      <w:r>
+        <w:t xml:space="preserve"> компании.</w:t>
       </w:r>
     </w:p>
     <w:p>
@@ -9161,7 +10012,15 @@
         <w:t>о</w:t>
       </w:r>
       <w:r>
-        <w:t>дажам услуг энергосбытовой компании.</w:t>
+        <w:t xml:space="preserve">дажам услуг </w:t>
+      </w:r>
+      <w:proofErr w:type="spellStart"/>
+      <w:r>
+        <w:t>энергосбытовой</w:t>
+      </w:r>
+      <w:proofErr w:type="spellEnd"/>
+      <w:r>
+        <w:t xml:space="preserve"> компании.</w:t>
       </w:r>
     </w:p>
     <w:p>
@@ -9280,13 +10139,15 @@
         <w:t xml:space="preserve"> </w:t>
       </w:r>
       <w:r>
-        <w:t>– выполнить авансовые и итоговые н</w:t>
-      </w:r>
-      <w:r>
-        <w:t>а</w:t>
-      </w:r>
-      <w:r>
-        <w:t>числения клиентам энергосбытовой компании.</w:t>
+        <w:t xml:space="preserve">– выполнить авансовые и итоговые начисления клиентам </w:t>
+      </w:r>
+      <w:proofErr w:type="spellStart"/>
+      <w:r>
+        <w:t>энергосбытовой</w:t>
+      </w:r>
+      <w:proofErr w:type="spellEnd"/>
+      <w:r>
+        <w:t xml:space="preserve"> компании.</w:t>
       </w:r>
     </w:p>
     <w:p>
@@ -9449,11 +10310,11 @@
       <w:pPr>
         <w:pStyle w:val="2"/>
       </w:pPr>
-      <w:bookmarkStart w:id="16" w:name="_Toc357587442"/>
+      <w:bookmarkStart w:id="17" w:name="_Toc357779430"/>
       <w:r>
         <w:t>Вывод</w:t>
       </w:r>
-      <w:bookmarkEnd w:id="16"/>
+      <w:bookmarkEnd w:id="17"/>
     </w:p>
     <w:p>
       <w:pPr>
@@ -9502,7 +10363,7 @@
       <w:pPr>
         <w:pStyle w:val="1"/>
       </w:pPr>
-      <w:bookmarkStart w:id="17" w:name="_Toc357587443"/>
+      <w:bookmarkStart w:id="18" w:name="_Toc357779431"/>
       <w:r>
         <w:lastRenderedPageBreak/>
         <w:t xml:space="preserve">Архитектура </w:t>
@@ -9522,7 +10383,7 @@
       <w:r>
         <w:t>мы</w:t>
       </w:r>
-      <w:bookmarkEnd w:id="17"/>
+      <w:bookmarkEnd w:id="18"/>
       <w:r>
         <w:t xml:space="preserve"> </w:t>
       </w:r>
@@ -9531,11 +10392,11 @@
       <w:pPr>
         <w:pStyle w:val="2"/>
       </w:pPr>
-      <w:bookmarkStart w:id="18" w:name="_Toc357587444"/>
+      <w:bookmarkStart w:id="19" w:name="_Toc357779432"/>
       <w:r>
         <w:t>Общий интерфейс системы</w:t>
       </w:r>
-      <w:bookmarkEnd w:id="18"/>
+      <w:bookmarkEnd w:id="19"/>
     </w:p>
     <w:p>
       <w:pPr>
@@ -9718,7 +10579,7 @@
                     <pic:cNvPicPr/>
                   </pic:nvPicPr>
                   <pic:blipFill>
-                    <a:blip r:embed="rId11" cstate="print"/>
+                    <a:blip r:embed="rId12" cstate="print"/>
                     <a:stretch>
                       <a:fillRect/>
                     </a:stretch>
@@ -9748,7 +10609,7 @@
           <w:szCs w:val="28"/>
         </w:rPr>
       </w:pPr>
-      <w:bookmarkStart w:id="19" w:name="_Ref354537762"/>
+      <w:bookmarkStart w:id="20" w:name="_Ref354537762"/>
       <w:r>
         <w:rPr>
           <w:sz w:val="28"/>
@@ -9792,7 +10653,7 @@
         </w:rPr>
         <w:fldChar w:fldCharType="end"/>
       </w:r>
-      <w:bookmarkEnd w:id="19"/>
+      <w:bookmarkEnd w:id="20"/>
       <w:r>
         <w:rPr>
           <w:sz w:val="28"/>
@@ -9821,7 +10682,7 @@
       <w:pPr>
         <w:pStyle w:val="2"/>
       </w:pPr>
-      <w:bookmarkStart w:id="20" w:name="_Toc357587445"/>
+      <w:bookmarkStart w:id="21" w:name="_Toc357779433"/>
       <w:r>
         <w:t>И</w:t>
       </w:r>
@@ -9840,7 +10701,7 @@
       <w:r>
         <w:t xml:space="preserve"> договорного отдела</w:t>
       </w:r>
-      <w:bookmarkEnd w:id="20"/>
+      <w:bookmarkEnd w:id="21"/>
     </w:p>
     <w:p>
       <w:pPr>
@@ -9927,7 +10788,7 @@
                     <pic:cNvPicPr/>
                   </pic:nvPicPr>
                   <pic:blipFill rotWithShape="1">
-                    <a:blip r:embed="rId12" cstate="print"/>
+                    <a:blip r:embed="rId13" cstate="print"/>
                     <a:srcRect t="13816"/>
                     <a:stretch/>
                   </pic:blipFill>
@@ -9944,7 +10805,7 @@
                     </a:ln>
                     <a:extLst>
                       <a:ext uri="{53640926-AAD7-44D8-BBD7-CCE9431645EC}">
-                        <a14:shadowObscured xmlns:a14="http://schemas.microsoft.com/office/drawing/2010/main" xmlns:wps="http://schemas.microsoft.com/office/word/2010/wordprocessingShape" xmlns:wpi="http://schemas.microsoft.com/office/word/2010/wordprocessingInk" xmlns:wpg="http://schemas.microsoft.com/office/word/2010/wordprocessingGroup" xmlns:w14="http://schemas.microsoft.com/office/word/2010/wordml" xmlns:w="http://schemas.openxmlformats.org/wordprocessingml/2006/main" xmlns:w10="urn:schemas-microsoft-com:office:word" xmlns:wp14="http://schemas.microsoft.com/office/word/2010/wordprocessingDrawing" xmlns:v="urn:schemas-microsoft-com:vml" xmlns:o="urn:schemas-microsoft-com:office:office" xmlns:mc="http://schemas.openxmlformats.org/markup-compatibility/2006" xmlns:wpc="http://schemas.microsoft.com/office/word/2010/wordprocessingCanvas" xmlns=""/>
+                        <a14:shadowObscured xmlns:a14="http://schemas.microsoft.com/office/drawing/2010/main"/>
                       </a:ext>
                     </a:extLst>
                   </pic:spPr>
@@ -9964,7 +10825,7 @@
           <w:szCs w:val="28"/>
         </w:rPr>
       </w:pPr>
-      <w:bookmarkStart w:id="21" w:name="_Ref354538176"/>
+      <w:bookmarkStart w:id="22" w:name="_Ref354538176"/>
       <w:r>
         <w:rPr>
           <w:sz w:val="28"/>
@@ -10008,7 +10869,7 @@
         </w:rPr>
         <w:fldChar w:fldCharType="end"/>
       </w:r>
-      <w:bookmarkEnd w:id="21"/>
+      <w:bookmarkEnd w:id="22"/>
       <w:r>
         <w:rPr>
           <w:sz w:val="28"/>
@@ -10037,7 +10898,7 @@
       <w:pPr>
         <w:pStyle w:val="2"/>
       </w:pPr>
-      <w:bookmarkStart w:id="22" w:name="_Toc357587446"/>
+      <w:bookmarkStart w:id="23" w:name="_Toc357779434"/>
       <w:r>
         <w:t>И</w:t>
       </w:r>
@@ -10053,7 +10914,7 @@
       <w:r>
         <w:t>а</w:t>
       </w:r>
-      <w:bookmarkEnd w:id="22"/>
+      <w:bookmarkEnd w:id="23"/>
     </w:p>
     <w:p>
       <w:pPr>
@@ -10135,7 +10996,7 @@
                     <pic:cNvPicPr/>
                   </pic:nvPicPr>
                   <pic:blipFill rotWithShape="1">
-                    <a:blip r:embed="rId13" cstate="print"/>
+                    <a:blip r:embed="rId14" cstate="print"/>
                     <a:srcRect t="47204"/>
                     <a:stretch/>
                   </pic:blipFill>
@@ -10152,7 +11013,7 @@
                     </a:ln>
                     <a:extLst>
                       <a:ext uri="{53640926-AAD7-44D8-BBD7-CCE9431645EC}">
-                        <a14:shadowObscured xmlns:a14="http://schemas.microsoft.com/office/drawing/2010/main" xmlns:wps="http://schemas.microsoft.com/office/word/2010/wordprocessingShape" xmlns:wpi="http://schemas.microsoft.com/office/word/2010/wordprocessingInk" xmlns:wpg="http://schemas.microsoft.com/office/word/2010/wordprocessingGroup" xmlns:w14="http://schemas.microsoft.com/office/word/2010/wordml" xmlns:w="http://schemas.openxmlformats.org/wordprocessingml/2006/main" xmlns:w10="urn:schemas-microsoft-com:office:word" xmlns:wp14="http://schemas.microsoft.com/office/word/2010/wordprocessingDrawing" xmlns:v="urn:schemas-microsoft-com:vml" xmlns:o="urn:schemas-microsoft-com:office:office" xmlns:mc="http://schemas.openxmlformats.org/markup-compatibility/2006" xmlns:wpc="http://schemas.microsoft.com/office/word/2010/wordprocessingCanvas" xmlns=""/>
+                        <a14:shadowObscured xmlns:a14="http://schemas.microsoft.com/office/drawing/2010/main"/>
                       </a:ext>
                     </a:extLst>
                   </pic:spPr>
@@ -10172,7 +11033,7 @@
           <w:szCs w:val="28"/>
         </w:rPr>
       </w:pPr>
-      <w:bookmarkStart w:id="23" w:name="_Ref354538194"/>
+      <w:bookmarkStart w:id="24" w:name="_Ref354538194"/>
       <w:r>
         <w:rPr>
           <w:sz w:val="28"/>
@@ -10216,7 +11077,7 @@
         </w:rPr>
         <w:fldChar w:fldCharType="end"/>
       </w:r>
-      <w:bookmarkEnd w:id="23"/>
+      <w:bookmarkEnd w:id="24"/>
       <w:r>
         <w:rPr>
           <w:sz w:val="28"/>
@@ -10245,7 +11106,7 @@
       <w:pPr>
         <w:pStyle w:val="2"/>
       </w:pPr>
-      <w:bookmarkStart w:id="24" w:name="_Toc357587447"/>
+      <w:bookmarkStart w:id="25" w:name="_Toc357779435"/>
       <w:r>
         <w:lastRenderedPageBreak/>
         <w:t>И</w:t>
@@ -10262,7 +11123,7 @@
       <w:r>
         <w:t>а</w:t>
       </w:r>
-      <w:bookmarkEnd w:id="24"/>
+      <w:bookmarkEnd w:id="25"/>
     </w:p>
     <w:p>
       <w:pPr>
@@ -10270,7 +11131,15 @@
         <w:spacing w:line="372" w:lineRule="auto"/>
       </w:pPr>
       <w:r>
-        <w:t>Расчетчик энергосбытовой компании снимает показания с приборов учета</w:t>
+        <w:t xml:space="preserve">Расчетчик </w:t>
+      </w:r>
+      <w:proofErr w:type="spellStart"/>
+      <w:r>
+        <w:t>энергосбытовой</w:t>
+      </w:r>
+      <w:proofErr w:type="spellEnd"/>
+      <w:r>
+        <w:t xml:space="preserve"> компании снимает показания с приборов учета</w:t>
       </w:r>
       <w:r>
         <w:t xml:space="preserve"> </w:t>
@@ -10294,25 +11163,19 @@
         <w:spacing w:line="372" w:lineRule="auto"/>
       </w:pPr>
       <w:r>
-        <w:t>Второй задачей расчетчика является выполнение начислений (авансовых и итоговых) в соответствии с показаниями приборов учета и тарифами на пр</w:t>
-      </w:r>
-      <w:r>
-        <w:t>е</w:t>
-      </w:r>
-      <w:r>
-        <w:t>доставление услуг компании, которые устанавливает экономист. По результ</w:t>
-      </w:r>
-      <w:r>
-        <w:t>а</w:t>
-      </w:r>
-      <w:r>
-        <w:t>там полученных данных расчетчик может зафиксировать операцию, т.е. выст</w:t>
-      </w:r>
-      <w:r>
-        <w:t>а</w:t>
-      </w:r>
-      <w:r>
-        <w:t>вить счет контрагенту, или отменить полученные счета, если они заведомо ложны</w:t>
+        <w:t>Второй задачей расчетчика является выполнение начислений (авансовых и итоговых) в соответствии с показаниями приборов учета и тарифами на предоставление услуг компании, которые устанавливает экономист. По резул</w:t>
+      </w:r>
+      <w:r>
+        <w:t>ь</w:t>
+      </w:r>
+      <w:r>
+        <w:t>татам полученных данных расчетчик может зафиксировать операцию, т.е. в</w:t>
+      </w:r>
+      <w:r>
+        <w:t>ы</w:t>
+      </w:r>
+      <w:r>
+        <w:t>ставить счет контрагенту, или отменить полученные счета, если они заведомо ложны</w:t>
       </w:r>
       <w:r>
         <w:t>е</w:t>
@@ -10382,7 +11245,7 @@
                     <pic:cNvPicPr/>
                   </pic:nvPicPr>
                   <pic:blipFill>
-                    <a:blip r:embed="rId14" cstate="print"/>
+                    <a:blip r:embed="rId15" cstate="print"/>
                     <a:stretch>
                       <a:fillRect/>
                     </a:stretch>
@@ -10413,7 +11276,7 @@
           <w:szCs w:val="36"/>
         </w:rPr>
       </w:pPr>
-      <w:bookmarkStart w:id="25" w:name="_Ref354538224"/>
+      <w:bookmarkStart w:id="26" w:name="_Ref354538224"/>
       <w:r>
         <w:rPr>
           <w:sz w:val="28"/>
@@ -10457,7 +11320,7 @@
         </w:rPr>
         <w:fldChar w:fldCharType="end"/>
       </w:r>
-      <w:bookmarkEnd w:id="25"/>
+      <w:bookmarkEnd w:id="26"/>
       <w:r>
         <w:rPr>
           <w:sz w:val="28"/>
@@ -10506,7 +11369,7 @@
         <w:pStyle w:val="2"/>
         <w:spacing w:line="372" w:lineRule="auto"/>
       </w:pPr>
-      <w:bookmarkStart w:id="26" w:name="_Toc357587448"/>
+      <w:bookmarkStart w:id="27" w:name="_Toc357779436"/>
       <w:r>
         <w:t>И</w:t>
       </w:r>
@@ -10525,7 +11388,7 @@
       <w:r>
         <w:t xml:space="preserve"> по обработке оплат</w:t>
       </w:r>
-      <w:bookmarkEnd w:id="26"/>
+      <w:bookmarkEnd w:id="27"/>
     </w:p>
     <w:p>
       <w:pPr>
@@ -10535,9 +11398,11 @@
       <w:r>
         <w:t xml:space="preserve">Сотрудник по обработке оплат ведет учет поступивших оплат на счет </w:t>
       </w:r>
+      <w:proofErr w:type="spellStart"/>
       <w:r>
         <w:t>энергосбытовой</w:t>
       </w:r>
+      <w:proofErr w:type="spellEnd"/>
       <w:r>
         <w:t xml:space="preserve"> компании</w:t>
       </w:r>
@@ -10636,7 +11501,7 @@
                     <pic:cNvPicPr/>
                   </pic:nvPicPr>
                   <pic:blipFill>
-                    <a:blip r:embed="rId15" cstate="print"/>
+                    <a:blip r:embed="rId16" cstate="print"/>
                     <a:stretch>
                       <a:fillRect/>
                     </a:stretch>
@@ -10670,7 +11535,7 @@
           <w:szCs w:val="28"/>
         </w:rPr>
       </w:pPr>
-      <w:bookmarkStart w:id="27" w:name="_Ref354538246"/>
+      <w:bookmarkStart w:id="28" w:name="_Ref354538246"/>
       <w:r>
         <w:rPr>
           <w:sz w:val="28"/>
@@ -10714,7 +11579,7 @@
         </w:rPr>
         <w:fldChar w:fldCharType="end"/>
       </w:r>
-      <w:bookmarkEnd w:id="27"/>
+      <w:bookmarkEnd w:id="28"/>
       <w:r>
         <w:rPr>
           <w:sz w:val="28"/>
@@ -10751,7 +11616,7 @@
         <w:pStyle w:val="2"/>
         <w:spacing w:line="372" w:lineRule="auto"/>
       </w:pPr>
-      <w:bookmarkStart w:id="28" w:name="_Toc357587449"/>
+      <w:bookmarkStart w:id="29" w:name="_Toc357779437"/>
       <w:r>
         <w:t>И</w:t>
       </w:r>
@@ -10770,7 +11635,7 @@
       <w:r>
         <w:t xml:space="preserve"> по работе с задолженностью</w:t>
       </w:r>
-      <w:bookmarkEnd w:id="28"/>
+      <w:bookmarkEnd w:id="29"/>
     </w:p>
     <w:p>
       <w:pPr>
@@ -10797,12 +11662,15 @@
         <w:t>о</w:t>
       </w:r>
       <w:r>
-        <w:t>сти в целом. Эти отчеты очень важны для компании, поскольку по результатам отчетов сотрудник должен выработать эффективную политику по работе с должниками. Иначе энергосбытовая ком</w:t>
-      </w:r>
-      <w:bookmarkStart w:id="29" w:name="_GoBack"/>
-      <w:bookmarkEnd w:id="29"/>
-      <w:r>
-        <w:t>пания рискуе</w:t>
+        <w:t xml:space="preserve">сти в целом. Эти отчеты очень важны для компании, поскольку по результатам отчетов сотрудник должен выработать эффективную политику по работе с должниками. Иначе </w:t>
+      </w:r>
+      <w:proofErr w:type="spellStart"/>
+      <w:r>
+        <w:t>энергосбытовая</w:t>
+      </w:r>
+      <w:proofErr w:type="spellEnd"/>
+      <w:r>
+        <w:t xml:space="preserve"> компания рискуе</w:t>
       </w:r>
       <w:r>
         <w:t>т</w:t>
@@ -10883,7 +11751,7 @@
                     <pic:cNvPicPr/>
                   </pic:nvPicPr>
                   <pic:blipFill>
-                    <a:blip r:embed="rId16" cstate="print"/>
+                    <a:blip r:embed="rId17" cstate="print"/>
                     <a:stretch>
                       <a:fillRect/>
                     </a:stretch>
@@ -11018,7 +11886,7 @@
       <w:pPr>
         <w:pStyle w:val="2"/>
       </w:pPr>
-      <w:bookmarkStart w:id="31" w:name="_Toc357587450"/>
+      <w:bookmarkStart w:id="31" w:name="_Toc357779438"/>
       <w:r>
         <w:t>Бизнес-аналитик</w:t>
       </w:r>
@@ -11029,10 +11897,26 @@
         <w:pStyle w:val="af"/>
       </w:pPr>
       <w:r>
-        <w:t>Бизнес-аналитик может лишь просматривает отчеты по продажам услуг энергосбытовой компании. По этим отчетам делается вывод о работе компании и вырабатывае</w:t>
-      </w:r>
-      <w:r>
-        <w:t>тся дальнейшая бизнес-стратегия (</w:t>
+        <w:t xml:space="preserve">Бизнес-аналитик может лишь просматривает отчеты по продажам услуг </w:t>
+      </w:r>
+      <w:proofErr w:type="spellStart"/>
+      <w:r>
+        <w:t>энергосбытовой</w:t>
+      </w:r>
+      <w:proofErr w:type="spellEnd"/>
+      <w:r>
+        <w:t xml:space="preserve"> компании. По этим отчетам делается вывод о работе компании и вырабатывае</w:t>
+      </w:r>
+      <w:r>
+        <w:t xml:space="preserve">тся </w:t>
+      </w:r>
+      <w:proofErr w:type="gramStart"/>
+      <w:r>
+        <w:t>дальнейшая</w:t>
+      </w:r>
+      <w:proofErr w:type="gramEnd"/>
+      <w:r>
+        <w:t xml:space="preserve"> бизнес-стратегия (</w:t>
       </w:r>
       <w:r>
         <w:fldChar w:fldCharType="begin"/>
@@ -11094,7 +11978,7 @@
                     <pic:cNvPicPr/>
                   </pic:nvPicPr>
                   <pic:blipFill>
-                    <a:blip r:embed="rId17" cstate="print"/>
+                    <a:blip r:embed="rId18" cstate="print"/>
                     <a:stretch>
                       <a:fillRect/>
                     </a:stretch>
@@ -11188,6 +12072,7 @@
         </w:rPr>
         <w:t xml:space="preserve">Возможности работы с системой </w:t>
       </w:r>
+      <w:proofErr w:type="gramStart"/>
       <w:r>
         <w:rPr>
           <w:b w:val="0"/>
@@ -11196,6 +12081,7 @@
         </w:rPr>
         <w:t>для</w:t>
       </w:r>
+      <w:proofErr w:type="gramEnd"/>
       <w:r>
         <w:rPr>
           <w:b w:val="0"/>
@@ -11209,7 +12095,7 @@
       <w:pPr>
         <w:pStyle w:val="2"/>
       </w:pPr>
-      <w:bookmarkStart w:id="33" w:name="_Toc357587451"/>
+      <w:bookmarkStart w:id="33" w:name="_Toc357779439"/>
       <w:r>
         <w:t>Вывод</w:t>
       </w:r>
@@ -11232,13 +12118,7 @@
         <w:t>й</w:t>
       </w:r>
       <w:r>
-        <w:t>сы включают в себя подробное описание возможностей работы с системой к</w:t>
-      </w:r>
-      <w:r>
-        <w:t>а</w:t>
-      </w:r>
-      <w:r>
-        <w:t>ждого пользователя.</w:t>
+        <w:t>сы включают в себя подробное описание возможностей работы с системой каждого пользователя.</w:t>
       </w:r>
     </w:p>
     <w:p>
@@ -11263,7 +12143,7 @@
           <w:lang w:val="en-US"/>
         </w:rPr>
       </w:pPr>
-      <w:bookmarkStart w:id="34" w:name="_Toc357587452"/>
+      <w:bookmarkStart w:id="34" w:name="_Toc357779440"/>
       <w:r>
         <w:lastRenderedPageBreak/>
         <w:t>Реализация</w:t>
@@ -11289,7 +12169,7 @@
       <w:pPr>
         <w:pStyle w:val="2"/>
       </w:pPr>
-      <w:bookmarkStart w:id="35" w:name="_Toc357587453"/>
+      <w:bookmarkStart w:id="35" w:name="_Toc357779441"/>
       <w:r>
         <w:t>Схема базы данных</w:t>
       </w:r>
@@ -11300,7 +12180,15 @@
         <w:pStyle w:val="af"/>
       </w:pPr>
       <w:r>
-        <w:t>Для реализации веб-приложения для работы с биллинговой системой энергосбытовой компании была использована база данных, состоящая из сл</w:t>
+        <w:t xml:space="preserve">Для реализации веб-приложения для работы с биллинговой системой </w:t>
+      </w:r>
+      <w:proofErr w:type="spellStart"/>
+      <w:r>
+        <w:t>энергосбытовой</w:t>
+      </w:r>
+      <w:proofErr w:type="spellEnd"/>
+      <w:r>
+        <w:t xml:space="preserve"> компании была использована база данных, состоящая из сл</w:t>
       </w:r>
       <w:r>
         <w:t>е</w:t>
@@ -11334,7 +12222,15 @@
         <w:t>е</w:t>
       </w:r>
       <w:r>
-        <w:t>бителях энергосбытовой компании;</w:t>
+        <w:t xml:space="preserve">бителях </w:t>
+      </w:r>
+      <w:proofErr w:type="spellStart"/>
+      <w:r>
+        <w:t>энергосбытовой</w:t>
+      </w:r>
+      <w:proofErr w:type="spellEnd"/>
+      <w:r>
+        <w:t xml:space="preserve"> компании;</w:t>
       </w:r>
     </w:p>
     <w:p>
@@ -11455,13 +12351,21 @@
         <w:ind w:left="709" w:hanging="709"/>
       </w:pPr>
       <w:r>
-        <w:t>таблица товаров, содержащая информацию о товарах и услугах, предо</w:t>
-      </w:r>
-      <w:r>
-        <w:t>с</w:t>
-      </w:r>
-      <w:r>
-        <w:t>тавляемых энергосбытовой компанией;</w:t>
+        <w:t>таблица товаров, содержащая информацию о товарах и услугах, пред</w:t>
+      </w:r>
+      <w:r>
+        <w:t>о</w:t>
+      </w:r>
+      <w:r>
+        <w:t xml:space="preserve">ставляемых </w:t>
+      </w:r>
+      <w:proofErr w:type="spellStart"/>
+      <w:r>
+        <w:t>энергосбытовой</w:t>
+      </w:r>
+      <w:proofErr w:type="spellEnd"/>
+      <w:r>
+        <w:t xml:space="preserve"> компанией;</w:t>
       </w:r>
     </w:p>
     <w:p>
@@ -11542,7 +12446,7 @@
                     <pic:cNvPicPr/>
                   </pic:nvPicPr>
                   <pic:blipFill>
-                    <a:blip r:embed="rId18" cstate="print"/>
+                    <a:blip r:embed="rId19" cstate="print"/>
                     <a:stretch>
                       <a:fillRect/>
                     </a:stretch>
@@ -11640,7 +12544,7 @@
       <w:pPr>
         <w:pStyle w:val="2"/>
       </w:pPr>
-      <w:bookmarkStart w:id="38" w:name="_Toc357587454"/>
+      <w:bookmarkStart w:id="38" w:name="_Toc357779442"/>
       <w:r>
         <w:t>Файловая схема проекта</w:t>
       </w:r>
@@ -11654,23 +12558,49 @@
         <w:pStyle w:val="af"/>
       </w:pPr>
       <w:r>
-        <w:t xml:space="preserve">Файловая система веб приложения для организации работы биллинговой системы энергосбытовой компнаии представлена на </w:t>
-      </w:r>
-      <w:fldSimple w:instr=" REF _Ref357575049 \h  \* MERGEFORMAT ">
-        <w:r>
-          <w:rPr>
-            <w:szCs w:val="28"/>
-          </w:rPr>
-          <w:t xml:space="preserve">Рис. </w:t>
-        </w:r>
-        <w:r>
-          <w:rPr>
-            <w:noProof/>
-            <w:szCs w:val="28"/>
-          </w:rPr>
-          <w:t>10</w:t>
-        </w:r>
-      </w:fldSimple>
+        <w:t xml:space="preserve">Файловая система веб приложения для организации работы биллинговой системы </w:t>
+      </w:r>
+      <w:proofErr w:type="spellStart"/>
+      <w:r>
+        <w:t>энергосбытовой</w:t>
+      </w:r>
+      <w:proofErr w:type="spellEnd"/>
+      <w:r>
+        <w:t xml:space="preserve"> </w:t>
+      </w:r>
+      <w:proofErr w:type="spellStart"/>
+      <w:r>
+        <w:t>компнаии</w:t>
+      </w:r>
+      <w:proofErr w:type="spellEnd"/>
+      <w:r>
+        <w:t xml:space="preserve"> представлена на </w:t>
+      </w:r>
+      <w:r>
+        <w:fldChar w:fldCharType="begin"/>
+      </w:r>
+      <w:r>
+        <w:instrText xml:space="preserve"> REF _Ref357575049 \h  \* MERGEFORMAT </w:instrText>
+      </w:r>
+      <w:r>
+        <w:fldChar w:fldCharType="separate"/>
+      </w:r>
+      <w:r>
+        <w:rPr>
+          <w:szCs w:val="28"/>
+        </w:rPr>
+        <w:t xml:space="preserve">Рис. </w:t>
+      </w:r>
+      <w:r>
+        <w:rPr>
+          <w:noProof/>
+          <w:szCs w:val="28"/>
+        </w:rPr>
+        <w:t>10</w:t>
+      </w:r>
+      <w:r>
+        <w:fldChar w:fldCharType="end"/>
+      </w:r>
       <w:r>
         <w:t>.</w:t>
       </w:r>
@@ -11700,12 +12630,14 @@
       <w:r>
         <w:t>/</w:t>
       </w:r>
+      <w:proofErr w:type="spellStart"/>
       <w:r>
         <w:rPr>
           <w:lang w:val="en-US"/>
         </w:rPr>
         <w:t>Sbyt</w:t>
       </w:r>
+      <w:proofErr w:type="spellEnd"/>
       <w:r>
         <w:t>.</w:t>
       </w:r>
@@ -11770,17 +12702,22 @@
         <w:t xml:space="preserve"> –</w:t>
       </w:r>
       <w:r>
-        <w:t xml:space="preserve"> это </w:t>
-      </w:r>
-      <w:r>
         <w:t xml:space="preserve"> </w:t>
       </w:r>
+      <w:proofErr w:type="gramStart"/>
+      <w:r>
+        <w:t xml:space="preserve">это </w:t>
+      </w:r>
+      <w:r>
+        <w:t xml:space="preserve"> </w:t>
+      </w:r>
       <w:r>
         <w:rPr>
           <w:lang w:val="en-US"/>
         </w:rPr>
         <w:t>java</w:t>
       </w:r>
+      <w:proofErr w:type="gramEnd"/>
       <w:r>
         <w:t>-</w:t>
       </w:r>
@@ -11931,29 +12868,31 @@
         <w:rPr>
           <w:lang w:val="en-US"/>
         </w:rPr>
-        <w:t>l</w:t>
-      </w:r>
-      <w:r>
-        <w:rPr>
-          <w:lang w:val="en-US"/>
-        </w:rPr>
-        <w:t>o</w:t>
-      </w:r>
-      <w:r>
-        <w:rPr>
-          <w:lang w:val="en-US"/>
-        </w:rPr>
-        <w:t>gin</w:t>
+        <w:t>lo</w:t>
+      </w:r>
+      <w:r>
+        <w:rPr>
+          <w:lang w:val="en-US"/>
+        </w:rPr>
+        <w:t>g</w:t>
+      </w:r>
+      <w:r>
+        <w:rPr>
+          <w:lang w:val="en-US"/>
+        </w:rPr>
+        <w:t>in</w:t>
       </w:r>
       <w:r>
         <w:t>.</w:t>
       </w:r>
+      <w:proofErr w:type="spellStart"/>
       <w:r>
         <w:rPr>
           <w:lang w:val="en-US"/>
         </w:rPr>
         <w:t>jsp</w:t>
       </w:r>
+      <w:proofErr w:type="spellEnd"/>
       <w:r>
         <w:t xml:space="preserve"> и</w:t>
       </w:r>
@@ -11969,12 +12908,14 @@
       <w:r>
         <w:t>.</w:t>
       </w:r>
+      <w:proofErr w:type="spellStart"/>
       <w:r>
         <w:rPr>
           <w:lang w:val="en-US"/>
         </w:rPr>
         <w:t>jsp</w:t>
       </w:r>
+      <w:proofErr w:type="spellEnd"/>
       <w:r>
         <w:t>, отвечающие за безопасность приложения. Защищенные</w:t>
       </w:r>
@@ -11999,8 +12940,13 @@
       <w:r>
         <w:t xml:space="preserve"> </w:t>
       </w:r>
-      <w:r>
-        <w:t xml:space="preserve">энергосбытовой компании разделены на разные физические директории и помещены в </w:t>
+      <w:proofErr w:type="spellStart"/>
+      <w:r>
+        <w:t>энергосбытовой</w:t>
+      </w:r>
+      <w:proofErr w:type="spellEnd"/>
+      <w:r>
+        <w:t xml:space="preserve"> компании разделены на разные физические директории и помещены в </w:t>
       </w:r>
       <w:r>
         <w:t xml:space="preserve"> </w:t>
@@ -12038,12 +12984,14 @@
       <w:r>
         <w:t>\</w:t>
       </w:r>
+      <w:proofErr w:type="spellStart"/>
       <w:r>
         <w:rPr>
           <w:lang w:val="en-US"/>
         </w:rPr>
         <w:t>analist</w:t>
       </w:r>
+      <w:proofErr w:type="spellEnd"/>
       <w:r>
         <w:t xml:space="preserve">, </w:t>
       </w:r>
@@ -12056,12 +13004,14 @@
       <w:r>
         <w:t>\</w:t>
       </w:r>
+      <w:proofErr w:type="spellStart"/>
       <w:r>
         <w:rPr>
           <w:lang w:val="en-US"/>
         </w:rPr>
         <w:t>contracter</w:t>
       </w:r>
+      <w:proofErr w:type="spellEnd"/>
       <w:r>
         <w:t xml:space="preserve">, </w:t>
       </w:r>
@@ -12141,12 +13091,14 @@
       <w:r>
         <w:t xml:space="preserve">пользуемые при создании </w:t>
       </w:r>
+      <w:proofErr w:type="spellStart"/>
       <w:r>
         <w:rPr>
           <w:lang w:val="en-US"/>
         </w:rPr>
         <w:t>jsp</w:t>
       </w:r>
+      <w:proofErr w:type="spellEnd"/>
       <w:r>
         <w:t>-</w:t>
       </w:r>
@@ -12191,12 +13143,14 @@
       <w:r>
         <w:t>-</w:t>
       </w:r>
+      <w:proofErr w:type="spellStart"/>
       <w:r>
         <w:rPr>
           <w:lang w:val="en-US"/>
         </w:rPr>
         <w:t>config</w:t>
       </w:r>
+      <w:proofErr w:type="spellEnd"/>
       <w:r>
         <w:t>.</w:t>
       </w:r>
@@ -12310,12 +13264,14 @@
       <w:r>
         <w:t>\</w:t>
       </w:r>
+      <w:proofErr w:type="spellStart"/>
       <w:r>
         <w:rPr>
           <w:lang w:val="en-US"/>
         </w:rPr>
         <w:t>adf</w:t>
       </w:r>
+      <w:proofErr w:type="spellEnd"/>
       <w:r>
         <w:t xml:space="preserve"> </w:t>
       </w:r>
@@ -12347,7 +13303,7 @@
                     <pic:cNvPicPr/>
                   </pic:nvPicPr>
                   <pic:blipFill>
-                    <a:blip r:embed="rId19" cstate="print"/>
+                    <a:blip r:embed="rId20" cstate="print"/>
                     <a:stretch>
                       <a:fillRect/>
                     </a:stretch>
@@ -12441,9 +13397,66 @@
     </w:p>
     <w:p>
       <w:pPr>
+        <w:rPr>
+          <w:color w:val="FF0000"/>
+        </w:rPr>
+      </w:pPr>
+    </w:p>
+    <w:p>
+      <w:pPr>
+        <w:rPr>
+          <w:color w:val="FF0000"/>
+        </w:rPr>
+      </w:pPr>
+      <w:r>
+        <w:rPr>
+          <w:color w:val="FF0000"/>
+          <w:highlight w:val="yellow"/>
+        </w:rPr>
+        <w:t xml:space="preserve">На картинке надо проект не </w:t>
+      </w:r>
+      <w:proofErr w:type="spellStart"/>
+      <w:proofErr w:type="gramStart"/>
+      <w:r>
+        <w:rPr>
+          <w:color w:val="FF0000"/>
+          <w:highlight w:val="yellow"/>
+          <w:lang w:val="en-US"/>
+        </w:rPr>
+        <w:t>CourseWork</w:t>
+      </w:r>
+      <w:proofErr w:type="spellEnd"/>
+      <w:proofErr w:type="gramEnd"/>
+      <w:r>
+        <w:rPr>
+          <w:color w:val="FF0000"/>
+          <w:highlight w:val="yellow"/>
+        </w:rPr>
+        <w:t xml:space="preserve"> а </w:t>
+      </w:r>
+      <w:proofErr w:type="spellStart"/>
+      <w:r>
+        <w:rPr>
+          <w:color w:val="FF0000"/>
+          <w:highlight w:val="yellow"/>
+          <w:lang w:val="en-US"/>
+        </w:rPr>
+        <w:t>EnergoBilling</w:t>
+      </w:r>
+      <w:proofErr w:type="spellEnd"/>
+      <w:r>
+        <w:rPr>
+          <w:color w:val="FF0000"/>
+          <w:highlight w:val="yellow"/>
+        </w:rPr>
+        <w:t xml:space="preserve"> или что-то такое.</w:t>
+      </w:r>
+    </w:p>
+    <w:p>
+      <w:pPr>
         <w:pStyle w:val="2"/>
       </w:pPr>
-      <w:bookmarkStart w:id="40" w:name="_Toc357587455"/>
+      <w:bookmarkStart w:id="40" w:name="_Toc357779443"/>
       <w:r>
         <w:lastRenderedPageBreak/>
         <w:t>Организация безопасности приложения</w:t>
@@ -12545,12 +13558,14 @@
       <w:r>
         <w:t xml:space="preserve">ле </w:t>
       </w:r>
+      <w:proofErr w:type="spellStart"/>
       <w:r>
         <w:rPr>
           <w:lang w:val="en-US"/>
         </w:rPr>
         <w:t>jazn</w:t>
       </w:r>
+      <w:proofErr w:type="spellEnd"/>
       <w:r>
         <w:t>-</w:t>
       </w:r>
@@ -12587,12 +13602,14 @@
       <w:r>
         <w:t xml:space="preserve"> файла </w:t>
       </w:r>
+      <w:proofErr w:type="spellStart"/>
       <w:r>
         <w:rPr>
           <w:lang w:val="en-US"/>
         </w:rPr>
         <w:t>jazn</w:t>
       </w:r>
+      <w:proofErr w:type="spellEnd"/>
       <w:r>
         <w:t>-</w:t>
       </w:r>
@@ -12668,7 +13685,25 @@
           <w:sz w:val="20"/>
           <w:lang w:val="en-US"/>
         </w:rPr>
-        <w:t>&lt;users&gt;</w:t>
+        <w:t>&lt;</w:t>
+      </w:r>
+      <w:proofErr w:type="gramStart"/>
+      <w:r>
+        <w:rPr>
+          <w:rFonts w:ascii="Courier New" w:hAnsi="Courier New" w:cs="Courier New"/>
+          <w:sz w:val="20"/>
+          <w:lang w:val="en-US"/>
+        </w:rPr>
+        <w:t>users</w:t>
+      </w:r>
+      <w:proofErr w:type="gramEnd"/>
+      <w:r>
+        <w:rPr>
+          <w:rFonts w:ascii="Courier New" w:hAnsi="Courier New" w:cs="Courier New"/>
+          <w:sz w:val="20"/>
+          <w:lang w:val="en-US"/>
+        </w:rPr>
+        <w:t>&gt;</w:t>
       </w:r>
     </w:p>
     <w:p>
@@ -12701,7 +13736,25 @@
           <w:sz w:val="20"/>
           <w:lang w:val="en-US"/>
         </w:rPr>
-        <w:t>&lt;user&gt;</w:t>
+        <w:t>&lt;</w:t>
+      </w:r>
+      <w:proofErr w:type="gramStart"/>
+      <w:r>
+        <w:rPr>
+          <w:rFonts w:ascii="Courier New" w:hAnsi="Courier New" w:cs="Courier New"/>
+          <w:sz w:val="20"/>
+          <w:lang w:val="en-US"/>
+        </w:rPr>
+        <w:t>user</w:t>
+      </w:r>
+      <w:proofErr w:type="gramEnd"/>
+      <w:r>
+        <w:rPr>
+          <w:rFonts w:ascii="Courier New" w:hAnsi="Courier New" w:cs="Courier New"/>
+          <w:sz w:val="20"/>
+          <w:lang w:val="en-US"/>
+        </w:rPr>
+        <w:t>&gt;</w:t>
       </w:r>
     </w:p>
     <w:p>
@@ -12742,7 +13795,35 @@
           <w:sz w:val="20"/>
           <w:lang w:val="en-US"/>
         </w:rPr>
-        <w:t>&lt;name&gt;UCounter&lt;/name&gt;</w:t>
+        <w:t>&lt;</w:t>
+      </w:r>
+      <w:proofErr w:type="gramStart"/>
+      <w:r>
+        <w:rPr>
+          <w:rFonts w:ascii="Courier New" w:hAnsi="Courier New" w:cs="Courier New"/>
+          <w:sz w:val="20"/>
+          <w:lang w:val="en-US"/>
+        </w:rPr>
+        <w:t>name&gt;</w:t>
+      </w:r>
+      <w:proofErr w:type="spellStart"/>
+      <w:proofErr w:type="gramEnd"/>
+      <w:r>
+        <w:rPr>
+          <w:rFonts w:ascii="Courier New" w:hAnsi="Courier New" w:cs="Courier New"/>
+          <w:sz w:val="20"/>
+          <w:lang w:val="en-US"/>
+        </w:rPr>
+        <w:t>UCounter</w:t>
+      </w:r>
+      <w:proofErr w:type="spellEnd"/>
+      <w:r>
+        <w:rPr>
+          <w:rFonts w:ascii="Courier New" w:hAnsi="Courier New" w:cs="Courier New"/>
+          <w:sz w:val="20"/>
+          <w:lang w:val="en-US"/>
+        </w:rPr>
+        <w:t>&lt;/name&gt;</w:t>
       </w:r>
     </w:p>
     <w:p>
@@ -12783,8 +13864,36 @@
           <w:sz w:val="20"/>
           <w:lang w:val="en-US"/>
         </w:rPr>
-        <w:t>&lt;credentials&gt;{903}aCKi</w:t>
-      </w:r>
+        <w:t>&lt;</w:t>
+      </w:r>
+      <w:proofErr w:type="gramStart"/>
+      <w:r>
+        <w:rPr>
+          <w:rFonts w:ascii="Courier New" w:hAnsi="Courier New" w:cs="Courier New"/>
+          <w:sz w:val="20"/>
+          <w:lang w:val="en-US"/>
+        </w:rPr>
+        <w:t>credentials</w:t>
+      </w:r>
+      <w:proofErr w:type="gramEnd"/>
+      <w:r>
+        <w:rPr>
+          <w:rFonts w:ascii="Courier New" w:hAnsi="Courier New" w:cs="Courier New"/>
+          <w:sz w:val="20"/>
+          <w:lang w:val="en-US"/>
+        </w:rPr>
+        <w:t>&gt;{903}</w:t>
+      </w:r>
+      <w:proofErr w:type="spellStart"/>
+      <w:r>
+        <w:rPr>
+          <w:rFonts w:ascii="Courier New" w:hAnsi="Courier New" w:cs="Courier New"/>
+          <w:sz w:val="20"/>
+          <w:lang w:val="en-US"/>
+        </w:rPr>
+        <w:t>aCKi</w:t>
+      </w:r>
+      <w:proofErr w:type="spellEnd"/>
       <w:r>
         <w:rPr>
           <w:rFonts w:ascii="Courier New" w:hAnsi="Courier New" w:cs="Courier New"/>
@@ -12865,7 +13974,25 @@
           <w:sz w:val="20"/>
           <w:lang w:val="en-US"/>
         </w:rPr>
-        <w:t>&lt;user&gt;</w:t>
+        <w:t>&lt;</w:t>
+      </w:r>
+      <w:proofErr w:type="gramStart"/>
+      <w:r>
+        <w:rPr>
+          <w:rFonts w:ascii="Courier New" w:hAnsi="Courier New" w:cs="Courier New"/>
+          <w:sz w:val="20"/>
+          <w:lang w:val="en-US"/>
+        </w:rPr>
+        <w:t>user</w:t>
+      </w:r>
+      <w:proofErr w:type="gramEnd"/>
+      <w:r>
+        <w:rPr>
+          <w:rFonts w:ascii="Courier New" w:hAnsi="Courier New" w:cs="Courier New"/>
+          <w:sz w:val="20"/>
+          <w:lang w:val="en-US"/>
+        </w:rPr>
+        <w:t>&gt;</w:t>
       </w:r>
     </w:p>
     <w:p>
@@ -12906,7 +14033,35 @@
           <w:sz w:val="20"/>
           <w:lang w:val="en-US"/>
         </w:rPr>
-        <w:t>&lt;name&gt;UEconomist&lt;/name&gt;</w:t>
+        <w:t>&lt;</w:t>
+      </w:r>
+      <w:proofErr w:type="gramStart"/>
+      <w:r>
+        <w:rPr>
+          <w:rFonts w:ascii="Courier New" w:hAnsi="Courier New" w:cs="Courier New"/>
+          <w:sz w:val="20"/>
+          <w:lang w:val="en-US"/>
+        </w:rPr>
+        <w:t>name&gt;</w:t>
+      </w:r>
+      <w:proofErr w:type="spellStart"/>
+      <w:proofErr w:type="gramEnd"/>
+      <w:r>
+        <w:rPr>
+          <w:rFonts w:ascii="Courier New" w:hAnsi="Courier New" w:cs="Courier New"/>
+          <w:sz w:val="20"/>
+          <w:lang w:val="en-US"/>
+        </w:rPr>
+        <w:t>UEconomist</w:t>
+      </w:r>
+      <w:proofErr w:type="spellEnd"/>
+      <w:r>
+        <w:rPr>
+          <w:rFonts w:ascii="Courier New" w:hAnsi="Courier New" w:cs="Courier New"/>
+          <w:sz w:val="20"/>
+          <w:lang w:val="en-US"/>
+        </w:rPr>
+        <w:t>&lt;/name&gt;</w:t>
       </w:r>
     </w:p>
     <w:p>
@@ -12947,23 +14102,61 @@
           <w:sz w:val="20"/>
           <w:lang w:val="en-US"/>
         </w:rPr>
-        <w:t>&lt;credentials&gt;{903}Lqe</w:t>
-      </w:r>
+        <w:t>&lt;</w:t>
+      </w:r>
+      <w:proofErr w:type="gramStart"/>
       <w:r>
         <w:rPr>
           <w:rFonts w:ascii="Courier New" w:hAnsi="Courier New" w:cs="Courier New"/>
           <w:sz w:val="20"/>
           <w:lang w:val="en-US"/>
         </w:rPr>
-        <w:t>...</w:t>
-      </w:r>
+        <w:t>credentials</w:t>
+      </w:r>
+      <w:proofErr w:type="gramEnd"/>
       <w:r>
         <w:rPr>
           <w:rFonts w:ascii="Courier New" w:hAnsi="Courier New" w:cs="Courier New"/>
           <w:sz w:val="20"/>
           <w:lang w:val="en-US"/>
         </w:rPr>
-        <w:t>upIXAM=&lt;/credentials&gt;</w:t>
+        <w:t>&gt;{903}</w:t>
+      </w:r>
+      <w:proofErr w:type="spellStart"/>
+      <w:r>
+        <w:rPr>
+          <w:rFonts w:ascii="Courier New" w:hAnsi="Courier New" w:cs="Courier New"/>
+          <w:sz w:val="20"/>
+          <w:lang w:val="en-US"/>
+        </w:rPr>
+        <w:t>Lqe</w:t>
+      </w:r>
+      <w:proofErr w:type="spellEnd"/>
+      <w:r>
+        <w:rPr>
+          <w:rFonts w:ascii="Courier New" w:hAnsi="Courier New" w:cs="Courier New"/>
+          <w:sz w:val="20"/>
+          <w:lang w:val="en-US"/>
+        </w:rPr>
+        <w:t>...</w:t>
+      </w:r>
+      <w:proofErr w:type="spellStart"/>
+      <w:r>
+        <w:rPr>
+          <w:rFonts w:ascii="Courier New" w:hAnsi="Courier New" w:cs="Courier New"/>
+          <w:sz w:val="20"/>
+          <w:lang w:val="en-US"/>
+        </w:rPr>
+        <w:t>upIXAM</w:t>
+      </w:r>
+      <w:proofErr w:type="spellEnd"/>
+      <w:r>
+        <w:rPr>
+          <w:rFonts w:ascii="Courier New" w:hAnsi="Courier New" w:cs="Courier New"/>
+          <w:sz w:val="20"/>
+          <w:lang w:val="en-US"/>
+        </w:rPr>
+        <w:t>=&lt;/credentials&gt;</w:t>
       </w:r>
     </w:p>
     <w:p>
@@ -13029,7 +14222,25 @@
           <w:sz w:val="20"/>
           <w:lang w:val="en-US"/>
         </w:rPr>
-        <w:t>&lt;user&gt;</w:t>
+        <w:t>&lt;</w:t>
+      </w:r>
+      <w:proofErr w:type="gramStart"/>
+      <w:r>
+        <w:rPr>
+          <w:rFonts w:ascii="Courier New" w:hAnsi="Courier New" w:cs="Courier New"/>
+          <w:sz w:val="20"/>
+          <w:lang w:val="en-US"/>
+        </w:rPr>
+        <w:t>user</w:t>
+      </w:r>
+      <w:proofErr w:type="gramEnd"/>
+      <w:r>
+        <w:rPr>
+          <w:rFonts w:ascii="Courier New" w:hAnsi="Courier New" w:cs="Courier New"/>
+          <w:sz w:val="20"/>
+          <w:lang w:val="en-US"/>
+        </w:rPr>
+        <w:t>&gt;</w:t>
       </w:r>
     </w:p>
     <w:p>
@@ -13070,7 +14281,35 @@
           <w:sz w:val="20"/>
           <w:lang w:val="en-US"/>
         </w:rPr>
-        <w:t>&lt;name&gt;UAnalyst&lt;/name&gt;</w:t>
+        <w:t>&lt;</w:t>
+      </w:r>
+      <w:proofErr w:type="gramStart"/>
+      <w:r>
+        <w:rPr>
+          <w:rFonts w:ascii="Courier New" w:hAnsi="Courier New" w:cs="Courier New"/>
+          <w:sz w:val="20"/>
+          <w:lang w:val="en-US"/>
+        </w:rPr>
+        <w:t>name&gt;</w:t>
+      </w:r>
+      <w:proofErr w:type="spellStart"/>
+      <w:proofErr w:type="gramEnd"/>
+      <w:r>
+        <w:rPr>
+          <w:rFonts w:ascii="Courier New" w:hAnsi="Courier New" w:cs="Courier New"/>
+          <w:sz w:val="20"/>
+          <w:lang w:val="en-US"/>
+        </w:rPr>
+        <w:t>UAnalyst</w:t>
+      </w:r>
+      <w:proofErr w:type="spellEnd"/>
+      <w:r>
+        <w:rPr>
+          <w:rFonts w:ascii="Courier New" w:hAnsi="Courier New" w:cs="Courier New"/>
+          <w:sz w:val="20"/>
+          <w:lang w:val="en-US"/>
+        </w:rPr>
+        <w:t>&lt;/name&gt;</w:t>
       </w:r>
     </w:p>
     <w:p>
@@ -13111,23 +14350,53 @@
           <w:sz w:val="20"/>
           <w:lang w:val="en-US"/>
         </w:rPr>
-        <w:t>&lt;credentials&gt;{903}0LlK</w:t>
-      </w:r>
+        <w:t>&lt;</w:t>
+      </w:r>
+      <w:proofErr w:type="gramStart"/>
       <w:r>
         <w:rPr>
           <w:rFonts w:ascii="Courier New" w:hAnsi="Courier New" w:cs="Courier New"/>
           <w:sz w:val="20"/>
           <w:lang w:val="en-US"/>
         </w:rPr>
-        <w:t>...</w:t>
-      </w:r>
+        <w:t>credentials</w:t>
+      </w:r>
+      <w:proofErr w:type="gramEnd"/>
       <w:r>
         <w:rPr>
           <w:rFonts w:ascii="Courier New" w:hAnsi="Courier New" w:cs="Courier New"/>
           <w:sz w:val="20"/>
           <w:lang w:val="en-US"/>
         </w:rPr>
-        <w:t>raM&lt;/credentials&gt;</w:t>
+        <w:t>&gt;{903}0LlK</w:t>
+      </w:r>
+      <w:r>
+        <w:rPr>
+          <w:rFonts w:ascii="Courier New" w:hAnsi="Courier New" w:cs="Courier New"/>
+          <w:sz w:val="20"/>
+          <w:lang w:val="en-US"/>
+        </w:rPr>
+        <w:t>...</w:t>
+      </w:r>
+      <w:proofErr w:type="spellStart"/>
+      <w:proofErr w:type="gramStart"/>
+      <w:r>
+        <w:rPr>
+          <w:rFonts w:ascii="Courier New" w:hAnsi="Courier New" w:cs="Courier New"/>
+          <w:sz w:val="20"/>
+          <w:lang w:val="en-US"/>
+        </w:rPr>
+        <w:t>raM</w:t>
+      </w:r>
+      <w:proofErr w:type="spellEnd"/>
+      <w:proofErr w:type="gramEnd"/>
+      <w:r>
+        <w:rPr>
+          <w:rFonts w:ascii="Courier New" w:hAnsi="Courier New" w:cs="Courier New"/>
+          <w:sz w:val="20"/>
+          <w:lang w:val="en-US"/>
+        </w:rPr>
+        <w:t>&lt;/credentials&gt;</w:t>
       </w:r>
     </w:p>
     <w:p>
@@ -13193,7 +14462,25 @@
           <w:sz w:val="20"/>
           <w:lang w:val="en-US"/>
         </w:rPr>
-        <w:t>&lt;user&gt;</w:t>
+        <w:t>&lt;</w:t>
+      </w:r>
+      <w:proofErr w:type="gramStart"/>
+      <w:r>
+        <w:rPr>
+          <w:rFonts w:ascii="Courier New" w:hAnsi="Courier New" w:cs="Courier New"/>
+          <w:sz w:val="20"/>
+          <w:lang w:val="en-US"/>
+        </w:rPr>
+        <w:t>user</w:t>
+      </w:r>
+      <w:proofErr w:type="gramEnd"/>
+      <w:r>
+        <w:rPr>
+          <w:rFonts w:ascii="Courier New" w:hAnsi="Courier New" w:cs="Courier New"/>
+          <w:sz w:val="20"/>
+          <w:lang w:val="en-US"/>
+        </w:rPr>
+        <w:t>&gt;</w:t>
       </w:r>
     </w:p>
     <w:p>
@@ -13234,7 +14521,35 @@
           <w:sz w:val="20"/>
           <w:lang w:val="en-US"/>
         </w:rPr>
-        <w:t>&lt;name&gt;UAdmin&lt;/name&gt;</w:t>
+        <w:t>&lt;</w:t>
+      </w:r>
+      <w:proofErr w:type="gramStart"/>
+      <w:r>
+        <w:rPr>
+          <w:rFonts w:ascii="Courier New" w:hAnsi="Courier New" w:cs="Courier New"/>
+          <w:sz w:val="20"/>
+          <w:lang w:val="en-US"/>
+        </w:rPr>
+        <w:t>name&gt;</w:t>
+      </w:r>
+      <w:proofErr w:type="spellStart"/>
+      <w:proofErr w:type="gramEnd"/>
+      <w:r>
+        <w:rPr>
+          <w:rFonts w:ascii="Courier New" w:hAnsi="Courier New" w:cs="Courier New"/>
+          <w:sz w:val="20"/>
+          <w:lang w:val="en-US"/>
+        </w:rPr>
+        <w:t>UAdmin</w:t>
+      </w:r>
+      <w:proofErr w:type="spellEnd"/>
+      <w:r>
+        <w:rPr>
+          <w:rFonts w:ascii="Courier New" w:hAnsi="Courier New" w:cs="Courier New"/>
+          <w:sz w:val="20"/>
+          <w:lang w:val="en-US"/>
+        </w:rPr>
+        <w:t>&lt;/name&gt;</w:t>
       </w:r>
     </w:p>
     <w:p>
@@ -13275,8 +14590,36 @@
           <w:sz w:val="20"/>
           <w:lang w:val="en-US"/>
         </w:rPr>
-        <w:t>&lt;credentials&gt;{903}GOij</w:t>
-      </w:r>
+        <w:t>&lt;</w:t>
+      </w:r>
+      <w:proofErr w:type="gramStart"/>
+      <w:r>
+        <w:rPr>
+          <w:rFonts w:ascii="Courier New" w:hAnsi="Courier New" w:cs="Courier New"/>
+          <w:sz w:val="20"/>
+          <w:lang w:val="en-US"/>
+        </w:rPr>
+        <w:t>credentials</w:t>
+      </w:r>
+      <w:proofErr w:type="gramEnd"/>
+      <w:r>
+        <w:rPr>
+          <w:rFonts w:ascii="Courier New" w:hAnsi="Courier New" w:cs="Courier New"/>
+          <w:sz w:val="20"/>
+          <w:lang w:val="en-US"/>
+        </w:rPr>
+        <w:t>&gt;{903}</w:t>
+      </w:r>
+      <w:proofErr w:type="spellStart"/>
+      <w:r>
+        <w:rPr>
+          <w:rFonts w:ascii="Courier New" w:hAnsi="Courier New" w:cs="Courier New"/>
+          <w:sz w:val="20"/>
+          <w:lang w:val="en-US"/>
+        </w:rPr>
+        <w:t>GOij</w:t>
+      </w:r>
+      <w:proofErr w:type="spellEnd"/>
       <w:r>
         <w:rPr>
           <w:rFonts w:ascii="Courier New" w:hAnsi="Courier New" w:cs="Courier New"/>
@@ -13358,7 +14701,25 @@
           <w:sz w:val="20"/>
           <w:lang w:val="en-US"/>
         </w:rPr>
-        <w:t>&lt;user&gt;</w:t>
+        <w:t>&lt;</w:t>
+      </w:r>
+      <w:proofErr w:type="gramStart"/>
+      <w:r>
+        <w:rPr>
+          <w:rFonts w:ascii="Courier New" w:hAnsi="Courier New" w:cs="Courier New"/>
+          <w:sz w:val="20"/>
+          <w:lang w:val="en-US"/>
+        </w:rPr>
+        <w:t>user</w:t>
+      </w:r>
+      <w:proofErr w:type="gramEnd"/>
+      <w:r>
+        <w:rPr>
+          <w:rFonts w:ascii="Courier New" w:hAnsi="Courier New" w:cs="Courier New"/>
+          <w:sz w:val="20"/>
+          <w:lang w:val="en-US"/>
+        </w:rPr>
+        <w:t>&gt;</w:t>
       </w:r>
     </w:p>
     <w:p>
@@ -13399,7 +14760,35 @@
           <w:sz w:val="20"/>
           <w:lang w:val="en-US"/>
         </w:rPr>
-        <w:t>&lt;name&gt;UDirector&lt;/name&gt;</w:t>
+        <w:t>&lt;</w:t>
+      </w:r>
+      <w:proofErr w:type="gramStart"/>
+      <w:r>
+        <w:rPr>
+          <w:rFonts w:ascii="Courier New" w:hAnsi="Courier New" w:cs="Courier New"/>
+          <w:sz w:val="20"/>
+          <w:lang w:val="en-US"/>
+        </w:rPr>
+        <w:t>name&gt;</w:t>
+      </w:r>
+      <w:proofErr w:type="spellStart"/>
+      <w:proofErr w:type="gramEnd"/>
+      <w:r>
+        <w:rPr>
+          <w:rFonts w:ascii="Courier New" w:hAnsi="Courier New" w:cs="Courier New"/>
+          <w:sz w:val="20"/>
+          <w:lang w:val="en-US"/>
+        </w:rPr>
+        <w:t>UDirector</w:t>
+      </w:r>
+      <w:proofErr w:type="spellEnd"/>
+      <w:r>
+        <w:rPr>
+          <w:rFonts w:ascii="Courier New" w:hAnsi="Courier New" w:cs="Courier New"/>
+          <w:sz w:val="20"/>
+          <w:lang w:val="en-US"/>
+        </w:rPr>
+        <w:t>&lt;/name&gt;</w:t>
       </w:r>
     </w:p>
     <w:p>
@@ -13440,8 +14829,36 @@
           <w:sz w:val="20"/>
           <w:lang w:val="en-US"/>
         </w:rPr>
-        <w:t>&lt;credentials&gt;{903}xVy</w:t>
-      </w:r>
+        <w:t>&lt;</w:t>
+      </w:r>
+      <w:proofErr w:type="gramStart"/>
+      <w:r>
+        <w:rPr>
+          <w:rFonts w:ascii="Courier New" w:hAnsi="Courier New" w:cs="Courier New"/>
+          <w:sz w:val="20"/>
+          <w:lang w:val="en-US"/>
+        </w:rPr>
+        <w:t>credentials</w:t>
+      </w:r>
+      <w:proofErr w:type="gramEnd"/>
+      <w:r>
+        <w:rPr>
+          <w:rFonts w:ascii="Courier New" w:hAnsi="Courier New" w:cs="Courier New"/>
+          <w:sz w:val="20"/>
+          <w:lang w:val="en-US"/>
+        </w:rPr>
+        <w:t>&gt;{903}</w:t>
+      </w:r>
+      <w:proofErr w:type="spellStart"/>
+      <w:r>
+        <w:rPr>
+          <w:rFonts w:ascii="Courier New" w:hAnsi="Courier New" w:cs="Courier New"/>
+          <w:sz w:val="20"/>
+          <w:lang w:val="en-US"/>
+        </w:rPr>
+        <w:t>xVy</w:t>
+      </w:r>
+      <w:proofErr w:type="spellEnd"/>
       <w:r>
         <w:rPr>
           <w:rFonts w:ascii="Courier New" w:hAnsi="Courier New" w:cs="Courier New"/>
@@ -13523,7 +14940,25 @@
           <w:sz w:val="20"/>
           <w:lang w:val="en-US"/>
         </w:rPr>
-        <w:t>&lt;user&gt;</w:t>
+        <w:t>&lt;</w:t>
+      </w:r>
+      <w:proofErr w:type="gramStart"/>
+      <w:r>
+        <w:rPr>
+          <w:rFonts w:ascii="Courier New" w:hAnsi="Courier New" w:cs="Courier New"/>
+          <w:sz w:val="20"/>
+          <w:lang w:val="en-US"/>
+        </w:rPr>
+        <w:t>user</w:t>
+      </w:r>
+      <w:proofErr w:type="gramEnd"/>
+      <w:r>
+        <w:rPr>
+          <w:rFonts w:ascii="Courier New" w:hAnsi="Courier New" w:cs="Courier New"/>
+          <w:sz w:val="20"/>
+          <w:lang w:val="en-US"/>
+        </w:rPr>
+        <w:t>&gt;</w:t>
       </w:r>
     </w:p>
     <w:p>
@@ -13564,7 +14999,35 @@
           <w:sz w:val="20"/>
           <w:lang w:val="en-US"/>
         </w:rPr>
-        <w:t>&lt;name&gt;UContracter&lt;/name&gt;</w:t>
+        <w:t>&lt;</w:t>
+      </w:r>
+      <w:proofErr w:type="gramStart"/>
+      <w:r>
+        <w:rPr>
+          <w:rFonts w:ascii="Courier New" w:hAnsi="Courier New" w:cs="Courier New"/>
+          <w:sz w:val="20"/>
+          <w:lang w:val="en-US"/>
+        </w:rPr>
+        <w:t>name&gt;</w:t>
+      </w:r>
+      <w:proofErr w:type="spellStart"/>
+      <w:proofErr w:type="gramEnd"/>
+      <w:r>
+        <w:rPr>
+          <w:rFonts w:ascii="Courier New" w:hAnsi="Courier New" w:cs="Courier New"/>
+          <w:sz w:val="20"/>
+          <w:lang w:val="en-US"/>
+        </w:rPr>
+        <w:t>UContracter</w:t>
+      </w:r>
+      <w:proofErr w:type="spellEnd"/>
+      <w:r>
+        <w:rPr>
+          <w:rFonts w:ascii="Courier New" w:hAnsi="Courier New" w:cs="Courier New"/>
+          <w:sz w:val="20"/>
+          <w:lang w:val="en-US"/>
+        </w:rPr>
+        <w:t>&lt;/name&gt;</w:t>
       </w:r>
     </w:p>
     <w:p>
@@ -13605,23 +15068,61 @@
           <w:sz w:val="20"/>
           <w:lang w:val="en-US"/>
         </w:rPr>
-        <w:t>&lt;credentials&gt;{903}CPnZ</w:t>
-      </w:r>
+        <w:t>&lt;</w:t>
+      </w:r>
+      <w:proofErr w:type="gramStart"/>
       <w:r>
         <w:rPr>
           <w:rFonts w:ascii="Courier New" w:hAnsi="Courier New" w:cs="Courier New"/>
           <w:sz w:val="20"/>
           <w:lang w:val="en-US"/>
         </w:rPr>
-        <w:t>...</w:t>
-      </w:r>
+        <w:t>credentials</w:t>
+      </w:r>
+      <w:proofErr w:type="gramEnd"/>
       <w:r>
         <w:rPr>
           <w:rFonts w:ascii="Courier New" w:hAnsi="Courier New" w:cs="Courier New"/>
           <w:sz w:val="20"/>
           <w:lang w:val="en-US"/>
         </w:rPr>
-        <w:t>XpptA=&lt;/credentials&gt;</w:t>
+        <w:t>&gt;{903}</w:t>
+      </w:r>
+      <w:proofErr w:type="spellStart"/>
+      <w:r>
+        <w:rPr>
+          <w:rFonts w:ascii="Courier New" w:hAnsi="Courier New" w:cs="Courier New"/>
+          <w:sz w:val="20"/>
+          <w:lang w:val="en-US"/>
+        </w:rPr>
+        <w:t>CPnZ</w:t>
+      </w:r>
+      <w:proofErr w:type="spellEnd"/>
+      <w:r>
+        <w:rPr>
+          <w:rFonts w:ascii="Courier New" w:hAnsi="Courier New" w:cs="Courier New"/>
+          <w:sz w:val="20"/>
+          <w:lang w:val="en-US"/>
+        </w:rPr>
+        <w:t>...</w:t>
+      </w:r>
+      <w:proofErr w:type="spellStart"/>
+      <w:r>
+        <w:rPr>
+          <w:rFonts w:ascii="Courier New" w:hAnsi="Courier New" w:cs="Courier New"/>
+          <w:sz w:val="20"/>
+          <w:lang w:val="en-US"/>
+        </w:rPr>
+        <w:t>XpptA</w:t>
+      </w:r>
+      <w:proofErr w:type="spellEnd"/>
+      <w:r>
+        <w:rPr>
+          <w:rFonts w:ascii="Courier New" w:hAnsi="Courier New" w:cs="Courier New"/>
+          <w:sz w:val="20"/>
+          <w:lang w:val="en-US"/>
+        </w:rPr>
+        <w:t>=&lt;/credentials&gt;</w:t>
       </w:r>
     </w:p>
     <w:p>
@@ -13881,12 +15382,14 @@
         <w:pStyle w:val="a0"/>
         <w:ind w:left="709" w:hanging="709"/>
       </w:pPr>
+      <w:proofErr w:type="spellStart"/>
       <w:r>
         <w:rPr>
           <w:lang w:val="en-US"/>
         </w:rPr>
         <w:t>contracter</w:t>
       </w:r>
+      <w:proofErr w:type="spellEnd"/>
       <w:r>
         <w:t xml:space="preserve"> – </w:t>
       </w:r>
@@ -14046,12 +15549,14 @@
         <w:pStyle w:val="a0"/>
         <w:ind w:left="709" w:hanging="709"/>
       </w:pPr>
+      <w:proofErr w:type="gramStart"/>
       <w:r>
         <w:rPr>
           <w:lang w:val="en-US"/>
         </w:rPr>
         <w:t>analyst</w:t>
       </w:r>
+      <w:proofErr w:type="gramEnd"/>
       <w:r>
         <w:t xml:space="preserve"> – роль </w:t>
       </w:r>
@@ -14084,7 +15589,25 @@
           <w:sz w:val="20"/>
           <w:lang w:val="en-US"/>
         </w:rPr>
-        <w:t>&lt;role&gt;</w:t>
+        <w:t>&lt;</w:t>
+      </w:r>
+      <w:proofErr w:type="gramStart"/>
+      <w:r>
+        <w:rPr>
+          <w:rFonts w:ascii="Courier New" w:hAnsi="Courier New" w:cs="Courier New"/>
+          <w:sz w:val="20"/>
+          <w:lang w:val="en-US"/>
+        </w:rPr>
+        <w:t>role</w:t>
+      </w:r>
+      <w:proofErr w:type="gramEnd"/>
+      <w:r>
+        <w:rPr>
+          <w:rFonts w:ascii="Courier New" w:hAnsi="Courier New" w:cs="Courier New"/>
+          <w:sz w:val="20"/>
+          <w:lang w:val="en-US"/>
+        </w:rPr>
+        <w:t>&gt;</w:t>
       </w:r>
     </w:p>
     <w:p>
@@ -14117,7 +15640,25 @@
           <w:sz w:val="20"/>
           <w:lang w:val="en-US"/>
         </w:rPr>
-        <w:t>&lt;name&gt;admin&lt;/name&gt;</w:t>
+        <w:t>&lt;</w:t>
+      </w:r>
+      <w:proofErr w:type="gramStart"/>
+      <w:r>
+        <w:rPr>
+          <w:rFonts w:ascii="Courier New" w:hAnsi="Courier New" w:cs="Courier New"/>
+          <w:sz w:val="20"/>
+          <w:lang w:val="en-US"/>
+        </w:rPr>
+        <w:t>name&gt;</w:t>
+      </w:r>
+      <w:proofErr w:type="gramEnd"/>
+      <w:r>
+        <w:rPr>
+          <w:rFonts w:ascii="Courier New" w:hAnsi="Courier New" w:cs="Courier New"/>
+          <w:sz w:val="20"/>
+          <w:lang w:val="en-US"/>
+        </w:rPr>
+        <w:t>admin&lt;/name&gt;</w:t>
       </w:r>
     </w:p>
     <w:p>
@@ -14150,7 +15691,25 @@
           <w:sz w:val="20"/>
           <w:lang w:val="en-US"/>
         </w:rPr>
-        <w:t>&lt;members&gt;</w:t>
+        <w:t>&lt;</w:t>
+      </w:r>
+      <w:proofErr w:type="gramStart"/>
+      <w:r>
+        <w:rPr>
+          <w:rFonts w:ascii="Courier New" w:hAnsi="Courier New" w:cs="Courier New"/>
+          <w:sz w:val="20"/>
+          <w:lang w:val="en-US"/>
+        </w:rPr>
+        <w:t>members</w:t>
+      </w:r>
+      <w:proofErr w:type="gramEnd"/>
+      <w:r>
+        <w:rPr>
+          <w:rFonts w:ascii="Courier New" w:hAnsi="Courier New" w:cs="Courier New"/>
+          <w:sz w:val="20"/>
+          <w:lang w:val="en-US"/>
+        </w:rPr>
+        <w:t>&gt;</w:t>
       </w:r>
     </w:p>
     <w:p>
@@ -14191,7 +15750,25 @@
           <w:sz w:val="20"/>
           <w:lang w:val="en-US"/>
         </w:rPr>
-        <w:t>&lt;member&gt;</w:t>
+        <w:t>&lt;</w:t>
+      </w:r>
+      <w:proofErr w:type="gramStart"/>
+      <w:r>
+        <w:rPr>
+          <w:rFonts w:ascii="Courier New" w:hAnsi="Courier New" w:cs="Courier New"/>
+          <w:sz w:val="20"/>
+          <w:lang w:val="en-US"/>
+        </w:rPr>
+        <w:t>member</w:t>
+      </w:r>
+      <w:proofErr w:type="gramEnd"/>
+      <w:r>
+        <w:rPr>
+          <w:rFonts w:ascii="Courier New" w:hAnsi="Courier New" w:cs="Courier New"/>
+          <w:sz w:val="20"/>
+          <w:lang w:val="en-US"/>
+        </w:rPr>
+        <w:t>&gt;</w:t>
       </w:r>
     </w:p>
     <w:p>
@@ -14240,7 +15817,25 @@
           <w:sz w:val="20"/>
           <w:lang w:val="en-US"/>
         </w:rPr>
-        <w:t>&lt;type&gt;user&lt;/type&gt;</w:t>
+        <w:t>&lt;</w:t>
+      </w:r>
+      <w:proofErr w:type="gramStart"/>
+      <w:r>
+        <w:rPr>
+          <w:rFonts w:ascii="Courier New" w:hAnsi="Courier New" w:cs="Courier New"/>
+          <w:sz w:val="20"/>
+          <w:lang w:val="en-US"/>
+        </w:rPr>
+        <w:t>type&gt;</w:t>
+      </w:r>
+      <w:proofErr w:type="gramEnd"/>
+      <w:r>
+        <w:rPr>
+          <w:rFonts w:ascii="Courier New" w:hAnsi="Courier New" w:cs="Courier New"/>
+          <w:sz w:val="20"/>
+          <w:lang w:val="en-US"/>
+        </w:rPr>
+        <w:t>user&lt;/type&gt;</w:t>
       </w:r>
     </w:p>
     <w:p>
@@ -14289,7 +15884,35 @@
           <w:sz w:val="20"/>
           <w:lang w:val="en-US"/>
         </w:rPr>
-        <w:t>&lt;name&gt;UAdmin&lt;/name&gt;</w:t>
+        <w:t>&lt;</w:t>
+      </w:r>
+      <w:proofErr w:type="gramStart"/>
+      <w:r>
+        <w:rPr>
+          <w:rFonts w:ascii="Courier New" w:hAnsi="Courier New" w:cs="Courier New"/>
+          <w:sz w:val="20"/>
+          <w:lang w:val="en-US"/>
+        </w:rPr>
+        <w:t>name&gt;</w:t>
+      </w:r>
+      <w:proofErr w:type="spellStart"/>
+      <w:proofErr w:type="gramEnd"/>
+      <w:r>
+        <w:rPr>
+          <w:rFonts w:ascii="Courier New" w:hAnsi="Courier New" w:cs="Courier New"/>
+          <w:sz w:val="20"/>
+          <w:lang w:val="en-US"/>
+        </w:rPr>
+        <w:t>UAdmin</w:t>
+      </w:r>
+      <w:proofErr w:type="spellEnd"/>
+      <w:r>
+        <w:rPr>
+          <w:rFonts w:ascii="Courier New" w:hAnsi="Courier New" w:cs="Courier New"/>
+          <w:sz w:val="20"/>
+          <w:lang w:val="en-US"/>
+        </w:rPr>
+        <w:t>&lt;/name&gt;</w:t>
       </w:r>
     </w:p>
     <w:p>
@@ -14413,7 +16036,25 @@
           <w:sz w:val="20"/>
           <w:lang w:val="en-US"/>
         </w:rPr>
-        <w:t>&lt;role&gt;</w:t>
+        <w:t>&lt;</w:t>
+      </w:r>
+      <w:proofErr w:type="gramStart"/>
+      <w:r>
+        <w:rPr>
+          <w:rFonts w:ascii="Courier New" w:hAnsi="Courier New" w:cs="Courier New"/>
+          <w:sz w:val="20"/>
+          <w:lang w:val="en-US"/>
+        </w:rPr>
+        <w:t>role</w:t>
+      </w:r>
+      <w:proofErr w:type="gramEnd"/>
+      <w:r>
+        <w:rPr>
+          <w:rFonts w:ascii="Courier New" w:hAnsi="Courier New" w:cs="Courier New"/>
+          <w:sz w:val="20"/>
+          <w:lang w:val="en-US"/>
+        </w:rPr>
+        <w:t>&gt;</w:t>
       </w:r>
     </w:p>
     <w:p>
@@ -14446,7 +16087,25 @@
           <w:sz w:val="20"/>
           <w:lang w:val="en-US"/>
         </w:rPr>
-        <w:t>&lt;name&gt;counter&lt;/name&gt;</w:t>
+        <w:t>&lt;</w:t>
+      </w:r>
+      <w:proofErr w:type="gramStart"/>
+      <w:r>
+        <w:rPr>
+          <w:rFonts w:ascii="Courier New" w:hAnsi="Courier New" w:cs="Courier New"/>
+          <w:sz w:val="20"/>
+          <w:lang w:val="en-US"/>
+        </w:rPr>
+        <w:t>name&gt;</w:t>
+      </w:r>
+      <w:proofErr w:type="gramEnd"/>
+      <w:r>
+        <w:rPr>
+          <w:rFonts w:ascii="Courier New" w:hAnsi="Courier New" w:cs="Courier New"/>
+          <w:sz w:val="20"/>
+          <w:lang w:val="en-US"/>
+        </w:rPr>
+        <w:t>counter&lt;/name&gt;</w:t>
       </w:r>
     </w:p>
     <w:p>
@@ -14479,7 +16138,25 @@
           <w:sz w:val="20"/>
           <w:lang w:val="en-US"/>
         </w:rPr>
-        <w:t>&lt;members&gt;</w:t>
+        <w:t>&lt;</w:t>
+      </w:r>
+      <w:proofErr w:type="gramStart"/>
+      <w:r>
+        <w:rPr>
+          <w:rFonts w:ascii="Courier New" w:hAnsi="Courier New" w:cs="Courier New"/>
+          <w:sz w:val="20"/>
+          <w:lang w:val="en-US"/>
+        </w:rPr>
+        <w:t>members</w:t>
+      </w:r>
+      <w:proofErr w:type="gramEnd"/>
+      <w:r>
+        <w:rPr>
+          <w:rFonts w:ascii="Courier New" w:hAnsi="Courier New" w:cs="Courier New"/>
+          <w:sz w:val="20"/>
+          <w:lang w:val="en-US"/>
+        </w:rPr>
+        <w:t>&gt;</w:t>
       </w:r>
     </w:p>
     <w:p>
@@ -14520,7 +16197,25 @@
           <w:sz w:val="20"/>
           <w:lang w:val="en-US"/>
         </w:rPr>
-        <w:t>&lt;member&gt;</w:t>
+        <w:t>&lt;</w:t>
+      </w:r>
+      <w:proofErr w:type="gramStart"/>
+      <w:r>
+        <w:rPr>
+          <w:rFonts w:ascii="Courier New" w:hAnsi="Courier New" w:cs="Courier New"/>
+          <w:sz w:val="20"/>
+          <w:lang w:val="en-US"/>
+        </w:rPr>
+        <w:t>member</w:t>
+      </w:r>
+      <w:proofErr w:type="gramEnd"/>
+      <w:r>
+        <w:rPr>
+          <w:rFonts w:ascii="Courier New" w:hAnsi="Courier New" w:cs="Courier New"/>
+          <w:sz w:val="20"/>
+          <w:lang w:val="en-US"/>
+        </w:rPr>
+        <w:t>&gt;</w:t>
       </w:r>
     </w:p>
     <w:p>
@@ -14569,7 +16264,25 @@
           <w:sz w:val="20"/>
           <w:lang w:val="en-US"/>
         </w:rPr>
-        <w:t>&lt;type&gt;user&lt;/type&gt;</w:t>
+        <w:t>&lt;</w:t>
+      </w:r>
+      <w:proofErr w:type="gramStart"/>
+      <w:r>
+        <w:rPr>
+          <w:rFonts w:ascii="Courier New" w:hAnsi="Courier New" w:cs="Courier New"/>
+          <w:sz w:val="20"/>
+          <w:lang w:val="en-US"/>
+        </w:rPr>
+        <w:t>type&gt;</w:t>
+      </w:r>
+      <w:proofErr w:type="gramEnd"/>
+      <w:r>
+        <w:rPr>
+          <w:rFonts w:ascii="Courier New" w:hAnsi="Courier New" w:cs="Courier New"/>
+          <w:sz w:val="20"/>
+          <w:lang w:val="en-US"/>
+        </w:rPr>
+        <w:t>user&lt;/type&gt;</w:t>
       </w:r>
     </w:p>
     <w:p>
@@ -14618,7 +16331,35 @@
           <w:sz w:val="20"/>
           <w:lang w:val="en-US"/>
         </w:rPr>
-        <w:t>&lt;name&gt;UCounter&lt;/name&gt;</w:t>
+        <w:t>&lt;</w:t>
+      </w:r>
+      <w:proofErr w:type="gramStart"/>
+      <w:r>
+        <w:rPr>
+          <w:rFonts w:ascii="Courier New" w:hAnsi="Courier New" w:cs="Courier New"/>
+          <w:sz w:val="20"/>
+          <w:lang w:val="en-US"/>
+        </w:rPr>
+        <w:t>name&gt;</w:t>
+      </w:r>
+      <w:proofErr w:type="spellStart"/>
+      <w:proofErr w:type="gramEnd"/>
+      <w:r>
+        <w:rPr>
+          <w:rFonts w:ascii="Courier New" w:hAnsi="Courier New" w:cs="Courier New"/>
+          <w:sz w:val="20"/>
+          <w:lang w:val="en-US"/>
+        </w:rPr>
+        <w:t>UCounter</w:t>
+      </w:r>
+      <w:proofErr w:type="spellEnd"/>
+      <w:r>
+        <w:rPr>
+          <w:rFonts w:ascii="Courier New" w:hAnsi="Courier New" w:cs="Courier New"/>
+          <w:sz w:val="20"/>
+          <w:lang w:val="en-US"/>
+        </w:rPr>
+        <w:t>&lt;/name&gt;</w:t>
       </w:r>
     </w:p>
     <w:p>
@@ -14700,7 +16441,25 @@
           <w:sz w:val="20"/>
           <w:lang w:val="en-US"/>
         </w:rPr>
-        <w:t>&lt;member&gt;</w:t>
+        <w:t>&lt;</w:t>
+      </w:r>
+      <w:proofErr w:type="gramStart"/>
+      <w:r>
+        <w:rPr>
+          <w:rFonts w:ascii="Courier New" w:hAnsi="Courier New" w:cs="Courier New"/>
+          <w:sz w:val="20"/>
+          <w:lang w:val="en-US"/>
+        </w:rPr>
+        <w:t>member</w:t>
+      </w:r>
+      <w:proofErr w:type="gramEnd"/>
+      <w:r>
+        <w:rPr>
+          <w:rFonts w:ascii="Courier New" w:hAnsi="Courier New" w:cs="Courier New"/>
+          <w:sz w:val="20"/>
+          <w:lang w:val="en-US"/>
+        </w:rPr>
+        <w:t>&gt;</w:t>
       </w:r>
     </w:p>
     <w:p>
@@ -14750,7 +16509,25 @@
           <w:sz w:val="20"/>
           <w:lang w:val="en-US"/>
         </w:rPr>
-        <w:t>&lt;type&gt;user&lt;/type&gt;</w:t>
+        <w:t>&lt;</w:t>
+      </w:r>
+      <w:proofErr w:type="gramStart"/>
+      <w:r>
+        <w:rPr>
+          <w:rFonts w:ascii="Courier New" w:hAnsi="Courier New" w:cs="Courier New"/>
+          <w:sz w:val="20"/>
+          <w:lang w:val="en-US"/>
+        </w:rPr>
+        <w:t>type&gt;</w:t>
+      </w:r>
+      <w:proofErr w:type="gramEnd"/>
+      <w:r>
+        <w:rPr>
+          <w:rFonts w:ascii="Courier New" w:hAnsi="Courier New" w:cs="Courier New"/>
+          <w:sz w:val="20"/>
+          <w:lang w:val="en-US"/>
+        </w:rPr>
+        <w:t>user&lt;/type&gt;</w:t>
       </w:r>
     </w:p>
     <w:p>
@@ -14799,7 +16576,35 @@
           <w:sz w:val="20"/>
           <w:lang w:val="en-US"/>
         </w:rPr>
-        <w:t>&lt;name&gt;UDirector&lt;/name&gt;</w:t>
+        <w:t>&lt;</w:t>
+      </w:r>
+      <w:proofErr w:type="gramStart"/>
+      <w:r>
+        <w:rPr>
+          <w:rFonts w:ascii="Courier New" w:hAnsi="Courier New" w:cs="Courier New"/>
+          <w:sz w:val="20"/>
+          <w:lang w:val="en-US"/>
+        </w:rPr>
+        <w:t>name&gt;</w:t>
+      </w:r>
+      <w:proofErr w:type="spellStart"/>
+      <w:proofErr w:type="gramEnd"/>
+      <w:r>
+        <w:rPr>
+          <w:rFonts w:ascii="Courier New" w:hAnsi="Courier New" w:cs="Courier New"/>
+          <w:sz w:val="20"/>
+          <w:lang w:val="en-US"/>
+        </w:rPr>
+        <w:t>UDirector</w:t>
+      </w:r>
+      <w:proofErr w:type="spellEnd"/>
+      <w:r>
+        <w:rPr>
+          <w:rFonts w:ascii="Courier New" w:hAnsi="Courier New" w:cs="Courier New"/>
+          <w:sz w:val="20"/>
+          <w:lang w:val="en-US"/>
+        </w:rPr>
+        <w:t>&lt;/name&gt;</w:t>
       </w:r>
     </w:p>
     <w:p>
@@ -15158,6 +16963,7 @@
       <w:r>
         <w:t xml:space="preserve">ная страница в состоянии после входа в систему и страницы просмотра и редактирования данных по контрагентам и договорам (по закладке </w:t>
       </w:r>
+      <w:proofErr w:type="spellStart"/>
       <w:r>
         <w:rPr>
           <w:lang w:val="en-US"/>
@@ -15176,6 +16982,7 @@
         </w:rPr>
         <w:t>tracter</w:t>
       </w:r>
+      <w:proofErr w:type="spellEnd"/>
       <w:r>
         <w:t>).</w:t>
       </w:r>
@@ -15196,13 +17003,19 @@
         <w:t>Экономисты.</w:t>
       </w:r>
       <w:r>
-        <w:t xml:space="preserve"> Этим пользователям доступны начальная страница в с</w:t>
+        <w:t xml:space="preserve"> Этим пользователям доступны начальная страница в сост</w:t>
       </w:r>
       <w:r>
         <w:t>о</w:t>
       </w:r>
       <w:r>
-        <w:t xml:space="preserve">стоянии после входа в систему и страницы просмотра и редактирования тарифов (по закладке </w:t>
+        <w:t>янии после входа в систему и страницы просмотра и редактирования т</w:t>
+      </w:r>
+      <w:r>
+        <w:t>а</w:t>
+      </w:r>
+      <w:r>
+        <w:t xml:space="preserve">рифов (по закладке </w:t>
       </w:r>
       <w:r>
         <w:rPr>
@@ -15270,13 +17083,19 @@
         <w:t>Специалисты по работе с задолженностями.</w:t>
       </w:r>
       <w:r>
-        <w:t xml:space="preserve"> Этим пользователям до</w:t>
-      </w:r>
-      <w:r>
-        <w:t>с</w:t>
-      </w:r>
-      <w:r>
-        <w:t xml:space="preserve">тупны начальная страница в состоянии после входа в систему и страницы просмотра отчетов по текущим задолженностям (по закладке </w:t>
+        <w:t xml:space="preserve"> Этим пользователям д</w:t>
+      </w:r>
+      <w:r>
+        <w:t>о</w:t>
+      </w:r>
+      <w:r>
+        <w:t>ступны начальная страница в состоянии после входа в систему и стран</w:t>
+      </w:r>
+      <w:r>
+        <w:t>и</w:t>
+      </w:r>
+      <w:r>
+        <w:t xml:space="preserve">цы просмотра отчетов по текущим задолженностям (по закладке </w:t>
       </w:r>
       <w:r>
         <w:rPr>
@@ -15315,11 +17134,19 @@
         </w:numPr>
         <w:ind w:left="709" w:hanging="709"/>
       </w:pPr>
+      <w:proofErr w:type="gramStart"/>
       <w:r>
         <w:rPr>
           <w:i/>
         </w:rPr>
-        <w:t xml:space="preserve">Бизнес-аналитики. </w:t>
+        <w:t>Бизнес-аналитики</w:t>
+      </w:r>
+      <w:proofErr w:type="gramEnd"/>
+      <w:r>
+        <w:rPr>
+          <w:i/>
+        </w:rPr>
+        <w:t xml:space="preserve">. </w:t>
       </w:r>
       <w:r>
         <w:t>Этим пользователям доступны начальная страница в состоянии после входа в систему и страницы просмотра отчетов по пр</w:t>
@@ -15330,12 +17157,14 @@
       <w:r>
         <w:t xml:space="preserve">дажам компании (по закладке </w:t>
       </w:r>
+      <w:proofErr w:type="spellStart"/>
       <w:r>
         <w:rPr>
           <w:lang w:val="en-US"/>
         </w:rPr>
         <w:t>Anlyst</w:t>
       </w:r>
+      <w:proofErr w:type="spellEnd"/>
       <w:r>
         <w:t>).</w:t>
       </w:r>
@@ -15366,13 +17195,21 @@
         <w:t>о</w:t>
       </w:r>
       <w:r>
-        <w:t>стоянии после входа в систему и все страницы работников энергосбыт</w:t>
+        <w:t xml:space="preserve">стоянии после входа в систему и все страницы работников </w:t>
+      </w:r>
+      <w:proofErr w:type="spellStart"/>
+      <w:r>
+        <w:t>энергосбыт</w:t>
       </w:r>
       <w:r>
         <w:t>о</w:t>
       </w:r>
       <w:r>
-        <w:t>вой компании.</w:t>
+        <w:t>вой</w:t>
+      </w:r>
+      <w:proofErr w:type="spellEnd"/>
+      <w:r>
+        <w:t xml:space="preserve"> компании.</w:t>
       </w:r>
     </w:p>
     <w:p>
@@ -15466,7 +17303,7 @@
       <w:pPr>
         <w:pStyle w:val="1"/>
       </w:pPr>
-      <w:bookmarkStart w:id="43" w:name="_Toc357587456"/>
+      <w:bookmarkStart w:id="43" w:name="_Toc357779444"/>
       <w:r>
         <w:lastRenderedPageBreak/>
         <w:t xml:space="preserve">Тестирование </w:t>
@@ -15489,7 +17326,7 @@
       <w:pPr>
         <w:pStyle w:val="2"/>
       </w:pPr>
-      <w:bookmarkStart w:id="44" w:name="_Toc357587457"/>
+      <w:bookmarkStart w:id="44" w:name="_Toc357779445"/>
       <w:r>
         <w:t>Тестирование системы безопасности приложения</w:t>
       </w:r>
@@ -15571,7 +17408,7 @@
                     <pic:cNvPicPr/>
                   </pic:nvPicPr>
                   <pic:blipFill>
-                    <a:blip r:embed="rId20" cstate="print"/>
+                    <a:blip r:embed="rId21" cstate="print"/>
                     <a:stretch>
                       <a:fillRect/>
                     </a:stretch>
@@ -15740,7 +17577,7 @@
                     <pic:cNvPicPr/>
                   </pic:nvPicPr>
                   <pic:blipFill>
-                    <a:blip r:embed="rId21" cstate="print"/>
+                    <a:blip r:embed="rId22" cstate="print"/>
                     <a:stretch>
                       <a:fillRect/>
                     </a:stretch>
@@ -15894,7 +17731,7 @@
                     <pic:cNvPicPr/>
                   </pic:nvPicPr>
                   <pic:blipFill>
-                    <a:blip r:embed="rId22" cstate="print"/>
+                    <a:blip r:embed="rId23" cstate="print"/>
                     <a:stretch>
                       <a:fillRect/>
                     </a:stretch>
@@ -16047,7 +17884,7 @@
                     <pic:cNvPicPr/>
                   </pic:nvPicPr>
                   <pic:blipFill>
-                    <a:blip r:embed="rId23" cstate="print"/>
+                    <a:blip r:embed="rId24" cstate="print"/>
                     <a:stretch>
                       <a:fillRect/>
                     </a:stretch>
@@ -16145,7 +17982,15 @@
         <w:pStyle w:val="af"/>
       </w:pPr>
       <w:r>
-        <w:t>На защищенной домашней странице посредством вкладок можно выбрать страницу для работы сотрудника энергосбытовой компании. Если у пользов</w:t>
+        <w:t xml:space="preserve">На защищенной домашней странице посредством вкладок можно выбрать страницу для работы сотрудника </w:t>
+      </w:r>
+      <w:proofErr w:type="spellStart"/>
+      <w:r>
+        <w:t>энергосбытовой</w:t>
+      </w:r>
+      <w:proofErr w:type="spellEnd"/>
+      <w:r>
+        <w:t xml:space="preserve"> компании. Если у пользов</w:t>
       </w:r>
       <w:r>
         <w:t>а</w:t>
@@ -16215,7 +18060,7 @@
                     <pic:cNvPicPr/>
                   </pic:nvPicPr>
                   <pic:blipFill>
-                    <a:blip r:embed="rId24" cstate="print"/>
+                    <a:blip r:embed="rId25" cstate="print"/>
                     <a:stretch>
                       <a:fillRect/>
                     </a:stretch>
@@ -16322,13 +18167,13 @@
         <w:t>logout</w:t>
       </w:r>
       <w:r>
-        <w:t>. По</w:t>
-      </w:r>
-      <w:r>
-        <w:t>я</w:t>
-      </w:r>
-      <w:r>
-        <w:t>вится диалог с просьбой подтвердить желание выйти из приложения (</w:t>
+        <w:t>. П</w:t>
+      </w:r>
+      <w:r>
+        <w:t>о</w:t>
+      </w:r>
+      <w:r>
+        <w:t>явится диалог с просьбой подтвердить желание выйти из приложения (</w:t>
       </w:r>
       <w:r>
         <w:fldChar w:fldCharType="begin"/>
@@ -16365,13 +18210,13 @@
         <w:t>yes</w:t>
       </w:r>
       <w:r>
-        <w:t xml:space="preserve"> сессия пользователя будет прервана и снова по</w:t>
-      </w:r>
-      <w:r>
-        <w:t>я</w:t>
-      </w:r>
-      <w:r>
-        <w:t>вится незащищенная домашняя страница.</w:t>
+        <w:t xml:space="preserve"> сессия пользователя будет прервана и снова п</w:t>
+      </w:r>
+      <w:r>
+        <w:t>о</w:t>
+      </w:r>
+      <w:r>
+        <w:t>явится незащищенная домашняя страница.</w:t>
       </w:r>
     </w:p>
     <w:p>
@@ -16400,7 +18245,7 @@
                     <pic:cNvPicPr/>
                   </pic:nvPicPr>
                   <pic:blipFill>
-                    <a:blip r:embed="rId25" cstate="print"/>
+                    <a:blip r:embed="rId26" cstate="print"/>
                     <a:stretch>
                       <a:fillRect/>
                     </a:stretch>
@@ -16489,9 +18334,11 @@
       <w:pPr>
         <w:pStyle w:val="2"/>
       </w:pPr>
+      <w:bookmarkStart w:id="51" w:name="_Toc357779446"/>
       <w:r>
         <w:t>Тестирование пользовательского интерфейса системы</w:t>
       </w:r>
+      <w:bookmarkEnd w:id="51"/>
     </w:p>
     <w:p>
       <w:pPr>
@@ -16598,16 +18445,16 @@
       <w:r>
         <w:t xml:space="preserve">Авторизованный пользователь (бизнес-аналитик) может просматривать отчеты по продажам услуг </w:t>
       </w:r>
-      <w:commentRangeStart w:id="51"/>
+      <w:commentRangeStart w:id="52"/>
       <w:r>
         <w:t>компании</w:t>
       </w:r>
-      <w:commentRangeEnd w:id="51"/>
+      <w:commentRangeEnd w:id="52"/>
       <w:r>
         <w:rPr>
           <w:rStyle w:val="a6"/>
         </w:rPr>
-        <w:commentReference w:id="51"/>
+        <w:commentReference w:id="52"/>
       </w:r>
       <w:r>
         <w:t xml:space="preserve">. Пример отчета представлен на </w:t>
@@ -16631,12 +18478,12 @@
         </w:numPr>
         <w:ind w:left="426" w:hanging="426"/>
       </w:pPr>
-      <w:bookmarkStart w:id="52" w:name="_Toc357587458"/>
+      <w:bookmarkStart w:id="53" w:name="_Toc357779447"/>
       <w:r>
         <w:lastRenderedPageBreak/>
         <w:t>Заключение</w:t>
       </w:r>
-      <w:bookmarkEnd w:id="52"/>
+      <w:bookmarkEnd w:id="53"/>
     </w:p>
     <w:p>
       <w:pPr>
@@ -16655,30 +18502,220 @@
         <w:t>и</w:t>
       </w:r>
       <w:r>
-        <w:t>зации работы билли</w:t>
-      </w:r>
-      <w:r>
-        <w:t>н</w:t>
-      </w:r>
-      <w:r>
-        <w:t>говой системы энергосбытовой компании.</w:t>
+        <w:t xml:space="preserve">зации работы биллинговой системы </w:t>
+      </w:r>
+      <w:proofErr w:type="spellStart"/>
+      <w:r>
+        <w:t>энергосбытовой</w:t>
+      </w:r>
+      <w:proofErr w:type="spellEnd"/>
+      <w:r>
+        <w:t xml:space="preserve"> компании.</w:t>
       </w:r>
     </w:p>
     <w:p>
       <w:pPr>
         <w:pStyle w:val="af"/>
-      </w:pPr>
-      <w:r>
+        <w:numPr>
+          <w:ilvl w:val="0"/>
+          <w:numId w:val="17"/>
+        </w:numPr>
         <w:rPr>
           <w:highlight w:val="yellow"/>
         </w:rPr>
-        <w:t>//не знаю, что еще написать</w:t>
+      </w:pPr>
+      <w:r>
+        <w:rPr>
+          <w:highlight w:val="yellow"/>
+        </w:rPr>
+        <w:t>изу</w:t>
+      </w:r>
+      <w:r>
+        <w:rPr>
+          <w:highlight w:val="yellow"/>
+        </w:rPr>
+        <w:t>чены</w:t>
+      </w:r>
+      <w:r>
+        <w:rPr>
+          <w:highlight w:val="yellow"/>
+        </w:rPr>
+        <w:t xml:space="preserve"> возможности работы с базой данных </w:t>
+      </w:r>
+      <w:proofErr w:type="spellStart"/>
+      <w:r>
+        <w:rPr>
+          <w:highlight w:val="yellow"/>
+        </w:rPr>
+        <w:t>Oracle</w:t>
+      </w:r>
+      <w:proofErr w:type="spellEnd"/>
+      <w:r>
+        <w:rPr>
+          <w:highlight w:val="yellow"/>
+        </w:rPr>
+        <w:t xml:space="preserve"> </w:t>
+      </w:r>
+      <w:proofErr w:type="spellStart"/>
+      <w:r>
+        <w:rPr>
+          <w:highlight w:val="yellow"/>
+        </w:rPr>
+        <w:t>Database</w:t>
+      </w:r>
+      <w:proofErr w:type="spellEnd"/>
+      <w:r>
+        <w:rPr>
+          <w:highlight w:val="yellow"/>
+        </w:rPr>
+        <w:t xml:space="preserve"> 11g; </w:t>
       </w:r>
     </w:p>
     <w:p>
       <w:pPr>
         <w:pStyle w:val="af"/>
-      </w:pPr>
+        <w:numPr>
+          <w:ilvl w:val="0"/>
+          <w:numId w:val="17"/>
+        </w:numPr>
+        <w:rPr>
+          <w:highlight w:val="yellow"/>
+        </w:rPr>
+      </w:pPr>
+      <w:r>
+        <w:rPr>
+          <w:highlight w:val="yellow"/>
+        </w:rPr>
+        <w:t>изучить существующие подходы разработки веб-приложений для работы с базой данных;</w:t>
+      </w:r>
+    </w:p>
+    <w:p>
+      <w:pPr>
+        <w:pStyle w:val="af"/>
+        <w:numPr>
+          <w:ilvl w:val="0"/>
+          <w:numId w:val="17"/>
+        </w:numPr>
+        <w:rPr>
+          <w:highlight w:val="yellow"/>
+        </w:rPr>
+      </w:pPr>
+      <w:r>
+        <w:rPr>
+          <w:highlight w:val="yellow"/>
+        </w:rPr>
+        <w:t xml:space="preserve">изучить технологии программирования </w:t>
+      </w:r>
+      <w:proofErr w:type="spellStart"/>
+      <w:r>
+        <w:rPr>
+          <w:highlight w:val="yellow"/>
+        </w:rPr>
+        <w:t>Java</w:t>
+      </w:r>
+      <w:proofErr w:type="spellEnd"/>
+      <w:r>
+        <w:rPr>
+          <w:highlight w:val="yellow"/>
+        </w:rPr>
+        <w:t xml:space="preserve"> SE, </w:t>
+      </w:r>
+      <w:proofErr w:type="spellStart"/>
+      <w:r>
+        <w:rPr>
+          <w:highlight w:val="yellow"/>
+        </w:rPr>
+        <w:t>Java</w:t>
+      </w:r>
+      <w:proofErr w:type="spellEnd"/>
+      <w:r>
+        <w:rPr>
+          <w:highlight w:val="yellow"/>
+        </w:rPr>
+        <w:t xml:space="preserve"> EE, ADF;</w:t>
+      </w:r>
+    </w:p>
+    <w:p>
+      <w:pPr>
+        <w:pStyle w:val="af"/>
+        <w:numPr>
+          <w:ilvl w:val="0"/>
+          <w:numId w:val="17"/>
+        </w:numPr>
+        <w:rPr>
+          <w:highlight w:val="yellow"/>
+        </w:rPr>
+      </w:pPr>
+      <w:r>
+        <w:rPr>
+          <w:highlight w:val="yellow"/>
+        </w:rPr>
+        <w:t xml:space="preserve">изучить среду разработки приложений </w:t>
+      </w:r>
+      <w:proofErr w:type="spellStart"/>
+      <w:r>
+        <w:rPr>
+          <w:highlight w:val="yellow"/>
+        </w:rPr>
+        <w:t>JDeveloper</w:t>
+      </w:r>
+      <w:proofErr w:type="spellEnd"/>
+      <w:r>
+        <w:rPr>
+          <w:highlight w:val="yellow"/>
+        </w:rPr>
+        <w:t xml:space="preserve"> 11g;</w:t>
+      </w:r>
+    </w:p>
+    <w:p>
+      <w:pPr>
+        <w:pStyle w:val="af"/>
+        <w:numPr>
+          <w:ilvl w:val="0"/>
+          <w:numId w:val="17"/>
+        </w:numPr>
+        <w:rPr>
+          <w:highlight w:val="yellow"/>
+        </w:rPr>
+      </w:pPr>
+      <w:r>
+        <w:rPr>
+          <w:highlight w:val="yellow"/>
+        </w:rPr>
+        <w:t xml:space="preserve">реализовать веб-приложение для работы с биллинговой системой </w:t>
+      </w:r>
+      <w:proofErr w:type="spellStart"/>
+      <w:r>
+        <w:rPr>
+          <w:highlight w:val="yellow"/>
+        </w:rPr>
+        <w:t>энерго</w:t>
+      </w:r>
+      <w:proofErr w:type="spellEnd"/>
+      <w:r>
+        <w:rPr>
+          <w:highlight w:val="yellow"/>
+        </w:rPr>
+        <w:t>-сбытовой компании;</w:t>
+      </w:r>
+    </w:p>
+    <w:p>
+      <w:pPr>
+        <w:pStyle w:val="af"/>
+        <w:numPr>
+          <w:ilvl w:val="0"/>
+          <w:numId w:val="17"/>
+        </w:numPr>
+        <w:rPr>
+          <w:highlight w:val="yellow"/>
+        </w:rPr>
+      </w:pPr>
+      <w:r>
+        <w:rPr>
+          <w:highlight w:val="yellow"/>
+        </w:rPr>
+        <w:t>произвести тестирование веб-приложения.</w:t>
+      </w:r>
     </w:p>
     <w:p>
       <w:pPr>
@@ -16713,7 +18750,7 @@
           <w:color w:val="auto"/>
         </w:rPr>
       </w:pPr>
-      <w:bookmarkStart w:id="53" w:name="_Toc357587459"/>
+      <w:bookmarkStart w:id="54" w:name="_Toc357779448"/>
       <w:r>
         <w:rPr>
           <w:color w:val="auto"/>
@@ -16721,7 +18758,7 @@
         <w:lastRenderedPageBreak/>
         <w:t>Литература</w:t>
       </w:r>
-      <w:bookmarkEnd w:id="53"/>
+      <w:bookmarkEnd w:id="54"/>
       <w:r>
         <w:rPr>
           <w:rFonts w:cs="Times New Roman"/>
@@ -16744,12 +18781,65 @@
         </w:tabs>
         <w:ind w:left="851" w:hanging="851"/>
       </w:pPr>
-      <w:bookmarkStart w:id="54" w:name="_Ref351514801"/>
-      <w:r>
-        <w:t>Колетцки П., Миллс Д. Oracle JDeveloper 10g Руководство по разработке Интернет-приложений J2EE с помощью O</w:t>
-      </w:r>
-      <w:r>
-        <w:t xml:space="preserve">racle JDeveloper и Oracle ADF. – </w:t>
+      <w:bookmarkStart w:id="55" w:name="_Ref351514801"/>
+      <w:proofErr w:type="spellStart"/>
+      <w:r>
+        <w:t>Колетцки</w:t>
+      </w:r>
+      <w:proofErr w:type="spellEnd"/>
+      <w:r>
+        <w:t xml:space="preserve"> П., Миллс Д. </w:t>
+      </w:r>
+      <w:proofErr w:type="spellStart"/>
+      <w:r>
+        <w:t>Oracle</w:t>
+      </w:r>
+      <w:proofErr w:type="spellEnd"/>
+      <w:r>
+        <w:t xml:space="preserve"> </w:t>
+      </w:r>
+      <w:proofErr w:type="spellStart"/>
+      <w:r>
+        <w:t>JDeveloper</w:t>
+      </w:r>
+      <w:proofErr w:type="spellEnd"/>
+      <w:r>
+        <w:t xml:space="preserve"> 10g Руководство по разработке </w:t>
+      </w:r>
+      <w:proofErr w:type="gramStart"/>
+      <w:r>
+        <w:t>Интернет-приложений</w:t>
+      </w:r>
+      <w:proofErr w:type="gramEnd"/>
+      <w:r>
+        <w:t xml:space="preserve"> J2EE с помощью </w:t>
+      </w:r>
+      <w:proofErr w:type="spellStart"/>
+      <w:r>
+        <w:t>O</w:t>
+      </w:r>
+      <w:r>
+        <w:t>racle</w:t>
+      </w:r>
+      <w:proofErr w:type="spellEnd"/>
+      <w:r>
+        <w:t xml:space="preserve"> </w:t>
+      </w:r>
+      <w:proofErr w:type="spellStart"/>
+      <w:r>
+        <w:t>JDeveloper</w:t>
+      </w:r>
+      <w:proofErr w:type="spellEnd"/>
+      <w:r>
+        <w:t xml:space="preserve"> и </w:t>
+      </w:r>
+      <w:proofErr w:type="spellStart"/>
+      <w:r>
+        <w:t>Oracle</w:t>
+      </w:r>
+      <w:proofErr w:type="spellEnd"/>
+      <w:r>
+        <w:t xml:space="preserve"> ADF. – </w:t>
       </w:r>
       <w:r>
         <w:t>М.: Лори</w:t>
@@ -16757,7 +18847,7 @@
       <w:r>
         <w:t>, 2012. –574 с.</w:t>
       </w:r>
-      <w:bookmarkEnd w:id="54"/>
+      <w:bookmarkEnd w:id="55"/>
     </w:p>
     <w:p>
       <w:pPr>
@@ -16767,15 +18857,28 @@
         </w:tabs>
         <w:ind w:left="720" w:hanging="720"/>
       </w:pPr>
-      <w:bookmarkStart w:id="55" w:name="_Ref351514949"/>
-      <w:r>
-        <w:t>Арлоу Д., Не</w:t>
+      <w:bookmarkStart w:id="56" w:name="_Ref351514949"/>
+      <w:proofErr w:type="spellStart"/>
+      <w:r>
+        <w:t>Арлоу</w:t>
+      </w:r>
+      <w:proofErr w:type="spellEnd"/>
+      <w:r>
+        <w:t xml:space="preserve"> Д., </w:t>
+      </w:r>
+      <w:proofErr w:type="spellStart"/>
+      <w:r>
+        <w:t>Не</w:t>
       </w:r>
       <w:r>
         <w:t>й</w:t>
       </w:r>
       <w:r>
-        <w:t>штадт А. UML 2 и Унифицированный процесс. Практич</w:t>
+        <w:t>штадт</w:t>
+      </w:r>
+      <w:proofErr w:type="spellEnd"/>
+      <w:r>
+        <w:t xml:space="preserve"> А. UML 2 и Унифицированный процесс. Практич</w:t>
       </w:r>
       <w:r>
         <w:t>е</w:t>
@@ -16792,7 +18895,7 @@
       <w:r>
         <w:t>624 с.</w:t>
       </w:r>
-      <w:bookmarkEnd w:id="55"/>
+      <w:bookmarkEnd w:id="56"/>
     </w:p>
     <w:p>
       <w:pPr>
@@ -16802,14 +18905,38 @@
         </w:tabs>
         <w:ind w:left="720" w:hanging="720"/>
       </w:pPr>
-      <w:bookmarkStart w:id="56" w:name="_Ref351526504"/>
-      <w:r>
-        <w:t>Сьерра К., Бейтс Б. Изучаем Java. 2-е издание. – М.: Эксмо, 2012.</w:t>
+      <w:bookmarkStart w:id="57" w:name="_Ref351526504"/>
+      <w:r>
+        <w:t xml:space="preserve">Сьерра К., </w:t>
+      </w:r>
+      <w:proofErr w:type="spellStart"/>
+      <w:r>
+        <w:t>Бейтс</w:t>
+      </w:r>
+      <w:proofErr w:type="spellEnd"/>
+      <w:r>
+        <w:t xml:space="preserve"> Б. Изучаем </w:t>
+      </w:r>
+      <w:proofErr w:type="spellStart"/>
+      <w:r>
+        <w:t>Java</w:t>
+      </w:r>
+      <w:proofErr w:type="spellEnd"/>
+      <w:r>
+        <w:t xml:space="preserve">. 2-е издание. – М.: </w:t>
+      </w:r>
+      <w:proofErr w:type="spellStart"/>
+      <w:r>
+        <w:t>Эксмо</w:t>
+      </w:r>
+      <w:proofErr w:type="spellEnd"/>
+      <w:r>
+        <w:t>, 2012.</w:t>
       </w:r>
       <w:r>
         <w:t xml:space="preserve"> –708 с.</w:t>
       </w:r>
-      <w:bookmarkEnd w:id="56"/>
+      <w:bookmarkEnd w:id="57"/>
     </w:p>
     <w:p>
       <w:pPr>
@@ -16819,9 +18946,14 @@
         </w:tabs>
         <w:ind w:left="720" w:hanging="720"/>
       </w:pPr>
-      <w:bookmarkStart w:id="57" w:name="_Ref351514696"/>
-      <w:r>
-        <w:t>Вендров А.М. Проектирование программного обеспечения экономич</w:t>
+      <w:bookmarkStart w:id="58" w:name="_Ref351514696"/>
+      <w:proofErr w:type="spellStart"/>
+      <w:r>
+        <w:t>Вендров</w:t>
+      </w:r>
+      <w:proofErr w:type="spellEnd"/>
+      <w:r>
+        <w:t xml:space="preserve"> А.М. Проектирование программного обеспечения экономич</w:t>
       </w:r>
       <w:r>
         <w:t>е</w:t>
@@ -16841,7 +18973,7 @@
       <w:r>
         <w:t>, 2000. –352 с.</w:t>
       </w:r>
-      <w:bookmarkEnd w:id="57"/>
+      <w:bookmarkEnd w:id="58"/>
     </w:p>
     <w:p>
       <w:pPr>
@@ -16851,15 +18983,25 @@
         </w:tabs>
         <w:ind w:left="720" w:hanging="720"/>
       </w:pPr>
-      <w:bookmarkStart w:id="58" w:name="_Ref351521476"/>
-      <w:r>
-        <w:t xml:space="preserve">Кайт </w:t>
+      <w:bookmarkStart w:id="59" w:name="_Ref351521476"/>
+      <w:proofErr w:type="spellStart"/>
+      <w:r>
+        <w:t>Кайт</w:t>
+      </w:r>
+      <w:proofErr w:type="spellEnd"/>
+      <w:r>
+        <w:t xml:space="preserve"> </w:t>
       </w:r>
       <w:r>
         <w:t xml:space="preserve">Т. </w:t>
       </w:r>
-      <w:r>
-        <w:t>Oracle для профессионалов: Архитектура, методики программ</w:t>
+      <w:proofErr w:type="spellStart"/>
+      <w:r>
+        <w:t>Oracle</w:t>
+      </w:r>
+      <w:proofErr w:type="spellEnd"/>
+      <w:r>
+        <w:t xml:space="preserve"> для профессионалов: Архитектура, методики программ</w:t>
       </w:r>
       <w:r>
         <w:t>и</w:t>
@@ -16873,7 +19015,7 @@
       <w:r>
         <w:t xml:space="preserve"> – М.: Вильямс, 2011. –848 с.</w:t>
       </w:r>
-      <w:bookmarkEnd w:id="58"/>
+      <w:bookmarkEnd w:id="59"/>
     </w:p>
     <w:p>
       <w:pPr>
@@ -16883,16 +19025,23 @@
         </w:tabs>
         <w:ind w:left="720" w:hanging="720"/>
       </w:pPr>
-      <w:bookmarkStart w:id="59" w:name="_Ref351514828"/>
+      <w:bookmarkStart w:id="60" w:name="_Ref351514828"/>
+      <w:proofErr w:type="spellStart"/>
       <w:r>
         <w:t>Кайт</w:t>
       </w:r>
+      <w:proofErr w:type="spellEnd"/>
       <w:r>
         <w:t xml:space="preserve"> Т.</w:t>
       </w:r>
       <w:r>
-        <w:t xml:space="preserve"> Эффективное проектирование приложений Oracle</w:t>
-      </w:r>
+        <w:t xml:space="preserve"> Эффективное проектирование приложений </w:t>
+      </w:r>
+      <w:proofErr w:type="spellStart"/>
+      <w:r>
+        <w:t>Oracle</w:t>
+      </w:r>
+      <w:proofErr w:type="spellEnd"/>
       <w:r>
         <w:t xml:space="preserve">. </w:t>
       </w:r>
@@ -16908,7 +19057,7 @@
       <w:r>
         <w:t xml:space="preserve"> с.</w:t>
       </w:r>
-      <w:bookmarkEnd w:id="59"/>
+      <w:bookmarkEnd w:id="60"/>
       <w:r>
         <w:t xml:space="preserve"> </w:t>
       </w:r>
@@ -16921,11 +19070,19 @@
         </w:tabs>
         <w:ind w:left="720" w:hanging="720"/>
       </w:pPr>
-      <w:bookmarkStart w:id="60" w:name="_Ref351521434"/>
-      <w:r>
-        <w:t>Гарсиа–Молина Г., Ульман Д., Уидом Д. Системы баз данных. Полный курс. – М.: Вильямс, 2003. – 1088 с.</w:t>
-      </w:r>
-      <w:bookmarkEnd w:id="60"/>
+      <w:bookmarkStart w:id="61" w:name="_Ref351521434"/>
+      <w:r>
+        <w:t xml:space="preserve">Гарсиа–Молина Г., Ульман Д., </w:t>
+      </w:r>
+      <w:proofErr w:type="spellStart"/>
+      <w:r>
+        <w:t>Уидом</w:t>
+      </w:r>
+      <w:proofErr w:type="spellEnd"/>
+      <w:r>
+        <w:t xml:space="preserve"> Д. Системы баз данных. Полный курс. – М.: Вильямс, 2003. – 1088 с.</w:t>
+      </w:r>
+      <w:bookmarkEnd w:id="61"/>
     </w:p>
     <w:p>
       <w:pPr>
@@ -16935,9 +19092,14 @@
         </w:tabs>
         <w:ind w:left="720" w:hanging="720"/>
       </w:pPr>
-      <w:bookmarkStart w:id="61" w:name="_Ref351522236"/>
-      <w:r>
-        <w:t xml:space="preserve">Бенкен Е. </w:t>
+      <w:bookmarkStart w:id="62" w:name="_Ref351522236"/>
+      <w:proofErr w:type="spellStart"/>
+      <w:r>
+        <w:t>Бенкен</w:t>
+      </w:r>
+      <w:proofErr w:type="spellEnd"/>
+      <w:r>
+        <w:t xml:space="preserve"> Е. </w:t>
       </w:r>
       <w:r>
         <w:rPr>
@@ -16981,7 +19143,7 @@
       <w:r>
         <w:t>304 с.</w:t>
       </w:r>
-      <w:bookmarkEnd w:id="61"/>
+      <w:bookmarkEnd w:id="62"/>
       <w:r>
         <w:t xml:space="preserve"> </w:t>
       </w:r>
@@ -16994,7 +19156,7 @@
         </w:tabs>
         <w:ind w:left="720" w:hanging="720"/>
       </w:pPr>
-      <w:bookmarkStart w:id="62" w:name="_Ref351522195"/>
+      <w:bookmarkStart w:id="63" w:name="_Ref351522195"/>
       <w:r>
         <w:t>Бобровский</w:t>
       </w:r>
@@ -17091,16 +19253,37 @@
       <w:r>
         <w:t>, 2009. – 512 с.</w:t>
       </w:r>
-      <w:bookmarkEnd w:id="62"/>
+      <w:bookmarkEnd w:id="63"/>
     </w:p>
     <w:p>
       <w:pPr>
         <w:pStyle w:val="a"/>
         <w:ind w:left="709" w:hanging="709"/>
       </w:pPr>
-      <w:bookmarkStart w:id="63" w:name="_Ref356560824"/>
-      <w:r>
-        <w:t xml:space="preserve">Буч Г., Рамбо Д., Ябсон И. Язык </w:t>
+      <w:bookmarkStart w:id="64" w:name="_Ref356560824"/>
+      <w:proofErr w:type="gramStart"/>
+      <w:r>
+        <w:t>Буч</w:t>
+      </w:r>
+      <w:proofErr w:type="gramEnd"/>
+      <w:r>
+        <w:t xml:space="preserve"> Г., </w:t>
+      </w:r>
+      <w:proofErr w:type="spellStart"/>
+      <w:r>
+        <w:t>Рамбо</w:t>
+      </w:r>
+      <w:proofErr w:type="spellEnd"/>
+      <w:r>
+        <w:t xml:space="preserve"> Д., </w:t>
+      </w:r>
+      <w:proofErr w:type="spellStart"/>
+      <w:r>
+        <w:t>Ябсон</w:t>
+      </w:r>
+      <w:proofErr w:type="spellEnd"/>
+      <w:r>
+        <w:t xml:space="preserve"> И. Язык </w:t>
       </w:r>
       <w:r>
         <w:rPr>
@@ -17120,7 +19303,7 @@
       <w:r>
         <w:t>дание – М.: ДМК Пресс. -496 с</w:t>
       </w:r>
-      <w:bookmarkEnd w:id="63"/>
+      <w:bookmarkEnd w:id="64"/>
       <w:r>
         <w:t>.</w:t>
       </w:r>
@@ -17133,7 +19316,7 @@
           <w:szCs w:val="22"/>
         </w:rPr>
       </w:pPr>
-      <w:bookmarkStart w:id="64" w:name="_Ref356563580"/>
+      <w:bookmarkStart w:id="65" w:name="_Ref356563580"/>
       <w:r>
         <w:rPr>
           <w:szCs w:val="22"/>
@@ -17149,20 +19332,28 @@
         </w:rPr>
         <w:t xml:space="preserve">Beginning Oracle Application Express. </w:t>
       </w:r>
+      <w:proofErr w:type="spellStart"/>
       <w:r>
         <w:rPr>
           <w:szCs w:val="22"/>
         </w:rPr>
-        <w:t>Wrox, 2008. -384 с.</w:t>
-      </w:r>
-      <w:bookmarkEnd w:id="64"/>
+        <w:t>Wrox</w:t>
+      </w:r>
+      <w:proofErr w:type="spellEnd"/>
+      <w:r>
+        <w:rPr>
+          <w:szCs w:val="22"/>
+        </w:rPr>
+        <w:t>, 2008. -384 с.</w:t>
+      </w:r>
+      <w:bookmarkEnd w:id="65"/>
     </w:p>
     <w:p>
       <w:pPr>
         <w:pStyle w:val="a"/>
         <w:ind w:left="709" w:hanging="709"/>
       </w:pPr>
-      <w:bookmarkStart w:id="65" w:name="_Ref356564330"/>
+      <w:bookmarkStart w:id="66" w:name="_Ref356564330"/>
       <w:r>
         <w:t>Петкович</w:t>
       </w:r>
@@ -17231,29 +19422,52 @@
         <w:t>Руководство для начинающих</w:t>
       </w:r>
       <w:r>
-        <w:t xml:space="preserve">. СПб.: </w:t>
-      </w:r>
+        <w:t>. СПб</w:t>
+      </w:r>
+      <w:proofErr w:type="gramStart"/>
+      <w:r>
+        <w:t xml:space="preserve">.: </w:t>
+      </w:r>
+      <w:proofErr w:type="gramEnd"/>
       <w:r>
         <w:t>БХВ-</w:t>
       </w:r>
       <w:r>
         <w:t>Петербург, 2013. -816 с.</w:t>
       </w:r>
-      <w:bookmarkEnd w:id="65"/>
+      <w:bookmarkEnd w:id="66"/>
     </w:p>
     <w:p>
       <w:pPr>
         <w:pStyle w:val="a"/>
         <w:ind w:left="709" w:hanging="709"/>
       </w:pPr>
-      <w:bookmarkStart w:id="66" w:name="_Ref356564342"/>
-      <w:r>
-        <w:t xml:space="preserve">Бекаревич Ю. Пушкина Н. </w:t>
-      </w:r>
-      <w:r>
-        <w:t>Aceess 2007. - СПб.: БХВ-Петербург, 2007.</w:t>
-      </w:r>
-      <w:bookmarkEnd w:id="66"/>
+      <w:bookmarkStart w:id="67" w:name="_Ref356564342"/>
+      <w:proofErr w:type="spellStart"/>
+      <w:r>
+        <w:t>Бекаревич</w:t>
+      </w:r>
+      <w:proofErr w:type="spellEnd"/>
+      <w:r>
+        <w:t xml:space="preserve"> Ю. Пушкина Н. </w:t>
+      </w:r>
+      <w:proofErr w:type="spellStart"/>
+      <w:r>
+        <w:t>Aceess</w:t>
+      </w:r>
+      <w:proofErr w:type="spellEnd"/>
+      <w:r>
+        <w:t xml:space="preserve"> 2007. - СПб</w:t>
+      </w:r>
+      <w:proofErr w:type="gramStart"/>
+      <w:r>
+        <w:t xml:space="preserve">.: </w:t>
+      </w:r>
+      <w:proofErr w:type="gramEnd"/>
+      <w:r>
+        <w:t>БХВ-Петербург, 2007.</w:t>
+      </w:r>
+      <w:bookmarkEnd w:id="67"/>
       <w:r>
         <w:t xml:space="preserve"> -720 с.</w:t>
       </w:r>
@@ -17263,11 +19477,32 @@
         <w:pStyle w:val="a"/>
         <w:ind w:left="709" w:hanging="709"/>
       </w:pPr>
-      <w:bookmarkStart w:id="67" w:name="_Ref356564623"/>
-      <w:r>
-        <w:t>Дюбуа П. My SQL. 3-е издание. –М.: Вильямс, 2007. -1168 с.</w:t>
-      </w:r>
-      <w:bookmarkEnd w:id="67"/>
+      <w:bookmarkStart w:id="68" w:name="_Ref356564623"/>
+      <w:proofErr w:type="spellStart"/>
+      <w:r>
+        <w:t>Дюбуа</w:t>
+      </w:r>
+      <w:proofErr w:type="spellEnd"/>
+      <w:r>
+        <w:t xml:space="preserve"> П. </w:t>
+      </w:r>
+      <w:proofErr w:type="spellStart"/>
+      <w:r>
+        <w:t>My</w:t>
+      </w:r>
+      <w:proofErr w:type="spellEnd"/>
+      <w:r>
+        <w:t xml:space="preserve"> SQL. 3-е издание. </w:t>
+      </w:r>
+      <w:proofErr w:type="gramStart"/>
+      <w:r>
+        <w:t>–М</w:t>
+      </w:r>
+      <w:proofErr w:type="gramEnd"/>
+      <w:r>
+        <w:t>.: Вильямс, 2007. -1168 с.</w:t>
+      </w:r>
+      <w:bookmarkEnd w:id="68"/>
     </w:p>
     <w:p>
       <w:pPr>
@@ -17281,67 +19516,68 @@
     </w:p>
     <w:p>
       <w:pPr>
-        <w:pStyle w:val="a5"/>
-        <w:rPr>
-          <w:sz w:val="28"/>
-          <w:szCs w:val="28"/>
-        </w:rPr>
-      </w:pPr>
-      <w:bookmarkStart w:id="68" w:name="_Ref354534333"/>
-      <w:bookmarkStart w:id="69" w:name="_Ref354534312"/>
-      <w:r>
-        <w:rPr>
-          <w:sz w:val="28"/>
-          <w:szCs w:val="28"/>
+        <w:pStyle w:val="1"/>
+        <w:numPr>
+          <w:ilvl w:val="0"/>
+          <w:numId w:val="0"/>
+        </w:numPr>
+        <w:tabs>
+          <w:tab w:val="center" w:pos="4818"/>
+        </w:tabs>
+        <w:ind w:left="426" w:hanging="426"/>
+        <w:rPr>
+          <w:color w:val="auto"/>
+        </w:rPr>
+      </w:pPr>
+      <w:bookmarkStart w:id="69" w:name="_Ref354534333"/>
+      <w:bookmarkStart w:id="70" w:name="_Ref354534312"/>
+      <w:bookmarkStart w:id="71" w:name="_Toc357779449"/>
+      <w:r>
+        <w:rPr>
+          <w:color w:val="auto"/>
         </w:rPr>
         <w:lastRenderedPageBreak/>
         <w:t xml:space="preserve">Приложение </w:t>
       </w:r>
       <w:r>
         <w:rPr>
-          <w:sz w:val="28"/>
-          <w:szCs w:val="28"/>
+          <w:color w:val="auto"/>
         </w:rPr>
         <w:fldChar w:fldCharType="begin"/>
       </w:r>
       <w:r>
         <w:rPr>
-          <w:sz w:val="28"/>
-          <w:szCs w:val="28"/>
+          <w:color w:val="auto"/>
         </w:rPr>
         <w:instrText xml:space="preserve"> SEQ Приложение \* ARABIC </w:instrText>
       </w:r>
       <w:r>
         <w:rPr>
-          <w:sz w:val="28"/>
-          <w:szCs w:val="28"/>
+          <w:color w:val="auto"/>
         </w:rPr>
         <w:fldChar w:fldCharType="separate"/>
       </w:r>
       <w:r>
         <w:rPr>
-          <w:noProof/>
-          <w:sz w:val="28"/>
-          <w:szCs w:val="28"/>
+          <w:color w:val="auto"/>
         </w:rPr>
         <w:t>1</w:t>
       </w:r>
       <w:r>
         <w:rPr>
-          <w:sz w:val="28"/>
-          <w:szCs w:val="28"/>
+          <w:color w:val="auto"/>
         </w:rPr>
         <w:fldChar w:fldCharType="end"/>
       </w:r>
-      <w:bookmarkEnd w:id="68"/>
-      <w:r>
-        <w:rPr>
-          <w:sz w:val="28"/>
-          <w:szCs w:val="28"/>
+      <w:bookmarkEnd w:id="69"/>
+      <w:r>
+        <w:rPr>
+          <w:color w:val="auto"/>
         </w:rPr>
         <w:t>. Описание прецедентов</w:t>
       </w:r>
-      <w:bookmarkEnd w:id="69"/>
+      <w:bookmarkEnd w:id="70"/>
+      <w:bookmarkEnd w:id="71"/>
     </w:p>
     <w:p>
       <w:pPr>
@@ -17374,6 +19610,7 @@
         </w:rPr>
         <w:t xml:space="preserve"> Описание прецедента </w:t>
       </w:r>
+      <w:proofErr w:type="spellStart"/>
       <w:r>
         <w:rPr>
           <w:sz w:val="28"/>
@@ -17382,12 +19619,13 @@
         </w:rPr>
         <w:t>AddPerson</w:t>
       </w:r>
+      <w:proofErr w:type="spellEnd"/>
     </w:p>
     <w:tbl>
       <w:tblPr>
         <w:tblStyle w:val="ab"/>
         <w:tblW w:w="0" w:type="auto"/>
-        <w:tblLook w:val="04A0"/>
+        <w:tblLook w:val="04A0" w:firstRow="1" w:lastRow="0" w:firstColumn="1" w:lastColumn="0" w:noHBand="0" w:noVBand="1"/>
       </w:tblPr>
       <w:tblGrid>
         <w:gridCol w:w="2518"/>
@@ -17433,6 +19671,7 @@
               </w:rPr>
               <w:t xml:space="preserve">Прецедент </w:t>
             </w:r>
+            <w:proofErr w:type="spellStart"/>
             <w:r>
               <w:rPr>
                 <w:sz w:val="28"/>
@@ -17441,6 +19680,7 @@
               </w:rPr>
               <w:t>AddPerson</w:t>
             </w:r>
+            <w:proofErr w:type="spellEnd"/>
           </w:p>
         </w:tc>
       </w:tr>
@@ -17922,6 +20162,7 @@
         </w:rPr>
         <w:t xml:space="preserve"> Описание прецедента </w:t>
       </w:r>
+      <w:proofErr w:type="spellStart"/>
       <w:r>
         <w:rPr>
           <w:sz w:val="28"/>
@@ -17930,12 +20171,13 @@
         </w:rPr>
         <w:t>EditPerson</w:t>
       </w:r>
+      <w:proofErr w:type="spellEnd"/>
     </w:p>
     <w:tbl>
       <w:tblPr>
         <w:tblStyle w:val="ab"/>
         <w:tblW w:w="0" w:type="auto"/>
-        <w:tblLook w:val="04A0"/>
+        <w:tblLook w:val="04A0" w:firstRow="1" w:lastRow="0" w:firstColumn="1" w:lastColumn="0" w:noHBand="0" w:noVBand="1"/>
       </w:tblPr>
       <w:tblGrid>
         <w:gridCol w:w="2518"/>
@@ -17989,6 +20231,7 @@
               </w:rPr>
               <w:t>E</w:t>
             </w:r>
+            <w:proofErr w:type="spellStart"/>
             <w:r>
               <w:rPr>
                 <w:sz w:val="28"/>
@@ -17996,6 +20239,7 @@
               </w:rPr>
               <w:t>dit</w:t>
             </w:r>
+            <w:proofErr w:type="spellEnd"/>
             <w:r>
               <w:rPr>
                 <w:sz w:val="28"/>
@@ -18481,6 +20725,7 @@
         </w:rPr>
         <w:t xml:space="preserve"> Описание прецедента </w:t>
       </w:r>
+      <w:proofErr w:type="spellStart"/>
       <w:r>
         <w:rPr>
           <w:sz w:val="28"/>
@@ -18489,12 +20734,13 @@
         </w:rPr>
         <w:t>AddCompany</w:t>
       </w:r>
+      <w:proofErr w:type="spellEnd"/>
     </w:p>
     <w:tbl>
       <w:tblPr>
         <w:tblStyle w:val="ab"/>
         <w:tblW w:w="0" w:type="auto"/>
-        <w:tblLook w:val="04A0"/>
+        <w:tblLook w:val="04A0" w:firstRow="1" w:lastRow="0" w:firstColumn="1" w:lastColumn="0" w:noHBand="0" w:noVBand="1"/>
       </w:tblPr>
       <w:tblGrid>
         <w:gridCol w:w="2518"/>
@@ -18517,6 +20763,7 @@
                 <w:sz w:val="28"/>
                 <w:szCs w:val="28"/>
               </w:rPr>
+              <w:lastRenderedPageBreak/>
               <w:t>Имя прецедента</w:t>
             </w:r>
           </w:p>
@@ -18541,6 +20788,7 @@
               </w:rPr>
               <w:t xml:space="preserve">Прецедент </w:t>
             </w:r>
+            <w:proofErr w:type="spellStart"/>
             <w:r>
               <w:rPr>
                 <w:sz w:val="28"/>
@@ -18549,6 +20797,7 @@
               </w:rPr>
               <w:t>AddCompany</w:t>
             </w:r>
+            <w:proofErr w:type="spellEnd"/>
           </w:p>
         </w:tc>
       </w:tr>
@@ -18569,7 +20818,6 @@
                 <w:sz w:val="28"/>
                 <w:szCs w:val="28"/>
               </w:rPr>
-              <w:lastRenderedPageBreak/>
               <w:t>Идентификатор прецедента</w:t>
             </w:r>
           </w:p>
@@ -19035,6 +21283,7 @@
         </w:rPr>
         <w:t xml:space="preserve"> Описание прецедента </w:t>
       </w:r>
+      <w:proofErr w:type="spellStart"/>
       <w:r>
         <w:rPr>
           <w:sz w:val="28"/>
@@ -19043,12 +21292,13 @@
         </w:rPr>
         <w:t>EditCompany</w:t>
       </w:r>
+      <w:proofErr w:type="spellEnd"/>
     </w:p>
     <w:tbl>
       <w:tblPr>
         <w:tblStyle w:val="ab"/>
         <w:tblW w:w="0" w:type="auto"/>
-        <w:tblLook w:val="04A0"/>
+        <w:tblLook w:val="04A0" w:firstRow="1" w:lastRow="0" w:firstColumn="1" w:lastColumn="0" w:noHBand="0" w:noVBand="1"/>
       </w:tblPr>
       <w:tblGrid>
         <w:gridCol w:w="2518"/>
@@ -19102,6 +21352,7 @@
               </w:rPr>
               <w:t>E</w:t>
             </w:r>
+            <w:proofErr w:type="spellStart"/>
             <w:r>
               <w:rPr>
                 <w:sz w:val="28"/>
@@ -19109,6 +21360,7 @@
               </w:rPr>
               <w:t>dit</w:t>
             </w:r>
+            <w:proofErr w:type="spellEnd"/>
             <w:r>
               <w:rPr>
                 <w:sz w:val="28"/>
@@ -19603,6 +21855,7 @@
         </w:rPr>
         <w:t xml:space="preserve">Описание прецедента </w:t>
       </w:r>
+      <w:proofErr w:type="spellStart"/>
       <w:r>
         <w:rPr>
           <w:sz w:val="28"/>
@@ -19611,12 +21864,13 @@
         </w:rPr>
         <w:t>AddContract</w:t>
       </w:r>
+      <w:proofErr w:type="spellEnd"/>
     </w:p>
     <w:tbl>
       <w:tblPr>
         <w:tblStyle w:val="ab"/>
         <w:tblW w:w="0" w:type="auto"/>
-        <w:tblLook w:val="04A0"/>
+        <w:tblLook w:val="04A0" w:firstRow="1" w:lastRow="0" w:firstColumn="1" w:lastColumn="0" w:noHBand="0" w:noVBand="1"/>
       </w:tblPr>
       <w:tblGrid>
         <w:gridCol w:w="2518"/>
@@ -19662,6 +21916,7 @@
               </w:rPr>
               <w:t xml:space="preserve">Прецедент </w:t>
             </w:r>
+            <w:proofErr w:type="spellStart"/>
             <w:r>
               <w:rPr>
                 <w:sz w:val="28"/>
@@ -19677,6 +21932,7 @@
               </w:rPr>
               <w:t>ontract</w:t>
             </w:r>
+            <w:proofErr w:type="spellEnd"/>
           </w:p>
         </w:tc>
       </w:tr>
@@ -19800,6 +22056,7 @@
                 <w:sz w:val="28"/>
                 <w:szCs w:val="28"/>
               </w:rPr>
+              <w:lastRenderedPageBreak/>
               <w:t>ные в прецедент</w:t>
             </w:r>
           </w:p>
@@ -19820,6 +22077,7 @@
                 <w:sz w:val="28"/>
                 <w:szCs w:val="28"/>
               </w:rPr>
+              <w:lastRenderedPageBreak/>
               <w:t>Главные актеры: работник договорного отдела</w:t>
             </w:r>
           </w:p>
@@ -19835,6 +22093,7 @@
                 <w:sz w:val="28"/>
                 <w:szCs w:val="28"/>
               </w:rPr>
+              <w:lastRenderedPageBreak/>
               <w:t>Второстепенные актеры: нет</w:t>
             </w:r>
           </w:p>
@@ -19977,7 +22236,23 @@
                 <w:sz w:val="28"/>
                 <w:szCs w:val="28"/>
               </w:rPr>
-              <w:t>2. Ввести данные по новому заключенному договору (номер, вид, даты заключения и тд)</w:t>
+              <w:t xml:space="preserve">2. Ввести данные по новому заключенному договору (номер, вид, даты заключения и </w:t>
+            </w:r>
+            <w:proofErr w:type="spellStart"/>
+            <w:r>
+              <w:rPr>
+                <w:sz w:val="28"/>
+                <w:szCs w:val="28"/>
+              </w:rPr>
+              <w:t>тд</w:t>
+            </w:r>
+            <w:proofErr w:type="spellEnd"/>
+            <w:r>
+              <w:rPr>
+                <w:sz w:val="28"/>
+                <w:szCs w:val="28"/>
+              </w:rPr>
+              <w:t>)</w:t>
             </w:r>
           </w:p>
         </w:tc>
@@ -20155,14 +22430,24 @@
           <w:szCs w:val="28"/>
           <w:lang w:val="en-US"/>
         </w:rPr>
-        <w:t xml:space="preserve"> EditContract</w:t>
-      </w:r>
+        <w:t xml:space="preserve"> </w:t>
+      </w:r>
+      <w:proofErr w:type="spellStart"/>
+      <w:r>
+        <w:rPr>
+          <w:sz w:val="28"/>
+          <w:szCs w:val="28"/>
+          <w:lang w:val="en-US"/>
+        </w:rPr>
+        <w:t>EditContract</w:t>
+      </w:r>
+      <w:proofErr w:type="spellEnd"/>
     </w:p>
     <w:tbl>
       <w:tblPr>
         <w:tblStyle w:val="ab"/>
         <w:tblW w:w="0" w:type="auto"/>
-        <w:tblLook w:val="04A0"/>
+        <w:tblLook w:val="04A0" w:firstRow="1" w:lastRow="0" w:firstColumn="1" w:lastColumn="0" w:noHBand="0" w:noVBand="1"/>
       </w:tblPr>
       <w:tblGrid>
         <w:gridCol w:w="2518"/>
@@ -20216,6 +22501,7 @@
               </w:rPr>
               <w:t>E</w:t>
             </w:r>
+            <w:proofErr w:type="spellStart"/>
             <w:r>
               <w:rPr>
                 <w:sz w:val="28"/>
@@ -20223,6 +22509,7 @@
               </w:rPr>
               <w:t>dit</w:t>
             </w:r>
+            <w:proofErr w:type="spellEnd"/>
             <w:r>
               <w:rPr>
                 <w:sz w:val="28"/>
@@ -20231,6 +22518,7 @@
               </w:rPr>
               <w:t>C</w:t>
             </w:r>
+            <w:proofErr w:type="spellStart"/>
             <w:r>
               <w:rPr>
                 <w:sz w:val="28"/>
@@ -20238,6 +22526,7 @@
               </w:rPr>
               <w:t>ontract</w:t>
             </w:r>
+            <w:proofErr w:type="spellEnd"/>
           </w:p>
         </w:tc>
       </w:tr>
@@ -20717,6 +23006,7 @@
         </w:rPr>
         <w:t xml:space="preserve"> Описание прецедента </w:t>
       </w:r>
+      <w:proofErr w:type="spellStart"/>
       <w:r>
         <w:rPr>
           <w:sz w:val="28"/>
@@ -20725,12 +23015,13 @@
         </w:rPr>
         <w:t>EnterTariff</w:t>
       </w:r>
+      <w:proofErr w:type="spellEnd"/>
     </w:p>
     <w:tbl>
       <w:tblPr>
         <w:tblStyle w:val="ab"/>
         <w:tblW w:w="0" w:type="auto"/>
-        <w:tblLook w:val="04A0"/>
+        <w:tblLook w:val="04A0" w:firstRow="1" w:lastRow="0" w:firstColumn="1" w:lastColumn="0" w:noHBand="0" w:noVBand="1"/>
       </w:tblPr>
       <w:tblGrid>
         <w:gridCol w:w="2518"/>
@@ -20774,8 +23065,17 @@
                 <w:sz w:val="28"/>
                 <w:szCs w:val="28"/>
               </w:rPr>
-              <w:t>Прецедент Enter</w:t>
-            </w:r>
+              <w:t xml:space="preserve">Прецедент </w:t>
+            </w:r>
+            <w:proofErr w:type="spellStart"/>
+            <w:r>
+              <w:rPr>
+                <w:sz w:val="28"/>
+                <w:szCs w:val="28"/>
+              </w:rPr>
+              <w:t>Enter</w:t>
+            </w:r>
+            <w:proofErr w:type="spellEnd"/>
             <w:r>
               <w:rPr>
                 <w:sz w:val="28"/>
@@ -20784,6 +23084,7 @@
               </w:rPr>
               <w:t>T</w:t>
             </w:r>
+            <w:proofErr w:type="spellStart"/>
             <w:r>
               <w:rPr>
                 <w:sz w:val="28"/>
@@ -20791,6 +23092,7 @@
               </w:rPr>
               <w:t>ariff</w:t>
             </w:r>
+            <w:proofErr w:type="spellEnd"/>
           </w:p>
         </w:tc>
       </w:tr>
@@ -21055,6 +23357,7 @@
                 <w:sz w:val="28"/>
                 <w:szCs w:val="28"/>
               </w:rPr>
+              <w:lastRenderedPageBreak/>
               <w:t>Фактические эт</w:t>
             </w:r>
             <w:r>
@@ -21069,7 +23372,6 @@
                 <w:sz w:val="28"/>
                 <w:szCs w:val="28"/>
               </w:rPr>
-              <w:lastRenderedPageBreak/>
               <w:t>пы прецедента</w:t>
             </w:r>
           </w:p>
@@ -21090,7 +23392,6 @@
                 <w:sz w:val="28"/>
                 <w:szCs w:val="28"/>
               </w:rPr>
-              <w:lastRenderedPageBreak/>
               <w:t>1. Проверить наличие тарифа в базе данных</w:t>
             </w:r>
           </w:p>
@@ -21106,7 +23407,6 @@
                 <w:sz w:val="28"/>
                 <w:szCs w:val="28"/>
               </w:rPr>
-              <w:lastRenderedPageBreak/>
               <w:t>2. Завести в справочнике информацию о новом тарифе</w:t>
             </w:r>
           </w:p>
@@ -21129,7 +23429,6 @@
                 <w:sz w:val="28"/>
                 <w:szCs w:val="28"/>
               </w:rPr>
-              <w:lastRenderedPageBreak/>
               <w:t>Состояние сист</w:t>
             </w:r>
             <w:r>
@@ -21264,7 +23563,15 @@
           <w:sz w:val="28"/>
           <w:szCs w:val="28"/>
         </w:rPr>
-        <w:t xml:space="preserve"> Описание прецедента Enter</w:t>
+        <w:t xml:space="preserve"> Описание прецедента </w:t>
+      </w:r>
+      <w:proofErr w:type="spellStart"/>
+      <w:r>
+        <w:rPr>
+          <w:sz w:val="28"/>
+          <w:szCs w:val="28"/>
+        </w:rPr>
+        <w:t>Enter</w:t>
       </w:r>
       <w:r>
         <w:rPr>
@@ -21274,12 +23581,13 @@
         </w:rPr>
         <w:t>DataOfMeter</w:t>
       </w:r>
+      <w:proofErr w:type="spellEnd"/>
     </w:p>
     <w:tbl>
       <w:tblPr>
         <w:tblStyle w:val="ab"/>
         <w:tblW w:w="0" w:type="auto"/>
-        <w:tblLook w:val="04A0"/>
+        <w:tblLook w:val="04A0" w:firstRow="1" w:lastRow="0" w:firstColumn="1" w:lastColumn="0" w:noHBand="0" w:noVBand="1"/>
       </w:tblPr>
       <w:tblGrid>
         <w:gridCol w:w="2518"/>
@@ -21323,7 +23631,15 @@
                 <w:sz w:val="28"/>
                 <w:szCs w:val="28"/>
               </w:rPr>
-              <w:t>Прецедент Enter</w:t>
+              <w:t xml:space="preserve">Прецедент </w:t>
+            </w:r>
+            <w:proofErr w:type="spellStart"/>
+            <w:r>
+              <w:rPr>
+                <w:sz w:val="28"/>
+                <w:szCs w:val="28"/>
+              </w:rPr>
+              <w:t>Enter</w:t>
             </w:r>
             <w:r>
               <w:rPr>
@@ -21333,6 +23649,7 @@
               </w:rPr>
               <w:t>DataOfMeter</w:t>
             </w:r>
+            <w:proofErr w:type="spellEnd"/>
           </w:p>
         </w:tc>
       </w:tr>
@@ -21617,7 +23934,7 @@
                 <w:sz w:val="28"/>
                 <w:szCs w:val="28"/>
               </w:rPr>
-              <w:t>1. Ввести новые показания прибора учета в соответс</w:t>
+              <w:t>1. Ввести новые показания прибора учета в соотве</w:t>
             </w:r>
             <w:r>
               <w:rPr>
@@ -21631,7 +23948,7 @@
                 <w:sz w:val="28"/>
                 <w:szCs w:val="28"/>
               </w:rPr>
-              <w:t>вующую таблицу базы данных</w:t>
+              <w:t>ствующую таблицу базы данных</w:t>
             </w:r>
           </w:p>
         </w:tc>
@@ -21790,6 +24107,7 @@
         </w:rPr>
         <w:t xml:space="preserve"> Описание прецедента </w:t>
       </w:r>
+      <w:proofErr w:type="spellStart"/>
       <w:r>
         <w:rPr>
           <w:sz w:val="28"/>
@@ -21798,12 +24116,13 @@
         </w:rPr>
         <w:t>ChargePrepayment</w:t>
       </w:r>
+      <w:proofErr w:type="spellEnd"/>
     </w:p>
     <w:tbl>
       <w:tblPr>
         <w:tblStyle w:val="ab"/>
         <w:tblW w:w="0" w:type="auto"/>
-        <w:tblLook w:val="04A0"/>
+        <w:tblLook w:val="04A0" w:firstRow="1" w:lastRow="0" w:firstColumn="1" w:lastColumn="0" w:noHBand="0" w:noVBand="1"/>
       </w:tblPr>
       <w:tblGrid>
         <w:gridCol w:w="2518"/>
@@ -21858,6 +24177,7 @@
               </w:rPr>
               <w:t>C</w:t>
             </w:r>
+            <w:proofErr w:type="spellStart"/>
             <w:r>
               <w:rPr>
                 <w:sz w:val="28"/>
@@ -21865,6 +24185,7 @@
               </w:rPr>
               <w:t>harge</w:t>
             </w:r>
+            <w:proofErr w:type="spellEnd"/>
             <w:r>
               <w:rPr>
                 <w:sz w:val="28"/>
@@ -21873,6 +24194,7 @@
               </w:rPr>
               <w:t>P</w:t>
             </w:r>
+            <w:proofErr w:type="spellStart"/>
             <w:r>
               <w:rPr>
                 <w:sz w:val="28"/>
@@ -21880,6 +24202,7 @@
               </w:rPr>
               <w:t>repayment</w:t>
             </w:r>
+            <w:proofErr w:type="spellEnd"/>
           </w:p>
         </w:tc>
       </w:tr>
@@ -22313,7 +24636,15 @@
                 <w:sz w:val="28"/>
                 <w:szCs w:val="28"/>
               </w:rPr>
-              <w:t>Альтернативные потоки</w:t>
+              <w:t xml:space="preserve">Альтернативные </w:t>
+            </w:r>
+            <w:r>
+              <w:rPr>
+                <w:sz w:val="28"/>
+                <w:szCs w:val="28"/>
+              </w:rPr>
+              <w:lastRenderedPageBreak/>
+              <w:t>потоки</w:t>
             </w:r>
           </w:p>
         </w:tc>
@@ -22333,6 +24664,7 @@
                 <w:sz w:val="28"/>
                 <w:szCs w:val="28"/>
               </w:rPr>
+              <w:lastRenderedPageBreak/>
               <w:t>Выдать соответствующее сообщение о том, что для т</w:t>
             </w:r>
             <w:r>
@@ -22347,15 +24679,8 @@
                 <w:sz w:val="28"/>
                 <w:szCs w:val="28"/>
               </w:rPr>
-              <w:t xml:space="preserve">кущего контрагента авансовое начисление уже было </w:t>
-            </w:r>
-            <w:r>
-              <w:rPr>
-                <w:sz w:val="28"/>
-                <w:szCs w:val="28"/>
-              </w:rPr>
               <w:lastRenderedPageBreak/>
-              <w:t>выполнено</w:t>
+              <w:t>кущего контрагента авансовое начисление уже было выполнено</w:t>
             </w:r>
           </w:p>
         </w:tc>
@@ -22401,6 +24726,7 @@
         </w:rPr>
         <w:t xml:space="preserve"> Описание прецедента </w:t>
       </w:r>
+      <w:proofErr w:type="spellStart"/>
       <w:r>
         <w:rPr>
           <w:sz w:val="28"/>
@@ -22409,12 +24735,13 @@
         </w:rPr>
         <w:t>ChargeBalance</w:t>
       </w:r>
+      <w:proofErr w:type="spellEnd"/>
     </w:p>
     <w:tbl>
       <w:tblPr>
         <w:tblStyle w:val="ab"/>
         <w:tblW w:w="0" w:type="auto"/>
-        <w:tblLook w:val="04A0"/>
+        <w:tblLook w:val="04A0" w:firstRow="1" w:lastRow="0" w:firstColumn="1" w:lastColumn="0" w:noHBand="0" w:noVBand="1"/>
       </w:tblPr>
       <w:tblGrid>
         <w:gridCol w:w="2518"/>
@@ -22461,6 +24788,7 @@
               </w:rPr>
               <w:t xml:space="preserve">Прецедент </w:t>
             </w:r>
+            <w:proofErr w:type="spellStart"/>
             <w:r>
               <w:rPr>
                 <w:sz w:val="28"/>
@@ -22469,6 +24797,7 @@
               </w:rPr>
               <w:t>ChargeBalance</w:t>
             </w:r>
+            <w:proofErr w:type="spellEnd"/>
           </w:p>
         </w:tc>
       </w:tr>
@@ -22982,6 +25311,7 @@
         </w:rPr>
         <w:t xml:space="preserve"> Описание прецедента </w:t>
       </w:r>
+      <w:proofErr w:type="spellStart"/>
       <w:r>
         <w:rPr>
           <w:sz w:val="28"/>
@@ -22990,12 +25320,13 @@
         </w:rPr>
         <w:t>FormPaymentDocuments</w:t>
       </w:r>
+      <w:proofErr w:type="spellEnd"/>
     </w:p>
     <w:tbl>
       <w:tblPr>
         <w:tblStyle w:val="ab"/>
         <w:tblW w:w="0" w:type="auto"/>
-        <w:tblLook w:val="04A0"/>
+        <w:tblLook w:val="04A0" w:firstRow="1" w:lastRow="0" w:firstColumn="1" w:lastColumn="0" w:noHBand="0" w:noVBand="1"/>
       </w:tblPr>
       <w:tblGrid>
         <w:gridCol w:w="2518"/>
@@ -23041,6 +25372,7 @@
               </w:rPr>
               <w:t xml:space="preserve">Прецедент </w:t>
             </w:r>
+            <w:proofErr w:type="spellStart"/>
             <w:r>
               <w:rPr>
                 <w:sz w:val="28"/>
@@ -23056,6 +25388,7 @@
               </w:rPr>
               <w:t>ayment</w:t>
             </w:r>
+            <w:proofErr w:type="spellEnd"/>
             <w:r>
               <w:rPr>
                 <w:sz w:val="28"/>
@@ -23064,6 +25397,7 @@
               </w:rPr>
               <w:t>D</w:t>
             </w:r>
+            <w:proofErr w:type="spellStart"/>
             <w:r>
               <w:rPr>
                 <w:sz w:val="28"/>
@@ -23071,6 +25405,7 @@
               </w:rPr>
               <w:t>ocuments</w:t>
             </w:r>
+            <w:proofErr w:type="spellEnd"/>
           </w:p>
         </w:tc>
       </w:tr>
@@ -23521,7 +25856,14 @@
         <w:rPr>
           <w:sz w:val="28"/>
           <w:szCs w:val="28"/>
-          <w:lang w:val="en-US"/>
+        </w:rPr>
+      </w:pPr>
+    </w:p>
+    <w:p>
+      <w:pPr>
+        <w:rPr>
+          <w:sz w:val="28"/>
+          <w:szCs w:val="28"/>
         </w:rPr>
       </w:pPr>
     </w:p>
@@ -23557,6 +25899,7 @@
         </w:rPr>
         <w:t xml:space="preserve"> Описание прецедента </w:t>
       </w:r>
+      <w:proofErr w:type="spellStart"/>
       <w:r>
         <w:rPr>
           <w:sz w:val="28"/>
@@ -23565,12 +25908,13 @@
         </w:rPr>
         <w:t>AccountPayment</w:t>
       </w:r>
+      <w:proofErr w:type="spellEnd"/>
     </w:p>
     <w:tbl>
       <w:tblPr>
         <w:tblStyle w:val="ab"/>
         <w:tblW w:w="0" w:type="auto"/>
-        <w:tblLook w:val="04A0"/>
+        <w:tblLook w:val="04A0" w:firstRow="1" w:lastRow="0" w:firstColumn="1" w:lastColumn="0" w:noHBand="0" w:noVBand="1"/>
       </w:tblPr>
       <w:tblGrid>
         <w:gridCol w:w="2518"/>
@@ -23593,7 +25937,6 @@
                 <w:sz w:val="28"/>
                 <w:szCs w:val="28"/>
               </w:rPr>
-              <w:lastRenderedPageBreak/>
               <w:t>Имя прецедента</w:t>
             </w:r>
           </w:p>
@@ -23626,6 +25969,7 @@
               </w:rPr>
               <w:t>A</w:t>
             </w:r>
+            <w:proofErr w:type="spellStart"/>
             <w:r>
               <w:rPr>
                 <w:sz w:val="28"/>
@@ -23633,6 +25977,7 @@
               </w:rPr>
               <w:t>ccount</w:t>
             </w:r>
+            <w:proofErr w:type="spellEnd"/>
             <w:r>
               <w:rPr>
                 <w:sz w:val="28"/>
@@ -23940,7 +26285,23 @@
                 <w:sz w:val="28"/>
                 <w:szCs w:val="28"/>
               </w:rPr>
-              <w:t>1. Определить, в счет какого договора она поступила, и привязать оплату к договору</w:t>
+              <w:t xml:space="preserve">1. Определить, в </w:t>
+            </w:r>
+            <w:proofErr w:type="gramStart"/>
+            <w:r>
+              <w:rPr>
+                <w:sz w:val="28"/>
+                <w:szCs w:val="28"/>
+              </w:rPr>
+              <w:t>счет</w:t>
+            </w:r>
+            <w:proofErr w:type="gramEnd"/>
+            <w:r>
+              <w:rPr>
+                <w:sz w:val="28"/>
+                <w:szCs w:val="28"/>
+              </w:rPr>
+              <w:t xml:space="preserve"> какого договора она поступила, и привязать оплату к договору</w:t>
             </w:r>
           </w:p>
           <w:p>
@@ -24107,6 +26468,7 @@
         </w:rPr>
         <w:t xml:space="preserve"> Описание прецедента </w:t>
       </w:r>
+      <w:proofErr w:type="spellStart"/>
       <w:r>
         <w:rPr>
           <w:sz w:val="28"/>
@@ -24115,12 +26477,13 @@
         </w:rPr>
         <w:t>ConductPayment</w:t>
       </w:r>
+      <w:proofErr w:type="spellEnd"/>
     </w:p>
     <w:tbl>
       <w:tblPr>
         <w:tblStyle w:val="ab"/>
         <w:tblW w:w="0" w:type="auto"/>
-        <w:tblLook w:val="04A0"/>
+        <w:tblLook w:val="04A0" w:firstRow="1" w:lastRow="0" w:firstColumn="1" w:lastColumn="0" w:noHBand="0" w:noVBand="1"/>
       </w:tblPr>
       <w:tblGrid>
         <w:gridCol w:w="2518"/>
@@ -24167,6 +26530,7 @@
               </w:rPr>
               <w:t xml:space="preserve">Прецедент </w:t>
             </w:r>
+            <w:proofErr w:type="spellStart"/>
             <w:r>
               <w:rPr>
                 <w:sz w:val="28"/>
@@ -24182,6 +26546,7 @@
               </w:rPr>
               <w:t>ayment</w:t>
             </w:r>
+            <w:proofErr w:type="spellEnd"/>
           </w:p>
         </w:tc>
       </w:tr>
@@ -24284,7 +26649,23 @@
                 <w:sz w:val="28"/>
                 <w:szCs w:val="28"/>
               </w:rPr>
-              <w:t>Произвести операцию разноски оплаты , т.е. связать п</w:t>
+              <w:t>Произвести операцию разноски оплаты</w:t>
+            </w:r>
+            <w:proofErr w:type="gramStart"/>
+            <w:r>
+              <w:rPr>
+                <w:sz w:val="28"/>
+                <w:szCs w:val="28"/>
+              </w:rPr>
+              <w:t xml:space="preserve"> ,</w:t>
+            </w:r>
+            <w:proofErr w:type="gramEnd"/>
+            <w:r>
+              <w:rPr>
+                <w:sz w:val="28"/>
+                <w:szCs w:val="28"/>
+              </w:rPr>
+              <w:t xml:space="preserve"> т.е. связать п</w:t>
             </w:r>
             <w:r>
               <w:rPr>
@@ -24495,7 +26876,23 @@
                 <w:sz w:val="28"/>
                 <w:szCs w:val="28"/>
               </w:rPr>
-              <w:t>1. Определить, в счет какого договора поступила оплата</w:t>
+              <w:t xml:space="preserve">1. Определить, в </w:t>
+            </w:r>
+            <w:proofErr w:type="gramStart"/>
+            <w:r>
+              <w:rPr>
+                <w:sz w:val="28"/>
+                <w:szCs w:val="28"/>
+              </w:rPr>
+              <w:t>счет</w:t>
+            </w:r>
+            <w:proofErr w:type="gramEnd"/>
+            <w:r>
+              <w:rPr>
+                <w:sz w:val="28"/>
+                <w:szCs w:val="28"/>
+              </w:rPr>
+              <w:t xml:space="preserve"> какого договора поступила оплата</w:t>
             </w:r>
           </w:p>
           <w:p>
@@ -24683,6 +27080,7 @@
         </w:rPr>
         <w:t xml:space="preserve"> Описание прецедента </w:t>
       </w:r>
+      <w:proofErr w:type="spellStart"/>
       <w:r>
         <w:rPr>
           <w:sz w:val="28"/>
@@ -24691,12 +27089,13 @@
         </w:rPr>
         <w:t>CalculateDebt</w:t>
       </w:r>
+      <w:proofErr w:type="spellEnd"/>
     </w:p>
     <w:tbl>
       <w:tblPr>
         <w:tblStyle w:val="ab"/>
         <w:tblW w:w="0" w:type="auto"/>
-        <w:tblLook w:val="04A0"/>
+        <w:tblLook w:val="04A0" w:firstRow="1" w:lastRow="0" w:firstColumn="1" w:lastColumn="0" w:noHBand="0" w:noVBand="1"/>
       </w:tblPr>
       <w:tblGrid>
         <w:gridCol w:w="2518"/>
@@ -24743,6 +27142,7 @@
               </w:rPr>
               <w:t xml:space="preserve">Прецедент </w:t>
             </w:r>
+            <w:proofErr w:type="spellStart"/>
             <w:r>
               <w:rPr>
                 <w:sz w:val="28"/>
@@ -24758,6 +27158,7 @@
               </w:rPr>
               <w:t>ebt</w:t>
             </w:r>
+            <w:proofErr w:type="spellEnd"/>
           </w:p>
         </w:tc>
       </w:tr>
@@ -24837,6 +27238,7 @@
                 <w:sz w:val="28"/>
                 <w:szCs w:val="28"/>
               </w:rPr>
+              <w:lastRenderedPageBreak/>
               <w:t>Краткое описание</w:t>
             </w:r>
           </w:p>
@@ -24882,7 +27284,6 @@
                 <w:sz w:val="28"/>
                 <w:szCs w:val="28"/>
               </w:rPr>
-              <w:lastRenderedPageBreak/>
               <w:t>Актеры, вовлече</w:t>
             </w:r>
             <w:r>
@@ -25016,21 +27417,21 @@
                 <w:sz w:val="28"/>
                 <w:szCs w:val="28"/>
               </w:rPr>
-              <w:t>долженностью, сотрудник по обработке оплат), раб</w:t>
-            </w:r>
-            <w:r>
-              <w:rPr>
-                <w:sz w:val="28"/>
-                <w:szCs w:val="28"/>
-              </w:rPr>
-              <w:t>о</w:t>
-            </w:r>
-            <w:r>
-              <w:rPr>
-                <w:sz w:val="28"/>
-                <w:szCs w:val="28"/>
-              </w:rPr>
-              <w:t>тающего с этой информацией</w:t>
+              <w:t>долженностью, сотрудник по обработке оплат), работ</w:t>
+            </w:r>
+            <w:r>
+              <w:rPr>
+                <w:sz w:val="28"/>
+                <w:szCs w:val="28"/>
+              </w:rPr>
+              <w:t>а</w:t>
+            </w:r>
+            <w:r>
+              <w:rPr>
+                <w:sz w:val="28"/>
+                <w:szCs w:val="28"/>
+              </w:rPr>
+              <w:t>ющего с этой информацией</w:t>
             </w:r>
           </w:p>
         </w:tc>
@@ -25273,6 +27674,7 @@
         </w:rPr>
         <w:t xml:space="preserve"> Описание прецедента </w:t>
       </w:r>
+      <w:proofErr w:type="spellStart"/>
       <w:r>
         <w:rPr>
           <w:sz w:val="28"/>
@@ -25281,12 +27683,13 @@
         </w:rPr>
         <w:t>FormStructureOfDebt</w:t>
       </w:r>
+      <w:proofErr w:type="spellEnd"/>
     </w:p>
     <w:tbl>
       <w:tblPr>
         <w:tblStyle w:val="ab"/>
         <w:tblW w:w="0" w:type="auto"/>
-        <w:tblLook w:val="04A0"/>
+        <w:tblLook w:val="04A0" w:firstRow="1" w:lastRow="0" w:firstColumn="1" w:lastColumn="0" w:noHBand="0" w:noVBand="1"/>
       </w:tblPr>
       <w:tblGrid>
         <w:gridCol w:w="2518"/>
@@ -25333,6 +27736,7 @@
               </w:rPr>
               <w:t xml:space="preserve">Прецедент </w:t>
             </w:r>
+            <w:proofErr w:type="spellStart"/>
             <w:r>
               <w:rPr>
                 <w:sz w:val="28"/>
@@ -25363,6 +27767,7 @@
               </w:rPr>
               <w:t>ebt</w:t>
             </w:r>
+            <w:proofErr w:type="spellEnd"/>
           </w:p>
         </w:tc>
       </w:tr>
@@ -25479,7 +27884,23 @@
                 <w:sz w:val="28"/>
                 <w:szCs w:val="28"/>
               </w:rPr>
-              <w:t>ществующих задолженностях (текущая, просроченная, мораторная, реструктурированная, исковая) и их пр</w:t>
+              <w:t>ществующих задолженностях (</w:t>
+            </w:r>
+            <w:proofErr w:type="gramStart"/>
+            <w:r>
+              <w:rPr>
+                <w:sz w:val="28"/>
+                <w:szCs w:val="28"/>
+              </w:rPr>
+              <w:t>текущая</w:t>
+            </w:r>
+            <w:proofErr w:type="gramEnd"/>
+            <w:r>
+              <w:rPr>
+                <w:sz w:val="28"/>
+                <w:szCs w:val="28"/>
+              </w:rPr>
+              <w:t>, просроченная, мораторная, реструктурированная, исковая) и их пр</w:t>
             </w:r>
             <w:r>
               <w:rPr>
@@ -25648,7 +28069,23 @@
                 <w:sz w:val="28"/>
                 <w:szCs w:val="28"/>
               </w:rPr>
-              <w:t>По запросу отчет пользователя , работающего с этой информацией, сформировать отчет о ней</w:t>
+              <w:t>По запросу отчет пользователя</w:t>
+            </w:r>
+            <w:proofErr w:type="gramStart"/>
+            <w:r>
+              <w:rPr>
+                <w:sz w:val="28"/>
+                <w:szCs w:val="28"/>
+              </w:rPr>
+              <w:t xml:space="preserve"> ,</w:t>
+            </w:r>
+            <w:proofErr w:type="gramEnd"/>
+            <w:r>
+              <w:rPr>
+                <w:sz w:val="28"/>
+                <w:szCs w:val="28"/>
+              </w:rPr>
+              <w:t xml:space="preserve"> работающего с этой информацией, сформировать отчет о ней</w:t>
             </w:r>
           </w:p>
         </w:tc>
@@ -25907,6 +28344,7 @@
         </w:rPr>
         <w:t xml:space="preserve">Описание прецедента </w:t>
       </w:r>
+      <w:proofErr w:type="spellStart"/>
       <w:r>
         <w:rPr>
           <w:sz w:val="28"/>
@@ -25915,12 +28353,13 @@
         </w:rPr>
         <w:t>FormDynamicOfDebt</w:t>
       </w:r>
+      <w:proofErr w:type="spellEnd"/>
     </w:p>
     <w:tbl>
       <w:tblPr>
         <w:tblStyle w:val="ab"/>
         <w:tblW w:w="0" w:type="auto"/>
-        <w:tblLook w:val="04A0"/>
+        <w:tblLook w:val="04A0" w:firstRow="1" w:lastRow="0" w:firstColumn="1" w:lastColumn="0" w:noHBand="0" w:noVBand="1"/>
       </w:tblPr>
       <w:tblGrid>
         <w:gridCol w:w="2518"/>
@@ -25966,6 +28405,7 @@
               </w:rPr>
               <w:t xml:space="preserve">Прецедент </w:t>
             </w:r>
+            <w:proofErr w:type="spellStart"/>
             <w:r>
               <w:rPr>
                 <w:sz w:val="28"/>
@@ -25989,6 +28429,7 @@
               </w:rPr>
               <w:t>OfD</w:t>
             </w:r>
+            <w:proofErr w:type="spellEnd"/>
             <w:r>
               <w:rPr>
                 <w:sz w:val="28"/>
@@ -26085,6 +28526,7 @@
                 <w:sz w:val="28"/>
                 <w:szCs w:val="28"/>
               </w:rPr>
+              <w:lastRenderedPageBreak/>
               <w:t>Краткое описание</w:t>
             </w:r>
           </w:p>
@@ -26136,7 +28578,6 @@
                 <w:sz w:val="28"/>
                 <w:szCs w:val="28"/>
               </w:rPr>
-              <w:lastRenderedPageBreak/>
               <w:t>шедший месяц  (как текущая задолженность изменилась за месяц)</w:t>
             </w:r>
           </w:p>
@@ -26159,7 +28600,6 @@
                 <w:sz w:val="28"/>
                 <w:szCs w:val="28"/>
               </w:rPr>
-              <w:lastRenderedPageBreak/>
               <w:t>Актеры, вовлече</w:t>
             </w:r>
             <w:r>
@@ -26462,7 +28902,23 @@
                 <w:sz w:val="28"/>
                 <w:szCs w:val="28"/>
               </w:rPr>
-              <w:t>Сформирован отчет о динамике задолжностей на данное время</w:t>
+              <w:t xml:space="preserve">Сформирован отчет о динамике </w:t>
+            </w:r>
+            <w:proofErr w:type="spellStart"/>
+            <w:r>
+              <w:rPr>
+                <w:sz w:val="28"/>
+                <w:szCs w:val="28"/>
+              </w:rPr>
+              <w:t>задолжностей</w:t>
+            </w:r>
+            <w:proofErr w:type="spellEnd"/>
+            <w:r>
+              <w:rPr>
+                <w:sz w:val="28"/>
+                <w:szCs w:val="28"/>
+              </w:rPr>
+              <w:t xml:space="preserve"> на данное время</w:t>
             </w:r>
           </w:p>
         </w:tc>
@@ -26551,6 +29007,7 @@
         </w:rPr>
         <w:t xml:space="preserve"> Описание прецедента </w:t>
       </w:r>
+      <w:proofErr w:type="spellStart"/>
       <w:r>
         <w:rPr>
           <w:sz w:val="28"/>
@@ -26566,12 +29023,13 @@
         </w:rPr>
         <w:t>alesAnalysis</w:t>
       </w:r>
+      <w:proofErr w:type="spellEnd"/>
     </w:p>
     <w:tbl>
       <w:tblPr>
         <w:tblStyle w:val="ab"/>
         <w:tblW w:w="0" w:type="auto"/>
-        <w:tblLook w:val="04A0"/>
+        <w:tblLook w:val="04A0" w:firstRow="1" w:lastRow="0" w:firstColumn="1" w:lastColumn="0" w:noHBand="0" w:noVBand="1"/>
       </w:tblPr>
       <w:tblGrid>
         <w:gridCol w:w="2518"/>
@@ -26617,6 +29075,7 @@
               </w:rPr>
               <w:t xml:space="preserve">Прецедент </w:t>
             </w:r>
+            <w:proofErr w:type="spellStart"/>
             <w:r>
               <w:rPr>
                 <w:sz w:val="28"/>
@@ -26632,6 +29091,7 @@
               </w:rPr>
               <w:t>alesAnalysis</w:t>
             </w:r>
+            <w:proofErr w:type="spellEnd"/>
           </w:p>
         </w:tc>
       </w:tr>
@@ -26734,8 +29194,17 @@
                 <w:sz w:val="28"/>
                 <w:szCs w:val="28"/>
               </w:rPr>
-              <w:t>Выполнить интеллектуальная обработка существующих данных - анализ продаж поквартально, за год и тд</w:t>
-            </w:r>
+              <w:t xml:space="preserve">Выполнить интеллектуальная обработка существующих данных - анализ продаж поквартально, за год и </w:t>
+            </w:r>
+            <w:proofErr w:type="spellStart"/>
+            <w:r>
+              <w:rPr>
+                <w:sz w:val="28"/>
+                <w:szCs w:val="28"/>
+              </w:rPr>
+              <w:t>тд</w:t>
+            </w:r>
+            <w:proofErr w:type="spellEnd"/>
           </w:p>
         </w:tc>
       </w:tr>
@@ -27097,7 +29566,7 @@
       </w:pPr>
     </w:p>
     <w:sectPr>
-      <w:footerReference w:type="default" r:id="rId27"/>
+      <w:footerReference w:type="default" r:id="rId28"/>
       <w:pgSz w:w="11906" w:h="16838" w:code="9"/>
       <w:pgMar w:top="1134" w:right="851" w:bottom="1134" w:left="1418" w:header="709" w:footer="709" w:gutter="0"/>
       <w:cols w:space="708"/>
@@ -27108,8 +29577,8 @@
 </file>
 
 <file path=word/comments.xml><?xml version="1.0" encoding="utf-8"?>
-<w:comments xmlns:ve="http://schemas.openxmlformats.org/markup-compatibility/2006" xmlns:o="urn:schemas-microsoft-com:office:office" xmlns:r="http://schemas.openxmlformats.org/officeDocument/2006/relationships" xmlns:m="http://schemas.openxmlformats.org/officeDocument/2006/math" xmlns:v="urn:schemas-microsoft-com:vml" xmlns:wp="http://schemas.openxmlformats.org/drawingml/2006/wordprocessingDrawing" xmlns:w10="urn:schemas-microsoft-com:office:word" xmlns:w="http://schemas.openxmlformats.org/wordprocessingml/2006/main" xmlns:wne="http://schemas.microsoft.com/office/word/2006/wordml">
-  <w:comment w:id="51" w:author="DNA7 X86" w:date="2013-05-31T14:08:00Z" w:initials="DX">
+<w:comments xmlns:wpc="http://schemas.microsoft.com/office/word/2010/wordprocessingCanvas" xmlns:mc="http://schemas.openxmlformats.org/markup-compatibility/2006" xmlns:o="urn:schemas-microsoft-com:office:office" xmlns:r="http://schemas.openxmlformats.org/officeDocument/2006/relationships" xmlns:m="http://schemas.openxmlformats.org/officeDocument/2006/math" xmlns:v="urn:schemas-microsoft-com:vml" xmlns:wp14="http://schemas.microsoft.com/office/word/2010/wordprocessingDrawing" xmlns:wp="http://schemas.openxmlformats.org/drawingml/2006/wordprocessingDrawing" xmlns:w10="urn:schemas-microsoft-com:office:word" xmlns:w="http://schemas.openxmlformats.org/wordprocessingml/2006/main" xmlns:w14="http://schemas.microsoft.com/office/word/2010/wordml" xmlns:wpg="http://schemas.microsoft.com/office/word/2010/wordprocessingGroup" xmlns:wpi="http://schemas.microsoft.com/office/word/2010/wordprocessingInk" xmlns:wne="http://schemas.microsoft.com/office/word/2006/wordml" xmlns:wps="http://schemas.microsoft.com/office/word/2010/wordprocessingShape" mc:Ignorable="w14 wp14">
+  <w:comment w:id="52" w:author="DNA7 X86" w:date="2013-05-31T14:08:00Z" w:initials="DX">
     <w:p>
       <w:pPr>
         <w:pStyle w:val="a7"/>
@@ -27126,7 +29595,7 @@
 </file>
 
 <file path=word/endnotes.xml><?xml version="1.0" encoding="utf-8"?>
-<w:endnotes xmlns:ve="http://schemas.openxmlformats.org/markup-compatibility/2006" xmlns:o="urn:schemas-microsoft-com:office:office" xmlns:r="http://schemas.openxmlformats.org/officeDocument/2006/relationships" xmlns:m="http://schemas.openxmlformats.org/officeDocument/2006/math" xmlns:v="urn:schemas-microsoft-com:vml" xmlns:wp="http://schemas.openxmlformats.org/drawingml/2006/wordprocessingDrawing" xmlns:w10="urn:schemas-microsoft-com:office:word" xmlns:w="http://schemas.openxmlformats.org/wordprocessingml/2006/main" xmlns:wne="http://schemas.microsoft.com/office/word/2006/wordml">
+<w:endnotes xmlns:wpc="http://schemas.microsoft.com/office/word/2010/wordprocessingCanvas" xmlns:mc="http://schemas.openxmlformats.org/markup-compatibility/2006" xmlns:o="urn:schemas-microsoft-com:office:office" xmlns:r="http://schemas.openxmlformats.org/officeDocument/2006/relationships" xmlns:m="http://schemas.openxmlformats.org/officeDocument/2006/math" xmlns:v="urn:schemas-microsoft-com:vml" xmlns:wp14="http://schemas.microsoft.com/office/word/2010/wordprocessingDrawing" xmlns:wp="http://schemas.openxmlformats.org/drawingml/2006/wordprocessingDrawing" xmlns:w10="urn:schemas-microsoft-com:office:word" xmlns:w="http://schemas.openxmlformats.org/wordprocessingml/2006/main" xmlns:w14="http://schemas.microsoft.com/office/word/2010/wordml" xmlns:wpg="http://schemas.microsoft.com/office/word/2010/wordprocessingGroup" xmlns:wpi="http://schemas.microsoft.com/office/word/2010/wordprocessingInk" xmlns:wne="http://schemas.microsoft.com/office/word/2006/wordml" xmlns:wps="http://schemas.microsoft.com/office/word/2010/wordprocessingShape" mc:Ignorable="w14 wp14">
   <w:endnote w:type="separator" w:id="-1">
     <w:p>
       <w:r>
@@ -27145,7 +29614,7 @@
 </file>
 
 <file path=word/footer1.xml><?xml version="1.0" encoding="utf-8"?>
-<w:ftr xmlns:ve="http://schemas.openxmlformats.org/markup-compatibility/2006" xmlns:o="urn:schemas-microsoft-com:office:office" xmlns:r="http://schemas.openxmlformats.org/officeDocument/2006/relationships" xmlns:m="http://schemas.openxmlformats.org/officeDocument/2006/math" xmlns:v="urn:schemas-microsoft-com:vml" xmlns:wp="http://schemas.openxmlformats.org/drawingml/2006/wordprocessingDrawing" xmlns:w10="urn:schemas-microsoft-com:office:word" xmlns:w="http://schemas.openxmlformats.org/wordprocessingml/2006/main" xmlns:wne="http://schemas.microsoft.com/office/word/2006/wordml">
+<w:ftr xmlns:wpc="http://schemas.microsoft.com/office/word/2010/wordprocessingCanvas" xmlns:mc="http://schemas.openxmlformats.org/markup-compatibility/2006" xmlns:o="urn:schemas-microsoft-com:office:office" xmlns:r="http://schemas.openxmlformats.org/officeDocument/2006/relationships" xmlns:m="http://schemas.openxmlformats.org/officeDocument/2006/math" xmlns:v="urn:schemas-microsoft-com:vml" xmlns:wp14="http://schemas.microsoft.com/office/word/2010/wordprocessingDrawing" xmlns:wp="http://schemas.openxmlformats.org/drawingml/2006/wordprocessingDrawing" xmlns:w10="urn:schemas-microsoft-com:office:word" xmlns:w="http://schemas.openxmlformats.org/wordprocessingml/2006/main" xmlns:w14="http://schemas.microsoft.com/office/word/2010/wordml" xmlns:wpg="http://schemas.microsoft.com/office/word/2010/wordprocessingGroup" xmlns:wpi="http://schemas.microsoft.com/office/word/2010/wordprocessingInk" xmlns:wne="http://schemas.microsoft.com/office/word/2006/wordml" xmlns:wps="http://schemas.microsoft.com/office/word/2010/wordprocessingShape" mc:Ignorable="w14 wp14">
   <w:sdt>
     <w:sdtPr>
       <w:id w:val="1596661669"/>
@@ -27160,14 +29629,27 @@
           <w:pStyle w:val="af3"/>
           <w:jc w:val="right"/>
         </w:pPr>
-        <w:fldSimple w:instr=" PAGE   \* MERGEFORMAT ">
-          <w:r>
-            <w:rPr>
-              <w:noProof/>
-            </w:rPr>
-            <w:t>32</w:t>
-          </w:r>
-        </w:fldSimple>
+        <w:r>
+          <w:fldChar w:fldCharType="begin"/>
+        </w:r>
+        <w:r>
+          <w:instrText xml:space="preserve"> PAGE   \* MERGEFORMAT </w:instrText>
+        </w:r>
+        <w:r>
+          <w:fldChar w:fldCharType="separate"/>
+        </w:r>
+        <w:r>
+          <w:rPr>
+            <w:noProof/>
+          </w:rPr>
+          <w:t>5</w:t>
+        </w:r>
+        <w:r>
+          <w:rPr>
+            <w:noProof/>
+          </w:rPr>
+          <w:fldChar w:fldCharType="end"/>
+        </w:r>
       </w:p>
     </w:sdtContent>
   </w:sdt>
@@ -27180,7 +29662,7 @@
 </file>
 
 <file path=word/footnotes.xml><?xml version="1.0" encoding="utf-8"?>
-<w:footnotes xmlns:ve="http://schemas.openxmlformats.org/markup-compatibility/2006" xmlns:o="urn:schemas-microsoft-com:office:office" xmlns:r="http://schemas.openxmlformats.org/officeDocument/2006/relationships" xmlns:m="http://schemas.openxmlformats.org/officeDocument/2006/math" xmlns:v="urn:schemas-microsoft-com:vml" xmlns:wp="http://schemas.openxmlformats.org/drawingml/2006/wordprocessingDrawing" xmlns:w10="urn:schemas-microsoft-com:office:word" xmlns:w="http://schemas.openxmlformats.org/wordprocessingml/2006/main" xmlns:wne="http://schemas.microsoft.com/office/word/2006/wordml">
+<w:footnotes xmlns:wpc="http://schemas.microsoft.com/office/word/2010/wordprocessingCanvas" xmlns:mc="http://schemas.openxmlformats.org/markup-compatibility/2006" xmlns:o="urn:schemas-microsoft-com:office:office" xmlns:r="http://schemas.openxmlformats.org/officeDocument/2006/relationships" xmlns:m="http://schemas.openxmlformats.org/officeDocument/2006/math" xmlns:v="urn:schemas-microsoft-com:vml" xmlns:wp14="http://schemas.microsoft.com/office/word/2010/wordprocessingDrawing" xmlns:wp="http://schemas.openxmlformats.org/drawingml/2006/wordprocessingDrawing" xmlns:w10="urn:schemas-microsoft-com:office:word" xmlns:w="http://schemas.openxmlformats.org/wordprocessingml/2006/main" xmlns:w14="http://schemas.microsoft.com/office/word/2010/wordml" xmlns:wpg="http://schemas.microsoft.com/office/word/2010/wordprocessingGroup" xmlns:wpi="http://schemas.microsoft.com/office/word/2010/wordprocessingInk" xmlns:wne="http://schemas.microsoft.com/office/word/2006/wordml" xmlns:wps="http://schemas.microsoft.com/office/word/2010/wordprocessingShape" mc:Ignorable="w14 wp14">
   <w:footnote w:type="separator" w:id="-1">
     <w:p>
       <w:r>
@@ -27199,11 +29681,11 @@
 </file>
 
 <file path=word/numbering.xml><?xml version="1.0" encoding="utf-8"?>
-<w:numbering xmlns:ve="http://schemas.openxmlformats.org/markup-compatibility/2006" xmlns:o="urn:schemas-microsoft-com:office:office" xmlns:r="http://schemas.openxmlformats.org/officeDocument/2006/relationships" xmlns:m="http://schemas.openxmlformats.org/officeDocument/2006/math" xmlns:v="urn:schemas-microsoft-com:vml" xmlns:wp="http://schemas.openxmlformats.org/drawingml/2006/wordprocessingDrawing" xmlns:w10="urn:schemas-microsoft-com:office:word" xmlns:w="http://schemas.openxmlformats.org/wordprocessingml/2006/main" xmlns:wne="http://schemas.microsoft.com/office/word/2006/wordml">
+<w:numbering xmlns:wpc="http://schemas.microsoft.com/office/word/2010/wordprocessingCanvas" xmlns:mc="http://schemas.openxmlformats.org/markup-compatibility/2006" xmlns:o="urn:schemas-microsoft-com:office:office" xmlns:r="http://schemas.openxmlformats.org/officeDocument/2006/relationships" xmlns:m="http://schemas.openxmlformats.org/officeDocument/2006/math" xmlns:v="urn:schemas-microsoft-com:vml" xmlns:wp14="http://schemas.microsoft.com/office/word/2010/wordprocessingDrawing" xmlns:wp="http://schemas.openxmlformats.org/drawingml/2006/wordprocessingDrawing" xmlns:w10="urn:schemas-microsoft-com:office:word" xmlns:w="http://schemas.openxmlformats.org/wordprocessingml/2006/main" xmlns:w14="http://schemas.microsoft.com/office/word/2010/wordml" xmlns:wpg="http://schemas.microsoft.com/office/word/2010/wordprocessingGroup" xmlns:wpi="http://schemas.microsoft.com/office/word/2010/wordprocessingInk" xmlns:wne="http://schemas.microsoft.com/office/word/2006/wordml" xmlns:wps="http://schemas.microsoft.com/office/word/2010/wordprocessingShape" mc:Ignorable="w14 wp14">
   <w:abstractNum w:abstractNumId="0">
     <w:nsid w:val="0D9F41E2"/>
     <w:multiLevelType w:val="hybridMultilevel"/>
-    <w:tmpl w:val="6C649EA2"/>
+    <w:tmpl w:val="A4247AAA"/>
     <w:lvl w:ilvl="0" w:tplc="0419000F">
       <w:start w:val="1"/>
       <w:numFmt w:val="decimal"/>
@@ -27216,16 +29698,16 @@
         <w:rFonts w:hint="default"/>
       </w:rPr>
     </w:lvl>
-    <w:lvl w:ilvl="1" w:tplc="04190003" w:tentative="1">
+    <w:lvl w:ilvl="1" w:tplc="4DE0E3D8">
       <w:start w:val="1"/>
-      <w:numFmt w:val="bullet"/>
-      <w:lvlText w:val="o"/>
+      <w:numFmt w:val="decimal"/>
+      <w:lvlText w:val="%2)"/>
       <w:lvlJc w:val="left"/>
       <w:pPr>
-        <w:ind w:left="2149" w:hanging="360"/>
+        <w:ind w:left="2494" w:hanging="705"/>
       </w:pPr>
       <w:rPr>
-        <w:rFonts w:ascii="Courier New" w:hAnsi="Courier New" w:cs="Courier New" w:hint="default"/>
+        <w:rFonts w:hint="default"/>
       </w:rPr>
     </w:lvl>
     <w:lvl w:ilvl="2" w:tplc="04190005" w:tentative="1">
@@ -27691,6 +30173,92 @@
     </w:lvl>
   </w:abstractNum>
   <w:abstractNum w:abstractNumId="4">
+    <w:nsid w:val="4D3A65CE"/>
+    <w:multiLevelType w:val="hybridMultilevel"/>
+    <w:tmpl w:val="B0647C4C"/>
+    <w:lvl w:ilvl="0" w:tplc="04190011">
+      <w:start w:val="1"/>
+      <w:numFmt w:val="decimal"/>
+      <w:lvlText w:val="%1)"/>
+      <w:lvlJc w:val="left"/>
+      <w:pPr>
+        <w:ind w:left="1429" w:hanging="360"/>
+      </w:pPr>
+    </w:lvl>
+    <w:lvl w:ilvl="1" w:tplc="04190019">
+      <w:start w:val="1"/>
+      <w:numFmt w:val="lowerLetter"/>
+      <w:lvlText w:val="%2."/>
+      <w:lvlJc w:val="left"/>
+      <w:pPr>
+        <w:ind w:left="2149" w:hanging="360"/>
+      </w:pPr>
+    </w:lvl>
+    <w:lvl w:ilvl="2" w:tplc="0419001B" w:tentative="1">
+      <w:start w:val="1"/>
+      <w:numFmt w:val="lowerRoman"/>
+      <w:lvlText w:val="%3."/>
+      <w:lvlJc w:val="right"/>
+      <w:pPr>
+        <w:ind w:left="2869" w:hanging="180"/>
+      </w:pPr>
+    </w:lvl>
+    <w:lvl w:ilvl="3" w:tplc="0419000F" w:tentative="1">
+      <w:start w:val="1"/>
+      <w:numFmt w:val="decimal"/>
+      <w:lvlText w:val="%4."/>
+      <w:lvlJc w:val="left"/>
+      <w:pPr>
+        <w:ind w:left="3589" w:hanging="360"/>
+      </w:pPr>
+    </w:lvl>
+    <w:lvl w:ilvl="4" w:tplc="04190019" w:tentative="1">
+      <w:start w:val="1"/>
+      <w:numFmt w:val="lowerLetter"/>
+      <w:lvlText w:val="%5."/>
+      <w:lvlJc w:val="left"/>
+      <w:pPr>
+        <w:ind w:left="4309" w:hanging="360"/>
+      </w:pPr>
+    </w:lvl>
+    <w:lvl w:ilvl="5" w:tplc="0419001B" w:tentative="1">
+      <w:start w:val="1"/>
+      <w:numFmt w:val="lowerRoman"/>
+      <w:lvlText w:val="%6."/>
+      <w:lvlJc w:val="right"/>
+      <w:pPr>
+        <w:ind w:left="5029" w:hanging="180"/>
+      </w:pPr>
+    </w:lvl>
+    <w:lvl w:ilvl="6" w:tplc="0419000F" w:tentative="1">
+      <w:start w:val="1"/>
+      <w:numFmt w:val="decimal"/>
+      <w:lvlText w:val="%7."/>
+      <w:lvlJc w:val="left"/>
+      <w:pPr>
+        <w:ind w:left="5749" w:hanging="360"/>
+      </w:pPr>
+    </w:lvl>
+    <w:lvl w:ilvl="7" w:tplc="04190019" w:tentative="1">
+      <w:start w:val="1"/>
+      <w:numFmt w:val="lowerLetter"/>
+      <w:lvlText w:val="%8."/>
+      <w:lvlJc w:val="left"/>
+      <w:pPr>
+        <w:ind w:left="6469" w:hanging="360"/>
+      </w:pPr>
+    </w:lvl>
+    <w:lvl w:ilvl="8" w:tplc="0419001B" w:tentative="1">
+      <w:start w:val="1"/>
+      <w:numFmt w:val="lowerRoman"/>
+      <w:lvlText w:val="%9."/>
+      <w:lvlJc w:val="right"/>
+      <w:pPr>
+        <w:ind w:left="7189" w:hanging="180"/>
+      </w:pPr>
+    </w:lvl>
+  </w:abstractNum>
+  <w:abstractNum w:abstractNumId="5">
     <w:nsid w:val="4D9174DB"/>
     <w:multiLevelType w:val="hybridMultilevel"/>
     <w:tmpl w:val="E7820F62"/>
@@ -27780,7 +30348,7 @@
       </w:pPr>
     </w:lvl>
   </w:abstractNum>
-  <w:abstractNum w:abstractNumId="5">
+  <w:abstractNum w:abstractNumId="6">
     <w:nsid w:val="543C59E2"/>
     <w:multiLevelType w:val="hybridMultilevel"/>
     <w:tmpl w:val="E3C0C332"/>
@@ -27867,7 +30435,7 @@
       </w:pPr>
     </w:lvl>
   </w:abstractNum>
-  <w:abstractNum w:abstractNumId="6">
+  <w:abstractNum w:abstractNumId="7">
     <w:nsid w:val="57A46D5E"/>
     <w:multiLevelType w:val="hybridMultilevel"/>
     <w:tmpl w:val="F2205512"/>
@@ -27987,64 +30555,64 @@
     <w:abstractNumId w:val="1"/>
   </w:num>
   <w:num w:numId="3">
-    <w:abstractNumId w:val="4"/>
+    <w:abstractNumId w:val="5"/>
   </w:num>
   <w:num w:numId="4">
-    <w:abstractNumId w:val="5"/>
+    <w:abstractNumId w:val="6"/>
   </w:num>
   <w:num w:numId="5">
+    <w:abstractNumId w:val="6"/>
+    <w:lvlOverride w:ilvl="0">
+      <w:startOverride w:val="1"/>
+    </w:lvlOverride>
+  </w:num>
+  <w:num w:numId="6">
+    <w:abstractNumId w:val="6"/>
+    <w:lvlOverride w:ilvl="0">
+      <w:startOverride w:val="1"/>
+    </w:lvlOverride>
+  </w:num>
+  <w:num w:numId="7">
+    <w:abstractNumId w:val="6"/>
+    <w:lvlOverride w:ilvl="0">
+      <w:startOverride w:val="1"/>
+    </w:lvlOverride>
+  </w:num>
+  <w:num w:numId="8">
     <w:abstractNumId w:val="5"/>
     <w:lvlOverride w:ilvl="0">
       <w:startOverride w:val="1"/>
     </w:lvlOverride>
   </w:num>
-  <w:num w:numId="6">
+  <w:num w:numId="9">
     <w:abstractNumId w:val="5"/>
     <w:lvlOverride w:ilvl="0">
       <w:startOverride w:val="1"/>
     </w:lvlOverride>
   </w:num>
-  <w:num w:numId="7">
+  <w:num w:numId="10">
+    <w:abstractNumId w:val="6"/>
+    <w:lvlOverride w:ilvl="0">
+      <w:startOverride w:val="1"/>
+    </w:lvlOverride>
+  </w:num>
+  <w:num w:numId="11">
+    <w:abstractNumId w:val="6"/>
+    <w:lvlOverride w:ilvl="0">
+      <w:startOverride w:val="1"/>
+    </w:lvlOverride>
+  </w:num>
+  <w:num w:numId="12">
+    <w:abstractNumId w:val="7"/>
+  </w:num>
+  <w:num w:numId="13">
     <w:abstractNumId w:val="5"/>
     <w:lvlOverride w:ilvl="0">
       <w:startOverride w:val="1"/>
     </w:lvlOverride>
   </w:num>
-  <w:num w:numId="8">
-    <w:abstractNumId w:val="4"/>
-    <w:lvlOverride w:ilvl="0">
-      <w:startOverride w:val="1"/>
-    </w:lvlOverride>
-  </w:num>
-  <w:num w:numId="9">
-    <w:abstractNumId w:val="4"/>
-    <w:lvlOverride w:ilvl="0">
-      <w:startOverride w:val="1"/>
-    </w:lvlOverride>
-  </w:num>
-  <w:num w:numId="10">
-    <w:abstractNumId w:val="5"/>
-    <w:lvlOverride w:ilvl="0">
-      <w:startOverride w:val="1"/>
-    </w:lvlOverride>
-  </w:num>
-  <w:num w:numId="11">
-    <w:abstractNumId w:val="5"/>
-    <w:lvlOverride w:ilvl="0">
-      <w:startOverride w:val="1"/>
-    </w:lvlOverride>
-  </w:num>
-  <w:num w:numId="12">
+  <w:num w:numId="14">
     <w:abstractNumId w:val="6"/>
-  </w:num>
-  <w:num w:numId="13">
-    <w:abstractNumId w:val="4"/>
-    <w:lvlOverride w:ilvl="0">
-      <w:startOverride w:val="1"/>
-    </w:lvlOverride>
-  </w:num>
-  <w:num w:numId="14">
-    <w:abstractNumId w:val="5"/>
     <w:lvlOverride w:ilvl="0">
       <w:startOverride w:val="1"/>
     </w:lvlOverride>
@@ -28055,12 +30623,18 @@
   <w:num w:numId="16">
     <w:abstractNumId w:val="0"/>
   </w:num>
+  <w:num w:numId="17">
+    <w:abstractNumId w:val="4"/>
+  </w:num>
+  <w:num w:numId="18">
+    <w:abstractNumId w:val="1"/>
+  </w:num>
   <w:numIdMacAtCleanup w:val="16"/>
 </w:numbering>
 </file>
 
 <file path=word/styles.xml><?xml version="1.0" encoding="utf-8"?>
-<w:styles xmlns:r="http://schemas.openxmlformats.org/officeDocument/2006/relationships" xmlns:w="http://schemas.openxmlformats.org/wordprocessingml/2006/main">
+<w:styles xmlns:mc="http://schemas.openxmlformats.org/markup-compatibility/2006" xmlns:r="http://schemas.openxmlformats.org/officeDocument/2006/relationships" xmlns:w="http://schemas.openxmlformats.org/wordprocessingml/2006/main" xmlns:w14="http://schemas.microsoft.com/office/word/2010/wordml" mc:Ignorable="w14">
   <w:docDefaults>
     <w:rPrDefault>
       <w:rPr>
@@ -28223,7 +30797,6 @@
         <w:numId w:val="2"/>
       </w:numPr>
       <w:spacing w:before="240" w:after="240"/>
-      <w:ind w:left="426" w:hanging="426"/>
       <w:outlineLvl w:val="0"/>
     </w:pPr>
     <w:rPr>
@@ -28339,7 +30912,6 @@
     <w:uiPriority w:val="99"/>
     <w:semiHidden/>
     <w:unhideWhenUsed/>
-    <w:qFormat/>
     <w:tblPr>
       <w:tblInd w:w="0" w:type="dxa"/>
       <w:tblCellMar>
@@ -29809,7 +32381,7 @@
 </file>
 
 <file path=customXml/itemProps1.xml><?xml version="1.0" encoding="utf-8"?>
-<ds:datastoreItem xmlns:ds="http://schemas.openxmlformats.org/officeDocument/2006/customXml" ds:itemID="{10EA0951-43C5-4D90-9040-65F1EE263F8D}">
+<ds:datastoreItem xmlns:ds="http://schemas.openxmlformats.org/officeDocument/2006/customXml" ds:itemID="{4BA2C7D3-DC96-4611-B986-B011670D0E84}">
   <ds:schemaRefs>
     <ds:schemaRef ds:uri="http://schemas.openxmlformats.org/officeDocument/2006/bibliography"/>
   </ds:schemaRefs>
